--- a/GameServer/doc/游戏服务器.docx
+++ b/GameServer/doc/游戏服务器.docx
@@ -67,13 +67,11 @@
       <w:pPr>
         <w:rPr>
           <w:rFonts w:ascii="宋体" w:hAnsi="宋体"/>
-          <w:color w:val="FF0000"/>
         </w:rPr>
       </w:pPr>
       <w:r>
         <w:rPr>
           <w:rFonts w:hint="eastAsia"/>
-          <w:color w:val="FF0000"/>
         </w:rPr>
         <w:t>玩家属性</w:t>
       </w:r>
@@ -107,13 +105,11 @@
             <w:pPr>
               <w:rPr>
                 <w:rFonts w:ascii="宋体" w:hAnsi="宋体"/>
-                <w:color w:val="FF0000"/>
-              </w:rPr>
-            </w:pPr>
-            <w:r>
-              <w:rPr>
-                <w:rFonts w:ascii="宋体" w:hAnsi="宋体" w:hint="eastAsia"/>
-                <w:color w:val="FF0000"/>
+              </w:rPr>
+            </w:pPr>
+            <w:r>
+              <w:rPr>
+                <w:rFonts w:ascii="宋体" w:hAnsi="宋体" w:hint="eastAsia"/>
               </w:rPr>
               <w:t>参数名</w:t>
             </w:r>
@@ -127,13 +123,11 @@
             <w:pPr>
               <w:rPr>
                 <w:rFonts w:ascii="宋体" w:hAnsi="宋体"/>
-                <w:color w:val="FF0000"/>
-              </w:rPr>
-            </w:pPr>
-            <w:r>
-              <w:rPr>
-                <w:rFonts w:ascii="宋体" w:hAnsi="宋体" w:hint="eastAsia"/>
-                <w:color w:val="FF0000"/>
+              </w:rPr>
+            </w:pPr>
+            <w:r>
+              <w:rPr>
+                <w:rFonts w:ascii="宋体" w:hAnsi="宋体" w:hint="eastAsia"/>
               </w:rPr>
               <w:t>类型</w:t>
             </w:r>
@@ -147,13 +141,11 @@
             <w:pPr>
               <w:rPr>
                 <w:rFonts w:ascii="宋体" w:hAnsi="宋体"/>
-                <w:color w:val="FF0000"/>
-              </w:rPr>
-            </w:pPr>
-            <w:r>
-              <w:rPr>
-                <w:rFonts w:ascii="宋体" w:hAnsi="宋体" w:hint="eastAsia"/>
-                <w:color w:val="FF0000"/>
+              </w:rPr>
+            </w:pPr>
+            <w:r>
+              <w:rPr>
+                <w:rFonts w:ascii="宋体" w:hAnsi="宋体" w:hint="eastAsia"/>
               </w:rPr>
               <w:t>是否必须</w:t>
             </w:r>
@@ -167,13 +159,11 @@
             <w:pPr>
               <w:rPr>
                 <w:rFonts w:ascii="宋体" w:hAnsi="宋体"/>
-                <w:color w:val="FF0000"/>
-              </w:rPr>
-            </w:pPr>
-            <w:r>
-              <w:rPr>
-                <w:rFonts w:ascii="宋体" w:hAnsi="宋体" w:hint="eastAsia"/>
-                <w:color w:val="FF0000"/>
+              </w:rPr>
+            </w:pPr>
+            <w:r>
+              <w:rPr>
+                <w:rFonts w:ascii="宋体" w:hAnsi="宋体" w:hint="eastAsia"/>
               </w:rPr>
               <w:t>说明</w:t>
             </w:r>
@@ -189,14 +179,12 @@
             <w:pPr>
               <w:rPr>
                 <w:rFonts w:ascii="宋体" w:hAnsi="宋体"/>
-                <w:color w:val="FF0000"/>
               </w:rPr>
             </w:pPr>
             <w:proofErr w:type="gramStart"/>
             <w:r>
               <w:rPr>
                 <w:rFonts w:ascii="宋体" w:hAnsi="宋体" w:hint="eastAsia"/>
-                <w:color w:val="FF0000"/>
               </w:rPr>
               <w:t>id</w:t>
             </w:r>
@@ -211,14 +199,12 @@
             <w:pPr>
               <w:rPr>
                 <w:rFonts w:ascii="宋体" w:hAnsi="宋体"/>
-                <w:color w:val="FF0000"/>
               </w:rPr>
             </w:pPr>
             <w:proofErr w:type="spellStart"/>
             <w:r>
               <w:rPr>
                 <w:rFonts w:ascii="宋体" w:hAnsi="宋体" w:hint="eastAsia"/>
-                <w:color w:val="FF0000"/>
               </w:rPr>
               <w:t>Int</w:t>
             </w:r>
@@ -233,13 +219,11 @@
             <w:pPr>
               <w:rPr>
                 <w:rFonts w:ascii="宋体" w:hAnsi="宋体"/>
-                <w:color w:val="FF0000"/>
-              </w:rPr>
-            </w:pPr>
-            <w:r>
-              <w:rPr>
-                <w:rFonts w:ascii="宋体" w:hAnsi="宋体" w:hint="eastAsia"/>
-                <w:color w:val="FF0000"/>
+              </w:rPr>
+            </w:pPr>
+            <w:r>
+              <w:rPr>
+                <w:rFonts w:ascii="宋体" w:hAnsi="宋体" w:hint="eastAsia"/>
               </w:rPr>
               <w:t>是</w:t>
             </w:r>
@@ -253,13 +237,11 @@
             <w:pPr>
               <w:rPr>
                 <w:rFonts w:ascii="宋体" w:hAnsi="宋体"/>
-                <w:color w:val="FF0000"/>
-              </w:rPr>
-            </w:pPr>
-            <w:r>
-              <w:rPr>
-                <w:rFonts w:ascii="宋体" w:hAnsi="宋体" w:hint="eastAsia"/>
-                <w:color w:val="FF0000"/>
+              </w:rPr>
+            </w:pPr>
+            <w:r>
+              <w:rPr>
+                <w:rFonts w:ascii="宋体" w:hAnsi="宋体" w:hint="eastAsia"/>
               </w:rPr>
               <w:t>玩家ID，系统自动维护，自增长</w:t>
             </w:r>
@@ -348,28 +330,35 @@
                 <w:rFonts w:ascii="宋体" w:hAnsi="宋体" w:hint="eastAsia"/>
                 <w:color w:val="FF0000"/>
               </w:rPr>
-              <w:t>玩家名字</w:t>
-            </w:r>
-          </w:p>
-        </w:tc>
-      </w:tr>
-      <w:tr>
-        <w:tc>
-          <w:tcPr>
-            <w:tcW w:w="2130" w:type="dxa"/>
-          </w:tcPr>
-          <w:p>
-            <w:pPr>
-              <w:rPr>
-                <w:rFonts w:ascii="宋体" w:hAnsi="宋体"/>
-                <w:color w:val="FF0000"/>
+              <w:t>玩家名字（昵称）多个玩家昵</w:t>
+            </w:r>
+            <w:bookmarkStart w:id="0" w:name="_GoBack"/>
+            <w:bookmarkEnd w:id="0"/>
+            <w:r>
+              <w:rPr>
+                <w:rFonts w:ascii="宋体" w:hAnsi="宋体" w:hint="eastAsia"/>
+                <w:color w:val="FF0000"/>
+              </w:rPr>
+              <w:t>称可以相同</w:t>
+            </w:r>
+          </w:p>
+        </w:tc>
+      </w:tr>
+      <w:tr>
+        <w:tc>
+          <w:tcPr>
+            <w:tcW w:w="2130" w:type="dxa"/>
+          </w:tcPr>
+          <w:p>
+            <w:pPr>
+              <w:rPr>
+                <w:rFonts w:ascii="宋体" w:hAnsi="宋体"/>
               </w:rPr>
             </w:pPr>
             <w:proofErr w:type="gramStart"/>
             <w:r>
               <w:rPr>
                 <w:rFonts w:ascii="宋体" w:hAnsi="宋体" w:hint="eastAsia"/>
-                <w:color w:val="FF0000"/>
               </w:rPr>
               <w:t>phone</w:t>
             </w:r>
@@ -384,13 +373,11 @@
             <w:pPr>
               <w:rPr>
                 <w:rFonts w:ascii="宋体" w:hAnsi="宋体"/>
-                <w:color w:val="FF0000"/>
-              </w:rPr>
-            </w:pPr>
-            <w:r>
-              <w:rPr>
-                <w:rFonts w:ascii="宋体" w:hAnsi="宋体" w:hint="eastAsia"/>
-                <w:color w:val="FF0000"/>
+              </w:rPr>
+            </w:pPr>
+            <w:r>
+              <w:rPr>
+                <w:rFonts w:ascii="宋体" w:hAnsi="宋体" w:hint="eastAsia"/>
               </w:rPr>
               <w:t>String</w:t>
             </w:r>
@@ -404,13 +391,11 @@
             <w:pPr>
               <w:rPr>
                 <w:rFonts w:ascii="宋体" w:hAnsi="宋体"/>
-                <w:color w:val="FF0000"/>
-              </w:rPr>
-            </w:pPr>
-            <w:r>
-              <w:rPr>
-                <w:rFonts w:ascii="宋体" w:hAnsi="宋体" w:hint="eastAsia"/>
-                <w:color w:val="FF0000"/>
+              </w:rPr>
+            </w:pPr>
+            <w:r>
+              <w:rPr>
+                <w:rFonts w:ascii="宋体" w:hAnsi="宋体" w:hint="eastAsia"/>
               </w:rPr>
               <w:t>否</w:t>
             </w:r>
@@ -424,13 +409,11 @@
             <w:pPr>
               <w:rPr>
                 <w:rFonts w:ascii="宋体" w:hAnsi="宋体"/>
-                <w:color w:val="FF0000"/>
-              </w:rPr>
-            </w:pPr>
-            <w:r>
-              <w:rPr>
-                <w:rFonts w:ascii="宋体" w:hAnsi="宋体" w:hint="eastAsia"/>
-                <w:color w:val="FF0000"/>
+              </w:rPr>
+            </w:pPr>
+            <w:r>
+              <w:rPr>
+                <w:rFonts w:ascii="宋体" w:hAnsi="宋体" w:hint="eastAsia"/>
               </w:rPr>
               <w:t>电话号码</w:t>
             </w:r>
@@ -520,26 +503,45 @@
               </w:rPr>
               <w:t>玩家性别</w:t>
             </w:r>
-          </w:p>
-        </w:tc>
-      </w:tr>
-      <w:tr>
-        <w:tc>
-          <w:tcPr>
-            <w:tcW w:w="2130" w:type="dxa"/>
-          </w:tcPr>
-          <w:p>
-            <w:pPr>
-              <w:rPr>
-                <w:rFonts w:ascii="宋体" w:hAnsi="宋体"/>
-                <w:color w:val="FF0000"/>
+            <w:r>
+              <w:rPr>
+                <w:rFonts w:ascii="宋体" w:hAnsi="宋体"/>
+                <w:color w:val="FF0000"/>
+              </w:rPr>
+              <w:t>(-1</w:t>
+            </w:r>
+            <w:r>
+              <w:rPr>
+                <w:rFonts w:ascii="宋体" w:hAnsi="宋体" w:hint="eastAsia"/>
+                <w:color w:val="FF0000"/>
+              </w:rPr>
+              <w:t>未设置,0女，1难</w:t>
+            </w:r>
+            <w:r>
+              <w:rPr>
+                <w:rFonts w:ascii="宋体" w:hAnsi="宋体"/>
+                <w:color w:val="FF0000"/>
+              </w:rPr>
+              <w:t>)</w:t>
+            </w:r>
+          </w:p>
+        </w:tc>
+      </w:tr>
+      <w:tr>
+        <w:tc>
+          <w:tcPr>
+            <w:tcW w:w="2130" w:type="dxa"/>
+          </w:tcPr>
+          <w:p>
+            <w:pPr>
+              <w:rPr>
+                <w:rFonts w:ascii="宋体" w:hAnsi="宋体"/>
               </w:rPr>
             </w:pPr>
             <w:proofErr w:type="gramStart"/>
             <w:r>
               <w:rPr>
                 <w:rFonts w:ascii="宋体" w:hAnsi="宋体" w:hint="eastAsia"/>
-                <w:color w:val="FF0000"/>
               </w:rPr>
               <w:t>password</w:t>
             </w:r>
@@ -554,13 +556,11 @@
             <w:pPr>
               <w:rPr>
                 <w:rFonts w:ascii="宋体" w:hAnsi="宋体"/>
-                <w:color w:val="FF0000"/>
-              </w:rPr>
-            </w:pPr>
-            <w:r>
-              <w:rPr>
-                <w:rFonts w:ascii="宋体" w:hAnsi="宋体" w:hint="eastAsia"/>
-                <w:color w:val="FF0000"/>
+              </w:rPr>
+            </w:pPr>
+            <w:r>
+              <w:rPr>
+                <w:rFonts w:ascii="宋体" w:hAnsi="宋体" w:hint="eastAsia"/>
               </w:rPr>
               <w:t>String</w:t>
             </w:r>
@@ -574,13 +574,11 @@
             <w:pPr>
               <w:rPr>
                 <w:rFonts w:ascii="宋体" w:hAnsi="宋体"/>
-                <w:color w:val="FF0000"/>
-              </w:rPr>
-            </w:pPr>
-            <w:r>
-              <w:rPr>
-                <w:rFonts w:ascii="宋体" w:hAnsi="宋体" w:hint="eastAsia"/>
-                <w:color w:val="FF0000"/>
+              </w:rPr>
+            </w:pPr>
+            <w:r>
+              <w:rPr>
+                <w:rFonts w:ascii="宋体" w:hAnsi="宋体" w:hint="eastAsia"/>
               </w:rPr>
               <w:t>是</w:t>
             </w:r>
@@ -594,13 +592,11 @@
             <w:pPr>
               <w:rPr>
                 <w:rFonts w:ascii="宋体" w:hAnsi="宋体"/>
-                <w:color w:val="FF0000"/>
-              </w:rPr>
-            </w:pPr>
-            <w:r>
-              <w:rPr>
-                <w:rFonts w:ascii="宋体" w:hAnsi="宋体" w:hint="eastAsia"/>
-                <w:color w:val="FF0000"/>
+              </w:rPr>
+            </w:pPr>
+            <w:r>
+              <w:rPr>
+                <w:rFonts w:ascii="宋体" w:hAnsi="宋体" w:hint="eastAsia"/>
               </w:rPr>
               <w:t>玩家密码（已加密肉眼无法识别）</w:t>
             </w:r>
@@ -615,15 +611,123 @@
           <w:p>
             <w:pPr>
               <w:rPr>
-                <w:rFonts w:ascii="宋体" w:hAnsi="宋体"/>
-                <w:color w:val="FF0000"/>
-              </w:rPr>
-            </w:pPr>
+                <w:rFonts w:ascii="宋体" w:hAnsi="宋体" w:hint="eastAsia"/>
+                <w:color w:val="FF0000"/>
+              </w:rPr>
+            </w:pPr>
+            <w:proofErr w:type="spellStart"/>
             <w:proofErr w:type="gramStart"/>
             <w:r>
               <w:rPr>
-                <w:rFonts w:ascii="宋体" w:hAnsi="宋体" w:hint="eastAsia"/>
-                <w:color w:val="FF0000"/>
+                <w:rFonts w:ascii="宋体" w:hAnsi="宋体"/>
+                <w:color w:val="FF0000"/>
+              </w:rPr>
+              <w:t>thirdParty</w:t>
+            </w:r>
+            <w:proofErr w:type="spellEnd"/>
+            <w:proofErr w:type="gramEnd"/>
+          </w:p>
+        </w:tc>
+        <w:tc>
+          <w:tcPr>
+            <w:tcW w:w="2130" w:type="dxa"/>
+          </w:tcPr>
+          <w:p>
+            <w:pPr>
+              <w:rPr>
+                <w:rFonts w:ascii="宋体" w:hAnsi="宋体" w:hint="eastAsia"/>
+                <w:color w:val="FF0000"/>
+              </w:rPr>
+            </w:pPr>
+            <w:r>
+              <w:rPr>
+                <w:rFonts w:ascii="宋体" w:hAnsi="宋体" w:hint="eastAsia"/>
+                <w:color w:val="FF0000"/>
+              </w:rPr>
+              <w:t>String</w:t>
+            </w:r>
+          </w:p>
+        </w:tc>
+        <w:tc>
+          <w:tcPr>
+            <w:tcW w:w="1235" w:type="dxa"/>
+          </w:tcPr>
+          <w:p>
+            <w:pPr>
+              <w:rPr>
+                <w:rFonts w:ascii="宋体" w:hAnsi="宋体" w:hint="eastAsia"/>
+                <w:color w:val="FF0000"/>
+              </w:rPr>
+            </w:pPr>
+            <w:r>
+              <w:rPr>
+                <w:rFonts w:ascii="宋体" w:hAnsi="宋体" w:hint="eastAsia"/>
+                <w:color w:val="FF0000"/>
+              </w:rPr>
+              <w:t>否</w:t>
+            </w:r>
+          </w:p>
+        </w:tc>
+        <w:tc>
+          <w:tcPr>
+            <w:tcW w:w="3027" w:type="dxa"/>
+          </w:tcPr>
+          <w:p>
+            <w:pPr>
+              <w:rPr>
+                <w:rFonts w:ascii="宋体" w:hAnsi="宋体" w:hint="eastAsia"/>
+                <w:color w:val="FF0000"/>
+              </w:rPr>
+            </w:pPr>
+            <w:r>
+              <w:rPr>
+                <w:rFonts w:ascii="宋体" w:hAnsi="宋体" w:hint="eastAsia"/>
+                <w:color w:val="FF0000"/>
+              </w:rPr>
+              <w:t>第三方数据,如：</w:t>
+            </w:r>
+          </w:p>
+          <w:p>
+            <w:pPr>
+              <w:rPr>
+                <w:rFonts w:ascii="宋体" w:hAnsi="宋体" w:hint="eastAsia"/>
+                <w:color w:val="FF0000"/>
+              </w:rPr>
+            </w:pPr>
+            <w:r>
+              <w:rPr>
+                <w:rFonts w:ascii="宋体" w:hAnsi="宋体" w:hint="eastAsia"/>
+                <w:color w:val="FF0000"/>
+              </w:rPr>
+              <w:t>微信</w:t>
+            </w:r>
+            <w:proofErr w:type="spellStart"/>
+            <w:r>
+              <w:rPr>
+                <w:rFonts w:ascii="宋体" w:hAnsi="宋体" w:hint="eastAsia"/>
+                <w:color w:val="FF0000"/>
+              </w:rPr>
+              <w:t>openid</w:t>
+            </w:r>
+            <w:proofErr w:type="spellEnd"/>
+          </w:p>
+        </w:tc>
+      </w:tr>
+      <w:tr>
+        <w:tc>
+          <w:tcPr>
+            <w:tcW w:w="2130" w:type="dxa"/>
+          </w:tcPr>
+          <w:p>
+            <w:pPr>
+              <w:rPr>
+                <w:rFonts w:ascii="宋体" w:hAnsi="宋体"/>
+              </w:rPr>
+            </w:pPr>
+            <w:proofErr w:type="gramStart"/>
+            <w:r>
+              <w:rPr>
+                <w:rFonts w:ascii="宋体" w:hAnsi="宋体" w:hint="eastAsia"/>
               </w:rPr>
               <w:t>secret</w:t>
             </w:r>
@@ -638,13 +742,11 @@
             <w:pPr>
               <w:rPr>
                 <w:rFonts w:ascii="宋体" w:hAnsi="宋体"/>
-                <w:color w:val="FF0000"/>
-              </w:rPr>
-            </w:pPr>
-            <w:r>
-              <w:rPr>
-                <w:rFonts w:ascii="宋体" w:hAnsi="宋体" w:hint="eastAsia"/>
-                <w:color w:val="FF0000"/>
+              </w:rPr>
+            </w:pPr>
+            <w:r>
+              <w:rPr>
+                <w:rFonts w:ascii="宋体" w:hAnsi="宋体" w:hint="eastAsia"/>
               </w:rPr>
               <w:t>String</w:t>
             </w:r>
@@ -658,13 +760,11 @@
             <w:pPr>
               <w:rPr>
                 <w:rFonts w:ascii="宋体" w:hAnsi="宋体"/>
-                <w:color w:val="FF0000"/>
-              </w:rPr>
-            </w:pPr>
-            <w:r>
-              <w:rPr>
-                <w:rFonts w:ascii="宋体" w:hAnsi="宋体" w:hint="eastAsia"/>
-                <w:color w:val="FF0000"/>
+              </w:rPr>
+            </w:pPr>
+            <w:r>
+              <w:rPr>
+                <w:rFonts w:ascii="宋体" w:hAnsi="宋体" w:hint="eastAsia"/>
               </w:rPr>
               <w:t>是</w:t>
             </w:r>
@@ -678,13 +778,11 @@
             <w:pPr>
               <w:rPr>
                 <w:rFonts w:ascii="宋体" w:hAnsi="宋体"/>
-                <w:color w:val="FF0000"/>
-              </w:rPr>
-            </w:pPr>
-            <w:r>
-              <w:rPr>
-                <w:rFonts w:ascii="宋体" w:hAnsi="宋体" w:hint="eastAsia"/>
-                <w:color w:val="FF0000"/>
+              </w:rPr>
+            </w:pPr>
+            <w:r>
+              <w:rPr>
+                <w:rFonts w:ascii="宋体" w:hAnsi="宋体" w:hint="eastAsia"/>
               </w:rPr>
               <w:t>玩家注册时候系统自动分配的字符串，用于用户识别和用户数据资源加密</w:t>
             </w:r>
@@ -700,14 +798,12 @@
             <w:pPr>
               <w:rPr>
                 <w:rFonts w:ascii="宋体" w:hAnsi="宋体"/>
-                <w:color w:val="FF0000"/>
               </w:rPr>
             </w:pPr>
             <w:proofErr w:type="gramStart"/>
             <w:r>
               <w:rPr>
                 <w:rFonts w:ascii="宋体" w:hAnsi="宋体" w:hint="eastAsia"/>
-                <w:color w:val="FF0000"/>
               </w:rPr>
               <w:t>token</w:t>
             </w:r>
@@ -722,13 +818,11 @@
             <w:pPr>
               <w:rPr>
                 <w:rFonts w:ascii="宋体" w:hAnsi="宋体"/>
-                <w:color w:val="FF0000"/>
-              </w:rPr>
-            </w:pPr>
-            <w:r>
-              <w:rPr>
-                <w:rFonts w:ascii="宋体" w:hAnsi="宋体" w:hint="eastAsia"/>
-                <w:color w:val="FF0000"/>
+              </w:rPr>
+            </w:pPr>
+            <w:r>
+              <w:rPr>
+                <w:rFonts w:ascii="宋体" w:hAnsi="宋体" w:hint="eastAsia"/>
               </w:rPr>
               <w:t>String</w:t>
             </w:r>
@@ -742,13 +836,11 @@
             <w:pPr>
               <w:rPr>
                 <w:rFonts w:ascii="宋体" w:hAnsi="宋体"/>
-                <w:color w:val="FF0000"/>
-              </w:rPr>
-            </w:pPr>
-            <w:r>
-              <w:rPr>
-                <w:rFonts w:ascii="宋体" w:hAnsi="宋体" w:hint="eastAsia"/>
-                <w:color w:val="FF0000"/>
+              </w:rPr>
+            </w:pPr>
+            <w:r>
+              <w:rPr>
+                <w:rFonts w:ascii="宋体" w:hAnsi="宋体" w:hint="eastAsia"/>
               </w:rPr>
               <w:t>是</w:t>
             </w:r>
@@ -762,13 +854,11 @@
             <w:pPr>
               <w:rPr>
                 <w:rFonts w:ascii="宋体" w:hAnsi="宋体"/>
-                <w:color w:val="FF0000"/>
-              </w:rPr>
-            </w:pPr>
-            <w:r>
-              <w:rPr>
-                <w:rFonts w:ascii="宋体" w:hAnsi="宋体" w:hint="eastAsia"/>
-                <w:color w:val="FF0000"/>
+              </w:rPr>
+            </w:pPr>
+            <w:r>
+              <w:rPr>
+                <w:rFonts w:ascii="宋体" w:hAnsi="宋体" w:hint="eastAsia"/>
               </w:rPr>
               <w:t>验证token，用户登陆后，系统会分配token给客户端，客户端的所有请求需携带该token</w:t>
             </w:r>
@@ -784,14 +874,12 @@
             <w:pPr>
               <w:rPr>
                 <w:rFonts w:ascii="宋体" w:hAnsi="宋体"/>
-                <w:color w:val="FF0000"/>
               </w:rPr>
             </w:pPr>
             <w:proofErr w:type="gramStart"/>
             <w:r>
               <w:rPr>
                 <w:rFonts w:ascii="宋体" w:hAnsi="宋体" w:hint="eastAsia"/>
-                <w:color w:val="FF0000"/>
               </w:rPr>
               <w:t>money</w:t>
             </w:r>
@@ -806,14 +894,12 @@
             <w:pPr>
               <w:rPr>
                 <w:rFonts w:ascii="宋体" w:hAnsi="宋体"/>
-                <w:color w:val="FF0000"/>
               </w:rPr>
             </w:pPr>
             <w:proofErr w:type="spellStart"/>
             <w:r>
               <w:rPr>
                 <w:rFonts w:ascii="宋体" w:hAnsi="宋体" w:hint="eastAsia"/>
-                <w:color w:val="FF0000"/>
               </w:rPr>
               <w:t>Int</w:t>
             </w:r>
@@ -828,13 +914,11 @@
             <w:pPr>
               <w:rPr>
                 <w:rFonts w:ascii="宋体" w:hAnsi="宋体"/>
-                <w:color w:val="FF0000"/>
-              </w:rPr>
-            </w:pPr>
-            <w:r>
-              <w:rPr>
-                <w:rFonts w:ascii="宋体" w:hAnsi="宋体" w:hint="eastAsia"/>
-                <w:color w:val="FF0000"/>
+              </w:rPr>
+            </w:pPr>
+            <w:r>
+              <w:rPr>
+                <w:rFonts w:ascii="宋体" w:hAnsi="宋体" w:hint="eastAsia"/>
               </w:rPr>
               <w:t>是</w:t>
             </w:r>
@@ -848,13 +932,11 @@
             <w:pPr>
               <w:rPr>
                 <w:rFonts w:ascii="宋体" w:hAnsi="宋体"/>
-                <w:color w:val="FF0000"/>
-              </w:rPr>
-            </w:pPr>
-            <w:r>
-              <w:rPr>
-                <w:rFonts w:ascii="宋体" w:hAnsi="宋体" w:hint="eastAsia"/>
-                <w:color w:val="FF0000"/>
+              </w:rPr>
+            </w:pPr>
+            <w:r>
+              <w:rPr>
+                <w:rFonts w:ascii="宋体" w:hAnsi="宋体" w:hint="eastAsia"/>
               </w:rPr>
               <w:t>玩家账户的钱</w:t>
             </w:r>
@@ -870,14 +952,12 @@
             <w:pPr>
               <w:rPr>
                 <w:rFonts w:ascii="宋体" w:hAnsi="宋体"/>
-                <w:color w:val="FF0000"/>
               </w:rPr>
             </w:pPr>
             <w:proofErr w:type="gramStart"/>
             <w:r>
               <w:rPr>
                 <w:rFonts w:ascii="宋体" w:hAnsi="宋体" w:hint="eastAsia"/>
-                <w:color w:val="FF0000"/>
               </w:rPr>
               <w:t>songs</w:t>
             </w:r>
@@ -892,13 +972,11 @@
             <w:pPr>
               <w:rPr>
                 <w:rFonts w:ascii="宋体" w:hAnsi="宋体"/>
-                <w:color w:val="FF0000"/>
-              </w:rPr>
-            </w:pPr>
-            <w:r>
-              <w:rPr>
-                <w:rFonts w:ascii="宋体" w:hAnsi="宋体" w:hint="eastAsia"/>
-                <w:color w:val="FF0000"/>
+              </w:rPr>
+            </w:pPr>
+            <w:r>
+              <w:rPr>
+                <w:rFonts w:ascii="宋体" w:hAnsi="宋体" w:hint="eastAsia"/>
               </w:rPr>
               <w:t>String</w:t>
             </w:r>
@@ -912,13 +990,11 @@
             <w:pPr>
               <w:rPr>
                 <w:rFonts w:ascii="宋体" w:hAnsi="宋体"/>
-                <w:color w:val="FF0000"/>
-              </w:rPr>
-            </w:pPr>
-            <w:r>
-              <w:rPr>
-                <w:rFonts w:ascii="宋体" w:hAnsi="宋体" w:hint="eastAsia"/>
-                <w:color w:val="FF0000"/>
+              </w:rPr>
+            </w:pPr>
+            <w:r>
+              <w:rPr>
+                <w:rFonts w:ascii="宋体" w:hAnsi="宋体" w:hint="eastAsia"/>
               </w:rPr>
               <w:t>是</w:t>
             </w:r>
@@ -932,13 +1008,11 @@
             <w:pPr>
               <w:rPr>
                 <w:rFonts w:ascii="宋体" w:hAnsi="宋体"/>
-                <w:color w:val="FF0000"/>
-              </w:rPr>
-            </w:pPr>
-            <w:r>
-              <w:rPr>
-                <w:rFonts w:ascii="宋体" w:hAnsi="宋体" w:hint="eastAsia"/>
-                <w:color w:val="FF0000"/>
+              </w:rPr>
+            </w:pPr>
+            <w:r>
+              <w:rPr>
+                <w:rFonts w:ascii="宋体" w:hAnsi="宋体" w:hint="eastAsia"/>
               </w:rPr>
               <w:t>玩家拥有的歌曲ID，用逗号分隔保存。</w:t>
             </w:r>
@@ -952,13 +1026,11 @@
       <w:pPr>
         <w:rPr>
           <w:rFonts w:ascii="宋体" w:hAnsi="宋体"/>
-          <w:color w:val="FF0000"/>
         </w:rPr>
       </w:pPr>
       <w:r>
         <w:rPr>
           <w:rFonts w:hint="eastAsia"/>
-          <w:color w:val="FF0000"/>
         </w:rPr>
         <w:t>歌曲属性</w:t>
       </w:r>
@@ -992,13 +1064,11 @@
             <w:pPr>
               <w:rPr>
                 <w:rFonts w:ascii="宋体" w:hAnsi="宋体"/>
-                <w:color w:val="FF0000"/>
-              </w:rPr>
-            </w:pPr>
-            <w:r>
-              <w:rPr>
-                <w:rFonts w:ascii="宋体" w:hAnsi="宋体" w:hint="eastAsia"/>
-                <w:color w:val="FF0000"/>
+              </w:rPr>
+            </w:pPr>
+            <w:r>
+              <w:rPr>
+                <w:rFonts w:ascii="宋体" w:hAnsi="宋体" w:hint="eastAsia"/>
               </w:rPr>
               <w:t>参数名</w:t>
             </w:r>
@@ -1012,13 +1082,11 @@
             <w:pPr>
               <w:rPr>
                 <w:rFonts w:ascii="宋体" w:hAnsi="宋体"/>
-                <w:color w:val="FF0000"/>
-              </w:rPr>
-            </w:pPr>
-            <w:r>
-              <w:rPr>
-                <w:rFonts w:ascii="宋体" w:hAnsi="宋体" w:hint="eastAsia"/>
-                <w:color w:val="FF0000"/>
+              </w:rPr>
+            </w:pPr>
+            <w:r>
+              <w:rPr>
+                <w:rFonts w:ascii="宋体" w:hAnsi="宋体" w:hint="eastAsia"/>
               </w:rPr>
               <w:t>类型</w:t>
             </w:r>
@@ -1032,13 +1100,11 @@
             <w:pPr>
               <w:rPr>
                 <w:rFonts w:ascii="宋体" w:hAnsi="宋体"/>
-                <w:color w:val="FF0000"/>
-              </w:rPr>
-            </w:pPr>
-            <w:r>
-              <w:rPr>
-                <w:rFonts w:ascii="宋体" w:hAnsi="宋体" w:hint="eastAsia"/>
-                <w:color w:val="FF0000"/>
+              </w:rPr>
+            </w:pPr>
+            <w:r>
+              <w:rPr>
+                <w:rFonts w:ascii="宋体" w:hAnsi="宋体" w:hint="eastAsia"/>
               </w:rPr>
               <w:t>是否必须</w:t>
             </w:r>
@@ -1052,13 +1118,11 @@
             <w:pPr>
               <w:rPr>
                 <w:rFonts w:ascii="宋体" w:hAnsi="宋体"/>
-                <w:color w:val="FF0000"/>
-              </w:rPr>
-            </w:pPr>
-            <w:r>
-              <w:rPr>
-                <w:rFonts w:ascii="宋体" w:hAnsi="宋体" w:hint="eastAsia"/>
-                <w:color w:val="FF0000"/>
+              </w:rPr>
+            </w:pPr>
+            <w:r>
+              <w:rPr>
+                <w:rFonts w:ascii="宋体" w:hAnsi="宋体" w:hint="eastAsia"/>
               </w:rPr>
               <w:t>说明</w:t>
             </w:r>
@@ -1074,14 +1138,12 @@
             <w:pPr>
               <w:rPr>
                 <w:rFonts w:ascii="宋体" w:hAnsi="宋体"/>
-                <w:color w:val="FF0000"/>
               </w:rPr>
             </w:pPr>
             <w:proofErr w:type="gramStart"/>
             <w:r>
               <w:rPr>
                 <w:rFonts w:ascii="宋体" w:hAnsi="宋体" w:hint="eastAsia"/>
-                <w:color w:val="FF0000"/>
               </w:rPr>
               <w:t>id</w:t>
             </w:r>
@@ -1096,14 +1158,12 @@
             <w:pPr>
               <w:rPr>
                 <w:rFonts w:ascii="宋体" w:hAnsi="宋体"/>
-                <w:color w:val="FF0000"/>
               </w:rPr>
             </w:pPr>
             <w:proofErr w:type="spellStart"/>
             <w:r>
               <w:rPr>
                 <w:rFonts w:ascii="宋体" w:hAnsi="宋体" w:hint="eastAsia"/>
-                <w:color w:val="FF0000"/>
               </w:rPr>
               <w:t>Int</w:t>
             </w:r>
@@ -1118,13 +1178,11 @@
             <w:pPr>
               <w:rPr>
                 <w:rFonts w:ascii="宋体" w:hAnsi="宋体"/>
-                <w:color w:val="FF0000"/>
-              </w:rPr>
-            </w:pPr>
-            <w:r>
-              <w:rPr>
-                <w:rFonts w:ascii="宋体" w:hAnsi="宋体" w:hint="eastAsia"/>
-                <w:color w:val="FF0000"/>
+              </w:rPr>
+            </w:pPr>
+            <w:r>
+              <w:rPr>
+                <w:rFonts w:ascii="宋体" w:hAnsi="宋体" w:hint="eastAsia"/>
               </w:rPr>
               <w:t>是</w:t>
             </w:r>
@@ -1138,13 +1196,11 @@
             <w:pPr>
               <w:rPr>
                 <w:rFonts w:ascii="宋体" w:hAnsi="宋体"/>
-                <w:color w:val="FF0000"/>
-              </w:rPr>
-            </w:pPr>
-            <w:r>
-              <w:rPr>
-                <w:rFonts w:ascii="宋体" w:hAnsi="宋体" w:hint="eastAsia"/>
-                <w:color w:val="FF0000"/>
+              </w:rPr>
+            </w:pPr>
+            <w:r>
+              <w:rPr>
+                <w:rFonts w:ascii="宋体" w:hAnsi="宋体" w:hint="eastAsia"/>
               </w:rPr>
               <w:t>歌曲ID，系统自动维护，自增长</w:t>
             </w:r>
@@ -1163,14 +1219,12 @@
               </w:tabs>
               <w:rPr>
                 <w:rFonts w:ascii="宋体" w:hAnsi="宋体"/>
-                <w:color w:val="FF0000"/>
               </w:rPr>
             </w:pPr>
             <w:proofErr w:type="gramStart"/>
             <w:r>
               <w:rPr>
                 <w:rFonts w:ascii="宋体" w:hAnsi="宋体" w:hint="eastAsia"/>
-                <w:color w:val="FF0000"/>
               </w:rPr>
               <w:t>name</w:t>
             </w:r>
@@ -1185,13 +1239,11 @@
             <w:pPr>
               <w:rPr>
                 <w:rFonts w:ascii="宋体" w:hAnsi="宋体"/>
-                <w:color w:val="FF0000"/>
-              </w:rPr>
-            </w:pPr>
-            <w:r>
-              <w:rPr>
-                <w:rFonts w:ascii="宋体" w:hAnsi="宋体" w:hint="eastAsia"/>
-                <w:color w:val="FF0000"/>
+              </w:rPr>
+            </w:pPr>
+            <w:r>
+              <w:rPr>
+                <w:rFonts w:ascii="宋体" w:hAnsi="宋体" w:hint="eastAsia"/>
               </w:rPr>
               <w:t>String</w:t>
             </w:r>
@@ -1205,13 +1257,11 @@
             <w:pPr>
               <w:rPr>
                 <w:rFonts w:ascii="宋体" w:hAnsi="宋体"/>
-                <w:color w:val="FF0000"/>
-              </w:rPr>
-            </w:pPr>
-            <w:r>
-              <w:rPr>
-                <w:rFonts w:ascii="宋体" w:hAnsi="宋体" w:hint="eastAsia"/>
-                <w:color w:val="FF0000"/>
+              </w:rPr>
+            </w:pPr>
+            <w:r>
+              <w:rPr>
+                <w:rFonts w:ascii="宋体" w:hAnsi="宋体" w:hint="eastAsia"/>
               </w:rPr>
               <w:t>是</w:t>
             </w:r>
@@ -1225,13 +1275,11 @@
             <w:pPr>
               <w:rPr>
                 <w:rFonts w:ascii="宋体" w:hAnsi="宋体"/>
-                <w:color w:val="FF0000"/>
-              </w:rPr>
-            </w:pPr>
-            <w:r>
-              <w:rPr>
-                <w:rFonts w:ascii="宋体" w:hAnsi="宋体" w:hint="eastAsia"/>
-                <w:color w:val="FF0000"/>
+              </w:rPr>
+            </w:pPr>
+            <w:r>
+              <w:rPr>
+                <w:rFonts w:ascii="宋体" w:hAnsi="宋体" w:hint="eastAsia"/>
               </w:rPr>
               <w:t>歌曲名字</w:t>
             </w:r>
@@ -1247,14 +1295,12 @@
             <w:pPr>
               <w:rPr>
                 <w:rFonts w:ascii="宋体" w:hAnsi="宋体"/>
-                <w:color w:val="FF0000"/>
               </w:rPr>
             </w:pPr>
             <w:proofErr w:type="gramStart"/>
             <w:r>
               <w:rPr>
                 <w:rFonts w:ascii="宋体" w:hAnsi="宋体" w:hint="eastAsia"/>
-                <w:color w:val="FF0000"/>
               </w:rPr>
               <w:t>singer</w:t>
             </w:r>
@@ -1269,13 +1315,11 @@
             <w:pPr>
               <w:rPr>
                 <w:rFonts w:ascii="宋体" w:hAnsi="宋体"/>
-                <w:color w:val="FF0000"/>
-              </w:rPr>
-            </w:pPr>
-            <w:r>
-              <w:rPr>
-                <w:rFonts w:ascii="宋体" w:hAnsi="宋体" w:hint="eastAsia"/>
-                <w:color w:val="FF0000"/>
+              </w:rPr>
+            </w:pPr>
+            <w:r>
+              <w:rPr>
+                <w:rFonts w:ascii="宋体" w:hAnsi="宋体" w:hint="eastAsia"/>
               </w:rPr>
               <w:t>String</w:t>
             </w:r>
@@ -1289,13 +1333,11 @@
             <w:pPr>
               <w:rPr>
                 <w:rFonts w:ascii="宋体" w:hAnsi="宋体"/>
-                <w:color w:val="FF0000"/>
-              </w:rPr>
-            </w:pPr>
-            <w:r>
-              <w:rPr>
-                <w:rFonts w:ascii="宋体" w:hAnsi="宋体" w:hint="eastAsia"/>
-                <w:color w:val="FF0000"/>
+              </w:rPr>
+            </w:pPr>
+            <w:r>
+              <w:rPr>
+                <w:rFonts w:ascii="宋体" w:hAnsi="宋体" w:hint="eastAsia"/>
               </w:rPr>
               <w:t>否</w:t>
             </w:r>
@@ -1309,13 +1351,11 @@
             <w:pPr>
               <w:rPr>
                 <w:rFonts w:ascii="宋体" w:hAnsi="宋体"/>
-                <w:color w:val="FF0000"/>
-              </w:rPr>
-            </w:pPr>
-            <w:r>
-              <w:rPr>
-                <w:rFonts w:ascii="宋体" w:hAnsi="宋体" w:hint="eastAsia"/>
-                <w:color w:val="FF0000"/>
+              </w:rPr>
+            </w:pPr>
+            <w:r>
+              <w:rPr>
+                <w:rFonts w:ascii="宋体" w:hAnsi="宋体" w:hint="eastAsia"/>
               </w:rPr>
               <w:t>歌手名字</w:t>
             </w:r>
@@ -1331,14 +1371,12 @@
             <w:pPr>
               <w:rPr>
                 <w:rFonts w:ascii="宋体" w:hAnsi="宋体"/>
-                <w:color w:val="FF0000"/>
               </w:rPr>
             </w:pPr>
             <w:proofErr w:type="gramStart"/>
             <w:r>
               <w:rPr>
                 <w:rFonts w:ascii="宋体" w:hAnsi="宋体" w:hint="eastAsia"/>
-                <w:color w:val="FF0000"/>
               </w:rPr>
               <w:t>mp3URL</w:t>
             </w:r>
@@ -1353,13 +1391,11 @@
             <w:pPr>
               <w:rPr>
                 <w:rFonts w:ascii="宋体" w:hAnsi="宋体"/>
-                <w:color w:val="FF0000"/>
-              </w:rPr>
-            </w:pPr>
-            <w:r>
-              <w:rPr>
-                <w:rFonts w:ascii="宋体" w:hAnsi="宋体" w:hint="eastAsia"/>
-                <w:color w:val="FF0000"/>
+              </w:rPr>
+            </w:pPr>
+            <w:r>
+              <w:rPr>
+                <w:rFonts w:ascii="宋体" w:hAnsi="宋体" w:hint="eastAsia"/>
               </w:rPr>
               <w:t>String</w:t>
             </w:r>
@@ -1373,13 +1409,11 @@
             <w:pPr>
               <w:rPr>
                 <w:rFonts w:ascii="宋体" w:hAnsi="宋体"/>
-                <w:color w:val="FF0000"/>
-              </w:rPr>
-            </w:pPr>
-            <w:r>
-              <w:rPr>
-                <w:rFonts w:ascii="宋体" w:hAnsi="宋体" w:hint="eastAsia"/>
-                <w:color w:val="FF0000"/>
+              </w:rPr>
+            </w:pPr>
+            <w:r>
+              <w:rPr>
+                <w:rFonts w:ascii="宋体" w:hAnsi="宋体" w:hint="eastAsia"/>
               </w:rPr>
               <w:t>是</w:t>
             </w:r>
@@ -1393,13 +1427,11 @@
             <w:pPr>
               <w:rPr>
                 <w:rFonts w:ascii="宋体" w:hAnsi="宋体"/>
-                <w:color w:val="FF0000"/>
-              </w:rPr>
-            </w:pPr>
-            <w:r>
-              <w:rPr>
-                <w:rFonts w:ascii="宋体" w:hAnsi="宋体" w:hint="eastAsia"/>
-                <w:color w:val="FF0000"/>
+              </w:rPr>
+            </w:pPr>
+            <w:r>
+              <w:rPr>
+                <w:rFonts w:ascii="宋体" w:hAnsi="宋体" w:hint="eastAsia"/>
               </w:rPr>
               <w:t>歌曲MP3地址</w:t>
             </w:r>
@@ -1415,7 +1447,6 @@
             <w:pPr>
               <w:rPr>
                 <w:rFonts w:ascii="宋体" w:hAnsi="宋体"/>
-                <w:color w:val="FF0000"/>
               </w:rPr>
             </w:pPr>
             <w:proofErr w:type="spellStart"/>
@@ -1423,7 +1454,6 @@
             <w:r>
               <w:rPr>
                 <w:rFonts w:ascii="宋体" w:hAnsi="宋体" w:hint="eastAsia"/>
-                <w:color w:val="FF0000"/>
               </w:rPr>
               <w:t>bpm</w:t>
             </w:r>
@@ -1439,14 +1469,12 @@
             <w:pPr>
               <w:rPr>
                 <w:rFonts w:ascii="宋体" w:hAnsi="宋体"/>
-                <w:color w:val="FF0000"/>
               </w:rPr>
             </w:pPr>
             <w:proofErr w:type="spellStart"/>
             <w:r>
               <w:rPr>
                 <w:rFonts w:ascii="宋体" w:hAnsi="宋体" w:hint="eastAsia"/>
-                <w:color w:val="FF0000"/>
               </w:rPr>
               <w:t>Int</w:t>
             </w:r>
@@ -1461,13 +1489,11 @@
             <w:pPr>
               <w:rPr>
                 <w:rFonts w:ascii="宋体" w:hAnsi="宋体"/>
-                <w:color w:val="FF0000"/>
-              </w:rPr>
-            </w:pPr>
-            <w:r>
-              <w:rPr>
-                <w:rFonts w:ascii="宋体" w:hAnsi="宋体" w:hint="eastAsia"/>
-                <w:color w:val="FF0000"/>
+              </w:rPr>
+            </w:pPr>
+            <w:r>
+              <w:rPr>
+                <w:rFonts w:ascii="宋体" w:hAnsi="宋体" w:hint="eastAsia"/>
               </w:rPr>
               <w:t>否</w:t>
             </w:r>
@@ -1481,13 +1507,11 @@
             <w:pPr>
               <w:rPr>
                 <w:rFonts w:ascii="宋体" w:hAnsi="宋体"/>
-                <w:color w:val="FF0000"/>
-              </w:rPr>
-            </w:pPr>
-            <w:r>
-              <w:rPr>
-                <w:rFonts w:ascii="宋体" w:hAnsi="宋体" w:hint="eastAsia"/>
-                <w:color w:val="FF0000"/>
+              </w:rPr>
+            </w:pPr>
+            <w:r>
+              <w:rPr>
+                <w:rFonts w:ascii="宋体" w:hAnsi="宋体" w:hint="eastAsia"/>
               </w:rPr>
               <w:t>一分钟节拍数量</w:t>
             </w:r>
@@ -1503,15 +1527,14 @@
             <w:pPr>
               <w:rPr>
                 <w:rFonts w:ascii="宋体" w:hAnsi="宋体"/>
-                <w:color w:val="FF0000"/>
               </w:rPr>
             </w:pPr>
             <w:proofErr w:type="gramStart"/>
             <w:r>
               <w:rPr>
                 <w:rFonts w:ascii="宋体" w:hAnsi="宋体" w:hint="eastAsia"/>
-                <w:color w:val="FF0000"/>
-              </w:rPr>
+              </w:rPr>
+              <w:lastRenderedPageBreak/>
               <w:t>level</w:t>
             </w:r>
             <w:proofErr w:type="gramEnd"/>
@@ -1525,14 +1548,12 @@
             <w:pPr>
               <w:rPr>
                 <w:rFonts w:ascii="宋体" w:hAnsi="宋体"/>
-                <w:color w:val="FF0000"/>
               </w:rPr>
             </w:pPr>
             <w:proofErr w:type="spellStart"/>
             <w:r>
               <w:rPr>
                 <w:rFonts w:ascii="宋体" w:hAnsi="宋体" w:hint="eastAsia"/>
-                <w:color w:val="FF0000"/>
               </w:rPr>
               <w:t>Int</w:t>
             </w:r>
@@ -1547,13 +1568,11 @@
             <w:pPr>
               <w:rPr>
                 <w:rFonts w:ascii="宋体" w:hAnsi="宋体"/>
-                <w:color w:val="FF0000"/>
-              </w:rPr>
-            </w:pPr>
-            <w:r>
-              <w:rPr>
-                <w:rFonts w:ascii="宋体" w:hAnsi="宋体" w:hint="eastAsia"/>
-                <w:color w:val="FF0000"/>
+              </w:rPr>
+            </w:pPr>
+            <w:r>
+              <w:rPr>
+                <w:rFonts w:ascii="宋体" w:hAnsi="宋体" w:hint="eastAsia"/>
               </w:rPr>
               <w:t>否</w:t>
             </w:r>
@@ -1567,13 +1586,11 @@
             <w:pPr>
               <w:rPr>
                 <w:rFonts w:ascii="宋体" w:hAnsi="宋体"/>
-                <w:color w:val="FF0000"/>
-              </w:rPr>
-            </w:pPr>
-            <w:r>
-              <w:rPr>
-                <w:rFonts w:ascii="宋体" w:hAnsi="宋体" w:hint="eastAsia"/>
-                <w:color w:val="FF0000"/>
+              </w:rPr>
+            </w:pPr>
+            <w:r>
+              <w:rPr>
+                <w:rFonts w:ascii="宋体" w:hAnsi="宋体" w:hint="eastAsia"/>
               </w:rPr>
               <w:t>每8个位表示一种乐器难度，</w:t>
             </w:r>
@@ -1582,13 +1599,11 @@
             <w:pPr>
               <w:rPr>
                 <w:rFonts w:ascii="宋体" w:hAnsi="宋体"/>
-                <w:color w:val="FF0000"/>
-              </w:rPr>
-            </w:pPr>
-            <w:r>
-              <w:rPr>
-                <w:rFonts w:ascii="宋体" w:hAnsi="宋体" w:hint="eastAsia"/>
-                <w:color w:val="FF0000"/>
+              </w:rPr>
+            </w:pPr>
+            <w:r>
+              <w:rPr>
+                <w:rFonts w:ascii="宋体" w:hAnsi="宋体" w:hint="eastAsia"/>
               </w:rPr>
               <w:t>0-7：爵士鼓</w:t>
             </w:r>
@@ -1597,13 +1612,11 @@
             <w:pPr>
               <w:rPr>
                 <w:rFonts w:ascii="宋体" w:hAnsi="宋体"/>
-                <w:color w:val="FF0000"/>
-              </w:rPr>
-            </w:pPr>
-            <w:r>
-              <w:rPr>
-                <w:rFonts w:ascii="宋体" w:hAnsi="宋体" w:hint="eastAsia"/>
-                <w:color w:val="FF0000"/>
+              </w:rPr>
+            </w:pPr>
+            <w:r>
+              <w:rPr>
+                <w:rFonts w:ascii="宋体" w:hAnsi="宋体" w:hint="eastAsia"/>
               </w:rPr>
               <w:t>8-15：钢琴</w:t>
             </w:r>
@@ -1612,15 +1625,12 @@
             <w:pPr>
               <w:rPr>
                 <w:rFonts w:ascii="宋体" w:hAnsi="宋体"/>
-                <w:color w:val="FF0000"/>
-              </w:rPr>
-            </w:pPr>
-            <w:r>
-              <w:rPr>
-                <w:rFonts w:ascii="宋体" w:hAnsi="宋体" w:hint="eastAsia"/>
-                <w:color w:val="FF0000"/>
-              </w:rPr>
-              <w:lastRenderedPageBreak/>
+              </w:rPr>
+            </w:pPr>
+            <w:r>
+              <w:rPr>
+                <w:rFonts w:ascii="宋体" w:hAnsi="宋体" w:hint="eastAsia"/>
+              </w:rPr>
               <w:t>16-23：吉他</w:t>
             </w:r>
           </w:p>
@@ -1628,13 +1638,11 @@
             <w:pPr>
               <w:rPr>
                 <w:rFonts w:ascii="宋体" w:hAnsi="宋体"/>
-                <w:color w:val="FF0000"/>
-              </w:rPr>
-            </w:pPr>
-            <w:r>
-              <w:rPr>
-                <w:rFonts w:ascii="宋体" w:hAnsi="宋体" w:hint="eastAsia"/>
-                <w:color w:val="FF0000"/>
+              </w:rPr>
+            </w:pPr>
+            <w:r>
+              <w:rPr>
+                <w:rFonts w:ascii="宋体" w:hAnsi="宋体" w:hint="eastAsia"/>
               </w:rPr>
               <w:t>24-31: bass</w:t>
             </w:r>
@@ -1650,7 +1658,6 @@
             <w:pPr>
               <w:rPr>
                 <w:rFonts w:ascii="宋体" w:hAnsi="宋体"/>
-                <w:color w:val="FF0000"/>
               </w:rPr>
             </w:pPr>
             <w:proofErr w:type="spellStart"/>
@@ -1658,9 +1665,7 @@
             <w:r>
               <w:rPr>
                 <w:rFonts w:ascii="宋体" w:hAnsi="宋体" w:hint="eastAsia"/>
-                <w:color w:val="FF0000"/>
-              </w:rPr>
-              <w:lastRenderedPageBreak/>
+              </w:rPr>
               <w:t>topplayer</w:t>
             </w:r>
             <w:proofErr w:type="spellEnd"/>
@@ -1675,14 +1680,12 @@
             <w:pPr>
               <w:rPr>
                 <w:rFonts w:ascii="宋体" w:hAnsi="宋体"/>
-                <w:color w:val="FF0000"/>
               </w:rPr>
             </w:pPr>
             <w:proofErr w:type="spellStart"/>
             <w:r>
               <w:rPr>
                 <w:rFonts w:ascii="宋体" w:hAnsi="宋体" w:hint="eastAsia"/>
-                <w:color w:val="FF0000"/>
               </w:rPr>
               <w:t>Int</w:t>
             </w:r>
@@ -1697,13 +1700,11 @@
             <w:pPr>
               <w:rPr>
                 <w:rFonts w:ascii="宋体" w:hAnsi="宋体"/>
-                <w:color w:val="FF0000"/>
-              </w:rPr>
-            </w:pPr>
-            <w:r>
-              <w:rPr>
-                <w:rFonts w:ascii="宋体" w:hAnsi="宋体" w:hint="eastAsia"/>
-                <w:color w:val="FF0000"/>
+              </w:rPr>
+            </w:pPr>
+            <w:r>
+              <w:rPr>
+                <w:rFonts w:ascii="宋体" w:hAnsi="宋体" w:hint="eastAsia"/>
               </w:rPr>
               <w:t>否</w:t>
             </w:r>
@@ -1717,13 +1718,11 @@
             <w:pPr>
               <w:rPr>
                 <w:rFonts w:ascii="宋体" w:hAnsi="宋体"/>
-                <w:color w:val="FF0000"/>
-              </w:rPr>
-            </w:pPr>
-            <w:r>
-              <w:rPr>
-                <w:rFonts w:ascii="宋体" w:hAnsi="宋体" w:hint="eastAsia"/>
-                <w:color w:val="FF0000"/>
+              </w:rPr>
+            </w:pPr>
+            <w:r>
+              <w:rPr>
+                <w:rFonts w:ascii="宋体" w:hAnsi="宋体" w:hint="eastAsia"/>
               </w:rPr>
               <w:t>这首歌最高分的玩家</w:t>
             </w:r>
@@ -1739,7 +1738,6 @@
             <w:pPr>
               <w:rPr>
                 <w:rFonts w:ascii="宋体" w:hAnsi="宋体"/>
-                <w:color w:val="FF0000"/>
               </w:rPr>
             </w:pPr>
             <w:proofErr w:type="spellStart"/>
@@ -1747,7 +1745,6 @@
             <w:r>
               <w:rPr>
                 <w:rFonts w:ascii="宋体" w:hAnsi="宋体" w:hint="eastAsia"/>
-                <w:color w:val="FF0000"/>
               </w:rPr>
               <w:t>topscore</w:t>
             </w:r>
@@ -1763,14 +1760,12 @@
             <w:pPr>
               <w:rPr>
                 <w:rFonts w:ascii="宋体" w:hAnsi="宋体"/>
-                <w:color w:val="FF0000"/>
               </w:rPr>
             </w:pPr>
             <w:proofErr w:type="spellStart"/>
             <w:r>
               <w:rPr>
                 <w:rFonts w:ascii="宋体" w:hAnsi="宋体" w:hint="eastAsia"/>
-                <w:color w:val="FF0000"/>
               </w:rPr>
               <w:t>Int</w:t>
             </w:r>
@@ -1785,13 +1780,11 @@
             <w:pPr>
               <w:rPr>
                 <w:rFonts w:ascii="宋体" w:hAnsi="宋体"/>
-                <w:color w:val="FF0000"/>
-              </w:rPr>
-            </w:pPr>
-            <w:r>
-              <w:rPr>
-                <w:rFonts w:ascii="宋体" w:hAnsi="宋体" w:hint="eastAsia"/>
-                <w:color w:val="FF0000"/>
+              </w:rPr>
+            </w:pPr>
+            <w:r>
+              <w:rPr>
+                <w:rFonts w:ascii="宋体" w:hAnsi="宋体" w:hint="eastAsia"/>
               </w:rPr>
               <w:t>否</w:t>
             </w:r>
@@ -1805,13 +1798,11 @@
             <w:pPr>
               <w:rPr>
                 <w:rFonts w:ascii="宋体" w:hAnsi="宋体"/>
-                <w:color w:val="FF0000"/>
-              </w:rPr>
-            </w:pPr>
-            <w:r>
-              <w:rPr>
-                <w:rFonts w:ascii="宋体" w:hAnsi="宋体" w:hint="eastAsia"/>
-                <w:color w:val="FF0000"/>
+              </w:rPr>
+            </w:pPr>
+            <w:r>
+              <w:rPr>
+                <w:rFonts w:ascii="宋体" w:hAnsi="宋体" w:hint="eastAsia"/>
               </w:rPr>
               <w:t>这首歌最高分数</w:t>
             </w:r>
@@ -1827,14 +1818,12 @@
             <w:pPr>
               <w:rPr>
                 <w:rFonts w:ascii="宋体" w:hAnsi="宋体"/>
-                <w:color w:val="FF0000"/>
               </w:rPr>
             </w:pPr>
             <w:proofErr w:type="gramStart"/>
             <w:r>
               <w:rPr>
                 <w:rFonts w:ascii="宋体" w:hAnsi="宋体" w:hint="eastAsia"/>
-                <w:color w:val="FF0000"/>
               </w:rPr>
               <w:t>state</w:t>
             </w:r>
@@ -1849,14 +1838,12 @@
             <w:pPr>
               <w:rPr>
                 <w:rFonts w:ascii="宋体" w:hAnsi="宋体"/>
-                <w:color w:val="FF0000"/>
               </w:rPr>
             </w:pPr>
             <w:proofErr w:type="spellStart"/>
             <w:r>
               <w:rPr>
                 <w:rFonts w:ascii="宋体" w:hAnsi="宋体" w:hint="eastAsia"/>
-                <w:color w:val="FF0000"/>
               </w:rPr>
               <w:t>Int</w:t>
             </w:r>
@@ -1871,13 +1858,11 @@
             <w:pPr>
               <w:rPr>
                 <w:rFonts w:ascii="宋体" w:hAnsi="宋体"/>
-                <w:color w:val="FF0000"/>
-              </w:rPr>
-            </w:pPr>
-            <w:r>
-              <w:rPr>
-                <w:rFonts w:ascii="宋体" w:hAnsi="宋体" w:hint="eastAsia"/>
-                <w:color w:val="FF0000"/>
+              </w:rPr>
+            </w:pPr>
+            <w:r>
+              <w:rPr>
+                <w:rFonts w:ascii="宋体" w:hAnsi="宋体" w:hint="eastAsia"/>
               </w:rPr>
               <w:t>是</w:t>
             </w:r>
@@ -1891,13 +1876,11 @@
             <w:pPr>
               <w:rPr>
                 <w:rFonts w:ascii="宋体" w:hAnsi="宋体"/>
-                <w:color w:val="FF0000"/>
-              </w:rPr>
-            </w:pPr>
-            <w:r>
-              <w:rPr>
-                <w:rFonts w:ascii="宋体" w:hAnsi="宋体" w:hint="eastAsia"/>
-                <w:color w:val="FF0000"/>
+              </w:rPr>
+            </w:pPr>
+            <w:r>
+              <w:rPr>
+                <w:rFonts w:ascii="宋体" w:hAnsi="宋体" w:hint="eastAsia"/>
               </w:rPr>
               <w:t>每一个位是一个状态标识位：</w:t>
             </w:r>
@@ -1906,13 +1889,11 @@
             <w:pPr>
               <w:rPr>
                 <w:rFonts w:ascii="宋体" w:hAnsi="宋体"/>
-                <w:color w:val="FF0000"/>
-              </w:rPr>
-            </w:pPr>
-            <w:r>
-              <w:rPr>
-                <w:rFonts w:ascii="宋体" w:hAnsi="宋体" w:hint="eastAsia"/>
-                <w:color w:val="FF0000"/>
+              </w:rPr>
+            </w:pPr>
+            <w:r>
+              <w:rPr>
+                <w:rFonts w:ascii="宋体" w:hAnsi="宋体" w:hint="eastAsia"/>
               </w:rPr>
               <w:t>0.是否支持爵士鼓</w:t>
             </w:r>
@@ -1925,13 +1906,11 @@
               </w:numPr>
               <w:rPr>
                 <w:rFonts w:ascii="宋体" w:hAnsi="宋体"/>
-                <w:color w:val="FF0000"/>
-              </w:rPr>
-            </w:pPr>
-            <w:r>
-              <w:rPr>
-                <w:rFonts w:ascii="宋体" w:hAnsi="宋体" w:hint="eastAsia"/>
-                <w:color w:val="FF0000"/>
+              </w:rPr>
+            </w:pPr>
+            <w:r>
+              <w:rPr>
+                <w:rFonts w:ascii="宋体" w:hAnsi="宋体" w:hint="eastAsia"/>
               </w:rPr>
               <w:t>是否支持钢琴</w:t>
             </w:r>
@@ -1944,13 +1923,11 @@
               </w:numPr>
               <w:rPr>
                 <w:rFonts w:ascii="宋体" w:hAnsi="宋体"/>
-                <w:color w:val="FF0000"/>
-              </w:rPr>
-            </w:pPr>
-            <w:r>
-              <w:rPr>
-                <w:rFonts w:ascii="宋体" w:hAnsi="宋体" w:hint="eastAsia"/>
-                <w:color w:val="FF0000"/>
+              </w:rPr>
+            </w:pPr>
+            <w:r>
+              <w:rPr>
+                <w:rFonts w:ascii="宋体" w:hAnsi="宋体" w:hint="eastAsia"/>
               </w:rPr>
               <w:t>是否支持吉他</w:t>
             </w:r>
@@ -1963,13 +1940,11 @@
               </w:numPr>
               <w:rPr>
                 <w:rFonts w:ascii="宋体" w:hAnsi="宋体"/>
-                <w:color w:val="FF0000"/>
-              </w:rPr>
-            </w:pPr>
-            <w:r>
-              <w:rPr>
-                <w:rFonts w:ascii="宋体" w:hAnsi="宋体" w:hint="eastAsia"/>
-                <w:color w:val="FF0000"/>
+              </w:rPr>
+            </w:pPr>
+            <w:r>
+              <w:rPr>
+                <w:rFonts w:ascii="宋体" w:hAnsi="宋体" w:hint="eastAsia"/>
               </w:rPr>
               <w:t>是否支持bass</w:t>
             </w:r>
@@ -1982,13 +1957,11 @@
               </w:numPr>
               <w:rPr>
                 <w:rFonts w:ascii="宋体" w:hAnsi="宋体"/>
-                <w:color w:val="FF0000"/>
-              </w:rPr>
-            </w:pPr>
-            <w:r>
-              <w:rPr>
-                <w:rFonts w:ascii="宋体" w:hAnsi="宋体" w:hint="eastAsia"/>
-                <w:color w:val="FF0000"/>
+              </w:rPr>
+            </w:pPr>
+            <w:r>
+              <w:rPr>
+                <w:rFonts w:ascii="宋体" w:hAnsi="宋体" w:hint="eastAsia"/>
               </w:rPr>
               <w:t>是否对外发布</w:t>
             </w:r>
@@ -2004,14 +1977,12 @@
             <w:pPr>
               <w:rPr>
                 <w:rFonts w:ascii="宋体" w:hAnsi="宋体"/>
-                <w:color w:val="FF0000"/>
               </w:rPr>
             </w:pPr>
             <w:proofErr w:type="gramStart"/>
             <w:r>
               <w:rPr>
                 <w:rFonts w:ascii="宋体" w:hAnsi="宋体" w:hint="eastAsia"/>
-                <w:color w:val="FF0000"/>
               </w:rPr>
               <w:t>price</w:t>
             </w:r>
@@ -2026,14 +1997,12 @@
             <w:pPr>
               <w:rPr>
                 <w:rFonts w:ascii="宋体" w:hAnsi="宋体"/>
-                <w:color w:val="FF0000"/>
               </w:rPr>
             </w:pPr>
             <w:proofErr w:type="spellStart"/>
             <w:r>
               <w:rPr>
                 <w:rFonts w:ascii="宋体" w:hAnsi="宋体" w:hint="eastAsia"/>
-                <w:color w:val="FF0000"/>
               </w:rPr>
               <w:t>Int</w:t>
             </w:r>
@@ -2048,13 +2017,11 @@
             <w:pPr>
               <w:rPr>
                 <w:rFonts w:ascii="宋体" w:hAnsi="宋体"/>
-                <w:color w:val="FF0000"/>
-              </w:rPr>
-            </w:pPr>
-            <w:r>
-              <w:rPr>
-                <w:rFonts w:ascii="宋体" w:hAnsi="宋体" w:hint="eastAsia"/>
-                <w:color w:val="FF0000"/>
+              </w:rPr>
+            </w:pPr>
+            <w:r>
+              <w:rPr>
+                <w:rFonts w:ascii="宋体" w:hAnsi="宋体" w:hint="eastAsia"/>
               </w:rPr>
               <w:t>是</w:t>
             </w:r>
@@ -2068,13 +2035,11 @@
             <w:pPr>
               <w:rPr>
                 <w:rFonts w:ascii="宋体" w:hAnsi="宋体"/>
-                <w:color w:val="FF0000"/>
-              </w:rPr>
-            </w:pPr>
-            <w:r>
-              <w:rPr>
-                <w:rFonts w:ascii="宋体" w:hAnsi="宋体" w:hint="eastAsia"/>
-                <w:color w:val="FF0000"/>
+              </w:rPr>
+            </w:pPr>
+            <w:r>
+              <w:rPr>
+                <w:rFonts w:ascii="宋体" w:hAnsi="宋体" w:hint="eastAsia"/>
               </w:rPr>
               <w:t>歌曲价格（元）</w:t>
             </w:r>
@@ -2090,14 +2055,12 @@
             <w:pPr>
               <w:rPr>
                 <w:rFonts w:ascii="宋体" w:hAnsi="宋体"/>
-                <w:color w:val="FF0000"/>
               </w:rPr>
             </w:pPr>
             <w:proofErr w:type="gramStart"/>
             <w:r>
               <w:rPr>
                 <w:rFonts w:ascii="宋体" w:hAnsi="宋体" w:hint="eastAsia"/>
-                <w:color w:val="FF0000"/>
               </w:rPr>
               <w:t>remark</w:t>
             </w:r>
@@ -2112,13 +2075,11 @@
             <w:pPr>
               <w:rPr>
                 <w:rFonts w:ascii="宋体" w:hAnsi="宋体"/>
-                <w:color w:val="FF0000"/>
-              </w:rPr>
-            </w:pPr>
-            <w:r>
-              <w:rPr>
-                <w:rFonts w:ascii="宋体" w:hAnsi="宋体" w:hint="eastAsia"/>
-                <w:color w:val="FF0000"/>
+              </w:rPr>
+            </w:pPr>
+            <w:r>
+              <w:rPr>
+                <w:rFonts w:ascii="宋体" w:hAnsi="宋体" w:hint="eastAsia"/>
               </w:rPr>
               <w:t>String</w:t>
             </w:r>
@@ -2132,13 +2093,11 @@
             <w:pPr>
               <w:rPr>
                 <w:rFonts w:ascii="宋体" w:hAnsi="宋体"/>
-                <w:color w:val="FF0000"/>
-              </w:rPr>
-            </w:pPr>
-            <w:r>
-              <w:rPr>
-                <w:rFonts w:ascii="宋体" w:hAnsi="宋体" w:hint="eastAsia"/>
-                <w:color w:val="FF0000"/>
+              </w:rPr>
+            </w:pPr>
+            <w:r>
+              <w:rPr>
+                <w:rFonts w:ascii="宋体" w:hAnsi="宋体" w:hint="eastAsia"/>
               </w:rPr>
               <w:t>否</w:t>
             </w:r>
@@ -2152,13 +2111,11 @@
             <w:pPr>
               <w:rPr>
                 <w:rFonts w:ascii="宋体" w:hAnsi="宋体"/>
-                <w:color w:val="FF0000"/>
-              </w:rPr>
-            </w:pPr>
-            <w:r>
-              <w:rPr>
-                <w:rFonts w:ascii="宋体" w:hAnsi="宋体" w:hint="eastAsia"/>
-                <w:color w:val="FF0000"/>
+              </w:rPr>
+            </w:pPr>
+            <w:r>
+              <w:rPr>
+                <w:rFonts w:ascii="宋体" w:hAnsi="宋体" w:hint="eastAsia"/>
               </w:rPr>
               <w:t>保留字段，备注</w:t>
             </w:r>
@@ -2174,7 +2131,6 @@
             <w:pPr>
               <w:rPr>
                 <w:rFonts w:ascii="宋体" w:hAnsi="宋体"/>
-                <w:color w:val="FF0000"/>
               </w:rPr>
             </w:pPr>
             <w:proofErr w:type="spellStart"/>
@@ -2182,7 +2138,6 @@
             <w:r>
               <w:rPr>
                 <w:rFonts w:ascii="宋体" w:hAnsi="宋体" w:hint="eastAsia"/>
-                <w:color w:val="FF0000"/>
               </w:rPr>
               <w:t>createTime</w:t>
             </w:r>
@@ -2198,13 +2153,11 @@
             <w:pPr>
               <w:rPr>
                 <w:rFonts w:ascii="宋体" w:hAnsi="宋体"/>
-                <w:color w:val="FF0000"/>
-              </w:rPr>
-            </w:pPr>
-            <w:r>
-              <w:rPr>
-                <w:rFonts w:ascii="宋体" w:hAnsi="宋体" w:hint="eastAsia"/>
-                <w:color w:val="FF0000"/>
+              </w:rPr>
+            </w:pPr>
+            <w:r>
+              <w:rPr>
+                <w:rFonts w:ascii="宋体" w:hAnsi="宋体" w:hint="eastAsia"/>
               </w:rPr>
               <w:t>Long</w:t>
             </w:r>
@@ -2218,13 +2171,11 @@
             <w:pPr>
               <w:rPr>
                 <w:rFonts w:ascii="宋体" w:hAnsi="宋体"/>
-                <w:color w:val="FF0000"/>
-              </w:rPr>
-            </w:pPr>
-            <w:r>
-              <w:rPr>
-                <w:rFonts w:ascii="宋体" w:hAnsi="宋体" w:hint="eastAsia"/>
-                <w:color w:val="FF0000"/>
+              </w:rPr>
+            </w:pPr>
+            <w:r>
+              <w:rPr>
+                <w:rFonts w:ascii="宋体" w:hAnsi="宋体" w:hint="eastAsia"/>
               </w:rPr>
               <w:t>是</w:t>
             </w:r>
@@ -2238,13 +2189,11 @@
             <w:pPr>
               <w:rPr>
                 <w:rFonts w:ascii="宋体" w:hAnsi="宋体"/>
-                <w:color w:val="FF0000"/>
-              </w:rPr>
-            </w:pPr>
-            <w:r>
-              <w:rPr>
-                <w:rFonts w:ascii="宋体" w:hAnsi="宋体" w:hint="eastAsia"/>
-                <w:color w:val="FF0000"/>
+              </w:rPr>
+            </w:pPr>
+            <w:r>
+              <w:rPr>
+                <w:rFonts w:ascii="宋体" w:hAnsi="宋体" w:hint="eastAsia"/>
               </w:rPr>
               <w:t>歌曲创建时间</w:t>
             </w:r>
@@ -2260,14 +2209,12 @@
             <w:pPr>
               <w:rPr>
                 <w:rFonts w:ascii="宋体" w:hAnsi="宋体"/>
-                <w:color w:val="FF0000"/>
               </w:rPr>
             </w:pPr>
             <w:proofErr w:type="gramStart"/>
             <w:r>
               <w:rPr>
                 <w:rFonts w:ascii="宋体" w:hAnsi="宋体" w:hint="eastAsia"/>
-                <w:color w:val="FF0000"/>
               </w:rPr>
               <w:t>md5</w:t>
             </w:r>
@@ -2282,13 +2229,11 @@
             <w:pPr>
               <w:rPr>
                 <w:rFonts w:ascii="宋体" w:hAnsi="宋体"/>
-                <w:color w:val="FF0000"/>
-              </w:rPr>
-            </w:pPr>
-            <w:r>
-              <w:rPr>
-                <w:rFonts w:ascii="宋体" w:hAnsi="宋体" w:hint="eastAsia"/>
-                <w:color w:val="FF0000"/>
+              </w:rPr>
+            </w:pPr>
+            <w:r>
+              <w:rPr>
+                <w:rFonts w:ascii="宋体" w:hAnsi="宋体" w:hint="eastAsia"/>
               </w:rPr>
               <w:t>String</w:t>
             </w:r>
@@ -2302,13 +2247,11 @@
             <w:pPr>
               <w:rPr>
                 <w:rFonts w:ascii="宋体" w:hAnsi="宋体"/>
-                <w:color w:val="FF0000"/>
-              </w:rPr>
-            </w:pPr>
-            <w:r>
-              <w:rPr>
-                <w:rFonts w:ascii="宋体" w:hAnsi="宋体" w:hint="eastAsia"/>
-                <w:color w:val="FF0000"/>
+              </w:rPr>
+            </w:pPr>
+            <w:r>
+              <w:rPr>
+                <w:rFonts w:ascii="宋体" w:hAnsi="宋体" w:hint="eastAsia"/>
               </w:rPr>
               <w:t>是</w:t>
             </w:r>
@@ -2322,13 +2265,11 @@
             <w:pPr>
               <w:rPr>
                 <w:rFonts w:ascii="宋体" w:hAnsi="宋体"/>
-                <w:color w:val="FF0000"/>
-              </w:rPr>
-            </w:pPr>
-            <w:r>
-              <w:rPr>
-                <w:rFonts w:ascii="宋体" w:hAnsi="宋体" w:hint="eastAsia"/>
-                <w:color w:val="FF0000"/>
+              </w:rPr>
+            </w:pPr>
+            <w:r>
+              <w:rPr>
+                <w:rFonts w:ascii="宋体" w:hAnsi="宋体" w:hint="eastAsia"/>
               </w:rPr>
               <w:t>歌曲原歌谱md5值</w:t>
             </w:r>
@@ -4713,6 +4654,1354 @@
     <w:p>
       <w:pPr>
         <w:pStyle w:val="3"/>
+        <w:rPr>
+          <w:color w:val="FF0000"/>
+        </w:rPr>
+      </w:pPr>
+      <w:r>
+        <w:rPr>
+          <w:color w:val="FF0000"/>
+        </w:rPr>
+        <w:t>0x0</w:t>
+      </w:r>
+      <w:r>
+        <w:rPr>
+          <w:rFonts w:hint="eastAsia"/>
+          <w:color w:val="FF0000"/>
+        </w:rPr>
+        <w:t>2</w:t>
+      </w:r>
+      <w:r>
+        <w:rPr>
+          <w:rFonts w:hint="eastAsia"/>
+          <w:color w:val="FF0000"/>
+        </w:rPr>
+        <w:t>：第三方渠道登陆</w:t>
+      </w:r>
+    </w:p>
+    <w:p>
+      <w:pPr>
+        <w:rPr>
+          <w:rFonts w:ascii="宋体" w:hAnsi="宋体"/>
+          <w:color w:val="FF0000"/>
+        </w:rPr>
+      </w:pPr>
+      <w:r>
+        <w:rPr>
+          <w:rFonts w:ascii="宋体" w:hAnsi="宋体" w:hint="eastAsia"/>
+          <w:color w:val="FF0000"/>
+        </w:rPr>
+        <w:t>HTTP请求：</w:t>
+      </w:r>
+    </w:p>
+    <w:tbl>
+      <w:tblPr>
+        <w:tblW w:w="8522" w:type="dxa"/>
+        <w:tblBorders>
+          <w:top w:val="single" w:sz="4" w:space="0" w:color="auto"/>
+          <w:left w:val="single" w:sz="4" w:space="0" w:color="auto"/>
+          <w:bottom w:val="single" w:sz="4" w:space="0" w:color="auto"/>
+          <w:right w:val="single" w:sz="4" w:space="0" w:color="auto"/>
+          <w:insideH w:val="single" w:sz="4" w:space="0" w:color="auto"/>
+          <w:insideV w:val="single" w:sz="4" w:space="0" w:color="auto"/>
+        </w:tblBorders>
+        <w:tblLayout w:type="fixed"/>
+        <w:tblLook w:val="0000" w:firstRow="0" w:lastRow="0" w:firstColumn="0" w:lastColumn="0" w:noHBand="0" w:noVBand="0"/>
+      </w:tblPr>
+      <w:tblGrid>
+        <w:gridCol w:w="2130"/>
+        <w:gridCol w:w="2130"/>
+        <w:gridCol w:w="2131"/>
+        <w:gridCol w:w="2131"/>
+      </w:tblGrid>
+      <w:tr>
+        <w:tc>
+          <w:tcPr>
+            <w:tcW w:w="2130" w:type="dxa"/>
+          </w:tcPr>
+          <w:p>
+            <w:pPr>
+              <w:rPr>
+                <w:rFonts w:ascii="宋体" w:hAnsi="宋体"/>
+                <w:color w:val="FF0000"/>
+              </w:rPr>
+            </w:pPr>
+            <w:r>
+              <w:rPr>
+                <w:rFonts w:ascii="宋体" w:hAnsi="宋体" w:hint="eastAsia"/>
+                <w:color w:val="FF0000"/>
+              </w:rPr>
+              <w:t>参数名</w:t>
+            </w:r>
+          </w:p>
+        </w:tc>
+        <w:tc>
+          <w:tcPr>
+            <w:tcW w:w="2130" w:type="dxa"/>
+          </w:tcPr>
+          <w:p>
+            <w:pPr>
+              <w:rPr>
+                <w:rFonts w:ascii="宋体" w:hAnsi="宋体"/>
+                <w:color w:val="FF0000"/>
+              </w:rPr>
+            </w:pPr>
+            <w:r>
+              <w:rPr>
+                <w:rFonts w:ascii="宋体" w:hAnsi="宋体" w:hint="eastAsia"/>
+                <w:color w:val="FF0000"/>
+              </w:rPr>
+              <w:t>类型</w:t>
+            </w:r>
+          </w:p>
+        </w:tc>
+        <w:tc>
+          <w:tcPr>
+            <w:tcW w:w="2131" w:type="dxa"/>
+          </w:tcPr>
+          <w:p>
+            <w:pPr>
+              <w:rPr>
+                <w:rFonts w:ascii="宋体" w:hAnsi="宋体"/>
+                <w:color w:val="FF0000"/>
+              </w:rPr>
+            </w:pPr>
+            <w:r>
+              <w:rPr>
+                <w:rFonts w:ascii="宋体" w:hAnsi="宋体" w:hint="eastAsia"/>
+                <w:color w:val="FF0000"/>
+              </w:rPr>
+              <w:t>是否必须</w:t>
+            </w:r>
+          </w:p>
+        </w:tc>
+        <w:tc>
+          <w:tcPr>
+            <w:tcW w:w="2131" w:type="dxa"/>
+          </w:tcPr>
+          <w:p>
+            <w:pPr>
+              <w:rPr>
+                <w:rFonts w:ascii="宋体" w:hAnsi="宋体"/>
+                <w:color w:val="FF0000"/>
+              </w:rPr>
+            </w:pPr>
+            <w:r>
+              <w:rPr>
+                <w:rFonts w:ascii="宋体" w:hAnsi="宋体" w:hint="eastAsia"/>
+                <w:color w:val="FF0000"/>
+              </w:rPr>
+              <w:t>说明</w:t>
+            </w:r>
+          </w:p>
+        </w:tc>
+      </w:tr>
+      <w:tr>
+        <w:tc>
+          <w:tcPr>
+            <w:tcW w:w="8522" w:type="dxa"/>
+            <w:gridSpan w:val="4"/>
+          </w:tcPr>
+          <w:p>
+            <w:pPr>
+              <w:rPr>
+                <w:rFonts w:ascii="宋体" w:hAnsi="宋体"/>
+                <w:color w:val="FF0000"/>
+              </w:rPr>
+            </w:pPr>
+            <w:r>
+              <w:rPr>
+                <w:rFonts w:ascii="宋体" w:hAnsi="宋体"/>
+                <w:color w:val="FF0000"/>
+              </w:rPr>
+              <w:t>H</w:t>
+            </w:r>
+            <w:r>
+              <w:rPr>
+                <w:rFonts w:ascii="宋体" w:hAnsi="宋体" w:hint="eastAsia"/>
+                <w:color w:val="FF0000"/>
+              </w:rPr>
+              <w:t>ead</w:t>
+            </w:r>
+          </w:p>
+        </w:tc>
+      </w:tr>
+      <w:tr>
+        <w:tc>
+          <w:tcPr>
+            <w:tcW w:w="2130" w:type="dxa"/>
+          </w:tcPr>
+          <w:p>
+            <w:pPr>
+              <w:rPr>
+                <w:rFonts w:ascii="宋体" w:hAnsi="宋体"/>
+                <w:color w:val="FF0000"/>
+              </w:rPr>
+            </w:pPr>
+            <w:proofErr w:type="spellStart"/>
+            <w:proofErr w:type="gramStart"/>
+            <w:r>
+              <w:rPr>
+                <w:rFonts w:ascii="宋体" w:hAnsi="宋体"/>
+                <w:color w:val="FF0000"/>
+              </w:rPr>
+              <w:t>deviceid</w:t>
+            </w:r>
+            <w:proofErr w:type="spellEnd"/>
+            <w:proofErr w:type="gramEnd"/>
+          </w:p>
+        </w:tc>
+        <w:tc>
+          <w:tcPr>
+            <w:tcW w:w="2130" w:type="dxa"/>
+          </w:tcPr>
+          <w:p>
+            <w:pPr>
+              <w:rPr>
+                <w:rFonts w:ascii="宋体" w:hAnsi="宋体"/>
+                <w:color w:val="FF0000"/>
+              </w:rPr>
+            </w:pPr>
+            <w:r>
+              <w:rPr>
+                <w:rFonts w:ascii="宋体" w:hAnsi="宋体" w:hint="eastAsia"/>
+                <w:color w:val="FF0000"/>
+              </w:rPr>
+              <w:t>String</w:t>
+            </w:r>
+          </w:p>
+        </w:tc>
+        <w:tc>
+          <w:tcPr>
+            <w:tcW w:w="2131" w:type="dxa"/>
+          </w:tcPr>
+          <w:p>
+            <w:pPr>
+              <w:rPr>
+                <w:rFonts w:ascii="宋体" w:hAnsi="宋体"/>
+                <w:color w:val="FF0000"/>
+              </w:rPr>
+            </w:pPr>
+            <w:r>
+              <w:rPr>
+                <w:rFonts w:ascii="宋体" w:hAnsi="宋体" w:hint="eastAsia"/>
+                <w:color w:val="FF0000"/>
+              </w:rPr>
+              <w:t>是</w:t>
+            </w:r>
+          </w:p>
+        </w:tc>
+        <w:tc>
+          <w:tcPr>
+            <w:tcW w:w="2131" w:type="dxa"/>
+          </w:tcPr>
+          <w:p>
+            <w:pPr>
+              <w:rPr>
+                <w:rFonts w:ascii="宋体" w:hAnsi="宋体"/>
+                <w:color w:val="FF0000"/>
+              </w:rPr>
+            </w:pPr>
+            <w:r>
+              <w:rPr>
+                <w:rFonts w:ascii="宋体" w:hAnsi="宋体" w:hint="eastAsia"/>
+                <w:color w:val="FF0000"/>
+              </w:rPr>
+              <w:t>设备标识（用户检测用户是否更换过设备，如果更换过设备需要重新做用户验证）</w:t>
+            </w:r>
+          </w:p>
+        </w:tc>
+      </w:tr>
+      <w:tr>
+        <w:tc>
+          <w:tcPr>
+            <w:tcW w:w="2130" w:type="dxa"/>
+          </w:tcPr>
+          <w:p>
+            <w:pPr>
+              <w:rPr>
+                <w:rFonts w:ascii="宋体" w:hAnsi="宋体"/>
+                <w:color w:val="FF0000"/>
+              </w:rPr>
+            </w:pPr>
+            <w:proofErr w:type="gramStart"/>
+            <w:r>
+              <w:rPr>
+                <w:rFonts w:ascii="宋体" w:hAnsi="宋体"/>
+                <w:color w:val="FF0000"/>
+              </w:rPr>
+              <w:t>protocol</w:t>
+            </w:r>
+            <w:proofErr w:type="gramEnd"/>
+          </w:p>
+        </w:tc>
+        <w:tc>
+          <w:tcPr>
+            <w:tcW w:w="2130" w:type="dxa"/>
+          </w:tcPr>
+          <w:p>
+            <w:pPr>
+              <w:rPr>
+                <w:rFonts w:ascii="宋体" w:hAnsi="宋体"/>
+                <w:color w:val="FF0000"/>
+              </w:rPr>
+            </w:pPr>
+            <w:r>
+              <w:rPr>
+                <w:rFonts w:ascii="宋体" w:hAnsi="宋体" w:hint="eastAsia"/>
+                <w:color w:val="FF0000"/>
+              </w:rPr>
+              <w:t>String</w:t>
+            </w:r>
+          </w:p>
+        </w:tc>
+        <w:tc>
+          <w:tcPr>
+            <w:tcW w:w="2131" w:type="dxa"/>
+          </w:tcPr>
+          <w:p>
+            <w:pPr>
+              <w:rPr>
+                <w:rFonts w:ascii="宋体" w:hAnsi="宋体"/>
+                <w:color w:val="FF0000"/>
+              </w:rPr>
+            </w:pPr>
+            <w:r>
+              <w:rPr>
+                <w:rFonts w:ascii="宋体" w:hAnsi="宋体" w:hint="eastAsia"/>
+                <w:color w:val="FF0000"/>
+              </w:rPr>
+              <w:t>是</w:t>
+            </w:r>
+          </w:p>
+        </w:tc>
+        <w:tc>
+          <w:tcPr>
+            <w:tcW w:w="2131" w:type="dxa"/>
+          </w:tcPr>
+          <w:p>
+            <w:pPr>
+              <w:rPr>
+                <w:rFonts w:ascii="宋体" w:hAnsi="宋体"/>
+                <w:color w:val="FF0000"/>
+              </w:rPr>
+            </w:pPr>
+            <w:r>
+              <w:rPr>
+                <w:rFonts w:ascii="宋体" w:hAnsi="宋体" w:hint="eastAsia"/>
+                <w:color w:val="FF0000"/>
+              </w:rPr>
+              <w:t>协议号</w:t>
+            </w:r>
+          </w:p>
+        </w:tc>
+      </w:tr>
+      <w:tr>
+        <w:tc>
+          <w:tcPr>
+            <w:tcW w:w="2130" w:type="dxa"/>
+          </w:tcPr>
+          <w:p>
+            <w:pPr>
+              <w:rPr>
+                <w:rFonts w:ascii="宋体" w:hAnsi="宋体"/>
+                <w:color w:val="FF0000"/>
+              </w:rPr>
+            </w:pPr>
+          </w:p>
+        </w:tc>
+        <w:tc>
+          <w:tcPr>
+            <w:tcW w:w="2130" w:type="dxa"/>
+          </w:tcPr>
+          <w:p>
+            <w:pPr>
+              <w:rPr>
+                <w:rFonts w:ascii="宋体" w:hAnsi="宋体"/>
+                <w:color w:val="FF0000"/>
+              </w:rPr>
+            </w:pPr>
+          </w:p>
+        </w:tc>
+        <w:tc>
+          <w:tcPr>
+            <w:tcW w:w="2131" w:type="dxa"/>
+          </w:tcPr>
+          <w:p>
+            <w:pPr>
+              <w:rPr>
+                <w:rFonts w:ascii="宋体" w:hAnsi="宋体"/>
+                <w:color w:val="FF0000"/>
+              </w:rPr>
+            </w:pPr>
+          </w:p>
+        </w:tc>
+        <w:tc>
+          <w:tcPr>
+            <w:tcW w:w="2131" w:type="dxa"/>
+          </w:tcPr>
+          <w:p>
+            <w:pPr>
+              <w:rPr>
+                <w:rFonts w:ascii="宋体" w:hAnsi="宋体"/>
+                <w:color w:val="FF0000"/>
+              </w:rPr>
+            </w:pPr>
+          </w:p>
+        </w:tc>
+      </w:tr>
+      <w:tr>
+        <w:tc>
+          <w:tcPr>
+            <w:tcW w:w="8522" w:type="dxa"/>
+            <w:gridSpan w:val="4"/>
+          </w:tcPr>
+          <w:p>
+            <w:pPr>
+              <w:rPr>
+                <w:rFonts w:ascii="宋体" w:hAnsi="宋体"/>
+                <w:color w:val="FF0000"/>
+              </w:rPr>
+            </w:pPr>
+            <w:proofErr w:type="gramStart"/>
+            <w:r>
+              <w:rPr>
+                <w:rFonts w:ascii="宋体" w:hAnsi="宋体"/>
+                <w:color w:val="FF0000"/>
+              </w:rPr>
+              <w:t>B</w:t>
+            </w:r>
+            <w:r>
+              <w:rPr>
+                <w:rFonts w:ascii="宋体" w:hAnsi="宋体" w:hint="eastAsia"/>
+                <w:color w:val="FF0000"/>
+              </w:rPr>
+              <w:t>ody(</w:t>
+            </w:r>
+            <w:proofErr w:type="spellStart"/>
+            <w:proofErr w:type="gramEnd"/>
+            <w:r>
+              <w:rPr>
+                <w:rFonts w:ascii="宋体" w:hAnsi="宋体" w:hint="eastAsia"/>
+                <w:color w:val="FF0000"/>
+              </w:rPr>
+              <w:t>json</w:t>
+            </w:r>
+            <w:proofErr w:type="spellEnd"/>
+            <w:r>
+              <w:rPr>
+                <w:rFonts w:ascii="宋体" w:hAnsi="宋体" w:hint="eastAsia"/>
+                <w:color w:val="FF0000"/>
+              </w:rPr>
+              <w:t>)</w:t>
+            </w:r>
+          </w:p>
+        </w:tc>
+      </w:tr>
+      <w:tr>
+        <w:tc>
+          <w:tcPr>
+            <w:tcW w:w="2130" w:type="dxa"/>
+          </w:tcPr>
+          <w:p>
+            <w:pPr>
+              <w:rPr>
+                <w:rFonts w:ascii="宋体" w:hAnsi="宋体"/>
+                <w:color w:val="FF0000"/>
+              </w:rPr>
+            </w:pPr>
+            <w:proofErr w:type="gramStart"/>
+            <w:r>
+              <w:rPr>
+                <w:rFonts w:ascii="宋体" w:hAnsi="宋体"/>
+                <w:color w:val="FF0000"/>
+              </w:rPr>
+              <w:t>identity</w:t>
+            </w:r>
+            <w:proofErr w:type="gramEnd"/>
+          </w:p>
+        </w:tc>
+        <w:tc>
+          <w:tcPr>
+            <w:tcW w:w="2130" w:type="dxa"/>
+          </w:tcPr>
+          <w:p>
+            <w:pPr>
+              <w:rPr>
+                <w:rFonts w:ascii="宋体" w:hAnsi="宋体"/>
+                <w:color w:val="FF0000"/>
+              </w:rPr>
+            </w:pPr>
+            <w:r>
+              <w:rPr>
+                <w:rFonts w:ascii="宋体" w:hAnsi="宋体" w:hint="eastAsia"/>
+                <w:color w:val="FF0000"/>
+              </w:rPr>
+              <w:t>String</w:t>
+            </w:r>
+          </w:p>
+        </w:tc>
+        <w:tc>
+          <w:tcPr>
+            <w:tcW w:w="2131" w:type="dxa"/>
+          </w:tcPr>
+          <w:p>
+            <w:pPr>
+              <w:rPr>
+                <w:rFonts w:ascii="宋体" w:hAnsi="宋体"/>
+                <w:color w:val="FF0000"/>
+              </w:rPr>
+            </w:pPr>
+            <w:r>
+              <w:rPr>
+                <w:rFonts w:ascii="宋体" w:hAnsi="宋体" w:hint="eastAsia"/>
+                <w:color w:val="FF0000"/>
+              </w:rPr>
+              <w:t>是</w:t>
+            </w:r>
+          </w:p>
+        </w:tc>
+        <w:tc>
+          <w:tcPr>
+            <w:tcW w:w="2131" w:type="dxa"/>
+          </w:tcPr>
+          <w:p>
+            <w:pPr>
+              <w:rPr>
+                <w:rFonts w:ascii="宋体" w:hAnsi="宋体"/>
+                <w:color w:val="FF0000"/>
+              </w:rPr>
+            </w:pPr>
+            <w:r>
+              <w:rPr>
+                <w:rFonts w:ascii="宋体" w:hAnsi="宋体" w:hint="eastAsia"/>
+                <w:color w:val="FF0000"/>
+              </w:rPr>
+              <w:t>第三方渠道标识数据，如：</w:t>
+            </w:r>
+          </w:p>
+          <w:p>
+            <w:pPr>
+              <w:rPr>
+                <w:rFonts w:ascii="宋体" w:hAnsi="宋体"/>
+                <w:color w:val="FF0000"/>
+              </w:rPr>
+            </w:pPr>
+            <w:r>
+              <w:rPr>
+                <w:rFonts w:ascii="宋体" w:hAnsi="宋体" w:hint="eastAsia"/>
+                <w:color w:val="FF0000"/>
+              </w:rPr>
+              <w:t>微信=</w:t>
+            </w:r>
+            <w:proofErr w:type="spellStart"/>
+            <w:r>
+              <w:rPr>
+                <w:rFonts w:ascii="宋体" w:hAnsi="宋体" w:hint="eastAsia"/>
+                <w:color w:val="FF0000"/>
+              </w:rPr>
+              <w:t>openid</w:t>
+            </w:r>
+            <w:proofErr w:type="spellEnd"/>
+          </w:p>
+        </w:tc>
+      </w:tr>
+      <w:tr>
+        <w:tc>
+          <w:tcPr>
+            <w:tcW w:w="2130" w:type="dxa"/>
+          </w:tcPr>
+          <w:p>
+            <w:pPr>
+              <w:rPr>
+                <w:rFonts w:ascii="宋体" w:hAnsi="宋体"/>
+                <w:color w:val="FF0000"/>
+              </w:rPr>
+            </w:pPr>
+            <w:proofErr w:type="spellStart"/>
+            <w:proofErr w:type="gramStart"/>
+            <w:r>
+              <w:rPr>
+                <w:rFonts w:ascii="宋体" w:hAnsi="宋体"/>
+                <w:color w:val="FF0000"/>
+              </w:rPr>
+              <w:t>unionid</w:t>
+            </w:r>
+            <w:proofErr w:type="spellEnd"/>
+            <w:proofErr w:type="gramEnd"/>
+          </w:p>
+        </w:tc>
+        <w:tc>
+          <w:tcPr>
+            <w:tcW w:w="2130" w:type="dxa"/>
+          </w:tcPr>
+          <w:p>
+            <w:pPr>
+              <w:rPr>
+                <w:rFonts w:ascii="宋体" w:hAnsi="宋体"/>
+                <w:color w:val="FF0000"/>
+              </w:rPr>
+            </w:pPr>
+            <w:r>
+              <w:rPr>
+                <w:rFonts w:ascii="宋体" w:hAnsi="宋体" w:hint="eastAsia"/>
+                <w:color w:val="FF0000"/>
+              </w:rPr>
+              <w:t>String</w:t>
+            </w:r>
+          </w:p>
+        </w:tc>
+        <w:tc>
+          <w:tcPr>
+            <w:tcW w:w="2131" w:type="dxa"/>
+          </w:tcPr>
+          <w:p>
+            <w:pPr>
+              <w:rPr>
+                <w:rFonts w:ascii="宋体" w:hAnsi="宋体"/>
+                <w:color w:val="FF0000"/>
+              </w:rPr>
+            </w:pPr>
+            <w:r>
+              <w:rPr>
+                <w:rFonts w:ascii="宋体" w:hAnsi="宋体" w:hint="eastAsia"/>
+                <w:color w:val="FF0000"/>
+              </w:rPr>
+              <w:t>是</w:t>
+            </w:r>
+          </w:p>
+        </w:tc>
+        <w:tc>
+          <w:tcPr>
+            <w:tcW w:w="2131" w:type="dxa"/>
+          </w:tcPr>
+          <w:p>
+            <w:pPr>
+              <w:rPr>
+                <w:rFonts w:ascii="宋体" w:hAnsi="宋体"/>
+                <w:color w:val="FF0000"/>
+              </w:rPr>
+            </w:pPr>
+            <w:r>
+              <w:rPr>
+                <w:rFonts w:ascii="宋体" w:hAnsi="宋体" w:hint="eastAsia"/>
+                <w:color w:val="FF0000"/>
+              </w:rPr>
+              <w:t>渠道号：</w:t>
+            </w:r>
+          </w:p>
+          <w:p>
+            <w:pPr>
+              <w:rPr>
+                <w:rFonts w:ascii="宋体" w:hAnsi="宋体"/>
+                <w:color w:val="FF0000"/>
+              </w:rPr>
+            </w:pPr>
+            <w:r>
+              <w:rPr>
+                <w:rFonts w:ascii="宋体" w:hAnsi="宋体" w:hint="eastAsia"/>
+                <w:color w:val="FF0000"/>
+              </w:rPr>
+              <w:t>微信：1</w:t>
+            </w:r>
+          </w:p>
+        </w:tc>
+      </w:tr>
+      <w:tr>
+        <w:tc>
+          <w:tcPr>
+            <w:tcW w:w="2130" w:type="dxa"/>
+          </w:tcPr>
+          <w:p>
+            <w:pPr>
+              <w:rPr>
+                <w:rFonts w:ascii="宋体" w:hAnsi="宋体"/>
+                <w:color w:val="FF0000"/>
+              </w:rPr>
+            </w:pPr>
+            <w:proofErr w:type="gramStart"/>
+            <w:r>
+              <w:rPr>
+                <w:rFonts w:ascii="宋体" w:hAnsi="宋体"/>
+                <w:color w:val="FF0000"/>
+              </w:rPr>
+              <w:t>sex</w:t>
+            </w:r>
+            <w:proofErr w:type="gramEnd"/>
+          </w:p>
+        </w:tc>
+        <w:tc>
+          <w:tcPr>
+            <w:tcW w:w="2130" w:type="dxa"/>
+          </w:tcPr>
+          <w:p>
+            <w:pPr>
+              <w:rPr>
+                <w:rFonts w:ascii="宋体" w:hAnsi="宋体"/>
+                <w:color w:val="FF0000"/>
+              </w:rPr>
+            </w:pPr>
+            <w:proofErr w:type="spellStart"/>
+            <w:r>
+              <w:rPr>
+                <w:rFonts w:ascii="宋体" w:hAnsi="宋体"/>
+                <w:color w:val="FF0000"/>
+              </w:rPr>
+              <w:t>I</w:t>
+            </w:r>
+            <w:r>
+              <w:rPr>
+                <w:rFonts w:ascii="宋体" w:hAnsi="宋体" w:hint="eastAsia"/>
+                <w:color w:val="FF0000"/>
+              </w:rPr>
+              <w:t>nt</w:t>
+            </w:r>
+            <w:proofErr w:type="spellEnd"/>
+          </w:p>
+        </w:tc>
+        <w:tc>
+          <w:tcPr>
+            <w:tcW w:w="2131" w:type="dxa"/>
+          </w:tcPr>
+          <w:p>
+            <w:pPr>
+              <w:rPr>
+                <w:rFonts w:ascii="宋体" w:hAnsi="宋体"/>
+                <w:color w:val="FF0000"/>
+              </w:rPr>
+            </w:pPr>
+            <w:r>
+              <w:rPr>
+                <w:rFonts w:ascii="宋体" w:hAnsi="宋体" w:hint="eastAsia"/>
+                <w:color w:val="FF0000"/>
+              </w:rPr>
+              <w:t>否</w:t>
+            </w:r>
+          </w:p>
+        </w:tc>
+        <w:tc>
+          <w:tcPr>
+            <w:tcW w:w="2131" w:type="dxa"/>
+          </w:tcPr>
+          <w:p>
+            <w:pPr>
+              <w:rPr>
+                <w:rFonts w:ascii="宋体" w:hAnsi="宋体"/>
+                <w:color w:val="FF0000"/>
+              </w:rPr>
+            </w:pPr>
+            <w:r>
+              <w:rPr>
+                <w:rFonts w:ascii="宋体" w:hAnsi="宋体" w:hint="eastAsia"/>
+                <w:color w:val="FF0000"/>
+              </w:rPr>
+              <w:t>用于首次登陆初始化</w:t>
+            </w:r>
+            <w:r>
+              <w:rPr>
+                <w:rFonts w:ascii="宋体" w:hAnsi="宋体" w:hint="eastAsia"/>
+                <w:color w:val="FF0000"/>
+              </w:rPr>
+              <w:lastRenderedPageBreak/>
+              <w:t>用户数据，如果没有的花，系统则自动填写-1，表示未设置性别</w:t>
+            </w:r>
+          </w:p>
+        </w:tc>
+      </w:tr>
+      <w:tr>
+        <w:tc>
+          <w:tcPr>
+            <w:tcW w:w="2130" w:type="dxa"/>
+          </w:tcPr>
+          <w:p>
+            <w:pPr>
+              <w:rPr>
+                <w:rFonts w:ascii="宋体" w:hAnsi="宋体"/>
+                <w:color w:val="FF0000"/>
+              </w:rPr>
+            </w:pPr>
+            <w:proofErr w:type="gramStart"/>
+            <w:r>
+              <w:rPr>
+                <w:rFonts w:ascii="宋体" w:hAnsi="宋体"/>
+                <w:color w:val="FF0000"/>
+              </w:rPr>
+              <w:lastRenderedPageBreak/>
+              <w:t>name</w:t>
+            </w:r>
+            <w:proofErr w:type="gramEnd"/>
+          </w:p>
+        </w:tc>
+        <w:tc>
+          <w:tcPr>
+            <w:tcW w:w="2130" w:type="dxa"/>
+          </w:tcPr>
+          <w:p>
+            <w:pPr>
+              <w:rPr>
+                <w:rFonts w:ascii="宋体" w:hAnsi="宋体"/>
+                <w:color w:val="FF0000"/>
+              </w:rPr>
+            </w:pPr>
+            <w:r>
+              <w:rPr>
+                <w:rFonts w:ascii="宋体" w:hAnsi="宋体" w:hint="eastAsia"/>
+                <w:color w:val="FF0000"/>
+              </w:rPr>
+              <w:t>String</w:t>
+            </w:r>
+          </w:p>
+        </w:tc>
+        <w:tc>
+          <w:tcPr>
+            <w:tcW w:w="2131" w:type="dxa"/>
+          </w:tcPr>
+          <w:p>
+            <w:pPr>
+              <w:rPr>
+                <w:rFonts w:ascii="宋体" w:hAnsi="宋体"/>
+                <w:color w:val="FF0000"/>
+              </w:rPr>
+            </w:pPr>
+            <w:r>
+              <w:rPr>
+                <w:rFonts w:ascii="宋体" w:hAnsi="宋体" w:hint="eastAsia"/>
+                <w:color w:val="FF0000"/>
+              </w:rPr>
+              <w:t>否</w:t>
+            </w:r>
+          </w:p>
+        </w:tc>
+        <w:tc>
+          <w:tcPr>
+            <w:tcW w:w="2131" w:type="dxa"/>
+          </w:tcPr>
+          <w:p>
+            <w:pPr>
+              <w:rPr>
+                <w:rFonts w:ascii="宋体" w:hAnsi="宋体"/>
+                <w:color w:val="FF0000"/>
+              </w:rPr>
+            </w:pPr>
+            <w:r>
+              <w:rPr>
+                <w:rFonts w:ascii="宋体" w:hAnsi="宋体" w:hint="eastAsia"/>
+                <w:color w:val="FF0000"/>
+              </w:rPr>
+              <w:t>用于</w:t>
+            </w:r>
+            <w:r>
+              <w:rPr>
+                <w:rFonts w:ascii="宋体" w:hAnsi="宋体" w:hint="eastAsia"/>
+                <w:color w:val="FF0000"/>
+              </w:rPr>
+              <w:t>首次登陆</w:t>
+            </w:r>
+            <w:r>
+              <w:rPr>
+                <w:rFonts w:ascii="宋体" w:hAnsi="宋体" w:hint="eastAsia"/>
+                <w:color w:val="FF0000"/>
+              </w:rPr>
+              <w:t>初始化用户数据，如果没有的话，系统会随机一个字符串。</w:t>
+            </w:r>
+          </w:p>
+        </w:tc>
+      </w:tr>
+    </w:tbl>
+    <w:p>
+      <w:pPr>
+        <w:rPr>
+          <w:rFonts w:ascii="宋体" w:hAnsi="宋体"/>
+          <w:color w:val="FF0000"/>
+        </w:rPr>
+      </w:pPr>
+    </w:p>
+    <w:p>
+      <w:pPr>
+        <w:rPr>
+          <w:rFonts w:ascii="宋体" w:hAnsi="宋体"/>
+          <w:color w:val="FF0000"/>
+        </w:rPr>
+      </w:pPr>
+      <w:r>
+        <w:rPr>
+          <w:rFonts w:ascii="宋体" w:hAnsi="宋体" w:hint="eastAsia"/>
+          <w:color w:val="FF0000"/>
+        </w:rPr>
+        <w:t>HTTP响应：</w:t>
+      </w:r>
+    </w:p>
+    <w:tbl>
+      <w:tblPr>
+        <w:tblW w:w="8522" w:type="dxa"/>
+        <w:tblBorders>
+          <w:top w:val="single" w:sz="4" w:space="0" w:color="auto"/>
+          <w:left w:val="single" w:sz="4" w:space="0" w:color="auto"/>
+          <w:bottom w:val="single" w:sz="4" w:space="0" w:color="auto"/>
+          <w:right w:val="single" w:sz="4" w:space="0" w:color="auto"/>
+          <w:insideH w:val="single" w:sz="4" w:space="0" w:color="auto"/>
+          <w:insideV w:val="single" w:sz="4" w:space="0" w:color="auto"/>
+        </w:tblBorders>
+        <w:tblLayout w:type="fixed"/>
+        <w:tblLook w:val="0000" w:firstRow="0" w:lastRow="0" w:firstColumn="0" w:lastColumn="0" w:noHBand="0" w:noVBand="0"/>
+      </w:tblPr>
+      <w:tblGrid>
+        <w:gridCol w:w="2130"/>
+        <w:gridCol w:w="2130"/>
+        <w:gridCol w:w="2131"/>
+        <w:gridCol w:w="2131"/>
+      </w:tblGrid>
+      <w:tr>
+        <w:tc>
+          <w:tcPr>
+            <w:tcW w:w="2130" w:type="dxa"/>
+          </w:tcPr>
+          <w:p>
+            <w:pPr>
+              <w:rPr>
+                <w:rFonts w:ascii="宋体" w:hAnsi="宋体"/>
+                <w:color w:val="FF0000"/>
+              </w:rPr>
+            </w:pPr>
+            <w:r>
+              <w:rPr>
+                <w:rFonts w:ascii="宋体" w:hAnsi="宋体" w:hint="eastAsia"/>
+                <w:color w:val="FF0000"/>
+              </w:rPr>
+              <w:t>参数名</w:t>
+            </w:r>
+          </w:p>
+        </w:tc>
+        <w:tc>
+          <w:tcPr>
+            <w:tcW w:w="2130" w:type="dxa"/>
+          </w:tcPr>
+          <w:p>
+            <w:pPr>
+              <w:rPr>
+                <w:rFonts w:ascii="宋体" w:hAnsi="宋体"/>
+                <w:color w:val="FF0000"/>
+              </w:rPr>
+            </w:pPr>
+            <w:r>
+              <w:rPr>
+                <w:rFonts w:ascii="宋体" w:hAnsi="宋体" w:hint="eastAsia"/>
+                <w:color w:val="FF0000"/>
+              </w:rPr>
+              <w:t>类型</w:t>
+            </w:r>
+          </w:p>
+        </w:tc>
+        <w:tc>
+          <w:tcPr>
+            <w:tcW w:w="2131" w:type="dxa"/>
+          </w:tcPr>
+          <w:p>
+            <w:pPr>
+              <w:rPr>
+                <w:rFonts w:ascii="宋体" w:hAnsi="宋体"/>
+                <w:color w:val="FF0000"/>
+              </w:rPr>
+            </w:pPr>
+            <w:r>
+              <w:rPr>
+                <w:rFonts w:ascii="宋体" w:hAnsi="宋体" w:hint="eastAsia"/>
+                <w:color w:val="FF0000"/>
+              </w:rPr>
+              <w:t>是否必须</w:t>
+            </w:r>
+          </w:p>
+        </w:tc>
+        <w:tc>
+          <w:tcPr>
+            <w:tcW w:w="2131" w:type="dxa"/>
+          </w:tcPr>
+          <w:p>
+            <w:pPr>
+              <w:rPr>
+                <w:rFonts w:ascii="宋体" w:hAnsi="宋体"/>
+                <w:color w:val="FF0000"/>
+              </w:rPr>
+            </w:pPr>
+            <w:r>
+              <w:rPr>
+                <w:rFonts w:ascii="宋体" w:hAnsi="宋体" w:hint="eastAsia"/>
+                <w:color w:val="FF0000"/>
+              </w:rPr>
+              <w:t>说明</w:t>
+            </w:r>
+          </w:p>
+        </w:tc>
+      </w:tr>
+      <w:tr>
+        <w:tc>
+          <w:tcPr>
+            <w:tcW w:w="8522" w:type="dxa"/>
+            <w:gridSpan w:val="4"/>
+          </w:tcPr>
+          <w:p>
+            <w:pPr>
+              <w:rPr>
+                <w:rFonts w:ascii="宋体" w:hAnsi="宋体"/>
+                <w:color w:val="FF0000"/>
+              </w:rPr>
+            </w:pPr>
+            <w:proofErr w:type="gramStart"/>
+            <w:r>
+              <w:rPr>
+                <w:rFonts w:ascii="宋体" w:hAnsi="宋体"/>
+                <w:color w:val="FF0000"/>
+              </w:rPr>
+              <w:t>B</w:t>
+            </w:r>
+            <w:r>
+              <w:rPr>
+                <w:rFonts w:ascii="宋体" w:hAnsi="宋体" w:hint="eastAsia"/>
+                <w:color w:val="FF0000"/>
+              </w:rPr>
+              <w:t>ody(</w:t>
+            </w:r>
+            <w:proofErr w:type="spellStart"/>
+            <w:proofErr w:type="gramEnd"/>
+            <w:r>
+              <w:rPr>
+                <w:rFonts w:ascii="宋体" w:hAnsi="宋体" w:hint="eastAsia"/>
+                <w:color w:val="FF0000"/>
+              </w:rPr>
+              <w:t>json</w:t>
+            </w:r>
+            <w:proofErr w:type="spellEnd"/>
+            <w:r>
+              <w:rPr>
+                <w:rFonts w:ascii="宋体" w:hAnsi="宋体" w:hint="eastAsia"/>
+                <w:color w:val="FF0000"/>
+              </w:rPr>
+              <w:t>)</w:t>
+            </w:r>
+          </w:p>
+        </w:tc>
+      </w:tr>
+      <w:tr>
+        <w:tc>
+          <w:tcPr>
+            <w:tcW w:w="2130" w:type="dxa"/>
+          </w:tcPr>
+          <w:p>
+            <w:pPr>
+              <w:rPr>
+                <w:rFonts w:ascii="宋体" w:hAnsi="宋体"/>
+                <w:color w:val="FF0000"/>
+              </w:rPr>
+            </w:pPr>
+            <w:proofErr w:type="gramStart"/>
+            <w:r>
+              <w:rPr>
+                <w:rFonts w:ascii="宋体" w:hAnsi="宋体" w:hint="eastAsia"/>
+                <w:color w:val="FF0000"/>
+              </w:rPr>
+              <w:t>code</w:t>
+            </w:r>
+            <w:proofErr w:type="gramEnd"/>
+          </w:p>
+        </w:tc>
+        <w:tc>
+          <w:tcPr>
+            <w:tcW w:w="2130" w:type="dxa"/>
+          </w:tcPr>
+          <w:p>
+            <w:pPr>
+              <w:rPr>
+                <w:rFonts w:ascii="宋体" w:hAnsi="宋体"/>
+                <w:color w:val="FF0000"/>
+              </w:rPr>
+            </w:pPr>
+            <w:proofErr w:type="spellStart"/>
+            <w:proofErr w:type="gramStart"/>
+            <w:r>
+              <w:rPr>
+                <w:rFonts w:ascii="宋体" w:hAnsi="宋体" w:hint="eastAsia"/>
+                <w:color w:val="FF0000"/>
+              </w:rPr>
+              <w:t>int</w:t>
+            </w:r>
+            <w:proofErr w:type="spellEnd"/>
+            <w:proofErr w:type="gramEnd"/>
+          </w:p>
+        </w:tc>
+        <w:tc>
+          <w:tcPr>
+            <w:tcW w:w="2131" w:type="dxa"/>
+          </w:tcPr>
+          <w:p>
+            <w:pPr>
+              <w:rPr>
+                <w:rFonts w:ascii="宋体" w:hAnsi="宋体"/>
+                <w:color w:val="FF0000"/>
+              </w:rPr>
+            </w:pPr>
+            <w:r>
+              <w:rPr>
+                <w:rFonts w:ascii="宋体" w:hAnsi="宋体" w:hint="eastAsia"/>
+                <w:color w:val="FF0000"/>
+              </w:rPr>
+              <w:t>是</w:t>
+            </w:r>
+          </w:p>
+        </w:tc>
+        <w:tc>
+          <w:tcPr>
+            <w:tcW w:w="2131" w:type="dxa"/>
+          </w:tcPr>
+          <w:p>
+            <w:pPr>
+              <w:rPr>
+                <w:rFonts w:ascii="宋体" w:hAnsi="宋体"/>
+                <w:color w:val="FF0000"/>
+              </w:rPr>
+            </w:pPr>
+            <w:r>
+              <w:rPr>
+                <w:rFonts w:ascii="宋体" w:hAnsi="宋体" w:hint="eastAsia"/>
+                <w:color w:val="FF0000"/>
+              </w:rPr>
+              <w:t>只有0才是成功，成功才有返回数据</w:t>
+            </w:r>
+          </w:p>
+        </w:tc>
+      </w:tr>
+      <w:tr>
+        <w:tc>
+          <w:tcPr>
+            <w:tcW w:w="2130" w:type="dxa"/>
+          </w:tcPr>
+          <w:p>
+            <w:pPr>
+              <w:rPr>
+                <w:rFonts w:ascii="宋体" w:hAnsi="宋体"/>
+                <w:color w:val="FF0000"/>
+              </w:rPr>
+            </w:pPr>
+            <w:proofErr w:type="spellStart"/>
+            <w:proofErr w:type="gramStart"/>
+            <w:r>
+              <w:rPr>
+                <w:rFonts w:ascii="宋体" w:hAnsi="宋体" w:hint="eastAsia"/>
+                <w:color w:val="FF0000"/>
+              </w:rPr>
+              <w:t>msg</w:t>
+            </w:r>
+            <w:proofErr w:type="spellEnd"/>
+            <w:proofErr w:type="gramEnd"/>
+          </w:p>
+        </w:tc>
+        <w:tc>
+          <w:tcPr>
+            <w:tcW w:w="2130" w:type="dxa"/>
+          </w:tcPr>
+          <w:p>
+            <w:pPr>
+              <w:rPr>
+                <w:rFonts w:ascii="宋体" w:hAnsi="宋体"/>
+                <w:color w:val="FF0000"/>
+              </w:rPr>
+            </w:pPr>
+            <w:r>
+              <w:rPr>
+                <w:rFonts w:ascii="宋体" w:hAnsi="宋体" w:hint="eastAsia"/>
+                <w:color w:val="FF0000"/>
+              </w:rPr>
+              <w:t>String</w:t>
+            </w:r>
+          </w:p>
+        </w:tc>
+        <w:tc>
+          <w:tcPr>
+            <w:tcW w:w="2131" w:type="dxa"/>
+          </w:tcPr>
+          <w:p>
+            <w:pPr>
+              <w:rPr>
+                <w:rFonts w:ascii="宋体" w:hAnsi="宋体"/>
+                <w:color w:val="FF0000"/>
+              </w:rPr>
+            </w:pPr>
+            <w:r>
+              <w:rPr>
+                <w:rFonts w:ascii="宋体" w:hAnsi="宋体" w:hint="eastAsia"/>
+                <w:color w:val="FF0000"/>
+              </w:rPr>
+              <w:t>否</w:t>
+            </w:r>
+          </w:p>
+        </w:tc>
+        <w:tc>
+          <w:tcPr>
+            <w:tcW w:w="2131" w:type="dxa"/>
+          </w:tcPr>
+          <w:p>
+            <w:pPr>
+              <w:rPr>
+                <w:rFonts w:ascii="宋体" w:hAnsi="宋体"/>
+                <w:color w:val="FF0000"/>
+              </w:rPr>
+            </w:pPr>
+            <w:r>
+              <w:rPr>
+                <w:rFonts w:ascii="宋体" w:hAnsi="宋体" w:hint="eastAsia"/>
+                <w:color w:val="FF0000"/>
+              </w:rPr>
+              <w:t>错误说明</w:t>
+            </w:r>
+          </w:p>
+        </w:tc>
+      </w:tr>
+      <w:tr>
+        <w:tc>
+          <w:tcPr>
+            <w:tcW w:w="2130" w:type="dxa"/>
+          </w:tcPr>
+          <w:p>
+            <w:pPr>
+              <w:rPr>
+                <w:rFonts w:ascii="宋体" w:hAnsi="宋体"/>
+                <w:color w:val="FF0000"/>
+              </w:rPr>
+            </w:pPr>
+            <w:proofErr w:type="gramStart"/>
+            <w:r>
+              <w:rPr>
+                <w:rFonts w:ascii="宋体" w:hAnsi="宋体" w:hint="eastAsia"/>
+                <w:color w:val="FF0000"/>
+              </w:rPr>
+              <w:t>data</w:t>
+            </w:r>
+            <w:proofErr w:type="gramEnd"/>
+          </w:p>
+        </w:tc>
+        <w:tc>
+          <w:tcPr>
+            <w:tcW w:w="2130" w:type="dxa"/>
+          </w:tcPr>
+          <w:p>
+            <w:pPr>
+              <w:rPr>
+                <w:rFonts w:ascii="宋体" w:hAnsi="宋体"/>
+                <w:color w:val="FF0000"/>
+              </w:rPr>
+            </w:pPr>
+            <w:r>
+              <w:rPr>
+                <w:rFonts w:ascii="宋体" w:hAnsi="宋体" w:hint="eastAsia"/>
+                <w:color w:val="FF0000"/>
+              </w:rPr>
+              <w:t>JSON</w:t>
+            </w:r>
+          </w:p>
+        </w:tc>
+        <w:tc>
+          <w:tcPr>
+            <w:tcW w:w="2131" w:type="dxa"/>
+          </w:tcPr>
+          <w:p>
+            <w:pPr>
+              <w:rPr>
+                <w:rFonts w:ascii="宋体" w:hAnsi="宋体"/>
+                <w:color w:val="FF0000"/>
+              </w:rPr>
+            </w:pPr>
+            <w:r>
+              <w:rPr>
+                <w:rFonts w:ascii="宋体" w:hAnsi="宋体" w:hint="eastAsia"/>
+                <w:color w:val="FF0000"/>
+              </w:rPr>
+              <w:t>否</w:t>
+            </w:r>
+          </w:p>
+        </w:tc>
+        <w:tc>
+          <w:tcPr>
+            <w:tcW w:w="2131" w:type="dxa"/>
+          </w:tcPr>
+          <w:p>
+            <w:pPr>
+              <w:rPr>
+                <w:rFonts w:ascii="宋体" w:hAnsi="宋体"/>
+                <w:color w:val="FF0000"/>
+              </w:rPr>
+            </w:pPr>
+            <w:r>
+              <w:rPr>
+                <w:rFonts w:ascii="宋体" w:hAnsi="宋体" w:hint="eastAsia"/>
+                <w:color w:val="FF0000"/>
+              </w:rPr>
+              <w:t>只有成功才返回数据</w:t>
+            </w:r>
+          </w:p>
+        </w:tc>
+      </w:tr>
+      <w:tr>
+        <w:tc>
+          <w:tcPr>
+            <w:tcW w:w="2130" w:type="dxa"/>
+          </w:tcPr>
+          <w:p>
+            <w:pPr>
+              <w:rPr>
+                <w:rFonts w:ascii="宋体" w:hAnsi="宋体"/>
+                <w:color w:val="FF0000"/>
+              </w:rPr>
+            </w:pPr>
+          </w:p>
+        </w:tc>
+        <w:tc>
+          <w:tcPr>
+            <w:tcW w:w="2130" w:type="dxa"/>
+          </w:tcPr>
+          <w:p>
+            <w:pPr>
+              <w:rPr>
+                <w:rFonts w:ascii="宋体" w:hAnsi="宋体"/>
+                <w:color w:val="FF0000"/>
+              </w:rPr>
+            </w:pPr>
+          </w:p>
+        </w:tc>
+        <w:tc>
+          <w:tcPr>
+            <w:tcW w:w="2131" w:type="dxa"/>
+          </w:tcPr>
+          <w:p>
+            <w:pPr>
+              <w:rPr>
+                <w:rFonts w:ascii="宋体" w:hAnsi="宋体"/>
+                <w:color w:val="FF0000"/>
+              </w:rPr>
+            </w:pPr>
+          </w:p>
+        </w:tc>
+        <w:tc>
+          <w:tcPr>
+            <w:tcW w:w="2131" w:type="dxa"/>
+          </w:tcPr>
+          <w:p>
+            <w:pPr>
+              <w:rPr>
+                <w:rFonts w:ascii="宋体" w:hAnsi="宋体"/>
+                <w:color w:val="FF0000"/>
+              </w:rPr>
+            </w:pPr>
+          </w:p>
+        </w:tc>
+      </w:tr>
+    </w:tbl>
+    <w:p>
+      <w:pPr>
+        <w:pStyle w:val="3"/>
+      </w:pPr>
+    </w:p>
+    <w:p>
+      <w:pPr>
+        <w:pStyle w:val="3"/>
       </w:pPr>
       <w:r>
         <w:t>0x0</w:t>
@@ -5380,58 +6669,58 @@
               <w:rPr>
                 <w:rFonts w:ascii="宋体" w:hAnsi="宋体" w:hint="eastAsia"/>
               </w:rPr>
+              <w:t>例如：</w:t>
+            </w:r>
+            <w:proofErr w:type="spellStart"/>
+            <w:r>
+              <w:rPr>
+                <w:rFonts w:ascii="宋体" w:hAnsi="宋体" w:hint="eastAsia"/>
+              </w:rPr>
+              <w:t>name#sex#phone#email</w:t>
+            </w:r>
+            <w:proofErr w:type="spellEnd"/>
+          </w:p>
+          <w:p>
+            <w:pPr>
+              <w:rPr>
+                <w:rFonts w:ascii="宋体" w:hAnsi="宋体"/>
+              </w:rPr>
+            </w:pPr>
+            <w:r>
+              <w:rPr>
+                <w:rFonts w:ascii="宋体" w:hAnsi="宋体" w:hint="eastAsia"/>
+              </w:rPr>
+              <w:t>玩家属性有（</w:t>
+            </w:r>
+            <w:r>
+              <w:rPr>
+                <w:rFonts w:ascii="宋体" w:hAnsi="宋体"/>
+              </w:rPr>
+              <w:t>name</w:t>
+            </w:r>
+            <w:r>
+              <w:rPr>
+                <w:rFonts w:ascii="宋体" w:hAnsi="宋体" w:hint="eastAsia"/>
+              </w:rPr>
+              <w:t>，</w:t>
+            </w:r>
+            <w:r>
+              <w:rPr>
+                <w:rFonts w:ascii="宋体" w:hAnsi="宋体"/>
+              </w:rPr>
+              <w:t>email</w:t>
+            </w:r>
+            <w:r>
+              <w:rPr>
+                <w:rFonts w:ascii="宋体" w:hAnsi="宋体" w:hint="eastAsia"/>
+              </w:rPr>
+              <w:t>，</w:t>
+            </w:r>
+            <w:r>
+              <w:rPr>
+                <w:rFonts w:ascii="宋体" w:hAnsi="宋体"/>
+              </w:rPr>
               <w:lastRenderedPageBreak/>
-              <w:t>例如：</w:t>
-            </w:r>
-            <w:proofErr w:type="spellStart"/>
-            <w:r>
-              <w:rPr>
-                <w:rFonts w:ascii="宋体" w:hAnsi="宋体" w:hint="eastAsia"/>
-              </w:rPr>
-              <w:t>name#sex#phone#email</w:t>
-            </w:r>
-            <w:proofErr w:type="spellEnd"/>
-          </w:p>
-          <w:p>
-            <w:pPr>
-              <w:rPr>
-                <w:rFonts w:ascii="宋体" w:hAnsi="宋体"/>
-              </w:rPr>
-            </w:pPr>
-            <w:r>
-              <w:rPr>
-                <w:rFonts w:ascii="宋体" w:hAnsi="宋体" w:hint="eastAsia"/>
-              </w:rPr>
-              <w:t>玩家属性有（</w:t>
-            </w:r>
-            <w:r>
-              <w:rPr>
-                <w:rFonts w:ascii="宋体" w:hAnsi="宋体"/>
-              </w:rPr>
-              <w:t>name</w:t>
-            </w:r>
-            <w:r>
-              <w:rPr>
-                <w:rFonts w:ascii="宋体" w:hAnsi="宋体" w:hint="eastAsia"/>
-              </w:rPr>
-              <w:t>，</w:t>
-            </w:r>
-            <w:r>
-              <w:rPr>
-                <w:rFonts w:ascii="宋体" w:hAnsi="宋体"/>
-              </w:rPr>
-              <w:t>email</w:t>
-            </w:r>
-            <w:r>
-              <w:rPr>
-                <w:rFonts w:ascii="宋体" w:hAnsi="宋体" w:hint="eastAsia"/>
-              </w:rPr>
-              <w:t>，</w:t>
-            </w:r>
-            <w:r>
-              <w:rPr>
-                <w:rFonts w:ascii="宋体" w:hAnsi="宋体"/>
-              </w:rPr>
               <w:t>phone</w:t>
             </w:r>
             <w:r>
@@ -7149,6 +8438,7 @@
         <w:pStyle w:val="3"/>
       </w:pPr>
       <w:r>
+        <w:lastRenderedPageBreak/>
         <w:t>0x0</w:t>
       </w:r>
       <w:r>
@@ -8323,6 +9613,1290 @@
     <w:p>
       <w:pPr>
         <w:pStyle w:val="3"/>
+      </w:pPr>
+      <w:r>
+        <w:t>0x0</w:t>
+      </w:r>
+      <w:r>
+        <w:rPr>
+          <w:rFonts w:hint="eastAsia"/>
+        </w:rPr>
+        <w:t>b</w:t>
+      </w:r>
+      <w:r>
+        <w:rPr>
+          <w:rFonts w:hint="eastAsia"/>
+        </w:rPr>
+        <w:t>：歌曲查找</w:t>
+      </w:r>
+    </w:p>
+    <w:p>
+      <w:pPr>
+        <w:rPr>
+          <w:rFonts w:ascii="宋体" w:hAnsi="宋体"/>
+        </w:rPr>
+      </w:pPr>
+      <w:r>
+        <w:rPr>
+          <w:rFonts w:ascii="宋体" w:hAnsi="宋体" w:hint="eastAsia"/>
+        </w:rPr>
+        <w:t>HTTP请求：</w:t>
+      </w:r>
+    </w:p>
+    <w:tbl>
+      <w:tblPr>
+        <w:tblW w:w="8522" w:type="dxa"/>
+        <w:tblBorders>
+          <w:top w:val="single" w:sz="4" w:space="0" w:color="auto"/>
+          <w:left w:val="single" w:sz="4" w:space="0" w:color="auto"/>
+          <w:bottom w:val="single" w:sz="4" w:space="0" w:color="auto"/>
+          <w:right w:val="single" w:sz="4" w:space="0" w:color="auto"/>
+          <w:insideH w:val="single" w:sz="4" w:space="0" w:color="auto"/>
+          <w:insideV w:val="single" w:sz="4" w:space="0" w:color="auto"/>
+        </w:tblBorders>
+        <w:tblLayout w:type="fixed"/>
+        <w:tblLook w:val="0000" w:firstRow="0" w:lastRow="0" w:firstColumn="0" w:lastColumn="0" w:noHBand="0" w:noVBand="0"/>
+      </w:tblPr>
+      <w:tblGrid>
+        <w:gridCol w:w="2130"/>
+        <w:gridCol w:w="2130"/>
+        <w:gridCol w:w="1235"/>
+        <w:gridCol w:w="896"/>
+        <w:gridCol w:w="2131"/>
+      </w:tblGrid>
+      <w:tr>
+        <w:tc>
+          <w:tcPr>
+            <w:tcW w:w="2130" w:type="dxa"/>
+          </w:tcPr>
+          <w:p>
+            <w:pPr>
+              <w:rPr>
+                <w:rFonts w:ascii="宋体" w:hAnsi="宋体"/>
+              </w:rPr>
+            </w:pPr>
+            <w:r>
+              <w:rPr>
+                <w:rFonts w:ascii="宋体" w:hAnsi="宋体" w:hint="eastAsia"/>
+              </w:rPr>
+              <w:t>参数名</w:t>
+            </w:r>
+          </w:p>
+        </w:tc>
+        <w:tc>
+          <w:tcPr>
+            <w:tcW w:w="2130" w:type="dxa"/>
+          </w:tcPr>
+          <w:p>
+            <w:pPr>
+              <w:rPr>
+                <w:rFonts w:ascii="宋体" w:hAnsi="宋体"/>
+              </w:rPr>
+            </w:pPr>
+            <w:r>
+              <w:rPr>
+                <w:rFonts w:ascii="宋体" w:hAnsi="宋体" w:hint="eastAsia"/>
+              </w:rPr>
+              <w:t>类型</w:t>
+            </w:r>
+          </w:p>
+        </w:tc>
+        <w:tc>
+          <w:tcPr>
+            <w:tcW w:w="2131" w:type="dxa"/>
+            <w:gridSpan w:val="2"/>
+          </w:tcPr>
+          <w:p>
+            <w:pPr>
+              <w:rPr>
+                <w:rFonts w:ascii="宋体" w:hAnsi="宋体"/>
+              </w:rPr>
+            </w:pPr>
+            <w:r>
+              <w:rPr>
+                <w:rFonts w:ascii="宋体" w:hAnsi="宋体" w:hint="eastAsia"/>
+              </w:rPr>
+              <w:t>是否必须</w:t>
+            </w:r>
+          </w:p>
+        </w:tc>
+        <w:tc>
+          <w:tcPr>
+            <w:tcW w:w="2131" w:type="dxa"/>
+          </w:tcPr>
+          <w:p>
+            <w:pPr>
+              <w:rPr>
+                <w:rFonts w:ascii="宋体" w:hAnsi="宋体"/>
+              </w:rPr>
+            </w:pPr>
+            <w:r>
+              <w:rPr>
+                <w:rFonts w:ascii="宋体" w:hAnsi="宋体" w:hint="eastAsia"/>
+              </w:rPr>
+              <w:t>说明</w:t>
+            </w:r>
+          </w:p>
+        </w:tc>
+      </w:tr>
+      <w:tr>
+        <w:tc>
+          <w:tcPr>
+            <w:tcW w:w="8522" w:type="dxa"/>
+            <w:gridSpan w:val="5"/>
+          </w:tcPr>
+          <w:p>
+            <w:pPr>
+              <w:rPr>
+                <w:rFonts w:ascii="宋体" w:hAnsi="宋体"/>
+              </w:rPr>
+            </w:pPr>
+            <w:r>
+              <w:rPr>
+                <w:rFonts w:ascii="宋体" w:hAnsi="宋体"/>
+              </w:rPr>
+              <w:t>H</w:t>
+            </w:r>
+            <w:r>
+              <w:rPr>
+                <w:rFonts w:ascii="宋体" w:hAnsi="宋体" w:hint="eastAsia"/>
+              </w:rPr>
+              <w:t>ead</w:t>
+            </w:r>
+          </w:p>
+        </w:tc>
+      </w:tr>
+      <w:tr>
+        <w:tc>
+          <w:tcPr>
+            <w:tcW w:w="2130" w:type="dxa"/>
+          </w:tcPr>
+          <w:p>
+            <w:pPr>
+              <w:rPr>
+                <w:rFonts w:ascii="宋体" w:hAnsi="宋体"/>
+              </w:rPr>
+            </w:pPr>
+            <w:proofErr w:type="spellStart"/>
+            <w:proofErr w:type="gramStart"/>
+            <w:r>
+              <w:rPr>
+                <w:rFonts w:ascii="宋体" w:hAnsi="宋体"/>
+              </w:rPr>
+              <w:t>deviceid</w:t>
+            </w:r>
+            <w:proofErr w:type="spellEnd"/>
+            <w:proofErr w:type="gramEnd"/>
+          </w:p>
+        </w:tc>
+        <w:tc>
+          <w:tcPr>
+            <w:tcW w:w="2130" w:type="dxa"/>
+          </w:tcPr>
+          <w:p>
+            <w:pPr>
+              <w:rPr>
+                <w:rFonts w:ascii="宋体" w:hAnsi="宋体"/>
+              </w:rPr>
+            </w:pPr>
+            <w:r>
+              <w:rPr>
+                <w:rFonts w:ascii="宋体" w:hAnsi="宋体" w:hint="eastAsia"/>
+              </w:rPr>
+              <w:t>String</w:t>
+            </w:r>
+          </w:p>
+        </w:tc>
+        <w:tc>
+          <w:tcPr>
+            <w:tcW w:w="1235" w:type="dxa"/>
+          </w:tcPr>
+          <w:p>
+            <w:pPr>
+              <w:rPr>
+                <w:rFonts w:ascii="宋体" w:hAnsi="宋体"/>
+              </w:rPr>
+            </w:pPr>
+            <w:r>
+              <w:rPr>
+                <w:rFonts w:ascii="宋体" w:hAnsi="宋体" w:hint="eastAsia"/>
+              </w:rPr>
+              <w:t>是</w:t>
+            </w:r>
+          </w:p>
+        </w:tc>
+        <w:tc>
+          <w:tcPr>
+            <w:tcW w:w="3027" w:type="dxa"/>
+            <w:gridSpan w:val="2"/>
+          </w:tcPr>
+          <w:p>
+            <w:pPr>
+              <w:rPr>
+                <w:rFonts w:ascii="宋体" w:hAnsi="宋体"/>
+              </w:rPr>
+            </w:pPr>
+            <w:r>
+              <w:rPr>
+                <w:rFonts w:ascii="宋体" w:hAnsi="宋体" w:hint="eastAsia"/>
+              </w:rPr>
+              <w:t>设备标识（用户检测用户是否更换过设备，如果更换过设备需要重新做用户验证）</w:t>
+            </w:r>
+          </w:p>
+        </w:tc>
+      </w:tr>
+      <w:tr>
+        <w:tc>
+          <w:tcPr>
+            <w:tcW w:w="2130" w:type="dxa"/>
+          </w:tcPr>
+          <w:p>
+            <w:pPr>
+              <w:rPr>
+                <w:rFonts w:ascii="宋体" w:hAnsi="宋体"/>
+              </w:rPr>
+            </w:pPr>
+            <w:proofErr w:type="gramStart"/>
+            <w:r>
+              <w:rPr>
+                <w:rFonts w:ascii="宋体" w:hAnsi="宋体"/>
+              </w:rPr>
+              <w:t>protocol</w:t>
+            </w:r>
+            <w:proofErr w:type="gramEnd"/>
+          </w:p>
+        </w:tc>
+        <w:tc>
+          <w:tcPr>
+            <w:tcW w:w="2130" w:type="dxa"/>
+          </w:tcPr>
+          <w:p>
+            <w:pPr>
+              <w:rPr>
+                <w:rFonts w:ascii="宋体" w:hAnsi="宋体"/>
+              </w:rPr>
+            </w:pPr>
+            <w:r>
+              <w:rPr>
+                <w:rFonts w:ascii="宋体" w:hAnsi="宋体" w:hint="eastAsia"/>
+              </w:rPr>
+              <w:t>String</w:t>
+            </w:r>
+          </w:p>
+        </w:tc>
+        <w:tc>
+          <w:tcPr>
+            <w:tcW w:w="1235" w:type="dxa"/>
+          </w:tcPr>
+          <w:p>
+            <w:pPr>
+              <w:rPr>
+                <w:rFonts w:ascii="宋体" w:hAnsi="宋体"/>
+              </w:rPr>
+            </w:pPr>
+            <w:r>
+              <w:rPr>
+                <w:rFonts w:ascii="宋体" w:hAnsi="宋体" w:hint="eastAsia"/>
+              </w:rPr>
+              <w:t>是</w:t>
+            </w:r>
+          </w:p>
+        </w:tc>
+        <w:tc>
+          <w:tcPr>
+            <w:tcW w:w="3027" w:type="dxa"/>
+            <w:gridSpan w:val="2"/>
+          </w:tcPr>
+          <w:p>
+            <w:pPr>
+              <w:rPr>
+                <w:rFonts w:ascii="宋体" w:hAnsi="宋体"/>
+              </w:rPr>
+            </w:pPr>
+            <w:r>
+              <w:rPr>
+                <w:rFonts w:ascii="宋体" w:hAnsi="宋体" w:hint="eastAsia"/>
+              </w:rPr>
+              <w:t>协议号</w:t>
+            </w:r>
+          </w:p>
+        </w:tc>
+      </w:tr>
+      <w:tr>
+        <w:tc>
+          <w:tcPr>
+            <w:tcW w:w="2130" w:type="dxa"/>
+          </w:tcPr>
+          <w:p>
+            <w:pPr>
+              <w:rPr>
+                <w:rFonts w:ascii="宋体" w:hAnsi="宋体"/>
+              </w:rPr>
+            </w:pPr>
+            <w:proofErr w:type="gramStart"/>
+            <w:r>
+              <w:rPr>
+                <w:rFonts w:ascii="宋体" w:hAnsi="宋体"/>
+              </w:rPr>
+              <w:t>token</w:t>
+            </w:r>
+            <w:proofErr w:type="gramEnd"/>
+          </w:p>
+        </w:tc>
+        <w:tc>
+          <w:tcPr>
+            <w:tcW w:w="2130" w:type="dxa"/>
+          </w:tcPr>
+          <w:p>
+            <w:pPr>
+              <w:rPr>
+                <w:rFonts w:ascii="宋体" w:hAnsi="宋体"/>
+              </w:rPr>
+            </w:pPr>
+            <w:r>
+              <w:rPr>
+                <w:rFonts w:ascii="宋体" w:hAnsi="宋体" w:hint="eastAsia"/>
+              </w:rPr>
+              <w:t>String</w:t>
+            </w:r>
+          </w:p>
+        </w:tc>
+        <w:tc>
+          <w:tcPr>
+            <w:tcW w:w="1235" w:type="dxa"/>
+          </w:tcPr>
+          <w:p>
+            <w:pPr>
+              <w:rPr>
+                <w:rFonts w:ascii="宋体" w:hAnsi="宋体"/>
+              </w:rPr>
+            </w:pPr>
+            <w:r>
+              <w:rPr>
+                <w:rFonts w:ascii="宋体" w:hAnsi="宋体" w:hint="eastAsia"/>
+              </w:rPr>
+              <w:t>是</w:t>
+            </w:r>
+          </w:p>
+        </w:tc>
+        <w:tc>
+          <w:tcPr>
+            <w:tcW w:w="3027" w:type="dxa"/>
+            <w:gridSpan w:val="2"/>
+          </w:tcPr>
+          <w:p>
+            <w:pPr>
+              <w:rPr>
+                <w:rFonts w:ascii="宋体" w:hAnsi="宋体"/>
+              </w:rPr>
+            </w:pPr>
+            <w:r>
+              <w:rPr>
+                <w:rFonts w:ascii="宋体" w:hAnsi="宋体" w:hint="eastAsia"/>
+              </w:rPr>
+              <w:t>登陆成功获取的token</w:t>
+            </w:r>
+          </w:p>
+        </w:tc>
+      </w:tr>
+      <w:tr>
+        <w:tc>
+          <w:tcPr>
+            <w:tcW w:w="2130" w:type="dxa"/>
+          </w:tcPr>
+          <w:p>
+            <w:pPr>
+              <w:rPr>
+                <w:rFonts w:ascii="宋体" w:hAnsi="宋体"/>
+              </w:rPr>
+            </w:pPr>
+            <w:proofErr w:type="spellStart"/>
+            <w:proofErr w:type="gramStart"/>
+            <w:r>
+              <w:rPr>
+                <w:rFonts w:ascii="宋体" w:hAnsi="宋体"/>
+              </w:rPr>
+              <w:t>playerid</w:t>
+            </w:r>
+            <w:proofErr w:type="spellEnd"/>
+            <w:proofErr w:type="gramEnd"/>
+          </w:p>
+        </w:tc>
+        <w:tc>
+          <w:tcPr>
+            <w:tcW w:w="2130" w:type="dxa"/>
+          </w:tcPr>
+          <w:p>
+            <w:pPr>
+              <w:rPr>
+                <w:rFonts w:ascii="宋体" w:hAnsi="宋体"/>
+              </w:rPr>
+            </w:pPr>
+            <w:proofErr w:type="spellStart"/>
+            <w:proofErr w:type="gramStart"/>
+            <w:r>
+              <w:rPr>
+                <w:rFonts w:ascii="宋体" w:hAnsi="宋体" w:hint="eastAsia"/>
+              </w:rPr>
+              <w:t>int</w:t>
+            </w:r>
+            <w:proofErr w:type="spellEnd"/>
+            <w:proofErr w:type="gramEnd"/>
+          </w:p>
+        </w:tc>
+        <w:tc>
+          <w:tcPr>
+            <w:tcW w:w="1235" w:type="dxa"/>
+          </w:tcPr>
+          <w:p>
+            <w:pPr>
+              <w:rPr>
+                <w:rFonts w:ascii="宋体" w:hAnsi="宋体"/>
+              </w:rPr>
+            </w:pPr>
+            <w:r>
+              <w:rPr>
+                <w:rFonts w:ascii="宋体" w:hAnsi="宋体" w:hint="eastAsia"/>
+              </w:rPr>
+              <w:t>是</w:t>
+            </w:r>
+          </w:p>
+        </w:tc>
+        <w:tc>
+          <w:tcPr>
+            <w:tcW w:w="3027" w:type="dxa"/>
+            <w:gridSpan w:val="2"/>
+          </w:tcPr>
+          <w:p>
+            <w:pPr>
+              <w:rPr>
+                <w:rFonts w:ascii="宋体" w:hAnsi="宋体"/>
+              </w:rPr>
+            </w:pPr>
+            <w:r>
+              <w:rPr>
+                <w:rFonts w:ascii="宋体" w:hAnsi="宋体" w:hint="eastAsia"/>
+              </w:rPr>
+              <w:t>玩家ID</w:t>
+            </w:r>
+          </w:p>
+        </w:tc>
+      </w:tr>
+      <w:tr>
+        <w:tc>
+          <w:tcPr>
+            <w:tcW w:w="2130" w:type="dxa"/>
+          </w:tcPr>
+          <w:p>
+            <w:pPr>
+              <w:rPr>
+                <w:rFonts w:ascii="宋体" w:hAnsi="宋体"/>
+              </w:rPr>
+            </w:pPr>
+          </w:p>
+        </w:tc>
+        <w:tc>
+          <w:tcPr>
+            <w:tcW w:w="2130" w:type="dxa"/>
+          </w:tcPr>
+          <w:p>
+            <w:pPr>
+              <w:rPr>
+                <w:rFonts w:ascii="宋体" w:hAnsi="宋体"/>
+              </w:rPr>
+            </w:pPr>
+          </w:p>
+        </w:tc>
+        <w:tc>
+          <w:tcPr>
+            <w:tcW w:w="1235" w:type="dxa"/>
+          </w:tcPr>
+          <w:p>
+            <w:pPr>
+              <w:rPr>
+                <w:rFonts w:ascii="宋体" w:hAnsi="宋体"/>
+              </w:rPr>
+            </w:pPr>
+          </w:p>
+        </w:tc>
+        <w:tc>
+          <w:tcPr>
+            <w:tcW w:w="3027" w:type="dxa"/>
+            <w:gridSpan w:val="2"/>
+          </w:tcPr>
+          <w:p>
+            <w:pPr>
+              <w:rPr>
+                <w:rFonts w:ascii="宋体" w:hAnsi="宋体"/>
+              </w:rPr>
+            </w:pPr>
+          </w:p>
+        </w:tc>
+      </w:tr>
+      <w:tr>
+        <w:tc>
+          <w:tcPr>
+            <w:tcW w:w="8522" w:type="dxa"/>
+            <w:gridSpan w:val="5"/>
+          </w:tcPr>
+          <w:p>
+            <w:pPr>
+              <w:rPr>
+                <w:rFonts w:ascii="宋体" w:hAnsi="宋体"/>
+              </w:rPr>
+            </w:pPr>
+            <w:proofErr w:type="gramStart"/>
+            <w:r>
+              <w:rPr>
+                <w:rFonts w:ascii="宋体" w:hAnsi="宋体"/>
+              </w:rPr>
+              <w:t>B</w:t>
+            </w:r>
+            <w:r>
+              <w:rPr>
+                <w:rFonts w:ascii="宋体" w:hAnsi="宋体" w:hint="eastAsia"/>
+              </w:rPr>
+              <w:t>ody(</w:t>
+            </w:r>
+            <w:proofErr w:type="spellStart"/>
+            <w:proofErr w:type="gramEnd"/>
+            <w:r>
+              <w:rPr>
+                <w:rFonts w:ascii="宋体" w:hAnsi="宋体" w:hint="eastAsia"/>
+              </w:rPr>
+              <w:t>json</w:t>
+            </w:r>
+            <w:proofErr w:type="spellEnd"/>
+            <w:r>
+              <w:rPr>
+                <w:rFonts w:ascii="宋体" w:hAnsi="宋体" w:hint="eastAsia"/>
+              </w:rPr>
+              <w:t>)</w:t>
+            </w:r>
+          </w:p>
+        </w:tc>
+      </w:tr>
+      <w:tr>
+        <w:tc>
+          <w:tcPr>
+            <w:tcW w:w="2130" w:type="dxa"/>
+          </w:tcPr>
+          <w:p>
+            <w:pPr>
+              <w:rPr>
+                <w:rFonts w:ascii="宋体" w:hAnsi="宋体"/>
+              </w:rPr>
+            </w:pPr>
+            <w:proofErr w:type="gramStart"/>
+            <w:r>
+              <w:rPr>
+                <w:rFonts w:ascii="宋体" w:hAnsi="宋体" w:hint="eastAsia"/>
+              </w:rPr>
+              <w:t>action</w:t>
+            </w:r>
+            <w:proofErr w:type="gramEnd"/>
+          </w:p>
+        </w:tc>
+        <w:tc>
+          <w:tcPr>
+            <w:tcW w:w="2130" w:type="dxa"/>
+          </w:tcPr>
+          <w:p>
+            <w:pPr>
+              <w:rPr>
+                <w:rFonts w:ascii="宋体" w:hAnsi="宋体"/>
+              </w:rPr>
+            </w:pPr>
+            <w:r>
+              <w:rPr>
+                <w:rFonts w:ascii="宋体" w:hAnsi="宋体" w:hint="eastAsia"/>
+              </w:rPr>
+              <w:t>String</w:t>
+            </w:r>
+          </w:p>
+        </w:tc>
+        <w:tc>
+          <w:tcPr>
+            <w:tcW w:w="1235" w:type="dxa"/>
+          </w:tcPr>
+          <w:p>
+            <w:pPr>
+              <w:rPr>
+                <w:rFonts w:ascii="宋体" w:hAnsi="宋体"/>
+              </w:rPr>
+            </w:pPr>
+            <w:r>
+              <w:rPr>
+                <w:rFonts w:ascii="宋体" w:hAnsi="宋体" w:hint="eastAsia"/>
+              </w:rPr>
+              <w:t>是</w:t>
+            </w:r>
+          </w:p>
+        </w:tc>
+        <w:tc>
+          <w:tcPr>
+            <w:tcW w:w="3027" w:type="dxa"/>
+            <w:gridSpan w:val="2"/>
+          </w:tcPr>
+          <w:p>
+            <w:pPr>
+              <w:rPr>
+                <w:rFonts w:ascii="宋体" w:hAnsi="宋体"/>
+              </w:rPr>
+            </w:pPr>
+            <w:proofErr w:type="spellStart"/>
+            <w:proofErr w:type="gramStart"/>
+            <w:r>
+              <w:rPr>
+                <w:rFonts w:ascii="宋体" w:hAnsi="宋体"/>
+              </w:rPr>
+              <w:t>querySong</w:t>
+            </w:r>
+            <w:proofErr w:type="spellEnd"/>
+            <w:proofErr w:type="gramEnd"/>
+          </w:p>
+        </w:tc>
+      </w:tr>
+      <w:tr>
+        <w:tc>
+          <w:tcPr>
+            <w:tcW w:w="2130" w:type="dxa"/>
+          </w:tcPr>
+          <w:p>
+            <w:pPr>
+              <w:rPr>
+                <w:rFonts w:ascii="宋体" w:hAnsi="宋体"/>
+              </w:rPr>
+            </w:pPr>
+            <w:proofErr w:type="gramStart"/>
+            <w:r>
+              <w:rPr>
+                <w:rFonts w:ascii="宋体" w:hAnsi="宋体" w:hint="eastAsia"/>
+              </w:rPr>
+              <w:t>key</w:t>
+            </w:r>
+            <w:proofErr w:type="gramEnd"/>
+          </w:p>
+        </w:tc>
+        <w:tc>
+          <w:tcPr>
+            <w:tcW w:w="2130" w:type="dxa"/>
+          </w:tcPr>
+          <w:p>
+            <w:pPr>
+              <w:rPr>
+                <w:rFonts w:ascii="宋体" w:hAnsi="宋体"/>
+              </w:rPr>
+            </w:pPr>
+            <w:r>
+              <w:rPr>
+                <w:rFonts w:ascii="宋体" w:hAnsi="宋体"/>
+              </w:rPr>
+              <w:t>String</w:t>
+            </w:r>
+          </w:p>
+        </w:tc>
+        <w:tc>
+          <w:tcPr>
+            <w:tcW w:w="1235" w:type="dxa"/>
+          </w:tcPr>
+          <w:p>
+            <w:pPr>
+              <w:rPr>
+                <w:rFonts w:ascii="宋体" w:hAnsi="宋体"/>
+              </w:rPr>
+            </w:pPr>
+            <w:r>
+              <w:rPr>
+                <w:rFonts w:ascii="宋体" w:hAnsi="宋体" w:hint="eastAsia"/>
+              </w:rPr>
+              <w:t>是</w:t>
+            </w:r>
+          </w:p>
+        </w:tc>
+        <w:tc>
+          <w:tcPr>
+            <w:tcW w:w="3027" w:type="dxa"/>
+            <w:gridSpan w:val="2"/>
+          </w:tcPr>
+          <w:p>
+            <w:pPr>
+              <w:rPr>
+                <w:rFonts w:ascii="宋体" w:hAnsi="宋体"/>
+              </w:rPr>
+            </w:pPr>
+            <w:r>
+              <w:rPr>
+                <w:rFonts w:ascii="宋体" w:hAnsi="宋体" w:hint="eastAsia"/>
+              </w:rPr>
+              <w:t>查找关键字</w:t>
+            </w:r>
+          </w:p>
+        </w:tc>
+      </w:tr>
+      <w:tr>
+        <w:tc>
+          <w:tcPr>
+            <w:tcW w:w="2130" w:type="dxa"/>
+          </w:tcPr>
+          <w:p>
+            <w:pPr>
+              <w:rPr>
+                <w:rFonts w:ascii="宋体" w:hAnsi="宋体"/>
+              </w:rPr>
+            </w:pPr>
+            <w:proofErr w:type="gramStart"/>
+            <w:r>
+              <w:rPr>
+                <w:rFonts w:ascii="宋体" w:hAnsi="宋体"/>
+              </w:rPr>
+              <w:t>o</w:t>
+            </w:r>
+            <w:r>
+              <w:rPr>
+                <w:rFonts w:ascii="宋体" w:hAnsi="宋体" w:hint="eastAsia"/>
+              </w:rPr>
+              <w:t>ption</w:t>
+            </w:r>
+            <w:proofErr w:type="gramEnd"/>
+          </w:p>
+        </w:tc>
+        <w:tc>
+          <w:tcPr>
+            <w:tcW w:w="2130" w:type="dxa"/>
+          </w:tcPr>
+          <w:p>
+            <w:pPr>
+              <w:rPr>
+                <w:rFonts w:ascii="宋体" w:hAnsi="宋体"/>
+              </w:rPr>
+            </w:pPr>
+            <w:proofErr w:type="spellStart"/>
+            <w:r>
+              <w:rPr>
+                <w:rFonts w:ascii="宋体" w:hAnsi="宋体"/>
+              </w:rPr>
+              <w:t>I</w:t>
+            </w:r>
+            <w:r>
+              <w:rPr>
+                <w:rFonts w:ascii="宋体" w:hAnsi="宋体" w:hint="eastAsia"/>
+              </w:rPr>
+              <w:t>nt</w:t>
+            </w:r>
+            <w:proofErr w:type="spellEnd"/>
+          </w:p>
+        </w:tc>
+        <w:tc>
+          <w:tcPr>
+            <w:tcW w:w="1235" w:type="dxa"/>
+          </w:tcPr>
+          <w:p>
+            <w:pPr>
+              <w:rPr>
+                <w:rFonts w:ascii="宋体" w:hAnsi="宋体"/>
+              </w:rPr>
+            </w:pPr>
+            <w:r>
+              <w:rPr>
+                <w:rFonts w:ascii="宋体" w:hAnsi="宋体" w:hint="eastAsia"/>
+              </w:rPr>
+              <w:t>是</w:t>
+            </w:r>
+          </w:p>
+        </w:tc>
+        <w:tc>
+          <w:tcPr>
+            <w:tcW w:w="3027" w:type="dxa"/>
+            <w:gridSpan w:val="2"/>
+          </w:tcPr>
+          <w:p>
+            <w:pPr>
+              <w:rPr>
+                <w:rFonts w:ascii="宋体" w:hAnsi="宋体"/>
+              </w:rPr>
+            </w:pPr>
+            <w:r>
+              <w:rPr>
+                <w:rFonts w:ascii="宋体" w:hAnsi="宋体"/>
+              </w:rPr>
+              <w:t>Option</w:t>
+            </w:r>
+            <w:r>
+              <w:rPr>
+                <w:rFonts w:ascii="宋体" w:hAnsi="宋体" w:hint="eastAsia"/>
+              </w:rPr>
+              <w:t>=0：根据歌曲名查找</w:t>
+            </w:r>
+          </w:p>
+          <w:p>
+            <w:pPr>
+              <w:rPr>
+                <w:rFonts w:ascii="宋体" w:hAnsi="宋体"/>
+              </w:rPr>
+            </w:pPr>
+            <w:r>
+              <w:rPr>
+                <w:rFonts w:ascii="宋体" w:hAnsi="宋体"/>
+              </w:rPr>
+              <w:lastRenderedPageBreak/>
+              <w:t>o</w:t>
+            </w:r>
+            <w:r>
+              <w:rPr>
+                <w:rFonts w:ascii="宋体" w:hAnsi="宋体" w:hint="eastAsia"/>
+              </w:rPr>
+              <w:t>ption=1：根据歌手查找</w:t>
+            </w:r>
+          </w:p>
+        </w:tc>
+      </w:tr>
+    </w:tbl>
+    <w:p>
+      <w:pPr>
+        <w:rPr>
+          <w:rFonts w:ascii="宋体" w:hAnsi="宋体"/>
+        </w:rPr>
+      </w:pPr>
+    </w:p>
+    <w:p>
+      <w:pPr>
+        <w:rPr>
+          <w:rFonts w:ascii="宋体" w:hAnsi="宋体"/>
+        </w:rPr>
+      </w:pPr>
+      <w:r>
+        <w:rPr>
+          <w:rFonts w:ascii="宋体" w:hAnsi="宋体" w:hint="eastAsia"/>
+        </w:rPr>
+        <w:t>HTTP响应：</w:t>
+      </w:r>
+    </w:p>
+    <w:tbl>
+      <w:tblPr>
+        <w:tblW w:w="8522" w:type="dxa"/>
+        <w:tblBorders>
+          <w:top w:val="single" w:sz="4" w:space="0" w:color="auto"/>
+          <w:left w:val="single" w:sz="4" w:space="0" w:color="auto"/>
+          <w:bottom w:val="single" w:sz="4" w:space="0" w:color="auto"/>
+          <w:right w:val="single" w:sz="4" w:space="0" w:color="auto"/>
+          <w:insideH w:val="single" w:sz="4" w:space="0" w:color="auto"/>
+          <w:insideV w:val="single" w:sz="4" w:space="0" w:color="auto"/>
+        </w:tblBorders>
+        <w:tblLayout w:type="fixed"/>
+        <w:tblLook w:val="0000" w:firstRow="0" w:lastRow="0" w:firstColumn="0" w:lastColumn="0" w:noHBand="0" w:noVBand="0"/>
+      </w:tblPr>
+      <w:tblGrid>
+        <w:gridCol w:w="2130"/>
+        <w:gridCol w:w="2130"/>
+        <w:gridCol w:w="2131"/>
+        <w:gridCol w:w="2131"/>
+      </w:tblGrid>
+      <w:tr>
+        <w:tc>
+          <w:tcPr>
+            <w:tcW w:w="2130" w:type="dxa"/>
+          </w:tcPr>
+          <w:p>
+            <w:pPr>
+              <w:rPr>
+                <w:rFonts w:ascii="宋体" w:hAnsi="宋体"/>
+              </w:rPr>
+            </w:pPr>
+            <w:r>
+              <w:rPr>
+                <w:rFonts w:ascii="宋体" w:hAnsi="宋体" w:hint="eastAsia"/>
+              </w:rPr>
+              <w:t>参数名</w:t>
+            </w:r>
+          </w:p>
+        </w:tc>
+        <w:tc>
+          <w:tcPr>
+            <w:tcW w:w="2130" w:type="dxa"/>
+          </w:tcPr>
+          <w:p>
+            <w:pPr>
+              <w:rPr>
+                <w:rFonts w:ascii="宋体" w:hAnsi="宋体"/>
+              </w:rPr>
+            </w:pPr>
+            <w:r>
+              <w:rPr>
+                <w:rFonts w:ascii="宋体" w:hAnsi="宋体" w:hint="eastAsia"/>
+              </w:rPr>
+              <w:t>类型</w:t>
+            </w:r>
+          </w:p>
+        </w:tc>
+        <w:tc>
+          <w:tcPr>
+            <w:tcW w:w="2131" w:type="dxa"/>
+          </w:tcPr>
+          <w:p>
+            <w:pPr>
+              <w:rPr>
+                <w:rFonts w:ascii="宋体" w:hAnsi="宋体"/>
+              </w:rPr>
+            </w:pPr>
+            <w:r>
+              <w:rPr>
+                <w:rFonts w:ascii="宋体" w:hAnsi="宋体" w:hint="eastAsia"/>
+              </w:rPr>
+              <w:t>是否必须</w:t>
+            </w:r>
+          </w:p>
+        </w:tc>
+        <w:tc>
+          <w:tcPr>
+            <w:tcW w:w="2131" w:type="dxa"/>
+          </w:tcPr>
+          <w:p>
+            <w:pPr>
+              <w:rPr>
+                <w:rFonts w:ascii="宋体" w:hAnsi="宋体"/>
+              </w:rPr>
+            </w:pPr>
+            <w:r>
+              <w:rPr>
+                <w:rFonts w:ascii="宋体" w:hAnsi="宋体" w:hint="eastAsia"/>
+              </w:rPr>
+              <w:t>说明</w:t>
+            </w:r>
+          </w:p>
+        </w:tc>
+      </w:tr>
+      <w:tr>
+        <w:tc>
+          <w:tcPr>
+            <w:tcW w:w="8522" w:type="dxa"/>
+            <w:gridSpan w:val="4"/>
+          </w:tcPr>
+          <w:p>
+            <w:pPr>
+              <w:rPr>
+                <w:rFonts w:ascii="宋体" w:hAnsi="宋体"/>
+              </w:rPr>
+            </w:pPr>
+            <w:proofErr w:type="gramStart"/>
+            <w:r>
+              <w:rPr>
+                <w:rFonts w:ascii="宋体" w:hAnsi="宋体"/>
+              </w:rPr>
+              <w:t>B</w:t>
+            </w:r>
+            <w:r>
+              <w:rPr>
+                <w:rFonts w:ascii="宋体" w:hAnsi="宋体" w:hint="eastAsia"/>
+              </w:rPr>
+              <w:t>ody(</w:t>
+            </w:r>
+            <w:proofErr w:type="spellStart"/>
+            <w:proofErr w:type="gramEnd"/>
+            <w:r>
+              <w:rPr>
+                <w:rFonts w:ascii="宋体" w:hAnsi="宋体" w:hint="eastAsia"/>
+              </w:rPr>
+              <w:t>json</w:t>
+            </w:r>
+            <w:proofErr w:type="spellEnd"/>
+            <w:r>
+              <w:rPr>
+                <w:rFonts w:ascii="宋体" w:hAnsi="宋体" w:hint="eastAsia"/>
+              </w:rPr>
+              <w:t>)</w:t>
+            </w:r>
+          </w:p>
+        </w:tc>
+      </w:tr>
+      <w:tr>
+        <w:tc>
+          <w:tcPr>
+            <w:tcW w:w="2130" w:type="dxa"/>
+          </w:tcPr>
+          <w:p>
+            <w:pPr>
+              <w:rPr>
+                <w:rFonts w:ascii="宋体" w:hAnsi="宋体"/>
+              </w:rPr>
+            </w:pPr>
+            <w:proofErr w:type="gramStart"/>
+            <w:r>
+              <w:rPr>
+                <w:rFonts w:ascii="宋体" w:hAnsi="宋体" w:hint="eastAsia"/>
+              </w:rPr>
+              <w:t>code</w:t>
+            </w:r>
+            <w:proofErr w:type="gramEnd"/>
+          </w:p>
+        </w:tc>
+        <w:tc>
+          <w:tcPr>
+            <w:tcW w:w="2130" w:type="dxa"/>
+          </w:tcPr>
+          <w:p>
+            <w:pPr>
+              <w:rPr>
+                <w:rFonts w:ascii="宋体" w:hAnsi="宋体"/>
+              </w:rPr>
+            </w:pPr>
+            <w:proofErr w:type="spellStart"/>
+            <w:proofErr w:type="gramStart"/>
+            <w:r>
+              <w:rPr>
+                <w:rFonts w:ascii="宋体" w:hAnsi="宋体" w:hint="eastAsia"/>
+              </w:rPr>
+              <w:t>int</w:t>
+            </w:r>
+            <w:proofErr w:type="spellEnd"/>
+            <w:proofErr w:type="gramEnd"/>
+          </w:p>
+        </w:tc>
+        <w:tc>
+          <w:tcPr>
+            <w:tcW w:w="2131" w:type="dxa"/>
+          </w:tcPr>
+          <w:p>
+            <w:pPr>
+              <w:rPr>
+                <w:rFonts w:ascii="宋体" w:hAnsi="宋体"/>
+              </w:rPr>
+            </w:pPr>
+            <w:r>
+              <w:rPr>
+                <w:rFonts w:ascii="宋体" w:hAnsi="宋体" w:hint="eastAsia"/>
+              </w:rPr>
+              <w:t>是</w:t>
+            </w:r>
+          </w:p>
+        </w:tc>
+        <w:tc>
+          <w:tcPr>
+            <w:tcW w:w="2131" w:type="dxa"/>
+          </w:tcPr>
+          <w:p>
+            <w:pPr>
+              <w:rPr>
+                <w:rFonts w:ascii="宋体" w:hAnsi="宋体"/>
+              </w:rPr>
+            </w:pPr>
+            <w:r>
+              <w:rPr>
+                <w:rFonts w:ascii="宋体" w:hAnsi="宋体" w:hint="eastAsia"/>
+              </w:rPr>
+              <w:t>只有0才是成功，成功才有返回数据</w:t>
+            </w:r>
+          </w:p>
+        </w:tc>
+      </w:tr>
+      <w:tr>
+        <w:tc>
+          <w:tcPr>
+            <w:tcW w:w="2130" w:type="dxa"/>
+          </w:tcPr>
+          <w:p>
+            <w:pPr>
+              <w:rPr>
+                <w:rFonts w:ascii="宋体" w:hAnsi="宋体"/>
+              </w:rPr>
+            </w:pPr>
+            <w:proofErr w:type="spellStart"/>
+            <w:proofErr w:type="gramStart"/>
+            <w:r>
+              <w:rPr>
+                <w:rFonts w:ascii="宋体" w:hAnsi="宋体" w:hint="eastAsia"/>
+              </w:rPr>
+              <w:t>msg</w:t>
+            </w:r>
+            <w:proofErr w:type="spellEnd"/>
+            <w:proofErr w:type="gramEnd"/>
+          </w:p>
+        </w:tc>
+        <w:tc>
+          <w:tcPr>
+            <w:tcW w:w="2130" w:type="dxa"/>
+          </w:tcPr>
+          <w:p>
+            <w:pPr>
+              <w:rPr>
+                <w:rFonts w:ascii="宋体" w:hAnsi="宋体"/>
+              </w:rPr>
+            </w:pPr>
+            <w:r>
+              <w:rPr>
+                <w:rFonts w:ascii="宋体" w:hAnsi="宋体" w:hint="eastAsia"/>
+              </w:rPr>
+              <w:t>String</w:t>
+            </w:r>
+          </w:p>
+        </w:tc>
+        <w:tc>
+          <w:tcPr>
+            <w:tcW w:w="2131" w:type="dxa"/>
+          </w:tcPr>
+          <w:p>
+            <w:pPr>
+              <w:rPr>
+                <w:rFonts w:ascii="宋体" w:hAnsi="宋体"/>
+              </w:rPr>
+            </w:pPr>
+            <w:r>
+              <w:rPr>
+                <w:rFonts w:ascii="宋体" w:hAnsi="宋体" w:hint="eastAsia"/>
+              </w:rPr>
+              <w:t>否</w:t>
+            </w:r>
+          </w:p>
+        </w:tc>
+        <w:tc>
+          <w:tcPr>
+            <w:tcW w:w="2131" w:type="dxa"/>
+          </w:tcPr>
+          <w:p>
+            <w:pPr>
+              <w:rPr>
+                <w:rFonts w:ascii="宋体" w:hAnsi="宋体"/>
+              </w:rPr>
+            </w:pPr>
+            <w:r>
+              <w:rPr>
+                <w:rFonts w:ascii="宋体" w:hAnsi="宋体" w:hint="eastAsia"/>
+              </w:rPr>
+              <w:t>错误说明</w:t>
+            </w:r>
+          </w:p>
+        </w:tc>
+      </w:tr>
+      <w:tr>
+        <w:tc>
+          <w:tcPr>
+            <w:tcW w:w="2130" w:type="dxa"/>
+          </w:tcPr>
+          <w:p>
+            <w:pPr>
+              <w:rPr>
+                <w:rFonts w:ascii="宋体" w:hAnsi="宋体"/>
+              </w:rPr>
+            </w:pPr>
+            <w:proofErr w:type="gramStart"/>
+            <w:r>
+              <w:rPr>
+                <w:rFonts w:ascii="宋体" w:hAnsi="宋体" w:hint="eastAsia"/>
+              </w:rPr>
+              <w:t>data</w:t>
+            </w:r>
+            <w:proofErr w:type="gramEnd"/>
+          </w:p>
+        </w:tc>
+        <w:tc>
+          <w:tcPr>
+            <w:tcW w:w="2130" w:type="dxa"/>
+          </w:tcPr>
+          <w:p>
+            <w:pPr>
+              <w:rPr>
+                <w:rFonts w:ascii="宋体" w:hAnsi="宋体"/>
+              </w:rPr>
+            </w:pPr>
+            <w:r>
+              <w:rPr>
+                <w:rFonts w:ascii="宋体" w:hAnsi="宋体" w:hint="eastAsia"/>
+              </w:rPr>
+              <w:t>JSON</w:t>
+            </w:r>
+          </w:p>
+        </w:tc>
+        <w:tc>
+          <w:tcPr>
+            <w:tcW w:w="2131" w:type="dxa"/>
+          </w:tcPr>
+          <w:p>
+            <w:pPr>
+              <w:rPr>
+                <w:rFonts w:ascii="宋体" w:hAnsi="宋体"/>
+              </w:rPr>
+            </w:pPr>
+            <w:r>
+              <w:rPr>
+                <w:rFonts w:ascii="宋体" w:hAnsi="宋体" w:hint="eastAsia"/>
+              </w:rPr>
+              <w:t>否</w:t>
+            </w:r>
+          </w:p>
+        </w:tc>
+        <w:tc>
+          <w:tcPr>
+            <w:tcW w:w="2131" w:type="dxa"/>
+          </w:tcPr>
+          <w:p>
+            <w:pPr>
+              <w:rPr>
+                <w:rFonts w:ascii="宋体" w:hAnsi="宋体"/>
+              </w:rPr>
+            </w:pPr>
+            <w:r>
+              <w:rPr>
+                <w:rFonts w:ascii="宋体" w:hAnsi="宋体" w:hint="eastAsia"/>
+              </w:rPr>
+              <w:t>只有成功才返回数据</w:t>
+            </w:r>
+          </w:p>
+        </w:tc>
+      </w:tr>
+      <w:tr>
+        <w:tc>
+          <w:tcPr>
+            <w:tcW w:w="2130" w:type="dxa"/>
+          </w:tcPr>
+          <w:p>
+            <w:pPr>
+              <w:rPr>
+                <w:rFonts w:ascii="宋体" w:hAnsi="宋体"/>
+              </w:rPr>
+            </w:pPr>
+          </w:p>
+        </w:tc>
+        <w:tc>
+          <w:tcPr>
+            <w:tcW w:w="2130" w:type="dxa"/>
+          </w:tcPr>
+          <w:p>
+            <w:pPr>
+              <w:rPr>
+                <w:rFonts w:ascii="宋体" w:hAnsi="宋体"/>
+              </w:rPr>
+            </w:pPr>
+          </w:p>
+        </w:tc>
+        <w:tc>
+          <w:tcPr>
+            <w:tcW w:w="2131" w:type="dxa"/>
+          </w:tcPr>
+          <w:p>
+            <w:pPr>
+              <w:rPr>
+                <w:rFonts w:ascii="宋体" w:hAnsi="宋体"/>
+              </w:rPr>
+            </w:pPr>
+          </w:p>
+        </w:tc>
+        <w:tc>
+          <w:tcPr>
+            <w:tcW w:w="2131" w:type="dxa"/>
+          </w:tcPr>
+          <w:p>
+            <w:pPr>
+              <w:rPr>
+                <w:rFonts w:ascii="宋体" w:hAnsi="宋体"/>
+              </w:rPr>
+            </w:pPr>
+          </w:p>
+        </w:tc>
+      </w:tr>
+    </w:tbl>
+    <w:p>
+      <w:pPr>
+        <w:pStyle w:val="3"/>
         <w:rPr>
           <w:color w:val="FF0000"/>
         </w:rPr>
@@ -8338,14 +10912,14 @@
           <w:rFonts w:hint="eastAsia"/>
           <w:color w:val="FF0000"/>
         </w:rPr>
-        <w:t>b</w:t>
+        <w:t>c</w:t>
       </w:r>
       <w:r>
         <w:rPr>
           <w:rFonts w:hint="eastAsia"/>
           <w:color w:val="FF0000"/>
         </w:rPr>
-        <w:t>：歌曲查找</w:t>
+        <w:t>：修改用户信息</w:t>
       </w:r>
     </w:p>
     <w:p>
@@ -8963,10 +11537,10 @@
             <w:proofErr w:type="gramStart"/>
             <w:r>
               <w:rPr>
-                <w:rFonts w:ascii="宋体" w:hAnsi="宋体" w:hint="eastAsia"/>
-                <w:color w:val="FF0000"/>
-              </w:rPr>
-              <w:t>action</w:t>
+                <w:rFonts w:ascii="宋体" w:hAnsi="宋体"/>
+                <w:color w:val="FF0000"/>
+              </w:rPr>
+              <w:t>name</w:t>
             </w:r>
             <w:proofErr w:type="gramEnd"/>
           </w:p>
@@ -9007,7 +11581,7 @@
                 <w:rFonts w:ascii="宋体" w:hAnsi="宋体" w:hint="eastAsia"/>
                 <w:color w:val="FF0000"/>
               </w:rPr>
-              <w:t>是</w:t>
+              <w:t>否</w:t>
             </w:r>
           </w:p>
         </w:tc>
@@ -9023,62 +11597,59 @@
                 <w:color w:val="FF0000"/>
               </w:rPr>
             </w:pPr>
+            <w:r>
+              <w:rPr>
+                <w:rFonts w:ascii="宋体" w:hAnsi="宋体" w:hint="eastAsia"/>
+                <w:color w:val="FF0000"/>
+              </w:rPr>
+              <w:t>修改昵称</w:t>
+            </w:r>
+          </w:p>
+        </w:tc>
+      </w:tr>
+      <w:tr>
+        <w:tc>
+          <w:tcPr>
+            <w:tcW w:w="2130" w:type="dxa"/>
+          </w:tcPr>
+          <w:p>
+            <w:pPr>
+              <w:rPr>
+                <w:rFonts w:ascii="宋体" w:hAnsi="宋体"/>
+                <w:color w:val="FF0000"/>
+              </w:rPr>
+            </w:pPr>
+            <w:proofErr w:type="gramStart"/>
+            <w:r>
+              <w:rPr>
+                <w:rFonts w:ascii="宋体" w:hAnsi="宋体"/>
+                <w:color w:val="FF0000"/>
+              </w:rPr>
+              <w:t>sex</w:t>
+            </w:r>
+            <w:proofErr w:type="gramEnd"/>
+          </w:p>
+        </w:tc>
+        <w:tc>
+          <w:tcPr>
+            <w:tcW w:w="2130" w:type="dxa"/>
+          </w:tcPr>
+          <w:p>
+            <w:pPr>
+              <w:rPr>
+                <w:rFonts w:ascii="宋体" w:hAnsi="宋体"/>
+                <w:color w:val="FF0000"/>
+              </w:rPr>
+            </w:pPr>
             <w:proofErr w:type="spellStart"/>
-            <w:proofErr w:type="gramStart"/>
-            <w:r>
-              <w:rPr>
-                <w:rFonts w:ascii="宋体" w:hAnsi="宋体"/>
-                <w:color w:val="FF0000"/>
-              </w:rPr>
-              <w:t>querySong</w:t>
+            <w:r>
+              <w:rPr>
+                <w:rFonts w:ascii="宋体" w:hAnsi="宋体" w:hint="eastAsia"/>
+                <w:color w:val="FF0000"/>
+              </w:rPr>
+              <w:t>Int</w:t>
             </w:r>
             <w:proofErr w:type="spellEnd"/>
-            <w:proofErr w:type="gramEnd"/>
-          </w:p>
-        </w:tc>
-      </w:tr>
-      <w:tr>
-        <w:tc>
-          <w:tcPr>
-            <w:tcW w:w="2130" w:type="dxa"/>
-          </w:tcPr>
-          <w:p>
-            <w:pPr>
-              <w:rPr>
-                <w:rFonts w:ascii="宋体" w:hAnsi="宋体"/>
-                <w:color w:val="FF0000"/>
-              </w:rPr>
-            </w:pPr>
-            <w:proofErr w:type="gramStart"/>
-            <w:r>
-              <w:rPr>
-                <w:rFonts w:ascii="宋体" w:hAnsi="宋体" w:hint="eastAsia"/>
-                <w:color w:val="FF0000"/>
-              </w:rPr>
-              <w:lastRenderedPageBreak/>
-              <w:t>key</w:t>
-            </w:r>
-            <w:proofErr w:type="gramEnd"/>
-          </w:p>
-        </w:tc>
-        <w:tc>
-          <w:tcPr>
-            <w:tcW w:w="2130" w:type="dxa"/>
-          </w:tcPr>
-          <w:p>
-            <w:pPr>
-              <w:rPr>
-                <w:rFonts w:ascii="宋体" w:hAnsi="宋体"/>
-                <w:color w:val="FF0000"/>
-              </w:rPr>
-            </w:pPr>
-            <w:r>
-              <w:rPr>
-                <w:rFonts w:ascii="宋体" w:hAnsi="宋体"/>
-                <w:color w:val="FF0000"/>
-              </w:rPr>
-              <w:t>String</w:t>
-            </w:r>
           </w:p>
         </w:tc>
         <w:tc>
@@ -9097,7 +11668,7 @@
                 <w:rFonts w:ascii="宋体" w:hAnsi="宋体" w:hint="eastAsia"/>
                 <w:color w:val="FF0000"/>
               </w:rPr>
-              <w:t>是</w:t>
+              <w:t>否</w:t>
             </w:r>
           </w:p>
         </w:tc>
@@ -9109,146 +11680,16 @@
           <w:p>
             <w:pPr>
               <w:rPr>
-                <w:rFonts w:ascii="宋体" w:hAnsi="宋体" w:hint="eastAsia"/>
-                <w:color w:val="FF0000"/>
-              </w:rPr>
-            </w:pPr>
-            <w:r>
-              <w:rPr>
-                <w:rFonts w:ascii="宋体" w:hAnsi="宋体" w:hint="eastAsia"/>
-                <w:color w:val="FF0000"/>
-              </w:rPr>
-              <w:t>查找关键字</w:t>
-            </w:r>
-          </w:p>
-        </w:tc>
-      </w:tr>
-      <w:tr>
-        <w:tc>
-          <w:tcPr>
-            <w:tcW w:w="2130" w:type="dxa"/>
-          </w:tcPr>
-          <w:p>
-            <w:pPr>
-              <w:rPr>
-                <w:rFonts w:ascii="宋体" w:hAnsi="宋体" w:hint="eastAsia"/>
-                <w:color w:val="FF0000"/>
-              </w:rPr>
-            </w:pPr>
-            <w:proofErr w:type="gramStart"/>
-            <w:r>
-              <w:rPr>
-                <w:rFonts w:ascii="宋体" w:hAnsi="宋体"/>
-                <w:color w:val="FF0000"/>
-              </w:rPr>
-              <w:t>o</w:t>
-            </w:r>
-            <w:r>
-              <w:rPr>
-                <w:rFonts w:ascii="宋体" w:hAnsi="宋体" w:hint="eastAsia"/>
-                <w:color w:val="FF0000"/>
-              </w:rPr>
-              <w:t>ption</w:t>
-            </w:r>
-            <w:proofErr w:type="gramEnd"/>
-          </w:p>
-        </w:tc>
-        <w:tc>
-          <w:tcPr>
-            <w:tcW w:w="2130" w:type="dxa"/>
-          </w:tcPr>
-          <w:p>
-            <w:pPr>
-              <w:rPr>
-                <w:rFonts w:ascii="宋体" w:hAnsi="宋体" w:hint="eastAsia"/>
-                <w:color w:val="FF0000"/>
-              </w:rPr>
-            </w:pPr>
-            <w:proofErr w:type="spellStart"/>
-            <w:r>
-              <w:rPr>
-                <w:rFonts w:ascii="宋体" w:hAnsi="宋体"/>
-                <w:color w:val="FF0000"/>
-              </w:rPr>
-              <w:t>I</w:t>
-            </w:r>
-            <w:r>
-              <w:rPr>
-                <w:rFonts w:ascii="宋体" w:hAnsi="宋体" w:hint="eastAsia"/>
-                <w:color w:val="FF0000"/>
-              </w:rPr>
-              <w:t>nt</w:t>
-            </w:r>
-            <w:proofErr w:type="spellEnd"/>
-          </w:p>
-        </w:tc>
-        <w:tc>
-          <w:tcPr>
-            <w:tcW w:w="1235" w:type="dxa"/>
-          </w:tcPr>
-          <w:p>
-            <w:pPr>
-              <w:rPr>
-                <w:rFonts w:ascii="宋体" w:hAnsi="宋体" w:hint="eastAsia"/>
-                <w:color w:val="FF0000"/>
-              </w:rPr>
-            </w:pPr>
-            <w:r>
-              <w:rPr>
-                <w:rFonts w:ascii="宋体" w:hAnsi="宋体" w:hint="eastAsia"/>
-                <w:color w:val="FF0000"/>
-              </w:rPr>
-              <w:t>是</w:t>
-            </w:r>
-          </w:p>
-        </w:tc>
-        <w:tc>
-          <w:tcPr>
-            <w:tcW w:w="3027" w:type="dxa"/>
-            <w:gridSpan w:val="2"/>
-          </w:tcPr>
-          <w:p>
-            <w:pPr>
-              <w:rPr>
-                <w:rFonts w:ascii="宋体" w:hAnsi="宋体" w:hint="eastAsia"/>
-                <w:color w:val="FF0000"/>
-              </w:rPr>
-            </w:pPr>
-            <w:r>
-              <w:rPr>
-                <w:rFonts w:ascii="宋体" w:hAnsi="宋体"/>
-                <w:color w:val="FF0000"/>
-              </w:rPr>
-              <w:t>Option</w:t>
-            </w:r>
-            <w:r>
-              <w:rPr>
-                <w:rFonts w:ascii="宋体" w:hAnsi="宋体" w:hint="eastAsia"/>
-                <w:color w:val="FF0000"/>
-              </w:rPr>
-              <w:t>=0：根据歌曲名查找</w:t>
-            </w:r>
-          </w:p>
-          <w:p>
-            <w:pPr>
-              <w:rPr>
-                <w:rFonts w:ascii="宋体" w:hAnsi="宋体" w:hint="eastAsia"/>
-                <w:color w:val="FF0000"/>
-              </w:rPr>
-            </w:pPr>
-            <w:r>
-              <w:rPr>
-                <w:rFonts w:ascii="宋体" w:hAnsi="宋体"/>
-                <w:color w:val="FF0000"/>
-              </w:rPr>
-              <w:t>o</w:t>
-            </w:r>
-            <w:r>
-              <w:rPr>
-                <w:rFonts w:ascii="宋体" w:hAnsi="宋体" w:hint="eastAsia"/>
-                <w:color w:val="FF0000"/>
-              </w:rPr>
-              <w:t>ption=1：根据歌手查找</w:t>
+                <w:rFonts w:ascii="宋体" w:hAnsi="宋体"/>
+                <w:color w:val="FF0000"/>
+              </w:rPr>
+            </w:pPr>
+            <w:r>
+              <w:rPr>
+                <w:rFonts w:ascii="宋体" w:hAnsi="宋体" w:hint="eastAsia"/>
+                <w:color w:val="FF0000"/>
+              </w:rPr>
+              <w:t>修改性别 （0女1男）</w:t>
             </w:r>
           </w:p>
         </w:tc>
@@ -9601,151 +12042,29 @@
           </w:p>
         </w:tc>
       </w:tr>
-      <w:tr>
-        <w:tc>
-          <w:tcPr>
-            <w:tcW w:w="2130" w:type="dxa"/>
-          </w:tcPr>
-          <w:p>
-            <w:pPr>
-              <w:rPr>
-                <w:rFonts w:ascii="宋体" w:hAnsi="宋体"/>
-                <w:color w:val="FF0000"/>
-              </w:rPr>
-            </w:pPr>
-            <w:proofErr w:type="gramStart"/>
-            <w:r>
-              <w:rPr>
-                <w:rFonts w:ascii="宋体" w:hAnsi="宋体" w:hint="eastAsia"/>
-                <w:color w:val="FF0000"/>
-              </w:rPr>
-              <w:t>data</w:t>
-            </w:r>
-            <w:proofErr w:type="gramEnd"/>
-          </w:p>
-        </w:tc>
-        <w:tc>
-          <w:tcPr>
-            <w:tcW w:w="2130" w:type="dxa"/>
-          </w:tcPr>
-          <w:p>
-            <w:pPr>
-              <w:rPr>
-                <w:rFonts w:ascii="宋体" w:hAnsi="宋体"/>
-                <w:color w:val="FF0000"/>
-              </w:rPr>
-            </w:pPr>
-            <w:r>
-              <w:rPr>
-                <w:rFonts w:ascii="宋体" w:hAnsi="宋体" w:hint="eastAsia"/>
-                <w:color w:val="FF0000"/>
-              </w:rPr>
-              <w:t>JSON</w:t>
-            </w:r>
-          </w:p>
-        </w:tc>
-        <w:tc>
-          <w:tcPr>
-            <w:tcW w:w="2131" w:type="dxa"/>
-          </w:tcPr>
-          <w:p>
-            <w:pPr>
-              <w:rPr>
-                <w:rFonts w:ascii="宋体" w:hAnsi="宋体"/>
-                <w:color w:val="FF0000"/>
-              </w:rPr>
-            </w:pPr>
-            <w:r>
-              <w:rPr>
-                <w:rFonts w:ascii="宋体" w:hAnsi="宋体" w:hint="eastAsia"/>
-                <w:color w:val="FF0000"/>
-              </w:rPr>
-              <w:t>否</w:t>
-            </w:r>
-          </w:p>
-        </w:tc>
-        <w:tc>
-          <w:tcPr>
-            <w:tcW w:w="2131" w:type="dxa"/>
-          </w:tcPr>
-          <w:p>
-            <w:pPr>
-              <w:rPr>
-                <w:rFonts w:ascii="宋体" w:hAnsi="宋体"/>
-                <w:color w:val="FF0000"/>
-              </w:rPr>
-            </w:pPr>
-            <w:r>
-              <w:rPr>
-                <w:rFonts w:ascii="宋体" w:hAnsi="宋体" w:hint="eastAsia"/>
-                <w:color w:val="FF0000"/>
-              </w:rPr>
-              <w:t>只有成功才返回数据</w:t>
-            </w:r>
-          </w:p>
-        </w:tc>
-      </w:tr>
-      <w:tr>
-        <w:tc>
-          <w:tcPr>
-            <w:tcW w:w="2130" w:type="dxa"/>
-          </w:tcPr>
-          <w:p>
-            <w:pPr>
-              <w:rPr>
-                <w:rFonts w:ascii="宋体" w:hAnsi="宋体"/>
-                <w:color w:val="FF0000"/>
-              </w:rPr>
-            </w:pPr>
-          </w:p>
-        </w:tc>
-        <w:tc>
-          <w:tcPr>
-            <w:tcW w:w="2130" w:type="dxa"/>
-          </w:tcPr>
-          <w:p>
-            <w:pPr>
-              <w:rPr>
-                <w:rFonts w:ascii="宋体" w:hAnsi="宋体"/>
-                <w:color w:val="FF0000"/>
-              </w:rPr>
-            </w:pPr>
-          </w:p>
-        </w:tc>
-        <w:tc>
-          <w:tcPr>
-            <w:tcW w:w="2131" w:type="dxa"/>
-          </w:tcPr>
-          <w:p>
-            <w:pPr>
-              <w:rPr>
-                <w:rFonts w:ascii="宋体" w:hAnsi="宋体"/>
-                <w:color w:val="FF0000"/>
-              </w:rPr>
-            </w:pPr>
-          </w:p>
-        </w:tc>
-        <w:tc>
-          <w:tcPr>
-            <w:tcW w:w="2131" w:type="dxa"/>
-          </w:tcPr>
-          <w:p>
-            <w:pPr>
-              <w:rPr>
-                <w:rFonts w:ascii="宋体" w:hAnsi="宋体"/>
-                <w:color w:val="FF0000"/>
-              </w:rPr>
-            </w:pPr>
-          </w:p>
-        </w:tc>
-      </w:tr>
     </w:tbl>
     <w:p>
       <w:pPr>
         <w:pStyle w:val="3"/>
+        <w:tabs>
+          <w:tab w:val="left" w:pos="1100"/>
+        </w:tabs>
+        <w:rPr>
+          <w:color w:val="FF0000"/>
+        </w:rPr>
       </w:pPr>
-      <w:bookmarkStart w:id="0" w:name="_GoBack"/>
-      <w:bookmarkEnd w:id="0"/>
+      <w:r>
+        <w:rPr>
+          <w:color w:val="FF0000"/>
+        </w:rPr>
+        <w:tab/>
+      </w:r>
+    </w:p>
+    <w:p/>
+    <w:p>
+      <w:pPr>
+        <w:pStyle w:val="3"/>
+      </w:pPr>
       <w:r>
         <w:rPr>
           <w:rFonts w:hint="eastAsia"/>
@@ -10257,14 +12576,10 @@
     <w:p>
       <w:pPr>
         <w:pStyle w:val="3"/>
-        <w:rPr>
-          <w:color w:val="FF0000"/>
-        </w:rPr>
       </w:pPr>
       <w:r>
         <w:rPr>
           <w:rFonts w:hint="eastAsia"/>
-          <w:color w:val="FF0000"/>
         </w:rPr>
         <w:t>创建歌曲</w:t>
       </w:r>
@@ -10273,13 +12588,11 @@
       <w:pPr>
         <w:rPr>
           <w:rFonts w:ascii="宋体" w:hAnsi="宋体"/>
-          <w:color w:val="FF0000"/>
         </w:rPr>
       </w:pPr>
       <w:r>
         <w:rPr>
           <w:rFonts w:ascii="宋体" w:hAnsi="宋体" w:hint="eastAsia"/>
-          <w:color w:val="FF0000"/>
         </w:rPr>
         <w:t>HTTP请求：http://115.28.234.110:4001/admin</w:t>
       </w:r>
@@ -10314,13 +12627,11 @@
             <w:pPr>
               <w:rPr>
                 <w:rFonts w:ascii="宋体" w:hAnsi="宋体"/>
-                <w:color w:val="FF0000"/>
-              </w:rPr>
-            </w:pPr>
-            <w:r>
-              <w:rPr>
-                <w:rFonts w:ascii="宋体" w:hAnsi="宋体" w:hint="eastAsia"/>
-                <w:color w:val="FF0000"/>
+              </w:rPr>
+            </w:pPr>
+            <w:r>
+              <w:rPr>
+                <w:rFonts w:ascii="宋体" w:hAnsi="宋体" w:hint="eastAsia"/>
               </w:rPr>
               <w:t>参数名</w:t>
             </w:r>
@@ -10334,13 +12645,11 @@
             <w:pPr>
               <w:rPr>
                 <w:rFonts w:ascii="宋体" w:hAnsi="宋体"/>
-                <w:color w:val="FF0000"/>
-              </w:rPr>
-            </w:pPr>
-            <w:r>
-              <w:rPr>
-                <w:rFonts w:ascii="宋体" w:hAnsi="宋体" w:hint="eastAsia"/>
-                <w:color w:val="FF0000"/>
+              </w:rPr>
+            </w:pPr>
+            <w:r>
+              <w:rPr>
+                <w:rFonts w:ascii="宋体" w:hAnsi="宋体" w:hint="eastAsia"/>
               </w:rPr>
               <w:t>类型</w:t>
             </w:r>
@@ -10355,13 +12664,11 @@
             <w:pPr>
               <w:rPr>
                 <w:rFonts w:ascii="宋体" w:hAnsi="宋体"/>
-                <w:color w:val="FF0000"/>
-              </w:rPr>
-            </w:pPr>
-            <w:r>
-              <w:rPr>
-                <w:rFonts w:ascii="宋体" w:hAnsi="宋体" w:hint="eastAsia"/>
-                <w:color w:val="FF0000"/>
+              </w:rPr>
+            </w:pPr>
+            <w:r>
+              <w:rPr>
+                <w:rFonts w:ascii="宋体" w:hAnsi="宋体" w:hint="eastAsia"/>
               </w:rPr>
               <w:t>是否必须</w:t>
             </w:r>
@@ -10375,13 +12682,11 @@
             <w:pPr>
               <w:rPr>
                 <w:rFonts w:ascii="宋体" w:hAnsi="宋体"/>
-                <w:color w:val="FF0000"/>
-              </w:rPr>
-            </w:pPr>
-            <w:r>
-              <w:rPr>
-                <w:rFonts w:ascii="宋体" w:hAnsi="宋体" w:hint="eastAsia"/>
-                <w:color w:val="FF0000"/>
+              </w:rPr>
+            </w:pPr>
+            <w:r>
+              <w:rPr>
+                <w:rFonts w:ascii="宋体" w:hAnsi="宋体" w:hint="eastAsia"/>
               </w:rPr>
               <w:t>说明</w:t>
             </w:r>
@@ -10398,20 +12703,17 @@
             <w:pPr>
               <w:rPr>
                 <w:rFonts w:ascii="宋体" w:hAnsi="宋体"/>
-                <w:color w:val="FF0000"/>
-              </w:rPr>
-            </w:pPr>
-            <w:r>
-              <w:rPr>
-                <w:rFonts w:ascii="宋体" w:hAnsi="宋体"/>
-                <w:color w:val="FF0000"/>
+              </w:rPr>
+            </w:pPr>
+            <w:r>
+              <w:rPr>
+                <w:rFonts w:ascii="宋体" w:hAnsi="宋体"/>
               </w:rPr>
               <w:t>H</w:t>
             </w:r>
             <w:r>
               <w:rPr>
                 <w:rFonts w:ascii="宋体" w:hAnsi="宋体" w:hint="eastAsia"/>
-                <w:color w:val="FF0000"/>
               </w:rPr>
               <w:t>ead</w:t>
             </w:r>
@@ -10427,14 +12729,12 @@
             <w:pPr>
               <w:rPr>
                 <w:rFonts w:ascii="宋体" w:hAnsi="宋体"/>
-                <w:color w:val="FF0000"/>
               </w:rPr>
             </w:pPr>
             <w:proofErr w:type="gramStart"/>
             <w:r>
               <w:rPr>
                 <w:rFonts w:ascii="宋体" w:hAnsi="宋体" w:hint="eastAsia"/>
-                <w:color w:val="FF0000"/>
               </w:rPr>
               <w:t>security</w:t>
             </w:r>
@@ -10449,13 +12749,11 @@
             <w:pPr>
               <w:rPr>
                 <w:rFonts w:ascii="宋体" w:hAnsi="宋体"/>
-                <w:color w:val="FF0000"/>
-              </w:rPr>
-            </w:pPr>
-            <w:r>
-              <w:rPr>
-                <w:rFonts w:ascii="宋体" w:hAnsi="宋体" w:hint="eastAsia"/>
-                <w:color w:val="FF0000"/>
+              </w:rPr>
+            </w:pPr>
+            <w:r>
+              <w:rPr>
+                <w:rFonts w:ascii="宋体" w:hAnsi="宋体" w:hint="eastAsia"/>
               </w:rPr>
               <w:t>String</w:t>
             </w:r>
@@ -10469,13 +12767,11 @@
             <w:pPr>
               <w:rPr>
                 <w:rFonts w:ascii="宋体" w:hAnsi="宋体"/>
-                <w:color w:val="FF0000"/>
-              </w:rPr>
-            </w:pPr>
-            <w:r>
-              <w:rPr>
-                <w:rFonts w:ascii="宋体" w:hAnsi="宋体" w:hint="eastAsia"/>
-                <w:color w:val="FF0000"/>
+              </w:rPr>
+            </w:pPr>
+            <w:r>
+              <w:rPr>
+                <w:rFonts w:ascii="宋体" w:hAnsi="宋体" w:hint="eastAsia"/>
               </w:rPr>
               <w:t>是</w:t>
             </w:r>
@@ -10490,13 +12786,11 @@
             <w:pPr>
               <w:rPr>
                 <w:rFonts w:ascii="宋体" w:hAnsi="宋体"/>
-                <w:color w:val="FF0000"/>
-              </w:rPr>
-            </w:pPr>
-            <w:r>
-              <w:rPr>
-                <w:rFonts w:ascii="宋体" w:hAnsi="宋体" w:hint="eastAsia"/>
-                <w:color w:val="FF0000"/>
+              </w:rPr>
+            </w:pPr>
+            <w:r>
+              <w:rPr>
+                <w:rFonts w:ascii="宋体" w:hAnsi="宋体" w:hint="eastAsia"/>
               </w:rPr>
               <w:t>验证字符串：</w:t>
             </w:r>
@@ -10504,7 +12798,6 @@
             <w:r>
               <w:rPr>
                 <w:rFonts w:ascii="宋体" w:hAnsi="宋体" w:hint="eastAsia"/>
-                <w:color w:val="FF0000"/>
               </w:rPr>
               <w:t>himan</w:t>
             </w:r>
@@ -10521,20 +12814,18 @@
             <w:pPr>
               <w:rPr>
                 <w:rFonts w:ascii="宋体" w:hAnsi="宋体"/>
-                <w:color w:val="FF0000"/>
-              </w:rPr>
-            </w:pPr>
-          </w:p>
-        </w:tc>
-        <w:tc>
-          <w:tcPr>
-            <w:tcW w:w="2130" w:type="dxa"/>
-          </w:tcPr>
-          <w:p>
-            <w:pPr>
-              <w:rPr>
-                <w:rFonts w:ascii="宋体" w:hAnsi="宋体"/>
-                <w:color w:val="FF0000"/>
+              </w:rPr>
+            </w:pPr>
+          </w:p>
+        </w:tc>
+        <w:tc>
+          <w:tcPr>
+            <w:tcW w:w="2130" w:type="dxa"/>
+          </w:tcPr>
+          <w:p>
+            <w:pPr>
+              <w:rPr>
+                <w:rFonts w:ascii="宋体" w:hAnsi="宋体"/>
               </w:rPr>
             </w:pPr>
           </w:p>
@@ -10547,7 +12838,6 @@
             <w:pPr>
               <w:rPr>
                 <w:rFonts w:ascii="宋体" w:hAnsi="宋体"/>
-                <w:color w:val="FF0000"/>
               </w:rPr>
             </w:pPr>
           </w:p>
@@ -10561,7 +12851,6 @@
             <w:pPr>
               <w:rPr>
                 <w:rFonts w:ascii="宋体" w:hAnsi="宋体"/>
-                <w:color w:val="FF0000"/>
               </w:rPr>
             </w:pPr>
           </w:p>
@@ -10577,21 +12866,18 @@
             <w:pPr>
               <w:rPr>
                 <w:rFonts w:ascii="宋体" w:hAnsi="宋体"/>
-                <w:color w:val="FF0000"/>
               </w:rPr>
             </w:pPr>
             <w:proofErr w:type="gramStart"/>
             <w:r>
               <w:rPr>
                 <w:rFonts w:ascii="宋体" w:hAnsi="宋体"/>
-                <w:color w:val="FF0000"/>
               </w:rPr>
               <w:t>B</w:t>
             </w:r>
             <w:r>
               <w:rPr>
                 <w:rFonts w:ascii="宋体" w:hAnsi="宋体" w:hint="eastAsia"/>
-                <w:color w:val="FF0000"/>
               </w:rPr>
               <w:t>ody(</w:t>
             </w:r>
@@ -10600,7 +12886,6 @@
             <w:r>
               <w:rPr>
                 <w:rFonts w:ascii="宋体" w:hAnsi="宋体" w:hint="eastAsia"/>
-                <w:color w:val="FF0000"/>
               </w:rPr>
               <w:t>json</w:t>
             </w:r>
@@ -10608,7 +12893,6 @@
             <w:r>
               <w:rPr>
                 <w:rFonts w:ascii="宋体" w:hAnsi="宋体" w:hint="eastAsia"/>
-                <w:color w:val="FF0000"/>
               </w:rPr>
               <w:t>)</w:t>
             </w:r>
@@ -10624,13 +12908,11 @@
             <w:pPr>
               <w:rPr>
                 <w:rFonts w:ascii="宋体" w:hAnsi="宋体"/>
-                <w:color w:val="FF0000"/>
-              </w:rPr>
-            </w:pPr>
-            <w:r>
-              <w:rPr>
-                <w:rFonts w:ascii="宋体" w:hAnsi="宋体" w:hint="eastAsia"/>
-                <w:color w:val="FF0000"/>
+              </w:rPr>
+            </w:pPr>
+            <w:r>
+              <w:rPr>
+                <w:rFonts w:ascii="宋体" w:hAnsi="宋体" w:hint="eastAsia"/>
               </w:rPr>
               <w:t>Method</w:t>
             </w:r>
@@ -10644,13 +12926,11 @@
             <w:pPr>
               <w:rPr>
                 <w:rFonts w:ascii="宋体" w:hAnsi="宋体"/>
-                <w:color w:val="FF0000"/>
-              </w:rPr>
-            </w:pPr>
-            <w:r>
-              <w:rPr>
-                <w:rFonts w:ascii="宋体" w:hAnsi="宋体" w:hint="eastAsia"/>
-                <w:color w:val="FF0000"/>
+              </w:rPr>
+            </w:pPr>
+            <w:r>
+              <w:rPr>
+                <w:rFonts w:ascii="宋体" w:hAnsi="宋体" w:hint="eastAsia"/>
               </w:rPr>
               <w:t>String</w:t>
             </w:r>
@@ -10664,13 +12944,11 @@
             <w:pPr>
               <w:rPr>
                 <w:rFonts w:ascii="宋体" w:hAnsi="宋体"/>
-                <w:color w:val="FF0000"/>
-              </w:rPr>
-            </w:pPr>
-            <w:r>
-              <w:rPr>
-                <w:rFonts w:ascii="宋体" w:hAnsi="宋体" w:hint="eastAsia"/>
-                <w:color w:val="FF0000"/>
+              </w:rPr>
+            </w:pPr>
+            <w:r>
+              <w:rPr>
+                <w:rFonts w:ascii="宋体" w:hAnsi="宋体" w:hint="eastAsia"/>
               </w:rPr>
               <w:t>是</w:t>
             </w:r>
@@ -10685,7 +12963,6 @@
             <w:pPr>
               <w:rPr>
                 <w:rFonts w:ascii="宋体" w:hAnsi="宋体"/>
-                <w:color w:val="FF0000"/>
               </w:rPr>
             </w:pPr>
             <w:proofErr w:type="spellStart"/>
@@ -10693,7 +12970,6 @@
             <w:r>
               <w:rPr>
                 <w:rFonts w:ascii="宋体" w:hAnsi="宋体" w:hint="eastAsia"/>
-                <w:color w:val="FF0000"/>
               </w:rPr>
               <w:t>createSong</w:t>
             </w:r>
@@ -10711,14 +12987,12 @@
             <w:pPr>
               <w:rPr>
                 <w:rFonts w:ascii="宋体" w:hAnsi="宋体"/>
-                <w:color w:val="FF0000"/>
               </w:rPr>
             </w:pPr>
             <w:proofErr w:type="gramStart"/>
             <w:r>
               <w:rPr>
                 <w:rFonts w:ascii="宋体" w:hAnsi="宋体" w:hint="eastAsia"/>
-                <w:color w:val="FF0000"/>
               </w:rPr>
               <w:t>data</w:t>
             </w:r>
@@ -10733,14 +13007,12 @@
             <w:pPr>
               <w:rPr>
                 <w:rFonts w:ascii="宋体" w:hAnsi="宋体"/>
-                <w:color w:val="FF0000"/>
               </w:rPr>
             </w:pPr>
             <w:proofErr w:type="gramStart"/>
             <w:r>
               <w:rPr>
                 <w:rFonts w:ascii="宋体" w:hAnsi="宋体" w:hint="eastAsia"/>
-                <w:color w:val="FF0000"/>
               </w:rPr>
               <w:t>String(</w:t>
             </w:r>
@@ -10749,7 +13021,6 @@
             <w:r>
               <w:rPr>
                 <w:rFonts w:ascii="宋体" w:hAnsi="宋体" w:hint="eastAsia"/>
-                <w:color w:val="FF0000"/>
               </w:rPr>
               <w:t>json</w:t>
             </w:r>
@@ -10757,7 +13028,6 @@
             <w:r>
               <w:rPr>
                 <w:rFonts w:ascii="宋体" w:hAnsi="宋体" w:hint="eastAsia"/>
-                <w:color w:val="FF0000"/>
               </w:rPr>
               <w:t>)</w:t>
             </w:r>
@@ -10771,13 +13041,11 @@
             <w:pPr>
               <w:rPr>
                 <w:rFonts w:ascii="宋体" w:hAnsi="宋体"/>
-                <w:color w:val="FF0000"/>
-              </w:rPr>
-            </w:pPr>
-            <w:r>
-              <w:rPr>
-                <w:rFonts w:ascii="宋体" w:hAnsi="宋体" w:hint="eastAsia"/>
-                <w:color w:val="FF0000"/>
+              </w:rPr>
+            </w:pPr>
+            <w:r>
+              <w:rPr>
+                <w:rFonts w:ascii="宋体" w:hAnsi="宋体" w:hint="eastAsia"/>
               </w:rPr>
               <w:t>是</w:t>
             </w:r>
@@ -10792,13 +13060,11 @@
             <w:pPr>
               <w:rPr>
                 <w:rFonts w:ascii="宋体" w:hAnsi="宋体"/>
-                <w:color w:val="FF0000"/>
-              </w:rPr>
-            </w:pPr>
-            <w:r>
-              <w:rPr>
-                <w:rFonts w:ascii="宋体" w:hAnsi="宋体" w:hint="eastAsia"/>
-                <w:color w:val="FF0000"/>
+              </w:rPr>
+            </w:pPr>
+            <w:r>
+              <w:rPr>
+                <w:rFonts w:ascii="宋体" w:hAnsi="宋体" w:hint="eastAsia"/>
               </w:rPr>
               <w:t>歌曲对象的</w:t>
             </w:r>
@@ -10806,7 +13072,6 @@
             <w:r>
               <w:rPr>
                 <w:rFonts w:ascii="宋体" w:hAnsi="宋体" w:hint="eastAsia"/>
-                <w:color w:val="FF0000"/>
               </w:rPr>
               <w:t>json</w:t>
             </w:r>
@@ -10814,7 +13079,6 @@
             <w:r>
               <w:rPr>
                 <w:rFonts w:ascii="宋体" w:hAnsi="宋体" w:hint="eastAsia"/>
-                <w:color w:val="FF0000"/>
               </w:rPr>
               <w:t>，详细属性参考歌曲属性表格。</w:t>
             </w:r>
@@ -10826,7 +13090,6 @@
       <w:pPr>
         <w:rPr>
           <w:rFonts w:ascii="宋体" w:hAnsi="宋体"/>
-          <w:color w:val="FF0000"/>
         </w:rPr>
       </w:pPr>
     </w:p>
@@ -10834,13 +13097,11 @@
       <w:pPr>
         <w:rPr>
           <w:rFonts w:ascii="宋体" w:hAnsi="宋体"/>
-          <w:color w:val="FF0000"/>
         </w:rPr>
       </w:pPr>
       <w:r>
         <w:rPr>
           <w:rFonts w:ascii="宋体" w:hAnsi="宋体" w:hint="eastAsia"/>
-          <w:color w:val="FF0000"/>
         </w:rPr>
         <w:t>HTTP响应：</w:t>
       </w:r>
@@ -10874,13 +13135,11 @@
             <w:pPr>
               <w:rPr>
                 <w:rFonts w:ascii="宋体" w:hAnsi="宋体"/>
-                <w:color w:val="FF0000"/>
-              </w:rPr>
-            </w:pPr>
-            <w:r>
-              <w:rPr>
-                <w:rFonts w:ascii="宋体" w:hAnsi="宋体" w:hint="eastAsia"/>
-                <w:color w:val="FF0000"/>
+              </w:rPr>
+            </w:pPr>
+            <w:r>
+              <w:rPr>
+                <w:rFonts w:ascii="宋体" w:hAnsi="宋体" w:hint="eastAsia"/>
               </w:rPr>
               <w:t>参数名</w:t>
             </w:r>
@@ -10894,13 +13153,11 @@
             <w:pPr>
               <w:rPr>
                 <w:rFonts w:ascii="宋体" w:hAnsi="宋体"/>
-                <w:color w:val="FF0000"/>
-              </w:rPr>
-            </w:pPr>
-            <w:r>
-              <w:rPr>
-                <w:rFonts w:ascii="宋体" w:hAnsi="宋体" w:hint="eastAsia"/>
-                <w:color w:val="FF0000"/>
+              </w:rPr>
+            </w:pPr>
+            <w:r>
+              <w:rPr>
+                <w:rFonts w:ascii="宋体" w:hAnsi="宋体" w:hint="eastAsia"/>
               </w:rPr>
               <w:t>类型</w:t>
             </w:r>
@@ -10914,13 +13171,11 @@
             <w:pPr>
               <w:rPr>
                 <w:rFonts w:ascii="宋体" w:hAnsi="宋体"/>
-                <w:color w:val="FF0000"/>
-              </w:rPr>
-            </w:pPr>
-            <w:r>
-              <w:rPr>
-                <w:rFonts w:ascii="宋体" w:hAnsi="宋体" w:hint="eastAsia"/>
-                <w:color w:val="FF0000"/>
+              </w:rPr>
+            </w:pPr>
+            <w:r>
+              <w:rPr>
+                <w:rFonts w:ascii="宋体" w:hAnsi="宋体" w:hint="eastAsia"/>
               </w:rPr>
               <w:t>是否必须</w:t>
             </w:r>
@@ -10934,13 +13189,11 @@
             <w:pPr>
               <w:rPr>
                 <w:rFonts w:ascii="宋体" w:hAnsi="宋体"/>
-                <w:color w:val="FF0000"/>
-              </w:rPr>
-            </w:pPr>
-            <w:r>
-              <w:rPr>
-                <w:rFonts w:ascii="宋体" w:hAnsi="宋体" w:hint="eastAsia"/>
-                <w:color w:val="FF0000"/>
+              </w:rPr>
+            </w:pPr>
+            <w:r>
+              <w:rPr>
+                <w:rFonts w:ascii="宋体" w:hAnsi="宋体" w:hint="eastAsia"/>
               </w:rPr>
               <w:t>说明</w:t>
             </w:r>
@@ -10957,21 +13210,18 @@
             <w:pPr>
               <w:rPr>
                 <w:rFonts w:ascii="宋体" w:hAnsi="宋体"/>
-                <w:color w:val="FF0000"/>
               </w:rPr>
             </w:pPr>
             <w:proofErr w:type="gramStart"/>
             <w:r>
               <w:rPr>
                 <w:rFonts w:ascii="宋体" w:hAnsi="宋体"/>
-                <w:color w:val="FF0000"/>
               </w:rPr>
               <w:t>B</w:t>
             </w:r>
             <w:r>
               <w:rPr>
                 <w:rFonts w:ascii="宋体" w:hAnsi="宋体" w:hint="eastAsia"/>
-                <w:color w:val="FF0000"/>
               </w:rPr>
               <w:t>ody(</w:t>
             </w:r>
@@ -10980,7 +13230,6 @@
             <w:r>
               <w:rPr>
                 <w:rFonts w:ascii="宋体" w:hAnsi="宋体" w:hint="eastAsia"/>
-                <w:color w:val="FF0000"/>
               </w:rPr>
               <w:t>json</w:t>
             </w:r>
@@ -10988,7 +13237,6 @@
             <w:r>
               <w:rPr>
                 <w:rFonts w:ascii="宋体" w:hAnsi="宋体" w:hint="eastAsia"/>
-                <w:color w:val="FF0000"/>
               </w:rPr>
               <w:t>)</w:t>
             </w:r>
@@ -11004,13 +13252,11 @@
             <w:pPr>
               <w:rPr>
                 <w:rFonts w:ascii="宋体" w:hAnsi="宋体"/>
-                <w:color w:val="FF0000"/>
-              </w:rPr>
-            </w:pPr>
-            <w:r>
-              <w:rPr>
-                <w:rFonts w:ascii="宋体" w:hAnsi="宋体" w:hint="eastAsia"/>
-                <w:color w:val="FF0000"/>
+              </w:rPr>
+            </w:pPr>
+            <w:r>
+              <w:rPr>
+                <w:rFonts w:ascii="宋体" w:hAnsi="宋体" w:hint="eastAsia"/>
               </w:rPr>
               <w:t>Code</w:t>
             </w:r>
@@ -11024,14 +13270,12 @@
             <w:pPr>
               <w:rPr>
                 <w:rFonts w:ascii="宋体" w:hAnsi="宋体"/>
-                <w:color w:val="FF0000"/>
               </w:rPr>
             </w:pPr>
             <w:proofErr w:type="spellStart"/>
             <w:r>
               <w:rPr>
                 <w:rFonts w:ascii="宋体" w:hAnsi="宋体" w:hint="eastAsia"/>
-                <w:color w:val="FF0000"/>
               </w:rPr>
               <w:t>Int</w:t>
             </w:r>
@@ -11046,13 +13290,11 @@
             <w:pPr>
               <w:rPr>
                 <w:rFonts w:ascii="宋体" w:hAnsi="宋体"/>
-                <w:color w:val="FF0000"/>
-              </w:rPr>
-            </w:pPr>
-            <w:r>
-              <w:rPr>
-                <w:rFonts w:ascii="宋体" w:hAnsi="宋体" w:hint="eastAsia"/>
-                <w:color w:val="FF0000"/>
+              </w:rPr>
+            </w:pPr>
+            <w:r>
+              <w:rPr>
+                <w:rFonts w:ascii="宋体" w:hAnsi="宋体" w:hint="eastAsia"/>
               </w:rPr>
               <w:t>是</w:t>
             </w:r>
@@ -11066,13 +13308,11 @@
             <w:pPr>
               <w:rPr>
                 <w:rFonts w:ascii="宋体" w:hAnsi="宋体"/>
-                <w:color w:val="FF0000"/>
-              </w:rPr>
-            </w:pPr>
-            <w:r>
-              <w:rPr>
-                <w:rFonts w:ascii="宋体" w:hAnsi="宋体" w:hint="eastAsia"/>
-                <w:color w:val="FF0000"/>
+              </w:rPr>
+            </w:pPr>
+            <w:r>
+              <w:rPr>
+                <w:rFonts w:ascii="宋体" w:hAnsi="宋体" w:hint="eastAsia"/>
               </w:rPr>
               <w:t>返回码</w:t>
             </w:r>
@@ -11088,7 +13328,6 @@
             <w:pPr>
               <w:rPr>
                 <w:rFonts w:ascii="宋体" w:hAnsi="宋体"/>
-                <w:color w:val="FF0000"/>
               </w:rPr>
             </w:pPr>
             <w:proofErr w:type="spellStart"/>
@@ -11096,7 +13335,6 @@
             <w:r>
               <w:rPr>
                 <w:rFonts w:ascii="宋体" w:hAnsi="宋体" w:hint="eastAsia"/>
-                <w:color w:val="FF0000"/>
               </w:rPr>
               <w:t>msg</w:t>
             </w:r>
@@ -11112,13 +13350,11 @@
             <w:pPr>
               <w:rPr>
                 <w:rFonts w:ascii="宋体" w:hAnsi="宋体"/>
-                <w:color w:val="FF0000"/>
-              </w:rPr>
-            </w:pPr>
-            <w:r>
-              <w:rPr>
-                <w:rFonts w:ascii="宋体" w:hAnsi="宋体" w:hint="eastAsia"/>
-                <w:color w:val="FF0000"/>
+              </w:rPr>
+            </w:pPr>
+            <w:r>
+              <w:rPr>
+                <w:rFonts w:ascii="宋体" w:hAnsi="宋体" w:hint="eastAsia"/>
               </w:rPr>
               <w:t>String</w:t>
             </w:r>
@@ -11132,13 +13368,11 @@
             <w:pPr>
               <w:rPr>
                 <w:rFonts w:ascii="宋体" w:hAnsi="宋体"/>
-                <w:color w:val="FF0000"/>
-              </w:rPr>
-            </w:pPr>
-            <w:r>
-              <w:rPr>
-                <w:rFonts w:ascii="宋体" w:hAnsi="宋体" w:hint="eastAsia"/>
-                <w:color w:val="FF0000"/>
+              </w:rPr>
+            </w:pPr>
+            <w:r>
+              <w:rPr>
+                <w:rFonts w:ascii="宋体" w:hAnsi="宋体" w:hint="eastAsia"/>
               </w:rPr>
               <w:t>否</w:t>
             </w:r>
@@ -11152,13 +13386,11 @@
             <w:pPr>
               <w:rPr>
                 <w:rFonts w:ascii="宋体" w:hAnsi="宋体"/>
-                <w:color w:val="FF0000"/>
-              </w:rPr>
-            </w:pPr>
-            <w:r>
-              <w:rPr>
-                <w:rFonts w:ascii="宋体" w:hAnsi="宋体" w:hint="eastAsia"/>
-                <w:color w:val="FF0000"/>
+              </w:rPr>
+            </w:pPr>
+            <w:r>
+              <w:rPr>
+                <w:rFonts w:ascii="宋体" w:hAnsi="宋体" w:hint="eastAsia"/>
               </w:rPr>
               <w:t>错误说明</w:t>
             </w:r>
@@ -11174,14 +13406,12 @@
             <w:pPr>
               <w:rPr>
                 <w:rFonts w:ascii="宋体" w:hAnsi="宋体"/>
-                <w:color w:val="FF0000"/>
               </w:rPr>
             </w:pPr>
             <w:proofErr w:type="gramStart"/>
             <w:r>
               <w:rPr>
                 <w:rFonts w:ascii="宋体" w:hAnsi="宋体" w:hint="eastAsia"/>
-                <w:color w:val="FF0000"/>
               </w:rPr>
               <w:t>data</w:t>
             </w:r>
@@ -11196,13 +13426,11 @@
             <w:pPr>
               <w:rPr>
                 <w:rFonts w:ascii="宋体" w:hAnsi="宋体"/>
-                <w:color w:val="FF0000"/>
-              </w:rPr>
-            </w:pPr>
-            <w:r>
-              <w:rPr>
-                <w:rFonts w:ascii="宋体" w:hAnsi="宋体" w:hint="eastAsia"/>
-                <w:color w:val="FF0000"/>
+              </w:rPr>
+            </w:pPr>
+            <w:r>
+              <w:rPr>
+                <w:rFonts w:ascii="宋体" w:hAnsi="宋体" w:hint="eastAsia"/>
               </w:rPr>
               <w:t>JSON</w:t>
             </w:r>
@@ -11216,13 +13444,11 @@
             <w:pPr>
               <w:rPr>
                 <w:rFonts w:ascii="宋体" w:hAnsi="宋体"/>
-                <w:color w:val="FF0000"/>
-              </w:rPr>
-            </w:pPr>
-            <w:r>
-              <w:rPr>
-                <w:rFonts w:ascii="宋体" w:hAnsi="宋体" w:hint="eastAsia"/>
-                <w:color w:val="FF0000"/>
+              </w:rPr>
+            </w:pPr>
+            <w:r>
+              <w:rPr>
+                <w:rFonts w:ascii="宋体" w:hAnsi="宋体" w:hint="eastAsia"/>
               </w:rPr>
               <w:t>否</w:t>
             </w:r>
@@ -11236,13 +13462,11 @@
             <w:pPr>
               <w:rPr>
                 <w:rFonts w:ascii="宋体" w:hAnsi="宋体"/>
-                <w:color w:val="FF0000"/>
-              </w:rPr>
-            </w:pPr>
-            <w:r>
-              <w:rPr>
-                <w:rFonts w:ascii="宋体" w:hAnsi="宋体" w:hint="eastAsia"/>
-                <w:color w:val="FF0000"/>
+              </w:rPr>
+            </w:pPr>
+            <w:r>
+              <w:rPr>
+                <w:rFonts w:ascii="宋体" w:hAnsi="宋体" w:hint="eastAsia"/>
               </w:rPr>
               <w:t>只有成功才返回数据，返回新创建的歌曲id。</w:t>
             </w:r>
@@ -11258,20 +13482,18 @@
             <w:pPr>
               <w:rPr>
                 <w:rFonts w:ascii="宋体" w:hAnsi="宋体"/>
-                <w:color w:val="FF0000"/>
-              </w:rPr>
-            </w:pPr>
-          </w:p>
-        </w:tc>
-        <w:tc>
-          <w:tcPr>
-            <w:tcW w:w="2130" w:type="dxa"/>
-          </w:tcPr>
-          <w:p>
-            <w:pPr>
-              <w:rPr>
-                <w:rFonts w:ascii="宋体" w:hAnsi="宋体"/>
-                <w:color w:val="FF0000"/>
+              </w:rPr>
+            </w:pPr>
+          </w:p>
+        </w:tc>
+        <w:tc>
+          <w:tcPr>
+            <w:tcW w:w="2130" w:type="dxa"/>
+          </w:tcPr>
+          <w:p>
+            <w:pPr>
+              <w:rPr>
+                <w:rFonts w:ascii="宋体" w:hAnsi="宋体"/>
               </w:rPr>
             </w:pPr>
           </w:p>
@@ -11284,7 +13506,6 @@
             <w:pPr>
               <w:rPr>
                 <w:rFonts w:ascii="宋体" w:hAnsi="宋体"/>
-                <w:color w:val="FF0000"/>
               </w:rPr>
             </w:pPr>
           </w:p>
@@ -11297,7 +13518,6 @@
             <w:pPr>
               <w:rPr>
                 <w:rFonts w:ascii="宋体" w:hAnsi="宋体"/>
-                <w:color w:val="FF0000"/>
               </w:rPr>
             </w:pPr>
           </w:p>

--- a/GameServer/doc/游戏服务器.docx
+++ b/GameServer/doc/游戏服务器.docx
@@ -260,14 +260,12 @@
               </w:tabs>
               <w:rPr>
                 <w:rFonts w:ascii="宋体" w:hAnsi="宋体"/>
-                <w:color w:val="FF0000"/>
               </w:rPr>
             </w:pPr>
             <w:proofErr w:type="gramStart"/>
             <w:r>
               <w:rPr>
                 <w:rFonts w:ascii="宋体" w:hAnsi="宋体" w:hint="eastAsia"/>
-                <w:color w:val="FF0000"/>
               </w:rPr>
               <w:t>name</w:t>
             </w:r>
@@ -282,13 +280,11 @@
             <w:pPr>
               <w:rPr>
                 <w:rFonts w:ascii="宋体" w:hAnsi="宋体"/>
-                <w:color w:val="FF0000"/>
-              </w:rPr>
-            </w:pPr>
-            <w:r>
-              <w:rPr>
-                <w:rFonts w:ascii="宋体" w:hAnsi="宋体" w:hint="eastAsia"/>
-                <w:color w:val="FF0000"/>
+              </w:rPr>
+            </w:pPr>
+            <w:r>
+              <w:rPr>
+                <w:rFonts w:ascii="宋体" w:hAnsi="宋体" w:hint="eastAsia"/>
               </w:rPr>
               <w:t>String</w:t>
             </w:r>
@@ -302,13 +298,11 @@
             <w:pPr>
               <w:rPr>
                 <w:rFonts w:ascii="宋体" w:hAnsi="宋体"/>
-                <w:color w:val="FF0000"/>
-              </w:rPr>
-            </w:pPr>
-            <w:r>
-              <w:rPr>
-                <w:rFonts w:ascii="宋体" w:hAnsi="宋体" w:hint="eastAsia"/>
-                <w:color w:val="FF0000"/>
+              </w:rPr>
+            </w:pPr>
+            <w:r>
+              <w:rPr>
+                <w:rFonts w:ascii="宋体" w:hAnsi="宋体" w:hint="eastAsia"/>
               </w:rPr>
               <w:t>是</w:t>
             </w:r>
@@ -322,305 +316,282 @@
             <w:pPr>
               <w:rPr>
                 <w:rFonts w:ascii="宋体" w:hAnsi="宋体"/>
-                <w:color w:val="FF0000"/>
-              </w:rPr>
-            </w:pPr>
-            <w:r>
-              <w:rPr>
-                <w:rFonts w:ascii="宋体" w:hAnsi="宋体" w:hint="eastAsia"/>
-                <w:color w:val="FF0000"/>
-              </w:rPr>
-              <w:t>玩家名字（昵称）多个玩家昵</w:t>
-            </w:r>
+              </w:rPr>
+            </w:pPr>
+            <w:r>
+              <w:rPr>
+                <w:rFonts w:ascii="宋体" w:hAnsi="宋体" w:hint="eastAsia"/>
+              </w:rPr>
+              <w:t>玩家名字（昵称）多个玩家昵称可以相同</w:t>
+            </w:r>
+          </w:p>
+        </w:tc>
+      </w:tr>
+      <w:tr>
+        <w:tc>
+          <w:tcPr>
+            <w:tcW w:w="2130" w:type="dxa"/>
+          </w:tcPr>
+          <w:p>
+            <w:pPr>
+              <w:rPr>
+                <w:rFonts w:ascii="宋体" w:hAnsi="宋体"/>
+              </w:rPr>
+            </w:pPr>
+            <w:proofErr w:type="gramStart"/>
+            <w:r>
+              <w:rPr>
+                <w:rFonts w:ascii="宋体" w:hAnsi="宋体" w:hint="eastAsia"/>
+              </w:rPr>
+              <w:t>phone</w:t>
+            </w:r>
+            <w:proofErr w:type="gramEnd"/>
+          </w:p>
+        </w:tc>
+        <w:tc>
+          <w:tcPr>
+            <w:tcW w:w="2130" w:type="dxa"/>
+          </w:tcPr>
+          <w:p>
+            <w:pPr>
+              <w:rPr>
+                <w:rFonts w:ascii="宋体" w:hAnsi="宋体"/>
+              </w:rPr>
+            </w:pPr>
+            <w:r>
+              <w:rPr>
+                <w:rFonts w:ascii="宋体" w:hAnsi="宋体" w:hint="eastAsia"/>
+              </w:rPr>
+              <w:t>String</w:t>
+            </w:r>
+          </w:p>
+        </w:tc>
+        <w:tc>
+          <w:tcPr>
+            <w:tcW w:w="1235" w:type="dxa"/>
+          </w:tcPr>
+          <w:p>
+            <w:pPr>
+              <w:rPr>
+                <w:rFonts w:ascii="宋体" w:hAnsi="宋体"/>
+              </w:rPr>
+            </w:pPr>
+            <w:r>
+              <w:rPr>
+                <w:rFonts w:ascii="宋体" w:hAnsi="宋体" w:hint="eastAsia"/>
+              </w:rPr>
+              <w:t>否</w:t>
+            </w:r>
+          </w:p>
+        </w:tc>
+        <w:tc>
+          <w:tcPr>
+            <w:tcW w:w="3027" w:type="dxa"/>
+          </w:tcPr>
+          <w:p>
+            <w:pPr>
+              <w:rPr>
+                <w:rFonts w:ascii="宋体" w:hAnsi="宋体"/>
+              </w:rPr>
+            </w:pPr>
+            <w:r>
+              <w:rPr>
+                <w:rFonts w:ascii="宋体" w:hAnsi="宋体" w:hint="eastAsia"/>
+              </w:rPr>
+              <w:t>电话号码</w:t>
+            </w:r>
+          </w:p>
+        </w:tc>
+      </w:tr>
+      <w:tr>
+        <w:tc>
+          <w:tcPr>
+            <w:tcW w:w="2130" w:type="dxa"/>
+          </w:tcPr>
+          <w:p>
+            <w:pPr>
+              <w:rPr>
+                <w:rFonts w:ascii="宋体" w:hAnsi="宋体"/>
+              </w:rPr>
+            </w:pPr>
+            <w:proofErr w:type="gramStart"/>
+            <w:r>
+              <w:rPr>
+                <w:rFonts w:ascii="宋体" w:hAnsi="宋体" w:hint="eastAsia"/>
+              </w:rPr>
+              <w:t>sex</w:t>
+            </w:r>
+            <w:proofErr w:type="gramEnd"/>
+          </w:p>
+        </w:tc>
+        <w:tc>
+          <w:tcPr>
+            <w:tcW w:w="2130" w:type="dxa"/>
+          </w:tcPr>
+          <w:p>
+            <w:pPr>
+              <w:rPr>
+                <w:rFonts w:ascii="宋体" w:hAnsi="宋体"/>
+              </w:rPr>
+            </w:pPr>
+            <w:proofErr w:type="spellStart"/>
+            <w:r>
+              <w:rPr>
+                <w:rFonts w:ascii="宋体" w:hAnsi="宋体" w:hint="eastAsia"/>
+              </w:rPr>
+              <w:t>Int</w:t>
+            </w:r>
+            <w:proofErr w:type="spellEnd"/>
+          </w:p>
+        </w:tc>
+        <w:tc>
+          <w:tcPr>
+            <w:tcW w:w="1235" w:type="dxa"/>
+          </w:tcPr>
+          <w:p>
+            <w:pPr>
+              <w:rPr>
+                <w:rFonts w:ascii="宋体" w:hAnsi="宋体"/>
+              </w:rPr>
+            </w:pPr>
+            <w:r>
+              <w:rPr>
+                <w:rFonts w:ascii="宋体" w:hAnsi="宋体" w:hint="eastAsia"/>
+              </w:rPr>
+              <w:t>否</w:t>
+            </w:r>
+          </w:p>
+        </w:tc>
+        <w:tc>
+          <w:tcPr>
+            <w:tcW w:w="3027" w:type="dxa"/>
+          </w:tcPr>
+          <w:p>
+            <w:pPr>
+              <w:rPr>
+                <w:rFonts w:ascii="宋体" w:hAnsi="宋体"/>
+              </w:rPr>
+            </w:pPr>
+            <w:r>
+              <w:rPr>
+                <w:rFonts w:ascii="宋体" w:hAnsi="宋体" w:hint="eastAsia"/>
+              </w:rPr>
+              <w:t>玩家性别</w:t>
+            </w:r>
+            <w:r>
+              <w:rPr>
+                <w:rFonts w:ascii="宋体" w:hAnsi="宋体"/>
+              </w:rPr>
+              <w:t>(-1</w:t>
+            </w:r>
+            <w:r>
+              <w:rPr>
+                <w:rFonts w:ascii="宋体" w:hAnsi="宋体" w:hint="eastAsia"/>
+              </w:rPr>
+              <w:t>未设置,0女，1难</w:t>
+            </w:r>
+            <w:r>
+              <w:rPr>
+                <w:rFonts w:ascii="宋体" w:hAnsi="宋体"/>
+              </w:rPr>
+              <w:t>)</w:t>
+            </w:r>
+          </w:p>
+        </w:tc>
+      </w:tr>
+      <w:tr>
+        <w:tc>
+          <w:tcPr>
+            <w:tcW w:w="2130" w:type="dxa"/>
+          </w:tcPr>
+          <w:p>
+            <w:pPr>
+              <w:rPr>
+                <w:rFonts w:ascii="宋体" w:hAnsi="宋体"/>
+              </w:rPr>
+            </w:pPr>
+            <w:proofErr w:type="gramStart"/>
+            <w:r>
+              <w:rPr>
+                <w:rFonts w:ascii="宋体" w:hAnsi="宋体" w:hint="eastAsia"/>
+              </w:rPr>
+              <w:t>password</w:t>
+            </w:r>
+            <w:proofErr w:type="gramEnd"/>
+          </w:p>
+        </w:tc>
+        <w:tc>
+          <w:tcPr>
+            <w:tcW w:w="2130" w:type="dxa"/>
+          </w:tcPr>
+          <w:p>
+            <w:pPr>
+              <w:rPr>
+                <w:rFonts w:ascii="宋体" w:hAnsi="宋体"/>
+              </w:rPr>
+            </w:pPr>
+            <w:r>
+              <w:rPr>
+                <w:rFonts w:ascii="宋体" w:hAnsi="宋体" w:hint="eastAsia"/>
+              </w:rPr>
+              <w:t>String</w:t>
+            </w:r>
+          </w:p>
+        </w:tc>
+        <w:tc>
+          <w:tcPr>
+            <w:tcW w:w="1235" w:type="dxa"/>
+          </w:tcPr>
+          <w:p>
+            <w:pPr>
+              <w:rPr>
+                <w:rFonts w:ascii="宋体" w:hAnsi="宋体"/>
+              </w:rPr>
+            </w:pPr>
+            <w:r>
+              <w:rPr>
+                <w:rFonts w:ascii="宋体" w:hAnsi="宋体" w:hint="eastAsia"/>
+              </w:rPr>
+              <w:t>是</w:t>
+            </w:r>
+          </w:p>
+        </w:tc>
+        <w:tc>
+          <w:tcPr>
+            <w:tcW w:w="3027" w:type="dxa"/>
+          </w:tcPr>
+          <w:p>
+            <w:pPr>
+              <w:rPr>
+                <w:rFonts w:ascii="宋体" w:hAnsi="宋体"/>
+              </w:rPr>
+            </w:pPr>
+            <w:r>
+              <w:rPr>
+                <w:rFonts w:ascii="宋体" w:hAnsi="宋体" w:hint="eastAsia"/>
+              </w:rPr>
+              <w:t>玩家密码（已加密肉眼无法识别）</w:t>
+            </w:r>
+          </w:p>
+        </w:tc>
+      </w:tr>
+      <w:tr>
+        <w:tc>
+          <w:tcPr>
+            <w:tcW w:w="2130" w:type="dxa"/>
+          </w:tcPr>
+          <w:p>
+            <w:pPr>
+              <w:rPr>
+                <w:rFonts w:ascii="宋体" w:hAnsi="宋体"/>
+              </w:rPr>
+            </w:pPr>
             <w:bookmarkStart w:id="0" w:name="_GoBack"/>
-            <w:bookmarkEnd w:id="0"/>
-            <w:r>
-              <w:rPr>
-                <w:rFonts w:ascii="宋体" w:hAnsi="宋体" w:hint="eastAsia"/>
-                <w:color w:val="FF0000"/>
-              </w:rPr>
-              <w:t>称可以相同</w:t>
-            </w:r>
-          </w:p>
-        </w:tc>
-      </w:tr>
-      <w:tr>
-        <w:tc>
-          <w:tcPr>
-            <w:tcW w:w="2130" w:type="dxa"/>
-          </w:tcPr>
-          <w:p>
-            <w:pPr>
-              <w:rPr>
-                <w:rFonts w:ascii="宋体" w:hAnsi="宋体"/>
-              </w:rPr>
-            </w:pPr>
-            <w:proofErr w:type="gramStart"/>
-            <w:r>
-              <w:rPr>
-                <w:rFonts w:ascii="宋体" w:hAnsi="宋体" w:hint="eastAsia"/>
-              </w:rPr>
-              <w:t>phone</w:t>
-            </w:r>
-            <w:proofErr w:type="gramEnd"/>
-          </w:p>
-        </w:tc>
-        <w:tc>
-          <w:tcPr>
-            <w:tcW w:w="2130" w:type="dxa"/>
-          </w:tcPr>
-          <w:p>
-            <w:pPr>
-              <w:rPr>
-                <w:rFonts w:ascii="宋体" w:hAnsi="宋体"/>
-              </w:rPr>
-            </w:pPr>
-            <w:r>
-              <w:rPr>
-                <w:rFonts w:ascii="宋体" w:hAnsi="宋体" w:hint="eastAsia"/>
-              </w:rPr>
-              <w:t>String</w:t>
-            </w:r>
-          </w:p>
-        </w:tc>
-        <w:tc>
-          <w:tcPr>
-            <w:tcW w:w="1235" w:type="dxa"/>
-          </w:tcPr>
-          <w:p>
-            <w:pPr>
-              <w:rPr>
-                <w:rFonts w:ascii="宋体" w:hAnsi="宋体"/>
-              </w:rPr>
-            </w:pPr>
-            <w:r>
-              <w:rPr>
-                <w:rFonts w:ascii="宋体" w:hAnsi="宋体" w:hint="eastAsia"/>
-              </w:rPr>
-              <w:t>否</w:t>
-            </w:r>
-          </w:p>
-        </w:tc>
-        <w:tc>
-          <w:tcPr>
-            <w:tcW w:w="3027" w:type="dxa"/>
-          </w:tcPr>
-          <w:p>
-            <w:pPr>
-              <w:rPr>
-                <w:rFonts w:ascii="宋体" w:hAnsi="宋体"/>
-              </w:rPr>
-            </w:pPr>
-            <w:r>
-              <w:rPr>
-                <w:rFonts w:ascii="宋体" w:hAnsi="宋体" w:hint="eastAsia"/>
-              </w:rPr>
-              <w:t>电话号码</w:t>
-            </w:r>
-          </w:p>
-        </w:tc>
-      </w:tr>
-      <w:tr>
-        <w:tc>
-          <w:tcPr>
-            <w:tcW w:w="2130" w:type="dxa"/>
-          </w:tcPr>
-          <w:p>
-            <w:pPr>
-              <w:rPr>
-                <w:rFonts w:ascii="宋体" w:hAnsi="宋体"/>
-                <w:color w:val="FF0000"/>
-              </w:rPr>
-            </w:pPr>
-            <w:proofErr w:type="gramStart"/>
-            <w:r>
-              <w:rPr>
-                <w:rFonts w:ascii="宋体" w:hAnsi="宋体" w:hint="eastAsia"/>
-                <w:color w:val="FF0000"/>
-              </w:rPr>
-              <w:t>sex</w:t>
-            </w:r>
-            <w:proofErr w:type="gramEnd"/>
-          </w:p>
-        </w:tc>
-        <w:tc>
-          <w:tcPr>
-            <w:tcW w:w="2130" w:type="dxa"/>
-          </w:tcPr>
-          <w:p>
-            <w:pPr>
-              <w:rPr>
-                <w:rFonts w:ascii="宋体" w:hAnsi="宋体"/>
-                <w:color w:val="FF0000"/>
-              </w:rPr>
-            </w:pPr>
-            <w:proofErr w:type="spellStart"/>
-            <w:r>
-              <w:rPr>
-                <w:rFonts w:ascii="宋体" w:hAnsi="宋体" w:hint="eastAsia"/>
-                <w:color w:val="FF0000"/>
-              </w:rPr>
-              <w:t>Int</w:t>
-            </w:r>
-            <w:proofErr w:type="spellEnd"/>
-          </w:p>
-        </w:tc>
-        <w:tc>
-          <w:tcPr>
-            <w:tcW w:w="1235" w:type="dxa"/>
-          </w:tcPr>
-          <w:p>
-            <w:pPr>
-              <w:rPr>
-                <w:rFonts w:ascii="宋体" w:hAnsi="宋体"/>
-                <w:color w:val="FF0000"/>
-              </w:rPr>
-            </w:pPr>
-            <w:r>
-              <w:rPr>
-                <w:rFonts w:ascii="宋体" w:hAnsi="宋体" w:hint="eastAsia"/>
-                <w:color w:val="FF0000"/>
-              </w:rPr>
-              <w:t>否</w:t>
-            </w:r>
-          </w:p>
-        </w:tc>
-        <w:tc>
-          <w:tcPr>
-            <w:tcW w:w="3027" w:type="dxa"/>
-          </w:tcPr>
-          <w:p>
-            <w:pPr>
-              <w:rPr>
-                <w:rFonts w:ascii="宋体" w:hAnsi="宋体"/>
-                <w:color w:val="FF0000"/>
-              </w:rPr>
-            </w:pPr>
-            <w:r>
-              <w:rPr>
-                <w:rFonts w:ascii="宋体" w:hAnsi="宋体" w:hint="eastAsia"/>
-                <w:color w:val="FF0000"/>
-              </w:rPr>
-              <w:t>玩家性别</w:t>
-            </w:r>
-            <w:r>
-              <w:rPr>
-                <w:rFonts w:ascii="宋体" w:hAnsi="宋体"/>
-                <w:color w:val="FF0000"/>
-              </w:rPr>
-              <w:t>(-1</w:t>
-            </w:r>
-            <w:r>
-              <w:rPr>
-                <w:rFonts w:ascii="宋体" w:hAnsi="宋体" w:hint="eastAsia"/>
-                <w:color w:val="FF0000"/>
-              </w:rPr>
-              <w:t>未设置,0女，1难</w:t>
-            </w:r>
-            <w:r>
-              <w:rPr>
-                <w:rFonts w:ascii="宋体" w:hAnsi="宋体"/>
-                <w:color w:val="FF0000"/>
-              </w:rPr>
-              <w:t>)</w:t>
-            </w:r>
-          </w:p>
-        </w:tc>
-      </w:tr>
-      <w:tr>
-        <w:tc>
-          <w:tcPr>
-            <w:tcW w:w="2130" w:type="dxa"/>
-          </w:tcPr>
-          <w:p>
-            <w:pPr>
-              <w:rPr>
-                <w:rFonts w:ascii="宋体" w:hAnsi="宋体"/>
-              </w:rPr>
-            </w:pPr>
-            <w:proofErr w:type="gramStart"/>
-            <w:r>
-              <w:rPr>
-                <w:rFonts w:ascii="宋体" w:hAnsi="宋体" w:hint="eastAsia"/>
-              </w:rPr>
-              <w:t>password</w:t>
-            </w:r>
-            <w:proofErr w:type="gramEnd"/>
-          </w:p>
-        </w:tc>
-        <w:tc>
-          <w:tcPr>
-            <w:tcW w:w="2130" w:type="dxa"/>
-          </w:tcPr>
-          <w:p>
-            <w:pPr>
-              <w:rPr>
-                <w:rFonts w:ascii="宋体" w:hAnsi="宋体"/>
-              </w:rPr>
-            </w:pPr>
-            <w:r>
-              <w:rPr>
-                <w:rFonts w:ascii="宋体" w:hAnsi="宋体" w:hint="eastAsia"/>
-              </w:rPr>
-              <w:t>String</w:t>
-            </w:r>
-          </w:p>
-        </w:tc>
-        <w:tc>
-          <w:tcPr>
-            <w:tcW w:w="1235" w:type="dxa"/>
-          </w:tcPr>
-          <w:p>
-            <w:pPr>
-              <w:rPr>
-                <w:rFonts w:ascii="宋体" w:hAnsi="宋体"/>
-              </w:rPr>
-            </w:pPr>
-            <w:r>
-              <w:rPr>
-                <w:rFonts w:ascii="宋体" w:hAnsi="宋体" w:hint="eastAsia"/>
-              </w:rPr>
-              <w:t>是</w:t>
-            </w:r>
-          </w:p>
-        </w:tc>
-        <w:tc>
-          <w:tcPr>
-            <w:tcW w:w="3027" w:type="dxa"/>
-          </w:tcPr>
-          <w:p>
-            <w:pPr>
-              <w:rPr>
-                <w:rFonts w:ascii="宋体" w:hAnsi="宋体"/>
-              </w:rPr>
-            </w:pPr>
-            <w:r>
-              <w:rPr>
-                <w:rFonts w:ascii="宋体" w:hAnsi="宋体" w:hint="eastAsia"/>
-              </w:rPr>
-              <w:t>玩家密码（已加密肉眼无法识别）</w:t>
-            </w:r>
-          </w:p>
-        </w:tc>
-      </w:tr>
-      <w:tr>
-        <w:tc>
-          <w:tcPr>
-            <w:tcW w:w="2130" w:type="dxa"/>
-          </w:tcPr>
-          <w:p>
-            <w:pPr>
-              <w:rPr>
-                <w:rFonts w:ascii="宋体" w:hAnsi="宋体" w:hint="eastAsia"/>
-                <w:color w:val="FF0000"/>
-              </w:rPr>
-            </w:pPr>
             <w:proofErr w:type="spellStart"/>
             <w:proofErr w:type="gramStart"/>
             <w:r>
               <w:rPr>
                 <w:rFonts w:ascii="宋体" w:hAnsi="宋体"/>
-                <w:color w:val="FF0000"/>
               </w:rPr>
               <w:t>thirdParty</w:t>
             </w:r>
@@ -635,14 +606,12 @@
           <w:p>
             <w:pPr>
               <w:rPr>
-                <w:rFonts w:ascii="宋体" w:hAnsi="宋体" w:hint="eastAsia"/>
-                <w:color w:val="FF0000"/>
-              </w:rPr>
-            </w:pPr>
-            <w:r>
-              <w:rPr>
-                <w:rFonts w:ascii="宋体" w:hAnsi="宋体" w:hint="eastAsia"/>
-                <w:color w:val="FF0000"/>
+                <w:rFonts w:ascii="宋体" w:hAnsi="宋体"/>
+              </w:rPr>
+            </w:pPr>
+            <w:r>
+              <w:rPr>
+                <w:rFonts w:ascii="宋体" w:hAnsi="宋体" w:hint="eastAsia"/>
               </w:rPr>
               <w:t>String</w:t>
             </w:r>
@@ -655,14 +624,12 @@
           <w:p>
             <w:pPr>
               <w:rPr>
-                <w:rFonts w:ascii="宋体" w:hAnsi="宋体" w:hint="eastAsia"/>
-                <w:color w:val="FF0000"/>
-              </w:rPr>
-            </w:pPr>
-            <w:r>
-              <w:rPr>
-                <w:rFonts w:ascii="宋体" w:hAnsi="宋体" w:hint="eastAsia"/>
-                <w:color w:val="FF0000"/>
+                <w:rFonts w:ascii="宋体" w:hAnsi="宋体"/>
+              </w:rPr>
+            </w:pPr>
+            <w:r>
+              <w:rPr>
+                <w:rFonts w:ascii="宋体" w:hAnsi="宋体" w:hint="eastAsia"/>
               </w:rPr>
               <w:t>否</w:t>
             </w:r>
@@ -675,14 +642,12 @@
           <w:p>
             <w:pPr>
               <w:rPr>
-                <w:rFonts w:ascii="宋体" w:hAnsi="宋体" w:hint="eastAsia"/>
-                <w:color w:val="FF0000"/>
-              </w:rPr>
-            </w:pPr>
-            <w:r>
-              <w:rPr>
-                <w:rFonts w:ascii="宋体" w:hAnsi="宋体" w:hint="eastAsia"/>
-                <w:color w:val="FF0000"/>
+                <w:rFonts w:ascii="宋体" w:hAnsi="宋体"/>
+              </w:rPr>
+            </w:pPr>
+            <w:r>
+              <w:rPr>
+                <w:rFonts w:ascii="宋体" w:hAnsi="宋体" w:hint="eastAsia"/>
               </w:rPr>
               <w:t>第三方数据,如：</w:t>
             </w:r>
@@ -690,14 +655,12 @@
           <w:p>
             <w:pPr>
               <w:rPr>
-                <w:rFonts w:ascii="宋体" w:hAnsi="宋体" w:hint="eastAsia"/>
-                <w:color w:val="FF0000"/>
-              </w:rPr>
-            </w:pPr>
-            <w:r>
-              <w:rPr>
-                <w:rFonts w:ascii="宋体" w:hAnsi="宋体" w:hint="eastAsia"/>
-                <w:color w:val="FF0000"/>
+                <w:rFonts w:ascii="宋体" w:hAnsi="宋体"/>
+              </w:rPr>
+            </w:pPr>
+            <w:r>
+              <w:rPr>
+                <w:rFonts w:ascii="宋体" w:hAnsi="宋体" w:hint="eastAsia"/>
               </w:rPr>
               <w:t>微信</w:t>
             </w:r>
@@ -705,7 +668,6 @@
             <w:r>
               <w:rPr>
                 <w:rFonts w:ascii="宋体" w:hAnsi="宋体" w:hint="eastAsia"/>
-                <w:color w:val="FF0000"/>
               </w:rPr>
               <w:t>openid</w:t>
             </w:r>
@@ -713,6 +675,7 @@
           </w:p>
         </w:tc>
       </w:tr>
+      <w:bookmarkEnd w:id="0"/>
       <w:tr>
         <w:tc>
           <w:tcPr>
@@ -4654,27 +4617,19 @@
     <w:p>
       <w:pPr>
         <w:pStyle w:val="3"/>
-        <w:rPr>
-          <w:color w:val="FF0000"/>
-        </w:rPr>
       </w:pPr>
       <w:r>
-        <w:rPr>
-          <w:color w:val="FF0000"/>
-        </w:rPr>
         <w:t>0x0</w:t>
       </w:r>
       <w:r>
         <w:rPr>
           <w:rFonts w:hint="eastAsia"/>
-          <w:color w:val="FF0000"/>
         </w:rPr>
         <w:t>2</w:t>
       </w:r>
       <w:r>
         <w:rPr>
           <w:rFonts w:hint="eastAsia"/>
-          <w:color w:val="FF0000"/>
         </w:rPr>
         <w:t>：第三方渠道登陆</w:t>
       </w:r>
@@ -4683,13 +4638,11 @@
       <w:pPr>
         <w:rPr>
           <w:rFonts w:ascii="宋体" w:hAnsi="宋体"/>
-          <w:color w:val="FF0000"/>
         </w:rPr>
       </w:pPr>
       <w:r>
         <w:rPr>
           <w:rFonts w:ascii="宋体" w:hAnsi="宋体" w:hint="eastAsia"/>
-          <w:color w:val="FF0000"/>
         </w:rPr>
         <w:t>HTTP请求：</w:t>
       </w:r>
@@ -4723,13 +4676,11 @@
             <w:pPr>
               <w:rPr>
                 <w:rFonts w:ascii="宋体" w:hAnsi="宋体"/>
-                <w:color w:val="FF0000"/>
-              </w:rPr>
-            </w:pPr>
-            <w:r>
-              <w:rPr>
-                <w:rFonts w:ascii="宋体" w:hAnsi="宋体" w:hint="eastAsia"/>
-                <w:color w:val="FF0000"/>
+              </w:rPr>
+            </w:pPr>
+            <w:r>
+              <w:rPr>
+                <w:rFonts w:ascii="宋体" w:hAnsi="宋体" w:hint="eastAsia"/>
               </w:rPr>
               <w:t>参数名</w:t>
             </w:r>
@@ -4743,13 +4694,11 @@
             <w:pPr>
               <w:rPr>
                 <w:rFonts w:ascii="宋体" w:hAnsi="宋体"/>
-                <w:color w:val="FF0000"/>
-              </w:rPr>
-            </w:pPr>
-            <w:r>
-              <w:rPr>
-                <w:rFonts w:ascii="宋体" w:hAnsi="宋体" w:hint="eastAsia"/>
-                <w:color w:val="FF0000"/>
+              </w:rPr>
+            </w:pPr>
+            <w:r>
+              <w:rPr>
+                <w:rFonts w:ascii="宋体" w:hAnsi="宋体" w:hint="eastAsia"/>
               </w:rPr>
               <w:t>类型</w:t>
             </w:r>
@@ -4763,13 +4712,11 @@
             <w:pPr>
               <w:rPr>
                 <w:rFonts w:ascii="宋体" w:hAnsi="宋体"/>
-                <w:color w:val="FF0000"/>
-              </w:rPr>
-            </w:pPr>
-            <w:r>
-              <w:rPr>
-                <w:rFonts w:ascii="宋体" w:hAnsi="宋体" w:hint="eastAsia"/>
-                <w:color w:val="FF0000"/>
+              </w:rPr>
+            </w:pPr>
+            <w:r>
+              <w:rPr>
+                <w:rFonts w:ascii="宋体" w:hAnsi="宋体" w:hint="eastAsia"/>
               </w:rPr>
               <w:t>是否必须</w:t>
             </w:r>
@@ -4783,13 +4730,11 @@
             <w:pPr>
               <w:rPr>
                 <w:rFonts w:ascii="宋体" w:hAnsi="宋体"/>
-                <w:color w:val="FF0000"/>
-              </w:rPr>
-            </w:pPr>
-            <w:r>
-              <w:rPr>
-                <w:rFonts w:ascii="宋体" w:hAnsi="宋体" w:hint="eastAsia"/>
-                <w:color w:val="FF0000"/>
+              </w:rPr>
+            </w:pPr>
+            <w:r>
+              <w:rPr>
+                <w:rFonts w:ascii="宋体" w:hAnsi="宋体" w:hint="eastAsia"/>
               </w:rPr>
               <w:t>说明</w:t>
             </w:r>
@@ -4806,20 +4751,17 @@
             <w:pPr>
               <w:rPr>
                 <w:rFonts w:ascii="宋体" w:hAnsi="宋体"/>
-                <w:color w:val="FF0000"/>
-              </w:rPr>
-            </w:pPr>
-            <w:r>
-              <w:rPr>
-                <w:rFonts w:ascii="宋体" w:hAnsi="宋体"/>
-                <w:color w:val="FF0000"/>
+              </w:rPr>
+            </w:pPr>
+            <w:r>
+              <w:rPr>
+                <w:rFonts w:ascii="宋体" w:hAnsi="宋体"/>
               </w:rPr>
               <w:t>H</w:t>
             </w:r>
             <w:r>
               <w:rPr>
                 <w:rFonts w:ascii="宋体" w:hAnsi="宋体" w:hint="eastAsia"/>
-                <w:color w:val="FF0000"/>
               </w:rPr>
               <w:t>ead</w:t>
             </w:r>
@@ -4835,7 +4777,6 @@
             <w:pPr>
               <w:rPr>
                 <w:rFonts w:ascii="宋体" w:hAnsi="宋体"/>
-                <w:color w:val="FF0000"/>
               </w:rPr>
             </w:pPr>
             <w:proofErr w:type="spellStart"/>
@@ -4843,7 +4784,6 @@
             <w:r>
               <w:rPr>
                 <w:rFonts w:ascii="宋体" w:hAnsi="宋体"/>
-                <w:color w:val="FF0000"/>
               </w:rPr>
               <w:t>deviceid</w:t>
             </w:r>
@@ -4859,13 +4799,11 @@
             <w:pPr>
               <w:rPr>
                 <w:rFonts w:ascii="宋体" w:hAnsi="宋体"/>
-                <w:color w:val="FF0000"/>
-              </w:rPr>
-            </w:pPr>
-            <w:r>
-              <w:rPr>
-                <w:rFonts w:ascii="宋体" w:hAnsi="宋体" w:hint="eastAsia"/>
-                <w:color w:val="FF0000"/>
+              </w:rPr>
+            </w:pPr>
+            <w:r>
+              <w:rPr>
+                <w:rFonts w:ascii="宋体" w:hAnsi="宋体" w:hint="eastAsia"/>
               </w:rPr>
               <w:t>String</w:t>
             </w:r>
@@ -4879,13 +4817,11 @@
             <w:pPr>
               <w:rPr>
                 <w:rFonts w:ascii="宋体" w:hAnsi="宋体"/>
-                <w:color w:val="FF0000"/>
-              </w:rPr>
-            </w:pPr>
-            <w:r>
-              <w:rPr>
-                <w:rFonts w:ascii="宋体" w:hAnsi="宋体" w:hint="eastAsia"/>
-                <w:color w:val="FF0000"/>
+              </w:rPr>
+            </w:pPr>
+            <w:r>
+              <w:rPr>
+                <w:rFonts w:ascii="宋体" w:hAnsi="宋体" w:hint="eastAsia"/>
               </w:rPr>
               <w:t>是</w:t>
             </w:r>
@@ -4899,13 +4835,11 @@
             <w:pPr>
               <w:rPr>
                 <w:rFonts w:ascii="宋体" w:hAnsi="宋体"/>
-                <w:color w:val="FF0000"/>
-              </w:rPr>
-            </w:pPr>
-            <w:r>
-              <w:rPr>
-                <w:rFonts w:ascii="宋体" w:hAnsi="宋体" w:hint="eastAsia"/>
-                <w:color w:val="FF0000"/>
+              </w:rPr>
+            </w:pPr>
+            <w:r>
+              <w:rPr>
+                <w:rFonts w:ascii="宋体" w:hAnsi="宋体" w:hint="eastAsia"/>
               </w:rPr>
               <w:t>设备标识（用户检测用户是否更换过设备，如果更换过设备需要重新做用户验证）</w:t>
             </w:r>
@@ -4921,14 +4855,12 @@
             <w:pPr>
               <w:rPr>
                 <w:rFonts w:ascii="宋体" w:hAnsi="宋体"/>
-                <w:color w:val="FF0000"/>
               </w:rPr>
             </w:pPr>
             <w:proofErr w:type="gramStart"/>
             <w:r>
               <w:rPr>
                 <w:rFonts w:ascii="宋体" w:hAnsi="宋体"/>
-                <w:color w:val="FF0000"/>
               </w:rPr>
               <w:t>protocol</w:t>
             </w:r>
@@ -4943,13 +4875,11 @@
             <w:pPr>
               <w:rPr>
                 <w:rFonts w:ascii="宋体" w:hAnsi="宋体"/>
-                <w:color w:val="FF0000"/>
-              </w:rPr>
-            </w:pPr>
-            <w:r>
-              <w:rPr>
-                <w:rFonts w:ascii="宋体" w:hAnsi="宋体" w:hint="eastAsia"/>
-                <w:color w:val="FF0000"/>
+              </w:rPr>
+            </w:pPr>
+            <w:r>
+              <w:rPr>
+                <w:rFonts w:ascii="宋体" w:hAnsi="宋体" w:hint="eastAsia"/>
               </w:rPr>
               <w:t>String</w:t>
             </w:r>
@@ -4963,13 +4893,11 @@
             <w:pPr>
               <w:rPr>
                 <w:rFonts w:ascii="宋体" w:hAnsi="宋体"/>
-                <w:color w:val="FF0000"/>
-              </w:rPr>
-            </w:pPr>
-            <w:r>
-              <w:rPr>
-                <w:rFonts w:ascii="宋体" w:hAnsi="宋体" w:hint="eastAsia"/>
-                <w:color w:val="FF0000"/>
+              </w:rPr>
+            </w:pPr>
+            <w:r>
+              <w:rPr>
+                <w:rFonts w:ascii="宋体" w:hAnsi="宋体" w:hint="eastAsia"/>
               </w:rPr>
               <w:t>是</w:t>
             </w:r>
@@ -4983,13 +4911,11 @@
             <w:pPr>
               <w:rPr>
                 <w:rFonts w:ascii="宋体" w:hAnsi="宋体"/>
-                <w:color w:val="FF0000"/>
-              </w:rPr>
-            </w:pPr>
-            <w:r>
-              <w:rPr>
-                <w:rFonts w:ascii="宋体" w:hAnsi="宋体" w:hint="eastAsia"/>
-                <w:color w:val="FF0000"/>
+              </w:rPr>
+            </w:pPr>
+            <w:r>
+              <w:rPr>
+                <w:rFonts w:ascii="宋体" w:hAnsi="宋体" w:hint="eastAsia"/>
               </w:rPr>
               <w:t>协议号</w:t>
             </w:r>
@@ -5005,46 +4931,42 @@
             <w:pPr>
               <w:rPr>
                 <w:rFonts w:ascii="宋体" w:hAnsi="宋体"/>
-                <w:color w:val="FF0000"/>
-              </w:rPr>
-            </w:pPr>
-          </w:p>
-        </w:tc>
-        <w:tc>
-          <w:tcPr>
-            <w:tcW w:w="2130" w:type="dxa"/>
-          </w:tcPr>
-          <w:p>
-            <w:pPr>
-              <w:rPr>
-                <w:rFonts w:ascii="宋体" w:hAnsi="宋体"/>
-                <w:color w:val="FF0000"/>
-              </w:rPr>
-            </w:pPr>
-          </w:p>
-        </w:tc>
-        <w:tc>
-          <w:tcPr>
-            <w:tcW w:w="2131" w:type="dxa"/>
-          </w:tcPr>
-          <w:p>
-            <w:pPr>
-              <w:rPr>
-                <w:rFonts w:ascii="宋体" w:hAnsi="宋体"/>
-                <w:color w:val="FF0000"/>
-              </w:rPr>
-            </w:pPr>
-          </w:p>
-        </w:tc>
-        <w:tc>
-          <w:tcPr>
-            <w:tcW w:w="2131" w:type="dxa"/>
-          </w:tcPr>
-          <w:p>
-            <w:pPr>
-              <w:rPr>
-                <w:rFonts w:ascii="宋体" w:hAnsi="宋体"/>
-                <w:color w:val="FF0000"/>
+              </w:rPr>
+            </w:pPr>
+          </w:p>
+        </w:tc>
+        <w:tc>
+          <w:tcPr>
+            <w:tcW w:w="2130" w:type="dxa"/>
+          </w:tcPr>
+          <w:p>
+            <w:pPr>
+              <w:rPr>
+                <w:rFonts w:ascii="宋体" w:hAnsi="宋体"/>
+              </w:rPr>
+            </w:pPr>
+          </w:p>
+        </w:tc>
+        <w:tc>
+          <w:tcPr>
+            <w:tcW w:w="2131" w:type="dxa"/>
+          </w:tcPr>
+          <w:p>
+            <w:pPr>
+              <w:rPr>
+                <w:rFonts w:ascii="宋体" w:hAnsi="宋体"/>
+              </w:rPr>
+            </w:pPr>
+          </w:p>
+        </w:tc>
+        <w:tc>
+          <w:tcPr>
+            <w:tcW w:w="2131" w:type="dxa"/>
+          </w:tcPr>
+          <w:p>
+            <w:pPr>
+              <w:rPr>
+                <w:rFonts w:ascii="宋体" w:hAnsi="宋体"/>
               </w:rPr>
             </w:pPr>
           </w:p>
@@ -5060,21 +4982,18 @@
             <w:pPr>
               <w:rPr>
                 <w:rFonts w:ascii="宋体" w:hAnsi="宋体"/>
-                <w:color w:val="FF0000"/>
               </w:rPr>
             </w:pPr>
             <w:proofErr w:type="gramStart"/>
             <w:r>
               <w:rPr>
                 <w:rFonts w:ascii="宋体" w:hAnsi="宋体"/>
-                <w:color w:val="FF0000"/>
               </w:rPr>
               <w:t>B</w:t>
             </w:r>
             <w:r>
               <w:rPr>
                 <w:rFonts w:ascii="宋体" w:hAnsi="宋体" w:hint="eastAsia"/>
-                <w:color w:val="FF0000"/>
               </w:rPr>
               <w:t>ody(</w:t>
             </w:r>
@@ -5083,7 +5002,6 @@
             <w:r>
               <w:rPr>
                 <w:rFonts w:ascii="宋体" w:hAnsi="宋体" w:hint="eastAsia"/>
-                <w:color w:val="FF0000"/>
               </w:rPr>
               <w:t>json</w:t>
             </w:r>
@@ -5091,7 +5009,6 @@
             <w:r>
               <w:rPr>
                 <w:rFonts w:ascii="宋体" w:hAnsi="宋体" w:hint="eastAsia"/>
-                <w:color w:val="FF0000"/>
               </w:rPr>
               <w:t>)</w:t>
             </w:r>
@@ -5107,14 +5024,12 @@
             <w:pPr>
               <w:rPr>
                 <w:rFonts w:ascii="宋体" w:hAnsi="宋体"/>
-                <w:color w:val="FF0000"/>
               </w:rPr>
             </w:pPr>
             <w:proofErr w:type="gramStart"/>
             <w:r>
               <w:rPr>
                 <w:rFonts w:ascii="宋体" w:hAnsi="宋体"/>
-                <w:color w:val="FF0000"/>
               </w:rPr>
               <w:t>identity</w:t>
             </w:r>
@@ -5129,13 +5044,11 @@
             <w:pPr>
               <w:rPr>
                 <w:rFonts w:ascii="宋体" w:hAnsi="宋体"/>
-                <w:color w:val="FF0000"/>
-              </w:rPr>
-            </w:pPr>
-            <w:r>
-              <w:rPr>
-                <w:rFonts w:ascii="宋体" w:hAnsi="宋体" w:hint="eastAsia"/>
-                <w:color w:val="FF0000"/>
+              </w:rPr>
+            </w:pPr>
+            <w:r>
+              <w:rPr>
+                <w:rFonts w:ascii="宋体" w:hAnsi="宋体" w:hint="eastAsia"/>
               </w:rPr>
               <w:t>String</w:t>
             </w:r>
@@ -5149,13 +5062,11 @@
             <w:pPr>
               <w:rPr>
                 <w:rFonts w:ascii="宋体" w:hAnsi="宋体"/>
-                <w:color w:val="FF0000"/>
-              </w:rPr>
-            </w:pPr>
-            <w:r>
-              <w:rPr>
-                <w:rFonts w:ascii="宋体" w:hAnsi="宋体" w:hint="eastAsia"/>
-                <w:color w:val="FF0000"/>
+              </w:rPr>
+            </w:pPr>
+            <w:r>
+              <w:rPr>
+                <w:rFonts w:ascii="宋体" w:hAnsi="宋体" w:hint="eastAsia"/>
               </w:rPr>
               <w:t>是</w:t>
             </w:r>
@@ -5169,13 +5080,11 @@
             <w:pPr>
               <w:rPr>
                 <w:rFonts w:ascii="宋体" w:hAnsi="宋体"/>
-                <w:color w:val="FF0000"/>
-              </w:rPr>
-            </w:pPr>
-            <w:r>
-              <w:rPr>
-                <w:rFonts w:ascii="宋体" w:hAnsi="宋体" w:hint="eastAsia"/>
-                <w:color w:val="FF0000"/>
+              </w:rPr>
+            </w:pPr>
+            <w:r>
+              <w:rPr>
+                <w:rFonts w:ascii="宋体" w:hAnsi="宋体" w:hint="eastAsia"/>
               </w:rPr>
               <w:t>第三方渠道标识数据，如：</w:t>
             </w:r>
@@ -5184,13 +5093,11 @@
             <w:pPr>
               <w:rPr>
                 <w:rFonts w:ascii="宋体" w:hAnsi="宋体"/>
-                <w:color w:val="FF0000"/>
-              </w:rPr>
-            </w:pPr>
-            <w:r>
-              <w:rPr>
-                <w:rFonts w:ascii="宋体" w:hAnsi="宋体" w:hint="eastAsia"/>
-                <w:color w:val="FF0000"/>
+              </w:rPr>
+            </w:pPr>
+            <w:r>
+              <w:rPr>
+                <w:rFonts w:ascii="宋体" w:hAnsi="宋体" w:hint="eastAsia"/>
               </w:rPr>
               <w:t>微信=</w:t>
             </w:r>
@@ -5198,7 +5105,6 @@
             <w:r>
               <w:rPr>
                 <w:rFonts w:ascii="宋体" w:hAnsi="宋体" w:hint="eastAsia"/>
-                <w:color w:val="FF0000"/>
               </w:rPr>
               <w:t>openid</w:t>
             </w:r>
@@ -5215,7 +5121,6 @@
             <w:pPr>
               <w:rPr>
                 <w:rFonts w:ascii="宋体" w:hAnsi="宋体"/>
-                <w:color w:val="FF0000"/>
               </w:rPr>
             </w:pPr>
             <w:proofErr w:type="spellStart"/>
@@ -5223,7 +5128,6 @@
             <w:r>
               <w:rPr>
                 <w:rFonts w:ascii="宋体" w:hAnsi="宋体"/>
-                <w:color w:val="FF0000"/>
               </w:rPr>
               <w:t>unionid</w:t>
             </w:r>
@@ -5239,13 +5143,11 @@
             <w:pPr>
               <w:rPr>
                 <w:rFonts w:ascii="宋体" w:hAnsi="宋体"/>
-                <w:color w:val="FF0000"/>
-              </w:rPr>
-            </w:pPr>
-            <w:r>
-              <w:rPr>
-                <w:rFonts w:ascii="宋体" w:hAnsi="宋体" w:hint="eastAsia"/>
-                <w:color w:val="FF0000"/>
+              </w:rPr>
+            </w:pPr>
+            <w:r>
+              <w:rPr>
+                <w:rFonts w:ascii="宋体" w:hAnsi="宋体" w:hint="eastAsia"/>
               </w:rPr>
               <w:t>String</w:t>
             </w:r>
@@ -5259,13 +5161,11 @@
             <w:pPr>
               <w:rPr>
                 <w:rFonts w:ascii="宋体" w:hAnsi="宋体"/>
-                <w:color w:val="FF0000"/>
-              </w:rPr>
-            </w:pPr>
-            <w:r>
-              <w:rPr>
-                <w:rFonts w:ascii="宋体" w:hAnsi="宋体" w:hint="eastAsia"/>
-                <w:color w:val="FF0000"/>
+              </w:rPr>
+            </w:pPr>
+            <w:r>
+              <w:rPr>
+                <w:rFonts w:ascii="宋体" w:hAnsi="宋体" w:hint="eastAsia"/>
               </w:rPr>
               <w:t>是</w:t>
             </w:r>
@@ -5279,13 +5179,11 @@
             <w:pPr>
               <w:rPr>
                 <w:rFonts w:ascii="宋体" w:hAnsi="宋体"/>
-                <w:color w:val="FF0000"/>
-              </w:rPr>
-            </w:pPr>
-            <w:r>
-              <w:rPr>
-                <w:rFonts w:ascii="宋体" w:hAnsi="宋体" w:hint="eastAsia"/>
-                <w:color w:val="FF0000"/>
+              </w:rPr>
+            </w:pPr>
+            <w:r>
+              <w:rPr>
+                <w:rFonts w:ascii="宋体" w:hAnsi="宋体" w:hint="eastAsia"/>
               </w:rPr>
               <w:t>渠道号：</w:t>
             </w:r>
@@ -5294,13 +5192,11 @@
             <w:pPr>
               <w:rPr>
                 <w:rFonts w:ascii="宋体" w:hAnsi="宋体"/>
-                <w:color w:val="FF0000"/>
-              </w:rPr>
-            </w:pPr>
-            <w:r>
-              <w:rPr>
-                <w:rFonts w:ascii="宋体" w:hAnsi="宋体" w:hint="eastAsia"/>
-                <w:color w:val="FF0000"/>
+              </w:rPr>
+            </w:pPr>
+            <w:r>
+              <w:rPr>
+                <w:rFonts w:ascii="宋体" w:hAnsi="宋体" w:hint="eastAsia"/>
               </w:rPr>
               <w:t>微信：1</w:t>
             </w:r>
@@ -5316,14 +5212,12 @@
             <w:pPr>
               <w:rPr>
                 <w:rFonts w:ascii="宋体" w:hAnsi="宋体"/>
-                <w:color w:val="FF0000"/>
               </w:rPr>
             </w:pPr>
             <w:proofErr w:type="gramStart"/>
             <w:r>
               <w:rPr>
                 <w:rFonts w:ascii="宋体" w:hAnsi="宋体"/>
-                <w:color w:val="FF0000"/>
               </w:rPr>
               <w:t>sex</w:t>
             </w:r>
@@ -5338,21 +5232,18 @@
             <w:pPr>
               <w:rPr>
                 <w:rFonts w:ascii="宋体" w:hAnsi="宋体"/>
-                <w:color w:val="FF0000"/>
               </w:rPr>
             </w:pPr>
             <w:proofErr w:type="spellStart"/>
             <w:r>
               <w:rPr>
                 <w:rFonts w:ascii="宋体" w:hAnsi="宋体"/>
-                <w:color w:val="FF0000"/>
               </w:rPr>
               <w:t>I</w:t>
             </w:r>
             <w:r>
               <w:rPr>
                 <w:rFonts w:ascii="宋体" w:hAnsi="宋体" w:hint="eastAsia"/>
-                <w:color w:val="FF0000"/>
               </w:rPr>
               <w:t>nt</w:t>
             </w:r>
@@ -5367,13 +5258,11 @@
             <w:pPr>
               <w:rPr>
                 <w:rFonts w:ascii="宋体" w:hAnsi="宋体"/>
-                <w:color w:val="FF0000"/>
-              </w:rPr>
-            </w:pPr>
-            <w:r>
-              <w:rPr>
-                <w:rFonts w:ascii="宋体" w:hAnsi="宋体" w:hint="eastAsia"/>
-                <w:color w:val="FF0000"/>
+              </w:rPr>
+            </w:pPr>
+            <w:r>
+              <w:rPr>
+                <w:rFonts w:ascii="宋体" w:hAnsi="宋体" w:hint="eastAsia"/>
               </w:rPr>
               <w:t>否</w:t>
             </w:r>
@@ -5387,20 +5276,17 @@
             <w:pPr>
               <w:rPr>
                 <w:rFonts w:ascii="宋体" w:hAnsi="宋体"/>
-                <w:color w:val="FF0000"/>
-              </w:rPr>
-            </w:pPr>
-            <w:r>
-              <w:rPr>
-                <w:rFonts w:ascii="宋体" w:hAnsi="宋体" w:hint="eastAsia"/>
-                <w:color w:val="FF0000"/>
+              </w:rPr>
+            </w:pPr>
+            <w:r>
+              <w:rPr>
+                <w:rFonts w:ascii="宋体" w:hAnsi="宋体" w:hint="eastAsia"/>
               </w:rPr>
               <w:t>用于首次登陆初始化</w:t>
             </w:r>
             <w:r>
               <w:rPr>
                 <w:rFonts w:ascii="宋体" w:hAnsi="宋体" w:hint="eastAsia"/>
-                <w:color w:val="FF0000"/>
               </w:rPr>
               <w:lastRenderedPageBreak/>
               <w:t>用户数据，如果没有的花，系统则自动填写-1，表示未设置性别</w:t>
@@ -5417,14 +5303,12 @@
             <w:pPr>
               <w:rPr>
                 <w:rFonts w:ascii="宋体" w:hAnsi="宋体"/>
-                <w:color w:val="FF0000"/>
               </w:rPr>
             </w:pPr>
             <w:proofErr w:type="gramStart"/>
             <w:r>
               <w:rPr>
                 <w:rFonts w:ascii="宋体" w:hAnsi="宋体"/>
-                <w:color w:val="FF0000"/>
               </w:rPr>
               <w:lastRenderedPageBreak/>
               <w:t>name</w:t>
@@ -5440,13 +5324,11 @@
             <w:pPr>
               <w:rPr>
                 <w:rFonts w:ascii="宋体" w:hAnsi="宋体"/>
-                <w:color w:val="FF0000"/>
-              </w:rPr>
-            </w:pPr>
-            <w:r>
-              <w:rPr>
-                <w:rFonts w:ascii="宋体" w:hAnsi="宋体" w:hint="eastAsia"/>
-                <w:color w:val="FF0000"/>
+              </w:rPr>
+            </w:pPr>
+            <w:r>
+              <w:rPr>
+                <w:rFonts w:ascii="宋体" w:hAnsi="宋体" w:hint="eastAsia"/>
               </w:rPr>
               <w:t>String</w:t>
             </w:r>
@@ -5460,13 +5342,11 @@
             <w:pPr>
               <w:rPr>
                 <w:rFonts w:ascii="宋体" w:hAnsi="宋体"/>
-                <w:color w:val="FF0000"/>
-              </w:rPr>
-            </w:pPr>
-            <w:r>
-              <w:rPr>
-                <w:rFonts w:ascii="宋体" w:hAnsi="宋体" w:hint="eastAsia"/>
-                <w:color w:val="FF0000"/>
+              </w:rPr>
+            </w:pPr>
+            <w:r>
+              <w:rPr>
+                <w:rFonts w:ascii="宋体" w:hAnsi="宋体" w:hint="eastAsia"/>
               </w:rPr>
               <w:t>否</w:t>
             </w:r>
@@ -5480,27 +5360,23 @@
             <w:pPr>
               <w:rPr>
                 <w:rFonts w:ascii="宋体" w:hAnsi="宋体"/>
-                <w:color w:val="FF0000"/>
-              </w:rPr>
-            </w:pPr>
-            <w:r>
-              <w:rPr>
-                <w:rFonts w:ascii="宋体" w:hAnsi="宋体" w:hint="eastAsia"/>
-                <w:color w:val="FF0000"/>
+              </w:rPr>
+            </w:pPr>
+            <w:r>
+              <w:rPr>
+                <w:rFonts w:ascii="宋体" w:hAnsi="宋体" w:hint="eastAsia"/>
               </w:rPr>
               <w:t>用于</w:t>
             </w:r>
             <w:r>
               <w:rPr>
                 <w:rFonts w:ascii="宋体" w:hAnsi="宋体" w:hint="eastAsia"/>
-                <w:color w:val="FF0000"/>
               </w:rPr>
               <w:t>首次登陆</w:t>
             </w:r>
             <w:r>
               <w:rPr>
                 <w:rFonts w:ascii="宋体" w:hAnsi="宋体" w:hint="eastAsia"/>
-                <w:color w:val="FF0000"/>
               </w:rPr>
               <w:t>初始化用户数据，如果没有的话，系统会随机一个字符串。</w:t>
             </w:r>
@@ -5512,7 +5388,6 @@
       <w:pPr>
         <w:rPr>
           <w:rFonts w:ascii="宋体" w:hAnsi="宋体"/>
-          <w:color w:val="FF0000"/>
         </w:rPr>
       </w:pPr>
     </w:p>
@@ -5520,13 +5395,11 @@
       <w:pPr>
         <w:rPr>
           <w:rFonts w:ascii="宋体" w:hAnsi="宋体"/>
-          <w:color w:val="FF0000"/>
         </w:rPr>
       </w:pPr>
       <w:r>
         <w:rPr>
           <w:rFonts w:ascii="宋体" w:hAnsi="宋体" w:hint="eastAsia"/>
-          <w:color w:val="FF0000"/>
         </w:rPr>
         <w:t>HTTP响应：</w:t>
       </w:r>
@@ -5560,13 +5433,11 @@
             <w:pPr>
               <w:rPr>
                 <w:rFonts w:ascii="宋体" w:hAnsi="宋体"/>
-                <w:color w:val="FF0000"/>
-              </w:rPr>
-            </w:pPr>
-            <w:r>
-              <w:rPr>
-                <w:rFonts w:ascii="宋体" w:hAnsi="宋体" w:hint="eastAsia"/>
-                <w:color w:val="FF0000"/>
+              </w:rPr>
+            </w:pPr>
+            <w:r>
+              <w:rPr>
+                <w:rFonts w:ascii="宋体" w:hAnsi="宋体" w:hint="eastAsia"/>
               </w:rPr>
               <w:t>参数名</w:t>
             </w:r>
@@ -5580,13 +5451,11 @@
             <w:pPr>
               <w:rPr>
                 <w:rFonts w:ascii="宋体" w:hAnsi="宋体"/>
-                <w:color w:val="FF0000"/>
-              </w:rPr>
-            </w:pPr>
-            <w:r>
-              <w:rPr>
-                <w:rFonts w:ascii="宋体" w:hAnsi="宋体" w:hint="eastAsia"/>
-                <w:color w:val="FF0000"/>
+              </w:rPr>
+            </w:pPr>
+            <w:r>
+              <w:rPr>
+                <w:rFonts w:ascii="宋体" w:hAnsi="宋体" w:hint="eastAsia"/>
               </w:rPr>
               <w:t>类型</w:t>
             </w:r>
@@ -5600,13 +5469,11 @@
             <w:pPr>
               <w:rPr>
                 <w:rFonts w:ascii="宋体" w:hAnsi="宋体"/>
-                <w:color w:val="FF0000"/>
-              </w:rPr>
-            </w:pPr>
-            <w:r>
-              <w:rPr>
-                <w:rFonts w:ascii="宋体" w:hAnsi="宋体" w:hint="eastAsia"/>
-                <w:color w:val="FF0000"/>
+              </w:rPr>
+            </w:pPr>
+            <w:r>
+              <w:rPr>
+                <w:rFonts w:ascii="宋体" w:hAnsi="宋体" w:hint="eastAsia"/>
               </w:rPr>
               <w:t>是否必须</w:t>
             </w:r>
@@ -5620,13 +5487,11 @@
             <w:pPr>
               <w:rPr>
                 <w:rFonts w:ascii="宋体" w:hAnsi="宋体"/>
-                <w:color w:val="FF0000"/>
-              </w:rPr>
-            </w:pPr>
-            <w:r>
-              <w:rPr>
-                <w:rFonts w:ascii="宋体" w:hAnsi="宋体" w:hint="eastAsia"/>
-                <w:color w:val="FF0000"/>
+              </w:rPr>
+            </w:pPr>
+            <w:r>
+              <w:rPr>
+                <w:rFonts w:ascii="宋体" w:hAnsi="宋体" w:hint="eastAsia"/>
               </w:rPr>
               <w:t>说明</w:t>
             </w:r>
@@ -5643,21 +5508,18 @@
             <w:pPr>
               <w:rPr>
                 <w:rFonts w:ascii="宋体" w:hAnsi="宋体"/>
-                <w:color w:val="FF0000"/>
               </w:rPr>
             </w:pPr>
             <w:proofErr w:type="gramStart"/>
             <w:r>
               <w:rPr>
                 <w:rFonts w:ascii="宋体" w:hAnsi="宋体"/>
-                <w:color w:val="FF0000"/>
               </w:rPr>
               <w:t>B</w:t>
             </w:r>
             <w:r>
               <w:rPr>
                 <w:rFonts w:ascii="宋体" w:hAnsi="宋体" w:hint="eastAsia"/>
-                <w:color w:val="FF0000"/>
               </w:rPr>
               <w:t>ody(</w:t>
             </w:r>
@@ -5666,7 +5528,6 @@
             <w:r>
               <w:rPr>
                 <w:rFonts w:ascii="宋体" w:hAnsi="宋体" w:hint="eastAsia"/>
-                <w:color w:val="FF0000"/>
               </w:rPr>
               <w:t>json</w:t>
             </w:r>
@@ -5674,7 +5535,6 @@
             <w:r>
               <w:rPr>
                 <w:rFonts w:ascii="宋体" w:hAnsi="宋体" w:hint="eastAsia"/>
-                <w:color w:val="FF0000"/>
               </w:rPr>
               <w:t>)</w:t>
             </w:r>
@@ -5690,14 +5550,12 @@
             <w:pPr>
               <w:rPr>
                 <w:rFonts w:ascii="宋体" w:hAnsi="宋体"/>
-                <w:color w:val="FF0000"/>
               </w:rPr>
             </w:pPr>
             <w:proofErr w:type="gramStart"/>
             <w:r>
               <w:rPr>
                 <w:rFonts w:ascii="宋体" w:hAnsi="宋体" w:hint="eastAsia"/>
-                <w:color w:val="FF0000"/>
               </w:rPr>
               <w:t>code</w:t>
             </w:r>
@@ -5712,7 +5570,6 @@
             <w:pPr>
               <w:rPr>
                 <w:rFonts w:ascii="宋体" w:hAnsi="宋体"/>
-                <w:color w:val="FF0000"/>
               </w:rPr>
             </w:pPr>
             <w:proofErr w:type="spellStart"/>
@@ -5720,7 +5577,6 @@
             <w:r>
               <w:rPr>
                 <w:rFonts w:ascii="宋体" w:hAnsi="宋体" w:hint="eastAsia"/>
-                <w:color w:val="FF0000"/>
               </w:rPr>
               <w:t>int</w:t>
             </w:r>
@@ -5736,13 +5592,11 @@
             <w:pPr>
               <w:rPr>
                 <w:rFonts w:ascii="宋体" w:hAnsi="宋体"/>
-                <w:color w:val="FF0000"/>
-              </w:rPr>
-            </w:pPr>
-            <w:r>
-              <w:rPr>
-                <w:rFonts w:ascii="宋体" w:hAnsi="宋体" w:hint="eastAsia"/>
-                <w:color w:val="FF0000"/>
+              </w:rPr>
+            </w:pPr>
+            <w:r>
+              <w:rPr>
+                <w:rFonts w:ascii="宋体" w:hAnsi="宋体" w:hint="eastAsia"/>
               </w:rPr>
               <w:t>是</w:t>
             </w:r>
@@ -5756,13 +5610,11 @@
             <w:pPr>
               <w:rPr>
                 <w:rFonts w:ascii="宋体" w:hAnsi="宋体"/>
-                <w:color w:val="FF0000"/>
-              </w:rPr>
-            </w:pPr>
-            <w:r>
-              <w:rPr>
-                <w:rFonts w:ascii="宋体" w:hAnsi="宋体" w:hint="eastAsia"/>
-                <w:color w:val="FF0000"/>
+              </w:rPr>
+            </w:pPr>
+            <w:r>
+              <w:rPr>
+                <w:rFonts w:ascii="宋体" w:hAnsi="宋体" w:hint="eastAsia"/>
               </w:rPr>
               <w:t>只有0才是成功，成功才有返回数据</w:t>
             </w:r>
@@ -5778,7 +5630,6 @@
             <w:pPr>
               <w:rPr>
                 <w:rFonts w:ascii="宋体" w:hAnsi="宋体"/>
-                <w:color w:val="FF0000"/>
               </w:rPr>
             </w:pPr>
             <w:proofErr w:type="spellStart"/>
@@ -5786,7 +5637,6 @@
             <w:r>
               <w:rPr>
                 <w:rFonts w:ascii="宋体" w:hAnsi="宋体" w:hint="eastAsia"/>
-                <w:color w:val="FF0000"/>
               </w:rPr>
               <w:t>msg</w:t>
             </w:r>
@@ -5802,13 +5652,11 @@
             <w:pPr>
               <w:rPr>
                 <w:rFonts w:ascii="宋体" w:hAnsi="宋体"/>
-                <w:color w:val="FF0000"/>
-              </w:rPr>
-            </w:pPr>
-            <w:r>
-              <w:rPr>
-                <w:rFonts w:ascii="宋体" w:hAnsi="宋体" w:hint="eastAsia"/>
-                <w:color w:val="FF0000"/>
+              </w:rPr>
+            </w:pPr>
+            <w:r>
+              <w:rPr>
+                <w:rFonts w:ascii="宋体" w:hAnsi="宋体" w:hint="eastAsia"/>
               </w:rPr>
               <w:t>String</w:t>
             </w:r>
@@ -5822,13 +5670,11 @@
             <w:pPr>
               <w:rPr>
                 <w:rFonts w:ascii="宋体" w:hAnsi="宋体"/>
-                <w:color w:val="FF0000"/>
-              </w:rPr>
-            </w:pPr>
-            <w:r>
-              <w:rPr>
-                <w:rFonts w:ascii="宋体" w:hAnsi="宋体" w:hint="eastAsia"/>
-                <w:color w:val="FF0000"/>
+              </w:rPr>
+            </w:pPr>
+            <w:r>
+              <w:rPr>
+                <w:rFonts w:ascii="宋体" w:hAnsi="宋体" w:hint="eastAsia"/>
               </w:rPr>
               <w:t>否</w:t>
             </w:r>
@@ -5842,13 +5688,11 @@
             <w:pPr>
               <w:rPr>
                 <w:rFonts w:ascii="宋体" w:hAnsi="宋体"/>
-                <w:color w:val="FF0000"/>
-              </w:rPr>
-            </w:pPr>
-            <w:r>
-              <w:rPr>
-                <w:rFonts w:ascii="宋体" w:hAnsi="宋体" w:hint="eastAsia"/>
-                <w:color w:val="FF0000"/>
+              </w:rPr>
+            </w:pPr>
+            <w:r>
+              <w:rPr>
+                <w:rFonts w:ascii="宋体" w:hAnsi="宋体" w:hint="eastAsia"/>
               </w:rPr>
               <w:t>错误说明</w:t>
             </w:r>
@@ -5864,14 +5708,12 @@
             <w:pPr>
               <w:rPr>
                 <w:rFonts w:ascii="宋体" w:hAnsi="宋体"/>
-                <w:color w:val="FF0000"/>
               </w:rPr>
             </w:pPr>
             <w:proofErr w:type="gramStart"/>
             <w:r>
               <w:rPr>
                 <w:rFonts w:ascii="宋体" w:hAnsi="宋体" w:hint="eastAsia"/>
-                <w:color w:val="FF0000"/>
               </w:rPr>
               <w:t>data</w:t>
             </w:r>
@@ -5886,13 +5728,11 @@
             <w:pPr>
               <w:rPr>
                 <w:rFonts w:ascii="宋体" w:hAnsi="宋体"/>
-                <w:color w:val="FF0000"/>
-              </w:rPr>
-            </w:pPr>
-            <w:r>
-              <w:rPr>
-                <w:rFonts w:ascii="宋体" w:hAnsi="宋体" w:hint="eastAsia"/>
-                <w:color w:val="FF0000"/>
+              </w:rPr>
+            </w:pPr>
+            <w:r>
+              <w:rPr>
+                <w:rFonts w:ascii="宋体" w:hAnsi="宋体" w:hint="eastAsia"/>
               </w:rPr>
               <w:t>JSON</w:t>
             </w:r>
@@ -5906,13 +5746,11 @@
             <w:pPr>
               <w:rPr>
                 <w:rFonts w:ascii="宋体" w:hAnsi="宋体"/>
-                <w:color w:val="FF0000"/>
-              </w:rPr>
-            </w:pPr>
-            <w:r>
-              <w:rPr>
-                <w:rFonts w:ascii="宋体" w:hAnsi="宋体" w:hint="eastAsia"/>
-                <w:color w:val="FF0000"/>
+              </w:rPr>
+            </w:pPr>
+            <w:r>
+              <w:rPr>
+                <w:rFonts w:ascii="宋体" w:hAnsi="宋体" w:hint="eastAsia"/>
               </w:rPr>
               <w:t>否</w:t>
             </w:r>
@@ -5926,13 +5764,11 @@
             <w:pPr>
               <w:rPr>
                 <w:rFonts w:ascii="宋体" w:hAnsi="宋体"/>
-                <w:color w:val="FF0000"/>
-              </w:rPr>
-            </w:pPr>
-            <w:r>
-              <w:rPr>
-                <w:rFonts w:ascii="宋体" w:hAnsi="宋体" w:hint="eastAsia"/>
-                <w:color w:val="FF0000"/>
+              </w:rPr>
+            </w:pPr>
+            <w:r>
+              <w:rPr>
+                <w:rFonts w:ascii="宋体" w:hAnsi="宋体" w:hint="eastAsia"/>
               </w:rPr>
               <w:t>只有成功才返回数据</w:t>
             </w:r>
@@ -10912,14 +10748,14 @@
           <w:rFonts w:hint="eastAsia"/>
           <w:color w:val="FF0000"/>
         </w:rPr>
-        <w:t>c</w:t>
+        <w:t>b</w:t>
       </w:r>
       <w:r>
         <w:rPr>
           <w:rFonts w:hint="eastAsia"/>
           <w:color w:val="FF0000"/>
         </w:rPr>
-        <w:t>：修改用户信息</w:t>
+        <w:t>：购买歌曲</w:t>
       </w:r>
     </w:p>
     <w:p>
@@ -11537,10 +11373,10 @@
             <w:proofErr w:type="gramStart"/>
             <w:r>
               <w:rPr>
-                <w:rFonts w:ascii="宋体" w:hAnsi="宋体"/>
+                <w:rFonts w:ascii="宋体" w:hAnsi="宋体" w:hint="eastAsia"/>
                 <w:color w:val="FF0000"/>
               </w:rPr>
-              <w:t>name</w:t>
+              <w:t>action</w:t>
             </w:r>
             <w:proofErr w:type="gramEnd"/>
           </w:p>
@@ -11581,7 +11417,7 @@
                 <w:rFonts w:ascii="宋体" w:hAnsi="宋体" w:hint="eastAsia"/>
                 <w:color w:val="FF0000"/>
               </w:rPr>
-              <w:t>否</w:t>
+              <w:t>是</w:t>
             </w:r>
           </w:p>
         </w:tc>
@@ -11597,13 +11433,17 @@
                 <w:color w:val="FF0000"/>
               </w:rPr>
             </w:pPr>
-            <w:r>
-              <w:rPr>
-                <w:rFonts w:ascii="宋体" w:hAnsi="宋体" w:hint="eastAsia"/>
+            <w:proofErr w:type="spellStart"/>
+            <w:proofErr w:type="gramStart"/>
+            <w:r>
+              <w:rPr>
+                <w:rFonts w:ascii="宋体" w:hAnsi="宋体"/>
                 <w:color w:val="FF0000"/>
               </w:rPr>
-              <w:t>修改昵称</w:t>
-            </w:r>
+              <w:t>buySong</w:t>
+            </w:r>
+            <w:proofErr w:type="spellEnd"/>
+            <w:proofErr w:type="gramEnd"/>
           </w:p>
         </w:tc>
       </w:tr>
@@ -11619,14 +11459,16 @@
                 <w:color w:val="FF0000"/>
               </w:rPr>
             </w:pPr>
+            <w:proofErr w:type="spellStart"/>
             <w:proofErr w:type="gramStart"/>
             <w:r>
               <w:rPr>
                 <w:rFonts w:ascii="宋体" w:hAnsi="宋体"/>
                 <w:color w:val="FF0000"/>
               </w:rPr>
-              <w:t>sex</w:t>
-            </w:r>
+              <w:t>resourceid</w:t>
+            </w:r>
+            <w:proofErr w:type="spellEnd"/>
             <w:proofErr w:type="gramEnd"/>
           </w:p>
         </w:tc>
@@ -11642,14 +11484,16 @@
               </w:rPr>
             </w:pPr>
             <w:proofErr w:type="spellStart"/>
+            <w:proofErr w:type="gramStart"/>
             <w:r>
               <w:rPr>
                 <w:rFonts w:ascii="宋体" w:hAnsi="宋体" w:hint="eastAsia"/>
                 <w:color w:val="FF0000"/>
               </w:rPr>
-              <w:t>Int</w:t>
+              <w:t>int</w:t>
             </w:r>
             <w:proofErr w:type="spellEnd"/>
+            <w:proofErr w:type="gramEnd"/>
           </w:p>
         </w:tc>
         <w:tc>
@@ -11668,7 +11512,7 @@
                 <w:rFonts w:ascii="宋体" w:hAnsi="宋体" w:hint="eastAsia"/>
                 <w:color w:val="FF0000"/>
               </w:rPr>
-              <w:t>否</w:t>
+              <w:t>是</w:t>
             </w:r>
           </w:p>
         </w:tc>
@@ -11689,7 +11533,7 @@
                 <w:rFonts w:ascii="宋体" w:hAnsi="宋体" w:hint="eastAsia"/>
                 <w:color w:val="FF0000"/>
               </w:rPr>
-              <w:t>修改性别 （0女1男）</w:t>
+              <w:t>歌曲ID</w:t>
             </w:r>
           </w:p>
         </w:tc>
@@ -12036,6 +11880,1193 @@
               <w:rPr>
                 <w:rFonts w:ascii="宋体" w:hAnsi="宋体" w:hint="eastAsia"/>
                 <w:color w:val="FF0000"/>
+              </w:rPr>
+              <w:t>错误说明</w:t>
+            </w:r>
+          </w:p>
+        </w:tc>
+      </w:tr>
+      <w:tr>
+        <w:tc>
+          <w:tcPr>
+            <w:tcW w:w="2130" w:type="dxa"/>
+          </w:tcPr>
+          <w:p>
+            <w:pPr>
+              <w:rPr>
+                <w:rFonts w:ascii="宋体" w:hAnsi="宋体"/>
+                <w:color w:val="FF0000"/>
+              </w:rPr>
+            </w:pPr>
+            <w:proofErr w:type="gramStart"/>
+            <w:r>
+              <w:rPr>
+                <w:rFonts w:ascii="宋体" w:hAnsi="宋体" w:hint="eastAsia"/>
+                <w:color w:val="FF0000"/>
+              </w:rPr>
+              <w:t>data</w:t>
+            </w:r>
+            <w:proofErr w:type="gramEnd"/>
+          </w:p>
+        </w:tc>
+        <w:tc>
+          <w:tcPr>
+            <w:tcW w:w="2130" w:type="dxa"/>
+          </w:tcPr>
+          <w:p>
+            <w:pPr>
+              <w:rPr>
+                <w:rFonts w:ascii="宋体" w:hAnsi="宋体"/>
+                <w:color w:val="FF0000"/>
+              </w:rPr>
+            </w:pPr>
+            <w:r>
+              <w:rPr>
+                <w:rFonts w:ascii="宋体" w:hAnsi="宋体" w:hint="eastAsia"/>
+                <w:color w:val="FF0000"/>
+              </w:rPr>
+              <w:t>JSON</w:t>
+            </w:r>
+          </w:p>
+        </w:tc>
+        <w:tc>
+          <w:tcPr>
+            <w:tcW w:w="2131" w:type="dxa"/>
+          </w:tcPr>
+          <w:p>
+            <w:pPr>
+              <w:rPr>
+                <w:rFonts w:ascii="宋体" w:hAnsi="宋体"/>
+                <w:color w:val="FF0000"/>
+              </w:rPr>
+            </w:pPr>
+            <w:r>
+              <w:rPr>
+                <w:rFonts w:ascii="宋体" w:hAnsi="宋体" w:hint="eastAsia"/>
+                <w:color w:val="FF0000"/>
+              </w:rPr>
+              <w:t>否</w:t>
+            </w:r>
+          </w:p>
+        </w:tc>
+        <w:tc>
+          <w:tcPr>
+            <w:tcW w:w="2131" w:type="dxa"/>
+          </w:tcPr>
+          <w:p>
+            <w:pPr>
+              <w:rPr>
+                <w:rFonts w:ascii="宋体" w:hAnsi="宋体"/>
+                <w:color w:val="FF0000"/>
+              </w:rPr>
+            </w:pPr>
+            <w:r>
+              <w:rPr>
+                <w:rFonts w:ascii="宋体" w:hAnsi="宋体" w:hint="eastAsia"/>
+                <w:color w:val="FF0000"/>
+              </w:rPr>
+              <w:t>只有成功才返回数据</w:t>
+            </w:r>
+          </w:p>
+        </w:tc>
+      </w:tr>
+      <w:tr>
+        <w:tc>
+          <w:tcPr>
+            <w:tcW w:w="2130" w:type="dxa"/>
+          </w:tcPr>
+          <w:p>
+            <w:pPr>
+              <w:rPr>
+                <w:rFonts w:ascii="宋体" w:hAnsi="宋体"/>
+                <w:color w:val="FF0000"/>
+              </w:rPr>
+            </w:pPr>
+          </w:p>
+        </w:tc>
+        <w:tc>
+          <w:tcPr>
+            <w:tcW w:w="2130" w:type="dxa"/>
+          </w:tcPr>
+          <w:p>
+            <w:pPr>
+              <w:rPr>
+                <w:rFonts w:ascii="宋体" w:hAnsi="宋体"/>
+                <w:color w:val="FF0000"/>
+              </w:rPr>
+            </w:pPr>
+          </w:p>
+        </w:tc>
+        <w:tc>
+          <w:tcPr>
+            <w:tcW w:w="2131" w:type="dxa"/>
+          </w:tcPr>
+          <w:p>
+            <w:pPr>
+              <w:rPr>
+                <w:rFonts w:ascii="宋体" w:hAnsi="宋体"/>
+                <w:color w:val="FF0000"/>
+              </w:rPr>
+            </w:pPr>
+          </w:p>
+        </w:tc>
+        <w:tc>
+          <w:tcPr>
+            <w:tcW w:w="2131" w:type="dxa"/>
+          </w:tcPr>
+          <w:p>
+            <w:pPr>
+              <w:rPr>
+                <w:rFonts w:ascii="宋体" w:hAnsi="宋体"/>
+                <w:color w:val="FF0000"/>
+              </w:rPr>
+            </w:pPr>
+          </w:p>
+        </w:tc>
+      </w:tr>
+    </w:tbl>
+    <w:p>
+      <w:pPr>
+        <w:pStyle w:val="3"/>
+        <w:rPr>
+          <w:rFonts w:hint="eastAsia"/>
+          <w:color w:val="FF0000"/>
+        </w:rPr>
+      </w:pPr>
+    </w:p>
+    <w:p>
+      <w:pPr>
+        <w:pStyle w:val="3"/>
+      </w:pPr>
+      <w:r>
+        <w:t>0x0</w:t>
+      </w:r>
+      <w:r>
+        <w:rPr>
+          <w:rFonts w:hint="eastAsia"/>
+        </w:rPr>
+        <w:t>c</w:t>
+      </w:r>
+      <w:r>
+        <w:rPr>
+          <w:rFonts w:hint="eastAsia"/>
+        </w:rPr>
+        <w:t>：修改用户信息</w:t>
+      </w:r>
+    </w:p>
+    <w:p>
+      <w:pPr>
+        <w:rPr>
+          <w:rFonts w:ascii="宋体" w:hAnsi="宋体"/>
+        </w:rPr>
+      </w:pPr>
+      <w:r>
+        <w:rPr>
+          <w:rFonts w:ascii="宋体" w:hAnsi="宋体" w:hint="eastAsia"/>
+        </w:rPr>
+        <w:t>HTTP请求：</w:t>
+      </w:r>
+    </w:p>
+    <w:tbl>
+      <w:tblPr>
+        <w:tblW w:w="8522" w:type="dxa"/>
+        <w:tblBorders>
+          <w:top w:val="single" w:sz="4" w:space="0" w:color="auto"/>
+          <w:left w:val="single" w:sz="4" w:space="0" w:color="auto"/>
+          <w:bottom w:val="single" w:sz="4" w:space="0" w:color="auto"/>
+          <w:right w:val="single" w:sz="4" w:space="0" w:color="auto"/>
+          <w:insideH w:val="single" w:sz="4" w:space="0" w:color="auto"/>
+          <w:insideV w:val="single" w:sz="4" w:space="0" w:color="auto"/>
+        </w:tblBorders>
+        <w:tblLayout w:type="fixed"/>
+        <w:tblLook w:val="0000" w:firstRow="0" w:lastRow="0" w:firstColumn="0" w:lastColumn="0" w:noHBand="0" w:noVBand="0"/>
+      </w:tblPr>
+      <w:tblGrid>
+        <w:gridCol w:w="2130"/>
+        <w:gridCol w:w="2130"/>
+        <w:gridCol w:w="1235"/>
+        <w:gridCol w:w="896"/>
+        <w:gridCol w:w="2131"/>
+      </w:tblGrid>
+      <w:tr>
+        <w:tc>
+          <w:tcPr>
+            <w:tcW w:w="2130" w:type="dxa"/>
+          </w:tcPr>
+          <w:p>
+            <w:pPr>
+              <w:rPr>
+                <w:rFonts w:ascii="宋体" w:hAnsi="宋体"/>
+              </w:rPr>
+            </w:pPr>
+            <w:r>
+              <w:rPr>
+                <w:rFonts w:ascii="宋体" w:hAnsi="宋体" w:hint="eastAsia"/>
+              </w:rPr>
+              <w:lastRenderedPageBreak/>
+              <w:t>参数名</w:t>
+            </w:r>
+          </w:p>
+        </w:tc>
+        <w:tc>
+          <w:tcPr>
+            <w:tcW w:w="2130" w:type="dxa"/>
+          </w:tcPr>
+          <w:p>
+            <w:pPr>
+              <w:rPr>
+                <w:rFonts w:ascii="宋体" w:hAnsi="宋体"/>
+              </w:rPr>
+            </w:pPr>
+            <w:r>
+              <w:rPr>
+                <w:rFonts w:ascii="宋体" w:hAnsi="宋体" w:hint="eastAsia"/>
+              </w:rPr>
+              <w:t>类型</w:t>
+            </w:r>
+          </w:p>
+        </w:tc>
+        <w:tc>
+          <w:tcPr>
+            <w:tcW w:w="2131" w:type="dxa"/>
+            <w:gridSpan w:val="2"/>
+          </w:tcPr>
+          <w:p>
+            <w:pPr>
+              <w:rPr>
+                <w:rFonts w:ascii="宋体" w:hAnsi="宋体"/>
+              </w:rPr>
+            </w:pPr>
+            <w:r>
+              <w:rPr>
+                <w:rFonts w:ascii="宋体" w:hAnsi="宋体" w:hint="eastAsia"/>
+              </w:rPr>
+              <w:t>是否必须</w:t>
+            </w:r>
+          </w:p>
+        </w:tc>
+        <w:tc>
+          <w:tcPr>
+            <w:tcW w:w="2131" w:type="dxa"/>
+          </w:tcPr>
+          <w:p>
+            <w:pPr>
+              <w:rPr>
+                <w:rFonts w:ascii="宋体" w:hAnsi="宋体"/>
+              </w:rPr>
+            </w:pPr>
+            <w:r>
+              <w:rPr>
+                <w:rFonts w:ascii="宋体" w:hAnsi="宋体" w:hint="eastAsia"/>
+              </w:rPr>
+              <w:t>说明</w:t>
+            </w:r>
+          </w:p>
+        </w:tc>
+      </w:tr>
+      <w:tr>
+        <w:tc>
+          <w:tcPr>
+            <w:tcW w:w="8522" w:type="dxa"/>
+            <w:gridSpan w:val="5"/>
+          </w:tcPr>
+          <w:p>
+            <w:pPr>
+              <w:rPr>
+                <w:rFonts w:ascii="宋体" w:hAnsi="宋体"/>
+              </w:rPr>
+            </w:pPr>
+            <w:r>
+              <w:rPr>
+                <w:rFonts w:ascii="宋体" w:hAnsi="宋体"/>
+              </w:rPr>
+              <w:t>H</w:t>
+            </w:r>
+            <w:r>
+              <w:rPr>
+                <w:rFonts w:ascii="宋体" w:hAnsi="宋体" w:hint="eastAsia"/>
+              </w:rPr>
+              <w:t>ead</w:t>
+            </w:r>
+          </w:p>
+        </w:tc>
+      </w:tr>
+      <w:tr>
+        <w:tc>
+          <w:tcPr>
+            <w:tcW w:w="2130" w:type="dxa"/>
+          </w:tcPr>
+          <w:p>
+            <w:pPr>
+              <w:rPr>
+                <w:rFonts w:ascii="宋体" w:hAnsi="宋体"/>
+              </w:rPr>
+            </w:pPr>
+            <w:proofErr w:type="spellStart"/>
+            <w:proofErr w:type="gramStart"/>
+            <w:r>
+              <w:rPr>
+                <w:rFonts w:ascii="宋体" w:hAnsi="宋体"/>
+              </w:rPr>
+              <w:t>deviceid</w:t>
+            </w:r>
+            <w:proofErr w:type="spellEnd"/>
+            <w:proofErr w:type="gramEnd"/>
+          </w:p>
+        </w:tc>
+        <w:tc>
+          <w:tcPr>
+            <w:tcW w:w="2130" w:type="dxa"/>
+          </w:tcPr>
+          <w:p>
+            <w:pPr>
+              <w:rPr>
+                <w:rFonts w:ascii="宋体" w:hAnsi="宋体"/>
+              </w:rPr>
+            </w:pPr>
+            <w:r>
+              <w:rPr>
+                <w:rFonts w:ascii="宋体" w:hAnsi="宋体" w:hint="eastAsia"/>
+              </w:rPr>
+              <w:t>String</w:t>
+            </w:r>
+          </w:p>
+        </w:tc>
+        <w:tc>
+          <w:tcPr>
+            <w:tcW w:w="1235" w:type="dxa"/>
+          </w:tcPr>
+          <w:p>
+            <w:pPr>
+              <w:rPr>
+                <w:rFonts w:ascii="宋体" w:hAnsi="宋体"/>
+              </w:rPr>
+            </w:pPr>
+            <w:r>
+              <w:rPr>
+                <w:rFonts w:ascii="宋体" w:hAnsi="宋体" w:hint="eastAsia"/>
+              </w:rPr>
+              <w:t>是</w:t>
+            </w:r>
+          </w:p>
+        </w:tc>
+        <w:tc>
+          <w:tcPr>
+            <w:tcW w:w="3027" w:type="dxa"/>
+            <w:gridSpan w:val="2"/>
+          </w:tcPr>
+          <w:p>
+            <w:pPr>
+              <w:rPr>
+                <w:rFonts w:ascii="宋体" w:hAnsi="宋体"/>
+              </w:rPr>
+            </w:pPr>
+            <w:r>
+              <w:rPr>
+                <w:rFonts w:ascii="宋体" w:hAnsi="宋体" w:hint="eastAsia"/>
+              </w:rPr>
+              <w:t>设备标识（用户检测用户是否更换过设备，如果更换过设备需要重新做用户验证）</w:t>
+            </w:r>
+          </w:p>
+        </w:tc>
+      </w:tr>
+      <w:tr>
+        <w:tc>
+          <w:tcPr>
+            <w:tcW w:w="2130" w:type="dxa"/>
+          </w:tcPr>
+          <w:p>
+            <w:pPr>
+              <w:rPr>
+                <w:rFonts w:ascii="宋体" w:hAnsi="宋体"/>
+              </w:rPr>
+            </w:pPr>
+            <w:proofErr w:type="gramStart"/>
+            <w:r>
+              <w:rPr>
+                <w:rFonts w:ascii="宋体" w:hAnsi="宋体"/>
+              </w:rPr>
+              <w:t>protocol</w:t>
+            </w:r>
+            <w:proofErr w:type="gramEnd"/>
+          </w:p>
+        </w:tc>
+        <w:tc>
+          <w:tcPr>
+            <w:tcW w:w="2130" w:type="dxa"/>
+          </w:tcPr>
+          <w:p>
+            <w:pPr>
+              <w:rPr>
+                <w:rFonts w:ascii="宋体" w:hAnsi="宋体"/>
+              </w:rPr>
+            </w:pPr>
+            <w:r>
+              <w:rPr>
+                <w:rFonts w:ascii="宋体" w:hAnsi="宋体" w:hint="eastAsia"/>
+              </w:rPr>
+              <w:t>String</w:t>
+            </w:r>
+          </w:p>
+        </w:tc>
+        <w:tc>
+          <w:tcPr>
+            <w:tcW w:w="1235" w:type="dxa"/>
+          </w:tcPr>
+          <w:p>
+            <w:pPr>
+              <w:rPr>
+                <w:rFonts w:ascii="宋体" w:hAnsi="宋体"/>
+              </w:rPr>
+            </w:pPr>
+            <w:r>
+              <w:rPr>
+                <w:rFonts w:ascii="宋体" w:hAnsi="宋体" w:hint="eastAsia"/>
+              </w:rPr>
+              <w:t>是</w:t>
+            </w:r>
+          </w:p>
+        </w:tc>
+        <w:tc>
+          <w:tcPr>
+            <w:tcW w:w="3027" w:type="dxa"/>
+            <w:gridSpan w:val="2"/>
+          </w:tcPr>
+          <w:p>
+            <w:pPr>
+              <w:rPr>
+                <w:rFonts w:ascii="宋体" w:hAnsi="宋体"/>
+              </w:rPr>
+            </w:pPr>
+            <w:r>
+              <w:rPr>
+                <w:rFonts w:ascii="宋体" w:hAnsi="宋体" w:hint="eastAsia"/>
+              </w:rPr>
+              <w:t>协议号</w:t>
+            </w:r>
+          </w:p>
+        </w:tc>
+      </w:tr>
+      <w:tr>
+        <w:tc>
+          <w:tcPr>
+            <w:tcW w:w="2130" w:type="dxa"/>
+          </w:tcPr>
+          <w:p>
+            <w:pPr>
+              <w:rPr>
+                <w:rFonts w:ascii="宋体" w:hAnsi="宋体"/>
+              </w:rPr>
+            </w:pPr>
+            <w:proofErr w:type="gramStart"/>
+            <w:r>
+              <w:rPr>
+                <w:rFonts w:ascii="宋体" w:hAnsi="宋体"/>
+              </w:rPr>
+              <w:t>token</w:t>
+            </w:r>
+            <w:proofErr w:type="gramEnd"/>
+          </w:p>
+        </w:tc>
+        <w:tc>
+          <w:tcPr>
+            <w:tcW w:w="2130" w:type="dxa"/>
+          </w:tcPr>
+          <w:p>
+            <w:pPr>
+              <w:rPr>
+                <w:rFonts w:ascii="宋体" w:hAnsi="宋体"/>
+              </w:rPr>
+            </w:pPr>
+            <w:r>
+              <w:rPr>
+                <w:rFonts w:ascii="宋体" w:hAnsi="宋体" w:hint="eastAsia"/>
+              </w:rPr>
+              <w:t>String</w:t>
+            </w:r>
+          </w:p>
+        </w:tc>
+        <w:tc>
+          <w:tcPr>
+            <w:tcW w:w="1235" w:type="dxa"/>
+          </w:tcPr>
+          <w:p>
+            <w:pPr>
+              <w:rPr>
+                <w:rFonts w:ascii="宋体" w:hAnsi="宋体"/>
+              </w:rPr>
+            </w:pPr>
+            <w:r>
+              <w:rPr>
+                <w:rFonts w:ascii="宋体" w:hAnsi="宋体" w:hint="eastAsia"/>
+              </w:rPr>
+              <w:t>是</w:t>
+            </w:r>
+          </w:p>
+        </w:tc>
+        <w:tc>
+          <w:tcPr>
+            <w:tcW w:w="3027" w:type="dxa"/>
+            <w:gridSpan w:val="2"/>
+          </w:tcPr>
+          <w:p>
+            <w:pPr>
+              <w:rPr>
+                <w:rFonts w:ascii="宋体" w:hAnsi="宋体"/>
+              </w:rPr>
+            </w:pPr>
+            <w:r>
+              <w:rPr>
+                <w:rFonts w:ascii="宋体" w:hAnsi="宋体" w:hint="eastAsia"/>
+              </w:rPr>
+              <w:t>登陆成功获取的token</w:t>
+            </w:r>
+          </w:p>
+        </w:tc>
+      </w:tr>
+      <w:tr>
+        <w:tc>
+          <w:tcPr>
+            <w:tcW w:w="2130" w:type="dxa"/>
+          </w:tcPr>
+          <w:p>
+            <w:pPr>
+              <w:rPr>
+                <w:rFonts w:ascii="宋体" w:hAnsi="宋体"/>
+              </w:rPr>
+            </w:pPr>
+            <w:proofErr w:type="spellStart"/>
+            <w:proofErr w:type="gramStart"/>
+            <w:r>
+              <w:rPr>
+                <w:rFonts w:ascii="宋体" w:hAnsi="宋体"/>
+              </w:rPr>
+              <w:t>playerid</w:t>
+            </w:r>
+            <w:proofErr w:type="spellEnd"/>
+            <w:proofErr w:type="gramEnd"/>
+          </w:p>
+        </w:tc>
+        <w:tc>
+          <w:tcPr>
+            <w:tcW w:w="2130" w:type="dxa"/>
+          </w:tcPr>
+          <w:p>
+            <w:pPr>
+              <w:rPr>
+                <w:rFonts w:ascii="宋体" w:hAnsi="宋体"/>
+              </w:rPr>
+            </w:pPr>
+            <w:proofErr w:type="spellStart"/>
+            <w:proofErr w:type="gramStart"/>
+            <w:r>
+              <w:rPr>
+                <w:rFonts w:ascii="宋体" w:hAnsi="宋体" w:hint="eastAsia"/>
+              </w:rPr>
+              <w:t>int</w:t>
+            </w:r>
+            <w:proofErr w:type="spellEnd"/>
+            <w:proofErr w:type="gramEnd"/>
+          </w:p>
+        </w:tc>
+        <w:tc>
+          <w:tcPr>
+            <w:tcW w:w="1235" w:type="dxa"/>
+          </w:tcPr>
+          <w:p>
+            <w:pPr>
+              <w:rPr>
+                <w:rFonts w:ascii="宋体" w:hAnsi="宋体"/>
+              </w:rPr>
+            </w:pPr>
+            <w:r>
+              <w:rPr>
+                <w:rFonts w:ascii="宋体" w:hAnsi="宋体" w:hint="eastAsia"/>
+              </w:rPr>
+              <w:t>是</w:t>
+            </w:r>
+          </w:p>
+        </w:tc>
+        <w:tc>
+          <w:tcPr>
+            <w:tcW w:w="3027" w:type="dxa"/>
+            <w:gridSpan w:val="2"/>
+          </w:tcPr>
+          <w:p>
+            <w:pPr>
+              <w:rPr>
+                <w:rFonts w:ascii="宋体" w:hAnsi="宋体"/>
+              </w:rPr>
+            </w:pPr>
+            <w:r>
+              <w:rPr>
+                <w:rFonts w:ascii="宋体" w:hAnsi="宋体" w:hint="eastAsia"/>
+              </w:rPr>
+              <w:t>玩家ID</w:t>
+            </w:r>
+          </w:p>
+        </w:tc>
+      </w:tr>
+      <w:tr>
+        <w:tc>
+          <w:tcPr>
+            <w:tcW w:w="2130" w:type="dxa"/>
+          </w:tcPr>
+          <w:p>
+            <w:pPr>
+              <w:rPr>
+                <w:rFonts w:ascii="宋体" w:hAnsi="宋体"/>
+              </w:rPr>
+            </w:pPr>
+          </w:p>
+        </w:tc>
+        <w:tc>
+          <w:tcPr>
+            <w:tcW w:w="2130" w:type="dxa"/>
+          </w:tcPr>
+          <w:p>
+            <w:pPr>
+              <w:rPr>
+                <w:rFonts w:ascii="宋体" w:hAnsi="宋体"/>
+              </w:rPr>
+            </w:pPr>
+          </w:p>
+        </w:tc>
+        <w:tc>
+          <w:tcPr>
+            <w:tcW w:w="1235" w:type="dxa"/>
+          </w:tcPr>
+          <w:p>
+            <w:pPr>
+              <w:rPr>
+                <w:rFonts w:ascii="宋体" w:hAnsi="宋体"/>
+              </w:rPr>
+            </w:pPr>
+          </w:p>
+        </w:tc>
+        <w:tc>
+          <w:tcPr>
+            <w:tcW w:w="3027" w:type="dxa"/>
+            <w:gridSpan w:val="2"/>
+          </w:tcPr>
+          <w:p>
+            <w:pPr>
+              <w:rPr>
+                <w:rFonts w:ascii="宋体" w:hAnsi="宋体"/>
+              </w:rPr>
+            </w:pPr>
+          </w:p>
+        </w:tc>
+      </w:tr>
+      <w:tr>
+        <w:tc>
+          <w:tcPr>
+            <w:tcW w:w="8522" w:type="dxa"/>
+            <w:gridSpan w:val="5"/>
+          </w:tcPr>
+          <w:p>
+            <w:pPr>
+              <w:rPr>
+                <w:rFonts w:ascii="宋体" w:hAnsi="宋体"/>
+              </w:rPr>
+            </w:pPr>
+            <w:proofErr w:type="gramStart"/>
+            <w:r>
+              <w:rPr>
+                <w:rFonts w:ascii="宋体" w:hAnsi="宋体"/>
+              </w:rPr>
+              <w:t>B</w:t>
+            </w:r>
+            <w:r>
+              <w:rPr>
+                <w:rFonts w:ascii="宋体" w:hAnsi="宋体" w:hint="eastAsia"/>
+              </w:rPr>
+              <w:t>ody(</w:t>
+            </w:r>
+            <w:proofErr w:type="spellStart"/>
+            <w:proofErr w:type="gramEnd"/>
+            <w:r>
+              <w:rPr>
+                <w:rFonts w:ascii="宋体" w:hAnsi="宋体" w:hint="eastAsia"/>
+              </w:rPr>
+              <w:t>json</w:t>
+            </w:r>
+            <w:proofErr w:type="spellEnd"/>
+            <w:r>
+              <w:rPr>
+                <w:rFonts w:ascii="宋体" w:hAnsi="宋体" w:hint="eastAsia"/>
+              </w:rPr>
+              <w:t>)</w:t>
+            </w:r>
+          </w:p>
+        </w:tc>
+      </w:tr>
+      <w:tr>
+        <w:tc>
+          <w:tcPr>
+            <w:tcW w:w="2130" w:type="dxa"/>
+          </w:tcPr>
+          <w:p>
+            <w:pPr>
+              <w:rPr>
+                <w:rFonts w:ascii="宋体" w:hAnsi="宋体"/>
+              </w:rPr>
+            </w:pPr>
+            <w:proofErr w:type="gramStart"/>
+            <w:r>
+              <w:rPr>
+                <w:rFonts w:ascii="宋体" w:hAnsi="宋体"/>
+              </w:rPr>
+              <w:t>name</w:t>
+            </w:r>
+            <w:proofErr w:type="gramEnd"/>
+          </w:p>
+        </w:tc>
+        <w:tc>
+          <w:tcPr>
+            <w:tcW w:w="2130" w:type="dxa"/>
+          </w:tcPr>
+          <w:p>
+            <w:pPr>
+              <w:rPr>
+                <w:rFonts w:ascii="宋体" w:hAnsi="宋体"/>
+              </w:rPr>
+            </w:pPr>
+            <w:r>
+              <w:rPr>
+                <w:rFonts w:ascii="宋体" w:hAnsi="宋体" w:hint="eastAsia"/>
+              </w:rPr>
+              <w:t>String</w:t>
+            </w:r>
+          </w:p>
+        </w:tc>
+        <w:tc>
+          <w:tcPr>
+            <w:tcW w:w="1235" w:type="dxa"/>
+          </w:tcPr>
+          <w:p>
+            <w:pPr>
+              <w:rPr>
+                <w:rFonts w:ascii="宋体" w:hAnsi="宋体"/>
+              </w:rPr>
+            </w:pPr>
+            <w:r>
+              <w:rPr>
+                <w:rFonts w:ascii="宋体" w:hAnsi="宋体" w:hint="eastAsia"/>
+              </w:rPr>
+              <w:t>否</w:t>
+            </w:r>
+          </w:p>
+        </w:tc>
+        <w:tc>
+          <w:tcPr>
+            <w:tcW w:w="3027" w:type="dxa"/>
+            <w:gridSpan w:val="2"/>
+          </w:tcPr>
+          <w:p>
+            <w:pPr>
+              <w:rPr>
+                <w:rFonts w:ascii="宋体" w:hAnsi="宋体"/>
+              </w:rPr>
+            </w:pPr>
+            <w:r>
+              <w:rPr>
+                <w:rFonts w:ascii="宋体" w:hAnsi="宋体" w:hint="eastAsia"/>
+              </w:rPr>
+              <w:t>修改昵称</w:t>
+            </w:r>
+          </w:p>
+        </w:tc>
+      </w:tr>
+      <w:tr>
+        <w:tc>
+          <w:tcPr>
+            <w:tcW w:w="2130" w:type="dxa"/>
+          </w:tcPr>
+          <w:p>
+            <w:pPr>
+              <w:rPr>
+                <w:rFonts w:ascii="宋体" w:hAnsi="宋体"/>
+              </w:rPr>
+            </w:pPr>
+            <w:proofErr w:type="gramStart"/>
+            <w:r>
+              <w:rPr>
+                <w:rFonts w:ascii="宋体" w:hAnsi="宋体"/>
+              </w:rPr>
+              <w:t>sex</w:t>
+            </w:r>
+            <w:proofErr w:type="gramEnd"/>
+          </w:p>
+        </w:tc>
+        <w:tc>
+          <w:tcPr>
+            <w:tcW w:w="2130" w:type="dxa"/>
+          </w:tcPr>
+          <w:p>
+            <w:pPr>
+              <w:rPr>
+                <w:rFonts w:ascii="宋体" w:hAnsi="宋体"/>
+              </w:rPr>
+            </w:pPr>
+            <w:proofErr w:type="spellStart"/>
+            <w:r>
+              <w:rPr>
+                <w:rFonts w:ascii="宋体" w:hAnsi="宋体" w:hint="eastAsia"/>
+              </w:rPr>
+              <w:t>Int</w:t>
+            </w:r>
+            <w:proofErr w:type="spellEnd"/>
+          </w:p>
+        </w:tc>
+        <w:tc>
+          <w:tcPr>
+            <w:tcW w:w="1235" w:type="dxa"/>
+          </w:tcPr>
+          <w:p>
+            <w:pPr>
+              <w:rPr>
+                <w:rFonts w:ascii="宋体" w:hAnsi="宋体"/>
+              </w:rPr>
+            </w:pPr>
+            <w:r>
+              <w:rPr>
+                <w:rFonts w:ascii="宋体" w:hAnsi="宋体" w:hint="eastAsia"/>
+              </w:rPr>
+              <w:t>否</w:t>
+            </w:r>
+          </w:p>
+        </w:tc>
+        <w:tc>
+          <w:tcPr>
+            <w:tcW w:w="3027" w:type="dxa"/>
+            <w:gridSpan w:val="2"/>
+          </w:tcPr>
+          <w:p>
+            <w:pPr>
+              <w:rPr>
+                <w:rFonts w:ascii="宋体" w:hAnsi="宋体"/>
+              </w:rPr>
+            </w:pPr>
+            <w:r>
+              <w:rPr>
+                <w:rFonts w:ascii="宋体" w:hAnsi="宋体" w:hint="eastAsia"/>
+              </w:rPr>
+              <w:t>修改性别 （0女1男）</w:t>
+            </w:r>
+          </w:p>
+        </w:tc>
+      </w:tr>
+    </w:tbl>
+    <w:p>
+      <w:pPr>
+        <w:rPr>
+          <w:rFonts w:ascii="宋体" w:hAnsi="宋体"/>
+        </w:rPr>
+      </w:pPr>
+    </w:p>
+    <w:p>
+      <w:pPr>
+        <w:rPr>
+          <w:rFonts w:ascii="宋体" w:hAnsi="宋体"/>
+        </w:rPr>
+      </w:pPr>
+      <w:r>
+        <w:rPr>
+          <w:rFonts w:ascii="宋体" w:hAnsi="宋体" w:hint="eastAsia"/>
+        </w:rPr>
+        <w:t>HTTP响应：</w:t>
+      </w:r>
+    </w:p>
+    <w:tbl>
+      <w:tblPr>
+        <w:tblW w:w="8522" w:type="dxa"/>
+        <w:tblBorders>
+          <w:top w:val="single" w:sz="4" w:space="0" w:color="auto"/>
+          <w:left w:val="single" w:sz="4" w:space="0" w:color="auto"/>
+          <w:bottom w:val="single" w:sz="4" w:space="0" w:color="auto"/>
+          <w:right w:val="single" w:sz="4" w:space="0" w:color="auto"/>
+          <w:insideH w:val="single" w:sz="4" w:space="0" w:color="auto"/>
+          <w:insideV w:val="single" w:sz="4" w:space="0" w:color="auto"/>
+        </w:tblBorders>
+        <w:tblLayout w:type="fixed"/>
+        <w:tblLook w:val="0000" w:firstRow="0" w:lastRow="0" w:firstColumn="0" w:lastColumn="0" w:noHBand="0" w:noVBand="0"/>
+      </w:tblPr>
+      <w:tblGrid>
+        <w:gridCol w:w="2130"/>
+        <w:gridCol w:w="2130"/>
+        <w:gridCol w:w="2131"/>
+        <w:gridCol w:w="2131"/>
+      </w:tblGrid>
+      <w:tr>
+        <w:tc>
+          <w:tcPr>
+            <w:tcW w:w="2130" w:type="dxa"/>
+          </w:tcPr>
+          <w:p>
+            <w:pPr>
+              <w:rPr>
+                <w:rFonts w:ascii="宋体" w:hAnsi="宋体"/>
+              </w:rPr>
+            </w:pPr>
+            <w:r>
+              <w:rPr>
+                <w:rFonts w:ascii="宋体" w:hAnsi="宋体" w:hint="eastAsia"/>
+              </w:rPr>
+              <w:t>参数名</w:t>
+            </w:r>
+          </w:p>
+        </w:tc>
+        <w:tc>
+          <w:tcPr>
+            <w:tcW w:w="2130" w:type="dxa"/>
+          </w:tcPr>
+          <w:p>
+            <w:pPr>
+              <w:rPr>
+                <w:rFonts w:ascii="宋体" w:hAnsi="宋体"/>
+              </w:rPr>
+            </w:pPr>
+            <w:r>
+              <w:rPr>
+                <w:rFonts w:ascii="宋体" w:hAnsi="宋体" w:hint="eastAsia"/>
+              </w:rPr>
+              <w:t>类型</w:t>
+            </w:r>
+          </w:p>
+        </w:tc>
+        <w:tc>
+          <w:tcPr>
+            <w:tcW w:w="2131" w:type="dxa"/>
+          </w:tcPr>
+          <w:p>
+            <w:pPr>
+              <w:rPr>
+                <w:rFonts w:ascii="宋体" w:hAnsi="宋体"/>
+              </w:rPr>
+            </w:pPr>
+            <w:r>
+              <w:rPr>
+                <w:rFonts w:ascii="宋体" w:hAnsi="宋体" w:hint="eastAsia"/>
+              </w:rPr>
+              <w:t>是否必须</w:t>
+            </w:r>
+          </w:p>
+        </w:tc>
+        <w:tc>
+          <w:tcPr>
+            <w:tcW w:w="2131" w:type="dxa"/>
+          </w:tcPr>
+          <w:p>
+            <w:pPr>
+              <w:rPr>
+                <w:rFonts w:ascii="宋体" w:hAnsi="宋体"/>
+              </w:rPr>
+            </w:pPr>
+            <w:r>
+              <w:rPr>
+                <w:rFonts w:ascii="宋体" w:hAnsi="宋体" w:hint="eastAsia"/>
+              </w:rPr>
+              <w:t>说明</w:t>
+            </w:r>
+          </w:p>
+        </w:tc>
+      </w:tr>
+      <w:tr>
+        <w:tc>
+          <w:tcPr>
+            <w:tcW w:w="8522" w:type="dxa"/>
+            <w:gridSpan w:val="4"/>
+          </w:tcPr>
+          <w:p>
+            <w:pPr>
+              <w:rPr>
+                <w:rFonts w:ascii="宋体" w:hAnsi="宋体"/>
+              </w:rPr>
+            </w:pPr>
+            <w:proofErr w:type="gramStart"/>
+            <w:r>
+              <w:rPr>
+                <w:rFonts w:ascii="宋体" w:hAnsi="宋体"/>
+              </w:rPr>
+              <w:t>B</w:t>
+            </w:r>
+            <w:r>
+              <w:rPr>
+                <w:rFonts w:ascii="宋体" w:hAnsi="宋体" w:hint="eastAsia"/>
+              </w:rPr>
+              <w:t>ody(</w:t>
+            </w:r>
+            <w:proofErr w:type="spellStart"/>
+            <w:proofErr w:type="gramEnd"/>
+            <w:r>
+              <w:rPr>
+                <w:rFonts w:ascii="宋体" w:hAnsi="宋体" w:hint="eastAsia"/>
+              </w:rPr>
+              <w:t>json</w:t>
+            </w:r>
+            <w:proofErr w:type="spellEnd"/>
+            <w:r>
+              <w:rPr>
+                <w:rFonts w:ascii="宋体" w:hAnsi="宋体" w:hint="eastAsia"/>
+              </w:rPr>
+              <w:t>)</w:t>
+            </w:r>
+          </w:p>
+        </w:tc>
+      </w:tr>
+      <w:tr>
+        <w:tc>
+          <w:tcPr>
+            <w:tcW w:w="2130" w:type="dxa"/>
+          </w:tcPr>
+          <w:p>
+            <w:pPr>
+              <w:rPr>
+                <w:rFonts w:ascii="宋体" w:hAnsi="宋体"/>
+              </w:rPr>
+            </w:pPr>
+            <w:proofErr w:type="gramStart"/>
+            <w:r>
+              <w:rPr>
+                <w:rFonts w:ascii="宋体" w:hAnsi="宋体" w:hint="eastAsia"/>
+              </w:rPr>
+              <w:t>code</w:t>
+            </w:r>
+            <w:proofErr w:type="gramEnd"/>
+          </w:p>
+        </w:tc>
+        <w:tc>
+          <w:tcPr>
+            <w:tcW w:w="2130" w:type="dxa"/>
+          </w:tcPr>
+          <w:p>
+            <w:pPr>
+              <w:rPr>
+                <w:rFonts w:ascii="宋体" w:hAnsi="宋体"/>
+              </w:rPr>
+            </w:pPr>
+            <w:proofErr w:type="spellStart"/>
+            <w:proofErr w:type="gramStart"/>
+            <w:r>
+              <w:rPr>
+                <w:rFonts w:ascii="宋体" w:hAnsi="宋体" w:hint="eastAsia"/>
+              </w:rPr>
+              <w:t>int</w:t>
+            </w:r>
+            <w:proofErr w:type="spellEnd"/>
+            <w:proofErr w:type="gramEnd"/>
+          </w:p>
+        </w:tc>
+        <w:tc>
+          <w:tcPr>
+            <w:tcW w:w="2131" w:type="dxa"/>
+          </w:tcPr>
+          <w:p>
+            <w:pPr>
+              <w:rPr>
+                <w:rFonts w:ascii="宋体" w:hAnsi="宋体"/>
+              </w:rPr>
+            </w:pPr>
+            <w:r>
+              <w:rPr>
+                <w:rFonts w:ascii="宋体" w:hAnsi="宋体" w:hint="eastAsia"/>
+              </w:rPr>
+              <w:t>是</w:t>
+            </w:r>
+          </w:p>
+        </w:tc>
+        <w:tc>
+          <w:tcPr>
+            <w:tcW w:w="2131" w:type="dxa"/>
+          </w:tcPr>
+          <w:p>
+            <w:pPr>
+              <w:rPr>
+                <w:rFonts w:ascii="宋体" w:hAnsi="宋体"/>
+              </w:rPr>
+            </w:pPr>
+            <w:r>
+              <w:rPr>
+                <w:rFonts w:ascii="宋体" w:hAnsi="宋体" w:hint="eastAsia"/>
+              </w:rPr>
+              <w:t>只有0才是成功，成功才有返回数据</w:t>
+            </w:r>
+          </w:p>
+        </w:tc>
+      </w:tr>
+      <w:tr>
+        <w:tc>
+          <w:tcPr>
+            <w:tcW w:w="2130" w:type="dxa"/>
+          </w:tcPr>
+          <w:p>
+            <w:pPr>
+              <w:rPr>
+                <w:rFonts w:ascii="宋体" w:hAnsi="宋体"/>
+              </w:rPr>
+            </w:pPr>
+            <w:proofErr w:type="spellStart"/>
+            <w:proofErr w:type="gramStart"/>
+            <w:r>
+              <w:rPr>
+                <w:rFonts w:ascii="宋体" w:hAnsi="宋体" w:hint="eastAsia"/>
+              </w:rPr>
+              <w:t>msg</w:t>
+            </w:r>
+            <w:proofErr w:type="spellEnd"/>
+            <w:proofErr w:type="gramEnd"/>
+          </w:p>
+        </w:tc>
+        <w:tc>
+          <w:tcPr>
+            <w:tcW w:w="2130" w:type="dxa"/>
+          </w:tcPr>
+          <w:p>
+            <w:pPr>
+              <w:rPr>
+                <w:rFonts w:ascii="宋体" w:hAnsi="宋体"/>
+              </w:rPr>
+            </w:pPr>
+            <w:r>
+              <w:rPr>
+                <w:rFonts w:ascii="宋体" w:hAnsi="宋体" w:hint="eastAsia"/>
+              </w:rPr>
+              <w:t>String</w:t>
+            </w:r>
+          </w:p>
+        </w:tc>
+        <w:tc>
+          <w:tcPr>
+            <w:tcW w:w="2131" w:type="dxa"/>
+          </w:tcPr>
+          <w:p>
+            <w:pPr>
+              <w:rPr>
+                <w:rFonts w:ascii="宋体" w:hAnsi="宋体"/>
+              </w:rPr>
+            </w:pPr>
+            <w:r>
+              <w:rPr>
+                <w:rFonts w:ascii="宋体" w:hAnsi="宋体" w:hint="eastAsia"/>
+              </w:rPr>
+              <w:t>否</w:t>
+            </w:r>
+          </w:p>
+        </w:tc>
+        <w:tc>
+          <w:tcPr>
+            <w:tcW w:w="2131" w:type="dxa"/>
+          </w:tcPr>
+          <w:p>
+            <w:pPr>
+              <w:rPr>
+                <w:rFonts w:ascii="宋体" w:hAnsi="宋体"/>
+              </w:rPr>
+            </w:pPr>
+            <w:r>
+              <w:rPr>
+                <w:rFonts w:ascii="宋体" w:hAnsi="宋体" w:hint="eastAsia"/>
               </w:rPr>
               <w:t>错误说明</w:t>
             </w:r>

--- a/GameServer/doc/游戏服务器.docx
+++ b/GameServer/doc/游戏服务器.docx
@@ -181,34 +181,30 @@
                 <w:rFonts w:ascii="宋体" w:hAnsi="宋体"/>
               </w:rPr>
             </w:pPr>
-            <w:proofErr w:type="gramStart"/>
             <w:r>
               <w:rPr>
                 <w:rFonts w:ascii="宋体" w:hAnsi="宋体" w:hint="eastAsia"/>
               </w:rPr>
               <w:t>id</w:t>
             </w:r>
-            <w:proofErr w:type="gramEnd"/>
-          </w:p>
-        </w:tc>
-        <w:tc>
-          <w:tcPr>
-            <w:tcW w:w="2130" w:type="dxa"/>
-          </w:tcPr>
-          <w:p>
-            <w:pPr>
-              <w:rPr>
-                <w:rFonts w:ascii="宋体" w:hAnsi="宋体"/>
-              </w:rPr>
-            </w:pPr>
-            <w:proofErr w:type="spellStart"/>
+          </w:p>
+        </w:tc>
+        <w:tc>
+          <w:tcPr>
+            <w:tcW w:w="2130" w:type="dxa"/>
+          </w:tcPr>
+          <w:p>
+            <w:pPr>
+              <w:rPr>
+                <w:rFonts w:ascii="宋体" w:hAnsi="宋体"/>
+              </w:rPr>
+            </w:pPr>
             <w:r>
               <w:rPr>
                 <w:rFonts w:ascii="宋体" w:hAnsi="宋体" w:hint="eastAsia"/>
               </w:rPr>
               <w:t>Int</w:t>
             </w:r>
-            <w:proofErr w:type="spellEnd"/>
           </w:p>
         </w:tc>
         <w:tc>
@@ -262,14 +258,12 @@
                 <w:rFonts w:ascii="宋体" w:hAnsi="宋体"/>
               </w:rPr>
             </w:pPr>
-            <w:proofErr w:type="gramStart"/>
             <w:r>
               <w:rPr>
                 <w:rFonts w:ascii="宋体" w:hAnsi="宋体" w:hint="eastAsia"/>
               </w:rPr>
               <w:t>name</w:t>
             </w:r>
-            <w:proofErr w:type="gramEnd"/>
           </w:p>
         </w:tc>
         <w:tc>
@@ -338,14 +332,12 @@
                 <w:rFonts w:ascii="宋体" w:hAnsi="宋体"/>
               </w:rPr>
             </w:pPr>
-            <w:proofErr w:type="gramStart"/>
             <w:r>
               <w:rPr>
                 <w:rFonts w:ascii="宋体" w:hAnsi="宋体" w:hint="eastAsia"/>
               </w:rPr>
               <w:t>phone</w:t>
             </w:r>
-            <w:proofErr w:type="gramEnd"/>
           </w:p>
         </w:tc>
         <w:tc>
@@ -414,34 +406,30 @@
                 <w:rFonts w:ascii="宋体" w:hAnsi="宋体"/>
               </w:rPr>
             </w:pPr>
-            <w:proofErr w:type="gramStart"/>
             <w:r>
               <w:rPr>
                 <w:rFonts w:ascii="宋体" w:hAnsi="宋体" w:hint="eastAsia"/>
               </w:rPr>
               <w:t>sex</w:t>
             </w:r>
-            <w:proofErr w:type="gramEnd"/>
-          </w:p>
-        </w:tc>
-        <w:tc>
-          <w:tcPr>
-            <w:tcW w:w="2130" w:type="dxa"/>
-          </w:tcPr>
-          <w:p>
-            <w:pPr>
-              <w:rPr>
-                <w:rFonts w:ascii="宋体" w:hAnsi="宋体"/>
-              </w:rPr>
-            </w:pPr>
-            <w:proofErr w:type="spellStart"/>
+          </w:p>
+        </w:tc>
+        <w:tc>
+          <w:tcPr>
+            <w:tcW w:w="2130" w:type="dxa"/>
+          </w:tcPr>
+          <w:p>
+            <w:pPr>
+              <w:rPr>
+                <w:rFonts w:ascii="宋体" w:hAnsi="宋体"/>
+              </w:rPr>
+            </w:pPr>
             <w:r>
               <w:rPr>
                 <w:rFonts w:ascii="宋体" w:hAnsi="宋体" w:hint="eastAsia"/>
               </w:rPr>
               <w:t>Int</w:t>
             </w:r>
-            <w:proofErr w:type="spellEnd"/>
           </w:p>
         </w:tc>
         <w:tc>
@@ -510,14 +498,12 @@
                 <w:rFonts w:ascii="宋体" w:hAnsi="宋体"/>
               </w:rPr>
             </w:pPr>
-            <w:proofErr w:type="gramStart"/>
             <w:r>
               <w:rPr>
                 <w:rFonts w:ascii="宋体" w:hAnsi="宋体" w:hint="eastAsia"/>
               </w:rPr>
               <w:t>password</w:t>
             </w:r>
-            <w:proofErr w:type="gramEnd"/>
           </w:p>
         </w:tc>
         <w:tc>
@@ -586,17 +572,12 @@
                 <w:rFonts w:ascii="宋体" w:hAnsi="宋体"/>
               </w:rPr>
             </w:pPr>
-            <w:bookmarkStart w:id="0" w:name="_GoBack"/>
-            <w:proofErr w:type="spellStart"/>
-            <w:proofErr w:type="gramStart"/>
             <w:r>
               <w:rPr>
                 <w:rFonts w:ascii="宋体" w:hAnsi="宋体"/>
               </w:rPr>
               <w:t>thirdParty</w:t>
             </w:r>
-            <w:proofErr w:type="spellEnd"/>
-            <w:proofErr w:type="gramEnd"/>
           </w:p>
         </w:tc>
         <w:tc>
@@ -662,39 +643,28 @@
               <w:rPr>
                 <w:rFonts w:ascii="宋体" w:hAnsi="宋体" w:hint="eastAsia"/>
               </w:rPr>
-              <w:t>微信</w:t>
-            </w:r>
-            <w:proofErr w:type="spellStart"/>
-            <w:r>
-              <w:rPr>
-                <w:rFonts w:ascii="宋体" w:hAnsi="宋体" w:hint="eastAsia"/>
-              </w:rPr>
-              <w:t>openid</w:t>
-            </w:r>
-            <w:proofErr w:type="spellEnd"/>
-          </w:p>
-        </w:tc>
-      </w:tr>
-      <w:bookmarkEnd w:id="0"/>
-      <w:tr>
-        <w:tc>
-          <w:tcPr>
-            <w:tcW w:w="2130" w:type="dxa"/>
-          </w:tcPr>
-          <w:p>
-            <w:pPr>
-              <w:rPr>
-                <w:rFonts w:ascii="宋体" w:hAnsi="宋体"/>
-              </w:rPr>
-            </w:pPr>
-            <w:proofErr w:type="gramStart"/>
+              <w:t>微信openid</w:t>
+            </w:r>
+          </w:p>
+        </w:tc>
+      </w:tr>
+      <w:tr>
+        <w:tc>
+          <w:tcPr>
+            <w:tcW w:w="2130" w:type="dxa"/>
+          </w:tcPr>
+          <w:p>
+            <w:pPr>
+              <w:rPr>
+                <w:rFonts w:ascii="宋体" w:hAnsi="宋体"/>
+              </w:rPr>
+            </w:pPr>
             <w:r>
               <w:rPr>
                 <w:rFonts w:ascii="宋体" w:hAnsi="宋体" w:hint="eastAsia"/>
               </w:rPr>
               <w:t>secret</w:t>
             </w:r>
-            <w:proofErr w:type="gramEnd"/>
           </w:p>
         </w:tc>
         <w:tc>
@@ -763,14 +733,12 @@
                 <w:rFonts w:ascii="宋体" w:hAnsi="宋体"/>
               </w:rPr>
             </w:pPr>
-            <w:proofErr w:type="gramStart"/>
             <w:r>
               <w:rPr>
                 <w:rFonts w:ascii="宋体" w:hAnsi="宋体" w:hint="eastAsia"/>
               </w:rPr>
               <w:t>token</w:t>
             </w:r>
-            <w:proofErr w:type="gramEnd"/>
           </w:p>
         </w:tc>
         <w:tc>
@@ -839,34 +807,30 @@
                 <w:rFonts w:ascii="宋体" w:hAnsi="宋体"/>
               </w:rPr>
             </w:pPr>
-            <w:proofErr w:type="gramStart"/>
             <w:r>
               <w:rPr>
                 <w:rFonts w:ascii="宋体" w:hAnsi="宋体" w:hint="eastAsia"/>
               </w:rPr>
               <w:t>money</w:t>
             </w:r>
-            <w:proofErr w:type="gramEnd"/>
-          </w:p>
-        </w:tc>
-        <w:tc>
-          <w:tcPr>
-            <w:tcW w:w="2130" w:type="dxa"/>
-          </w:tcPr>
-          <w:p>
-            <w:pPr>
-              <w:rPr>
-                <w:rFonts w:ascii="宋体" w:hAnsi="宋体"/>
-              </w:rPr>
-            </w:pPr>
-            <w:proofErr w:type="spellStart"/>
+          </w:p>
+        </w:tc>
+        <w:tc>
+          <w:tcPr>
+            <w:tcW w:w="2130" w:type="dxa"/>
+          </w:tcPr>
+          <w:p>
+            <w:pPr>
+              <w:rPr>
+                <w:rFonts w:ascii="宋体" w:hAnsi="宋体"/>
+              </w:rPr>
+            </w:pPr>
             <w:r>
               <w:rPr>
                 <w:rFonts w:ascii="宋体" w:hAnsi="宋体" w:hint="eastAsia"/>
               </w:rPr>
               <w:t>Int</w:t>
             </w:r>
-            <w:proofErr w:type="spellEnd"/>
           </w:p>
         </w:tc>
         <w:tc>
@@ -917,14 +881,12 @@
                 <w:rFonts w:ascii="宋体" w:hAnsi="宋体"/>
               </w:rPr>
             </w:pPr>
-            <w:proofErr w:type="gramStart"/>
             <w:r>
               <w:rPr>
                 <w:rFonts w:ascii="宋体" w:hAnsi="宋体" w:hint="eastAsia"/>
               </w:rPr>
               <w:t>songs</w:t>
             </w:r>
-            <w:proofErr w:type="gramEnd"/>
           </w:p>
         </w:tc>
         <w:tc>
@@ -1103,34 +1065,30 @@
                 <w:rFonts w:ascii="宋体" w:hAnsi="宋体"/>
               </w:rPr>
             </w:pPr>
-            <w:proofErr w:type="gramStart"/>
             <w:r>
               <w:rPr>
                 <w:rFonts w:ascii="宋体" w:hAnsi="宋体" w:hint="eastAsia"/>
               </w:rPr>
               <w:t>id</w:t>
             </w:r>
-            <w:proofErr w:type="gramEnd"/>
-          </w:p>
-        </w:tc>
-        <w:tc>
-          <w:tcPr>
-            <w:tcW w:w="2130" w:type="dxa"/>
-          </w:tcPr>
-          <w:p>
-            <w:pPr>
-              <w:rPr>
-                <w:rFonts w:ascii="宋体" w:hAnsi="宋体"/>
-              </w:rPr>
-            </w:pPr>
-            <w:proofErr w:type="spellStart"/>
+          </w:p>
+        </w:tc>
+        <w:tc>
+          <w:tcPr>
+            <w:tcW w:w="2130" w:type="dxa"/>
+          </w:tcPr>
+          <w:p>
+            <w:pPr>
+              <w:rPr>
+                <w:rFonts w:ascii="宋体" w:hAnsi="宋体"/>
+              </w:rPr>
+            </w:pPr>
             <w:r>
               <w:rPr>
                 <w:rFonts w:ascii="宋体" w:hAnsi="宋体" w:hint="eastAsia"/>
               </w:rPr>
               <w:t>Int</w:t>
             </w:r>
-            <w:proofErr w:type="spellEnd"/>
           </w:p>
         </w:tc>
         <w:tc>
@@ -1184,14 +1142,12 @@
                 <w:rFonts w:ascii="宋体" w:hAnsi="宋体"/>
               </w:rPr>
             </w:pPr>
-            <w:proofErr w:type="gramStart"/>
             <w:r>
               <w:rPr>
                 <w:rFonts w:ascii="宋体" w:hAnsi="宋体" w:hint="eastAsia"/>
               </w:rPr>
               <w:t>name</w:t>
             </w:r>
-            <w:proofErr w:type="gramEnd"/>
           </w:p>
         </w:tc>
         <w:tc>
@@ -1260,14 +1216,12 @@
                 <w:rFonts w:ascii="宋体" w:hAnsi="宋体"/>
               </w:rPr>
             </w:pPr>
-            <w:proofErr w:type="gramStart"/>
             <w:r>
               <w:rPr>
                 <w:rFonts w:ascii="宋体" w:hAnsi="宋体" w:hint="eastAsia"/>
               </w:rPr>
               <w:t>singer</w:t>
             </w:r>
-            <w:proofErr w:type="gramEnd"/>
           </w:p>
         </w:tc>
         <w:tc>
@@ -1336,14 +1290,12 @@
                 <w:rFonts w:ascii="宋体" w:hAnsi="宋体"/>
               </w:rPr>
             </w:pPr>
-            <w:proofErr w:type="gramStart"/>
             <w:r>
               <w:rPr>
                 <w:rFonts w:ascii="宋体" w:hAnsi="宋体" w:hint="eastAsia"/>
               </w:rPr>
               <w:t>mp3URL</w:t>
             </w:r>
-            <w:proofErr w:type="gramEnd"/>
           </w:p>
         </w:tc>
         <w:tc>
@@ -1412,36 +1364,30 @@
                 <w:rFonts w:ascii="宋体" w:hAnsi="宋体"/>
               </w:rPr>
             </w:pPr>
-            <w:proofErr w:type="spellStart"/>
-            <w:proofErr w:type="gramStart"/>
             <w:r>
               <w:rPr>
                 <w:rFonts w:ascii="宋体" w:hAnsi="宋体" w:hint="eastAsia"/>
               </w:rPr>
               <w:t>bpm</w:t>
             </w:r>
-            <w:proofErr w:type="spellEnd"/>
-            <w:proofErr w:type="gramEnd"/>
-          </w:p>
-        </w:tc>
-        <w:tc>
-          <w:tcPr>
-            <w:tcW w:w="2130" w:type="dxa"/>
-          </w:tcPr>
-          <w:p>
-            <w:pPr>
-              <w:rPr>
-                <w:rFonts w:ascii="宋体" w:hAnsi="宋体"/>
-              </w:rPr>
-            </w:pPr>
-            <w:proofErr w:type="spellStart"/>
+          </w:p>
+        </w:tc>
+        <w:tc>
+          <w:tcPr>
+            <w:tcW w:w="2130" w:type="dxa"/>
+          </w:tcPr>
+          <w:p>
+            <w:pPr>
+              <w:rPr>
+                <w:rFonts w:ascii="宋体" w:hAnsi="宋体"/>
+              </w:rPr>
+            </w:pPr>
             <w:r>
               <w:rPr>
                 <w:rFonts w:ascii="宋体" w:hAnsi="宋体" w:hint="eastAsia"/>
               </w:rPr>
               <w:t>Int</w:t>
             </w:r>
-            <w:proofErr w:type="spellEnd"/>
           </w:p>
         </w:tc>
         <w:tc>
@@ -1492,7 +1438,6 @@
                 <w:rFonts w:ascii="宋体" w:hAnsi="宋体"/>
               </w:rPr>
             </w:pPr>
-            <w:proofErr w:type="gramStart"/>
             <w:r>
               <w:rPr>
                 <w:rFonts w:ascii="宋体" w:hAnsi="宋体" w:hint="eastAsia"/>
@@ -1500,27 +1445,24 @@
               <w:lastRenderedPageBreak/>
               <w:t>level</w:t>
             </w:r>
-            <w:proofErr w:type="gramEnd"/>
-          </w:p>
-        </w:tc>
-        <w:tc>
-          <w:tcPr>
-            <w:tcW w:w="2130" w:type="dxa"/>
-          </w:tcPr>
-          <w:p>
-            <w:pPr>
-              <w:rPr>
-                <w:rFonts w:ascii="宋体" w:hAnsi="宋体"/>
-              </w:rPr>
-            </w:pPr>
-            <w:proofErr w:type="spellStart"/>
+          </w:p>
+        </w:tc>
+        <w:tc>
+          <w:tcPr>
+            <w:tcW w:w="2130" w:type="dxa"/>
+          </w:tcPr>
+          <w:p>
+            <w:pPr>
+              <w:rPr>
+                <w:rFonts w:ascii="宋体" w:hAnsi="宋体"/>
+              </w:rPr>
+            </w:pPr>
             <w:r>
               <w:rPr>
                 <w:rFonts w:ascii="宋体" w:hAnsi="宋体" w:hint="eastAsia"/>
               </w:rPr>
               <w:t>Int</w:t>
             </w:r>
-            <w:proofErr w:type="spellEnd"/>
           </w:p>
         </w:tc>
         <w:tc>
@@ -1623,36 +1565,30 @@
                 <w:rFonts w:ascii="宋体" w:hAnsi="宋体"/>
               </w:rPr>
             </w:pPr>
-            <w:proofErr w:type="spellStart"/>
-            <w:proofErr w:type="gramStart"/>
             <w:r>
               <w:rPr>
                 <w:rFonts w:ascii="宋体" w:hAnsi="宋体" w:hint="eastAsia"/>
               </w:rPr>
               <w:t>topplayer</w:t>
             </w:r>
-            <w:proofErr w:type="spellEnd"/>
-            <w:proofErr w:type="gramEnd"/>
-          </w:p>
-        </w:tc>
-        <w:tc>
-          <w:tcPr>
-            <w:tcW w:w="2130" w:type="dxa"/>
-          </w:tcPr>
-          <w:p>
-            <w:pPr>
-              <w:rPr>
-                <w:rFonts w:ascii="宋体" w:hAnsi="宋体"/>
-              </w:rPr>
-            </w:pPr>
-            <w:proofErr w:type="spellStart"/>
+          </w:p>
+        </w:tc>
+        <w:tc>
+          <w:tcPr>
+            <w:tcW w:w="2130" w:type="dxa"/>
+          </w:tcPr>
+          <w:p>
+            <w:pPr>
+              <w:rPr>
+                <w:rFonts w:ascii="宋体" w:hAnsi="宋体"/>
+              </w:rPr>
+            </w:pPr>
             <w:r>
               <w:rPr>
                 <w:rFonts w:ascii="宋体" w:hAnsi="宋体" w:hint="eastAsia"/>
               </w:rPr>
               <w:t>Int</w:t>
             </w:r>
-            <w:proofErr w:type="spellEnd"/>
           </w:p>
         </w:tc>
         <w:tc>
@@ -1703,36 +1639,30 @@
                 <w:rFonts w:ascii="宋体" w:hAnsi="宋体"/>
               </w:rPr>
             </w:pPr>
-            <w:proofErr w:type="spellStart"/>
-            <w:proofErr w:type="gramStart"/>
             <w:r>
               <w:rPr>
                 <w:rFonts w:ascii="宋体" w:hAnsi="宋体" w:hint="eastAsia"/>
               </w:rPr>
               <w:t>topscore</w:t>
             </w:r>
-            <w:proofErr w:type="spellEnd"/>
-            <w:proofErr w:type="gramEnd"/>
-          </w:p>
-        </w:tc>
-        <w:tc>
-          <w:tcPr>
-            <w:tcW w:w="2130" w:type="dxa"/>
-          </w:tcPr>
-          <w:p>
-            <w:pPr>
-              <w:rPr>
-                <w:rFonts w:ascii="宋体" w:hAnsi="宋体"/>
-              </w:rPr>
-            </w:pPr>
-            <w:proofErr w:type="spellStart"/>
+          </w:p>
+        </w:tc>
+        <w:tc>
+          <w:tcPr>
+            <w:tcW w:w="2130" w:type="dxa"/>
+          </w:tcPr>
+          <w:p>
+            <w:pPr>
+              <w:rPr>
+                <w:rFonts w:ascii="宋体" w:hAnsi="宋体"/>
+              </w:rPr>
+            </w:pPr>
             <w:r>
               <w:rPr>
                 <w:rFonts w:ascii="宋体" w:hAnsi="宋体" w:hint="eastAsia"/>
               </w:rPr>
               <w:t>Int</w:t>
             </w:r>
-            <w:proofErr w:type="spellEnd"/>
           </w:p>
         </w:tc>
         <w:tc>
@@ -1783,34 +1713,30 @@
                 <w:rFonts w:ascii="宋体" w:hAnsi="宋体"/>
               </w:rPr>
             </w:pPr>
-            <w:proofErr w:type="gramStart"/>
             <w:r>
               <w:rPr>
                 <w:rFonts w:ascii="宋体" w:hAnsi="宋体" w:hint="eastAsia"/>
               </w:rPr>
               <w:t>state</w:t>
             </w:r>
-            <w:proofErr w:type="gramEnd"/>
-          </w:p>
-        </w:tc>
-        <w:tc>
-          <w:tcPr>
-            <w:tcW w:w="2130" w:type="dxa"/>
-          </w:tcPr>
-          <w:p>
-            <w:pPr>
-              <w:rPr>
-                <w:rFonts w:ascii="宋体" w:hAnsi="宋体"/>
-              </w:rPr>
-            </w:pPr>
-            <w:proofErr w:type="spellStart"/>
+          </w:p>
+        </w:tc>
+        <w:tc>
+          <w:tcPr>
+            <w:tcW w:w="2130" w:type="dxa"/>
+          </w:tcPr>
+          <w:p>
+            <w:pPr>
+              <w:rPr>
+                <w:rFonts w:ascii="宋体" w:hAnsi="宋体"/>
+              </w:rPr>
+            </w:pPr>
             <w:r>
               <w:rPr>
                 <w:rFonts w:ascii="宋体" w:hAnsi="宋体" w:hint="eastAsia"/>
               </w:rPr>
               <w:t>Int</w:t>
             </w:r>
-            <w:proofErr w:type="spellEnd"/>
           </w:p>
         </w:tc>
         <w:tc>
@@ -1942,34 +1868,30 @@
                 <w:rFonts w:ascii="宋体" w:hAnsi="宋体"/>
               </w:rPr>
             </w:pPr>
-            <w:proofErr w:type="gramStart"/>
             <w:r>
               <w:rPr>
                 <w:rFonts w:ascii="宋体" w:hAnsi="宋体" w:hint="eastAsia"/>
               </w:rPr>
               <w:t>price</w:t>
             </w:r>
-            <w:proofErr w:type="gramEnd"/>
-          </w:p>
-        </w:tc>
-        <w:tc>
-          <w:tcPr>
-            <w:tcW w:w="2130" w:type="dxa"/>
-          </w:tcPr>
-          <w:p>
-            <w:pPr>
-              <w:rPr>
-                <w:rFonts w:ascii="宋体" w:hAnsi="宋体"/>
-              </w:rPr>
-            </w:pPr>
-            <w:proofErr w:type="spellStart"/>
+          </w:p>
+        </w:tc>
+        <w:tc>
+          <w:tcPr>
+            <w:tcW w:w="2130" w:type="dxa"/>
+          </w:tcPr>
+          <w:p>
+            <w:pPr>
+              <w:rPr>
+                <w:rFonts w:ascii="宋体" w:hAnsi="宋体"/>
+              </w:rPr>
+            </w:pPr>
             <w:r>
               <w:rPr>
                 <w:rFonts w:ascii="宋体" w:hAnsi="宋体" w:hint="eastAsia"/>
               </w:rPr>
               <w:t>Int</w:t>
             </w:r>
-            <w:proofErr w:type="spellEnd"/>
           </w:p>
         </w:tc>
         <w:tc>
@@ -2020,14 +1942,12 @@
                 <w:rFonts w:ascii="宋体" w:hAnsi="宋体"/>
               </w:rPr>
             </w:pPr>
-            <w:proofErr w:type="gramStart"/>
             <w:r>
               <w:rPr>
                 <w:rFonts w:ascii="宋体" w:hAnsi="宋体" w:hint="eastAsia"/>
               </w:rPr>
               <w:t>remark</w:t>
             </w:r>
-            <w:proofErr w:type="gramEnd"/>
           </w:p>
         </w:tc>
         <w:tc>
@@ -2096,16 +2016,12 @@
                 <w:rFonts w:ascii="宋体" w:hAnsi="宋体"/>
               </w:rPr>
             </w:pPr>
-            <w:proofErr w:type="spellStart"/>
-            <w:proofErr w:type="gramStart"/>
             <w:r>
               <w:rPr>
                 <w:rFonts w:ascii="宋体" w:hAnsi="宋体" w:hint="eastAsia"/>
               </w:rPr>
               <w:t>createTime</w:t>
             </w:r>
-            <w:proofErr w:type="spellEnd"/>
-            <w:proofErr w:type="gramEnd"/>
           </w:p>
         </w:tc>
         <w:tc>
@@ -2174,14 +2090,12 @@
                 <w:rFonts w:ascii="宋体" w:hAnsi="宋体"/>
               </w:rPr>
             </w:pPr>
-            <w:proofErr w:type="gramStart"/>
             <w:r>
               <w:rPr>
                 <w:rFonts w:ascii="宋体" w:hAnsi="宋体" w:hint="eastAsia"/>
               </w:rPr>
               <w:t>md5</w:t>
             </w:r>
-            <w:proofErr w:type="gramEnd"/>
           </w:p>
         </w:tc>
         <w:tc>
@@ -2454,16 +2368,12 @@
                 <w:rFonts w:ascii="宋体" w:hAnsi="宋体"/>
               </w:rPr>
             </w:pPr>
-            <w:proofErr w:type="spellStart"/>
-            <w:proofErr w:type="gramStart"/>
             <w:r>
               <w:rPr>
                 <w:rFonts w:ascii="宋体" w:hAnsi="宋体"/>
               </w:rPr>
               <w:t>deviceid</w:t>
             </w:r>
-            <w:proofErr w:type="spellEnd"/>
-            <w:proofErr w:type="gramEnd"/>
           </w:p>
         </w:tc>
         <w:tc>
@@ -2532,14 +2442,12 @@
                 <w:rFonts w:ascii="宋体" w:hAnsi="宋体"/>
               </w:rPr>
             </w:pPr>
-            <w:proofErr w:type="gramStart"/>
             <w:r>
               <w:rPr>
                 <w:rFonts w:ascii="宋体" w:hAnsi="宋体"/>
               </w:rPr>
               <w:t>protocol</w:t>
             </w:r>
-            <w:proofErr w:type="gramEnd"/>
           </w:p>
         </w:tc>
         <w:tc>
@@ -2659,7 +2567,6 @@
                 <w:rFonts w:ascii="宋体" w:hAnsi="宋体"/>
               </w:rPr>
             </w:pPr>
-            <w:proofErr w:type="gramStart"/>
             <w:r>
               <w:rPr>
                 <w:rFonts w:ascii="宋体" w:hAnsi="宋体"/>
@@ -2670,45 +2577,28 @@
               <w:rPr>
                 <w:rFonts w:ascii="宋体" w:hAnsi="宋体" w:hint="eastAsia"/>
               </w:rPr>
-              <w:t>ody(</w:t>
-            </w:r>
-            <w:proofErr w:type="spellStart"/>
-            <w:proofErr w:type="gramEnd"/>
-            <w:r>
-              <w:rPr>
-                <w:rFonts w:ascii="宋体" w:hAnsi="宋体" w:hint="eastAsia"/>
-              </w:rPr>
-              <w:t>json</w:t>
-            </w:r>
-            <w:proofErr w:type="spellEnd"/>
-            <w:r>
-              <w:rPr>
-                <w:rFonts w:ascii="宋体" w:hAnsi="宋体" w:hint="eastAsia"/>
-              </w:rPr>
-              <w:t>)</w:t>
-            </w:r>
-          </w:p>
-        </w:tc>
-      </w:tr>
-      <w:tr>
-        <w:tc>
-          <w:tcPr>
-            <w:tcW w:w="2130" w:type="dxa"/>
-          </w:tcPr>
-          <w:p>
-            <w:pPr>
-              <w:rPr>
-                <w:rFonts w:ascii="宋体" w:hAnsi="宋体"/>
-              </w:rPr>
-            </w:pPr>
-            <w:proofErr w:type="gramStart"/>
+              <w:t>ody(json)</w:t>
+            </w:r>
+          </w:p>
+        </w:tc>
+      </w:tr>
+      <w:tr>
+        <w:tc>
+          <w:tcPr>
+            <w:tcW w:w="2130" w:type="dxa"/>
+          </w:tcPr>
+          <w:p>
+            <w:pPr>
+              <w:rPr>
+                <w:rFonts w:ascii="宋体" w:hAnsi="宋体"/>
+              </w:rPr>
+            </w:pPr>
             <w:r>
               <w:rPr>
                 <w:rFonts w:ascii="宋体" w:hAnsi="宋体"/>
               </w:rPr>
               <w:t>identity</w:t>
             </w:r>
-            <w:proofErr w:type="gramEnd"/>
           </w:p>
         </w:tc>
         <w:tc>
@@ -2777,14 +2667,12 @@
                 <w:rFonts w:ascii="宋体" w:hAnsi="宋体"/>
               </w:rPr>
             </w:pPr>
-            <w:proofErr w:type="gramStart"/>
             <w:r>
               <w:rPr>
                 <w:rFonts w:ascii="宋体" w:hAnsi="宋体"/>
               </w:rPr>
               <w:t>password</w:t>
             </w:r>
-            <w:proofErr w:type="gramEnd"/>
           </w:p>
         </w:tc>
         <w:tc>
@@ -2969,7 +2857,6 @@
                 <w:rFonts w:ascii="宋体" w:hAnsi="宋体"/>
               </w:rPr>
             </w:pPr>
-            <w:proofErr w:type="gramStart"/>
             <w:r>
               <w:rPr>
                 <w:rFonts w:ascii="宋体" w:hAnsi="宋体"/>
@@ -2980,67 +2867,46 @@
               <w:rPr>
                 <w:rFonts w:ascii="宋体" w:hAnsi="宋体" w:hint="eastAsia"/>
               </w:rPr>
-              <w:t>ody(</w:t>
-            </w:r>
-            <w:proofErr w:type="spellStart"/>
-            <w:proofErr w:type="gramEnd"/>
-            <w:r>
-              <w:rPr>
-                <w:rFonts w:ascii="宋体" w:hAnsi="宋体" w:hint="eastAsia"/>
-              </w:rPr>
-              <w:t>json</w:t>
-            </w:r>
-            <w:proofErr w:type="spellEnd"/>
-            <w:r>
-              <w:rPr>
-                <w:rFonts w:ascii="宋体" w:hAnsi="宋体" w:hint="eastAsia"/>
-              </w:rPr>
-              <w:t>)</w:t>
-            </w:r>
-          </w:p>
-        </w:tc>
-      </w:tr>
-      <w:tr>
-        <w:tc>
-          <w:tcPr>
-            <w:tcW w:w="2130" w:type="dxa"/>
-          </w:tcPr>
-          <w:p>
-            <w:pPr>
-              <w:rPr>
-                <w:rFonts w:ascii="宋体" w:hAnsi="宋体"/>
-              </w:rPr>
-            </w:pPr>
-            <w:proofErr w:type="gramStart"/>
+              <w:t>ody(json)</w:t>
+            </w:r>
+          </w:p>
+        </w:tc>
+      </w:tr>
+      <w:tr>
+        <w:tc>
+          <w:tcPr>
+            <w:tcW w:w="2130" w:type="dxa"/>
+          </w:tcPr>
+          <w:p>
+            <w:pPr>
+              <w:rPr>
+                <w:rFonts w:ascii="宋体" w:hAnsi="宋体"/>
+              </w:rPr>
+            </w:pPr>
             <w:r>
               <w:rPr>
                 <w:rFonts w:ascii="宋体" w:hAnsi="宋体" w:hint="eastAsia"/>
               </w:rPr>
               <w:t>code</w:t>
             </w:r>
-            <w:proofErr w:type="gramEnd"/>
-          </w:p>
-        </w:tc>
-        <w:tc>
-          <w:tcPr>
-            <w:tcW w:w="2130" w:type="dxa"/>
-          </w:tcPr>
-          <w:p>
-            <w:pPr>
-              <w:rPr>
-                <w:rFonts w:ascii="宋体" w:hAnsi="宋体"/>
-              </w:rPr>
-            </w:pPr>
-            <w:proofErr w:type="spellStart"/>
-            <w:proofErr w:type="gramStart"/>
+          </w:p>
+        </w:tc>
+        <w:tc>
+          <w:tcPr>
+            <w:tcW w:w="2130" w:type="dxa"/>
+          </w:tcPr>
+          <w:p>
+            <w:pPr>
+              <w:rPr>
+                <w:rFonts w:ascii="宋体" w:hAnsi="宋体"/>
+              </w:rPr>
+            </w:pPr>
             <w:r>
               <w:rPr>
                 <w:rFonts w:ascii="宋体" w:hAnsi="宋体" w:hint="eastAsia"/>
               </w:rPr>
               <w:t>int</w:t>
             </w:r>
-            <w:proofErr w:type="spellEnd"/>
-            <w:proofErr w:type="gramEnd"/>
           </w:p>
         </w:tc>
         <w:tc>
@@ -3091,16 +2957,12 @@
                 <w:rFonts w:ascii="宋体" w:hAnsi="宋体"/>
               </w:rPr>
             </w:pPr>
-            <w:proofErr w:type="spellStart"/>
-            <w:proofErr w:type="gramStart"/>
             <w:r>
               <w:rPr>
                 <w:rFonts w:ascii="宋体" w:hAnsi="宋体" w:hint="eastAsia"/>
               </w:rPr>
               <w:t>msg</w:t>
             </w:r>
-            <w:proofErr w:type="spellEnd"/>
-            <w:proofErr w:type="gramEnd"/>
           </w:p>
         </w:tc>
         <w:tc>
@@ -3169,14 +3031,12 @@
                 <w:rFonts w:ascii="宋体" w:hAnsi="宋体"/>
               </w:rPr>
             </w:pPr>
-            <w:proofErr w:type="gramStart"/>
             <w:r>
               <w:rPr>
                 <w:rFonts w:ascii="宋体" w:hAnsi="宋体" w:hint="eastAsia"/>
               </w:rPr>
               <w:t>data</w:t>
             </w:r>
-            <w:proofErr w:type="gramEnd"/>
           </w:p>
         </w:tc>
         <w:tc>
@@ -3457,16 +3317,12 @@
                 <w:rFonts w:ascii="宋体" w:hAnsi="宋体"/>
               </w:rPr>
             </w:pPr>
-            <w:proofErr w:type="spellStart"/>
-            <w:proofErr w:type="gramStart"/>
             <w:r>
               <w:rPr>
                 <w:rFonts w:ascii="宋体" w:hAnsi="宋体"/>
               </w:rPr>
               <w:t>deviceid</w:t>
             </w:r>
-            <w:proofErr w:type="spellEnd"/>
-            <w:proofErr w:type="gramEnd"/>
           </w:p>
         </w:tc>
         <w:tc>
@@ -3535,14 +3391,12 @@
                 <w:rFonts w:ascii="宋体" w:hAnsi="宋体"/>
               </w:rPr>
             </w:pPr>
-            <w:proofErr w:type="gramStart"/>
             <w:r>
               <w:rPr>
                 <w:rFonts w:ascii="宋体" w:hAnsi="宋体"/>
               </w:rPr>
               <w:t>protocol</w:t>
             </w:r>
-            <w:proofErr w:type="gramEnd"/>
           </w:p>
         </w:tc>
         <w:tc>
@@ -3662,7 +3516,6 @@
                 <w:rFonts w:ascii="宋体" w:hAnsi="宋体"/>
               </w:rPr>
             </w:pPr>
-            <w:proofErr w:type="gramStart"/>
             <w:r>
               <w:rPr>
                 <w:rFonts w:ascii="宋体" w:hAnsi="宋体"/>
@@ -3673,45 +3526,28 @@
               <w:rPr>
                 <w:rFonts w:ascii="宋体" w:hAnsi="宋体" w:hint="eastAsia"/>
               </w:rPr>
-              <w:t>ody(</w:t>
-            </w:r>
-            <w:proofErr w:type="spellStart"/>
-            <w:proofErr w:type="gramEnd"/>
-            <w:r>
-              <w:rPr>
-                <w:rFonts w:ascii="宋体" w:hAnsi="宋体" w:hint="eastAsia"/>
-              </w:rPr>
-              <w:t>json</w:t>
-            </w:r>
-            <w:proofErr w:type="spellEnd"/>
-            <w:r>
-              <w:rPr>
-                <w:rFonts w:ascii="宋体" w:hAnsi="宋体" w:hint="eastAsia"/>
-              </w:rPr>
-              <w:t>)</w:t>
-            </w:r>
-          </w:p>
-        </w:tc>
-      </w:tr>
-      <w:tr>
-        <w:tc>
-          <w:tcPr>
-            <w:tcW w:w="2130" w:type="dxa"/>
-          </w:tcPr>
-          <w:p>
-            <w:pPr>
-              <w:rPr>
-                <w:rFonts w:ascii="宋体" w:hAnsi="宋体"/>
-              </w:rPr>
-            </w:pPr>
-            <w:proofErr w:type="gramStart"/>
+              <w:t>ody(json)</w:t>
+            </w:r>
+          </w:p>
+        </w:tc>
+      </w:tr>
+      <w:tr>
+        <w:tc>
+          <w:tcPr>
+            <w:tcW w:w="2130" w:type="dxa"/>
+          </w:tcPr>
+          <w:p>
+            <w:pPr>
+              <w:rPr>
+                <w:rFonts w:ascii="宋体" w:hAnsi="宋体"/>
+              </w:rPr>
+            </w:pPr>
             <w:r>
               <w:rPr>
                 <w:rFonts w:ascii="宋体" w:hAnsi="宋体"/>
               </w:rPr>
               <w:t>name</w:t>
             </w:r>
-            <w:proofErr w:type="gramEnd"/>
           </w:p>
         </w:tc>
         <w:tc>
@@ -3780,34 +3616,30 @@
                 <w:rFonts w:ascii="宋体" w:hAnsi="宋体"/>
               </w:rPr>
             </w:pPr>
-            <w:proofErr w:type="gramStart"/>
             <w:r>
               <w:rPr>
                 <w:rFonts w:ascii="宋体" w:hAnsi="宋体" w:hint="eastAsia"/>
               </w:rPr>
               <w:t>sex</w:t>
             </w:r>
-            <w:proofErr w:type="gramEnd"/>
-          </w:p>
-        </w:tc>
-        <w:tc>
-          <w:tcPr>
-            <w:tcW w:w="2130" w:type="dxa"/>
-          </w:tcPr>
-          <w:p>
-            <w:pPr>
-              <w:rPr>
-                <w:rFonts w:ascii="宋体" w:hAnsi="宋体"/>
-              </w:rPr>
-            </w:pPr>
-            <w:proofErr w:type="spellStart"/>
+          </w:p>
+        </w:tc>
+        <w:tc>
+          <w:tcPr>
+            <w:tcW w:w="2130" w:type="dxa"/>
+          </w:tcPr>
+          <w:p>
+            <w:pPr>
+              <w:rPr>
+                <w:rFonts w:ascii="宋体" w:hAnsi="宋体"/>
+              </w:rPr>
+            </w:pPr>
             <w:r>
               <w:rPr>
                 <w:rFonts w:ascii="宋体" w:hAnsi="宋体" w:hint="eastAsia"/>
               </w:rPr>
               <w:t>Int</w:t>
             </w:r>
-            <w:proofErr w:type="spellEnd"/>
           </w:p>
         </w:tc>
         <w:tc>
@@ -3858,14 +3690,12 @@
                 <w:rFonts w:ascii="宋体" w:hAnsi="宋体"/>
               </w:rPr>
             </w:pPr>
-            <w:proofErr w:type="gramStart"/>
             <w:r>
               <w:rPr>
                 <w:rFonts w:ascii="宋体" w:hAnsi="宋体"/>
               </w:rPr>
               <w:t>phone</w:t>
             </w:r>
-            <w:proofErr w:type="gramEnd"/>
           </w:p>
         </w:tc>
         <w:tc>
@@ -3934,14 +3764,12 @@
                 <w:rFonts w:ascii="宋体" w:hAnsi="宋体"/>
               </w:rPr>
             </w:pPr>
-            <w:proofErr w:type="gramStart"/>
             <w:r>
               <w:rPr>
                 <w:rFonts w:ascii="宋体" w:hAnsi="宋体" w:hint="eastAsia"/>
               </w:rPr>
               <w:t>email</w:t>
             </w:r>
-            <w:proofErr w:type="gramEnd"/>
           </w:p>
         </w:tc>
         <w:tc>
@@ -4010,14 +3838,12 @@
                 <w:rFonts w:ascii="宋体" w:hAnsi="宋体"/>
               </w:rPr>
             </w:pPr>
-            <w:proofErr w:type="gramStart"/>
             <w:r>
               <w:rPr>
                 <w:rFonts w:ascii="宋体" w:hAnsi="宋体"/>
               </w:rPr>
               <w:t>password1</w:t>
             </w:r>
-            <w:proofErr w:type="gramEnd"/>
           </w:p>
         </w:tc>
         <w:tc>
@@ -4086,7 +3912,6 @@
                 <w:rFonts w:ascii="宋体" w:hAnsi="宋体"/>
               </w:rPr>
             </w:pPr>
-            <w:proofErr w:type="gramStart"/>
             <w:r>
               <w:rPr>
                 <w:rFonts w:ascii="宋体" w:hAnsi="宋体"/>
@@ -4099,7 +3924,6 @@
               </w:rPr>
               <w:t>2</w:t>
             </w:r>
-            <w:proofErr w:type="gramEnd"/>
           </w:p>
         </w:tc>
         <w:tc>
@@ -4284,7 +4108,6 @@
                 <w:rFonts w:ascii="宋体" w:hAnsi="宋体"/>
               </w:rPr>
             </w:pPr>
-            <w:proofErr w:type="gramStart"/>
             <w:r>
               <w:rPr>
                 <w:rFonts w:ascii="宋体" w:hAnsi="宋体"/>
@@ -4295,67 +4118,46 @@
               <w:rPr>
                 <w:rFonts w:ascii="宋体" w:hAnsi="宋体" w:hint="eastAsia"/>
               </w:rPr>
-              <w:t>ody(</w:t>
-            </w:r>
-            <w:proofErr w:type="spellStart"/>
-            <w:proofErr w:type="gramEnd"/>
-            <w:r>
-              <w:rPr>
-                <w:rFonts w:ascii="宋体" w:hAnsi="宋体" w:hint="eastAsia"/>
-              </w:rPr>
-              <w:t>json</w:t>
-            </w:r>
-            <w:proofErr w:type="spellEnd"/>
-            <w:r>
-              <w:rPr>
-                <w:rFonts w:ascii="宋体" w:hAnsi="宋体" w:hint="eastAsia"/>
-              </w:rPr>
-              <w:t>)</w:t>
-            </w:r>
-          </w:p>
-        </w:tc>
-      </w:tr>
-      <w:tr>
-        <w:tc>
-          <w:tcPr>
-            <w:tcW w:w="2130" w:type="dxa"/>
-          </w:tcPr>
-          <w:p>
-            <w:pPr>
-              <w:rPr>
-                <w:rFonts w:ascii="宋体" w:hAnsi="宋体"/>
-              </w:rPr>
-            </w:pPr>
-            <w:proofErr w:type="gramStart"/>
+              <w:t>ody(json)</w:t>
+            </w:r>
+          </w:p>
+        </w:tc>
+      </w:tr>
+      <w:tr>
+        <w:tc>
+          <w:tcPr>
+            <w:tcW w:w="2130" w:type="dxa"/>
+          </w:tcPr>
+          <w:p>
+            <w:pPr>
+              <w:rPr>
+                <w:rFonts w:ascii="宋体" w:hAnsi="宋体"/>
+              </w:rPr>
+            </w:pPr>
             <w:r>
               <w:rPr>
                 <w:rFonts w:ascii="宋体" w:hAnsi="宋体" w:hint="eastAsia"/>
               </w:rPr>
               <w:t>code</w:t>
             </w:r>
-            <w:proofErr w:type="gramEnd"/>
-          </w:p>
-        </w:tc>
-        <w:tc>
-          <w:tcPr>
-            <w:tcW w:w="2130" w:type="dxa"/>
-          </w:tcPr>
-          <w:p>
-            <w:pPr>
-              <w:rPr>
-                <w:rFonts w:ascii="宋体" w:hAnsi="宋体"/>
-              </w:rPr>
-            </w:pPr>
-            <w:proofErr w:type="spellStart"/>
-            <w:proofErr w:type="gramStart"/>
+          </w:p>
+        </w:tc>
+        <w:tc>
+          <w:tcPr>
+            <w:tcW w:w="2130" w:type="dxa"/>
+          </w:tcPr>
+          <w:p>
+            <w:pPr>
+              <w:rPr>
+                <w:rFonts w:ascii="宋体" w:hAnsi="宋体"/>
+              </w:rPr>
+            </w:pPr>
             <w:r>
               <w:rPr>
                 <w:rFonts w:ascii="宋体" w:hAnsi="宋体" w:hint="eastAsia"/>
               </w:rPr>
               <w:t>int</w:t>
             </w:r>
-            <w:proofErr w:type="spellEnd"/>
-            <w:proofErr w:type="gramEnd"/>
           </w:p>
         </w:tc>
         <w:tc>
@@ -4406,16 +4208,12 @@
                 <w:rFonts w:ascii="宋体" w:hAnsi="宋体"/>
               </w:rPr>
             </w:pPr>
-            <w:proofErr w:type="spellStart"/>
-            <w:proofErr w:type="gramStart"/>
             <w:r>
               <w:rPr>
                 <w:rFonts w:ascii="宋体" w:hAnsi="宋体" w:hint="eastAsia"/>
               </w:rPr>
               <w:t>msg</w:t>
             </w:r>
-            <w:proofErr w:type="spellEnd"/>
-            <w:proofErr w:type="gramEnd"/>
           </w:p>
         </w:tc>
         <w:tc>
@@ -4484,14 +4282,12 @@
                 <w:rFonts w:ascii="宋体" w:hAnsi="宋体"/>
               </w:rPr>
             </w:pPr>
-            <w:proofErr w:type="gramStart"/>
             <w:r>
               <w:rPr>
                 <w:rFonts w:ascii="宋体" w:hAnsi="宋体" w:hint="eastAsia"/>
               </w:rPr>
               <w:t>player</w:t>
             </w:r>
-            <w:proofErr w:type="gramEnd"/>
           </w:p>
         </w:tc>
         <w:tc>
@@ -4779,16 +4575,12 @@
                 <w:rFonts w:ascii="宋体" w:hAnsi="宋体"/>
               </w:rPr>
             </w:pPr>
-            <w:proofErr w:type="spellStart"/>
-            <w:proofErr w:type="gramStart"/>
             <w:r>
               <w:rPr>
                 <w:rFonts w:ascii="宋体" w:hAnsi="宋体"/>
               </w:rPr>
               <w:t>deviceid</w:t>
             </w:r>
-            <w:proofErr w:type="spellEnd"/>
-            <w:proofErr w:type="gramEnd"/>
           </w:p>
         </w:tc>
         <w:tc>
@@ -4857,14 +4649,12 @@
                 <w:rFonts w:ascii="宋体" w:hAnsi="宋体"/>
               </w:rPr>
             </w:pPr>
-            <w:proofErr w:type="gramStart"/>
             <w:r>
               <w:rPr>
                 <w:rFonts w:ascii="宋体" w:hAnsi="宋体"/>
               </w:rPr>
               <w:t>protocol</w:t>
             </w:r>
-            <w:proofErr w:type="gramEnd"/>
           </w:p>
         </w:tc>
         <w:tc>
@@ -4984,7 +4774,6 @@
                 <w:rFonts w:ascii="宋体" w:hAnsi="宋体"/>
               </w:rPr>
             </w:pPr>
-            <w:proofErr w:type="gramStart"/>
             <w:r>
               <w:rPr>
                 <w:rFonts w:ascii="宋体" w:hAnsi="宋体"/>
@@ -4995,45 +4784,228 @@
               <w:rPr>
                 <w:rFonts w:ascii="宋体" w:hAnsi="宋体" w:hint="eastAsia"/>
               </w:rPr>
-              <w:t>ody(</w:t>
-            </w:r>
-            <w:proofErr w:type="spellStart"/>
-            <w:proofErr w:type="gramEnd"/>
-            <w:r>
-              <w:rPr>
-                <w:rFonts w:ascii="宋体" w:hAnsi="宋体" w:hint="eastAsia"/>
-              </w:rPr>
-              <w:t>json</w:t>
-            </w:r>
-            <w:proofErr w:type="spellEnd"/>
-            <w:r>
-              <w:rPr>
-                <w:rFonts w:ascii="宋体" w:hAnsi="宋体" w:hint="eastAsia"/>
-              </w:rPr>
-              <w:t>)</w:t>
-            </w:r>
-          </w:p>
-        </w:tc>
-      </w:tr>
-      <w:tr>
-        <w:tc>
-          <w:tcPr>
-            <w:tcW w:w="2130" w:type="dxa"/>
-          </w:tcPr>
-          <w:p>
-            <w:pPr>
-              <w:rPr>
-                <w:rFonts w:ascii="宋体" w:hAnsi="宋体"/>
-              </w:rPr>
-            </w:pPr>
-            <w:proofErr w:type="gramStart"/>
-            <w:r>
-              <w:rPr>
-                <w:rFonts w:ascii="宋体" w:hAnsi="宋体"/>
+              <w:t>ody(json)</w:t>
+            </w:r>
+          </w:p>
+        </w:tc>
+      </w:tr>
+      <w:tr>
+        <w:trPr>
+          <w:trHeight w:val="470"/>
+        </w:trPr>
+        <w:tc>
+          <w:tcPr>
+            <w:tcW w:w="2130" w:type="dxa"/>
+            <w:vMerge w:val="restart"/>
+          </w:tcPr>
+          <w:p>
+            <w:pPr>
+              <w:rPr>
+                <w:rFonts w:ascii="宋体" w:hAnsi="宋体"/>
+                <w:color w:val="FF0000"/>
+              </w:rPr>
+            </w:pPr>
+            <w:r>
+              <w:rPr>
+                <w:rFonts w:ascii="宋体" w:hAnsi="宋体"/>
+                <w:color w:val="FF0000"/>
               </w:rPr>
               <w:t>identity</w:t>
             </w:r>
-            <w:proofErr w:type="gramEnd"/>
+          </w:p>
+        </w:tc>
+        <w:tc>
+          <w:tcPr>
+            <w:tcW w:w="2130" w:type="dxa"/>
+            <w:vMerge w:val="restart"/>
+          </w:tcPr>
+          <w:p>
+            <w:pPr>
+              <w:rPr>
+                <w:rFonts w:ascii="宋体" w:hAnsi="宋体"/>
+                <w:color w:val="FF0000"/>
+              </w:rPr>
+            </w:pPr>
+            <w:r>
+              <w:rPr>
+                <w:rFonts w:ascii="宋体" w:hAnsi="宋体" w:hint="eastAsia"/>
+                <w:color w:val="FF0000"/>
+              </w:rPr>
+              <w:t>JSON</w:t>
+            </w:r>
+          </w:p>
+        </w:tc>
+        <w:tc>
+          <w:tcPr>
+            <w:tcW w:w="2131" w:type="dxa"/>
+            <w:vMerge w:val="restart"/>
+          </w:tcPr>
+          <w:p>
+            <w:pPr>
+              <w:rPr>
+                <w:rFonts w:ascii="宋体" w:hAnsi="宋体"/>
+                <w:color w:val="FF0000"/>
+              </w:rPr>
+            </w:pPr>
+            <w:r>
+              <w:rPr>
+                <w:rFonts w:ascii="宋体" w:hAnsi="宋体" w:hint="eastAsia"/>
+                <w:color w:val="FF0000"/>
+              </w:rPr>
+              <w:t>是</w:t>
+            </w:r>
+          </w:p>
+        </w:tc>
+        <w:tc>
+          <w:tcPr>
+            <w:tcW w:w="2131" w:type="dxa"/>
+          </w:tcPr>
+          <w:p>
+            <w:pPr>
+              <w:rPr>
+                <w:rFonts w:ascii="宋体" w:hAnsi="宋体" w:hint="eastAsia"/>
+                <w:color w:val="FF0000"/>
+              </w:rPr>
+            </w:pPr>
+            <w:r>
+              <w:rPr>
+                <w:rFonts w:ascii="宋体" w:hAnsi="宋体" w:hint="eastAsia"/>
+                <w:color w:val="FF0000"/>
+              </w:rPr>
+              <w:t>第三方渠道标识数据，如：</w:t>
+            </w:r>
+          </w:p>
+        </w:tc>
+      </w:tr>
+      <w:tr>
+        <w:trPr>
+          <w:trHeight w:val="470"/>
+        </w:trPr>
+        <w:tc>
+          <w:tcPr>
+            <w:tcW w:w="2130" w:type="dxa"/>
+            <w:vMerge/>
+          </w:tcPr>
+          <w:p>
+            <w:pPr>
+              <w:rPr>
+                <w:rFonts w:ascii="宋体" w:hAnsi="宋体"/>
+                <w:color w:val="FF0000"/>
+              </w:rPr>
+            </w:pPr>
+          </w:p>
+        </w:tc>
+        <w:tc>
+          <w:tcPr>
+            <w:tcW w:w="2130" w:type="dxa"/>
+            <w:vMerge/>
+          </w:tcPr>
+          <w:p>
+            <w:pPr>
+              <w:rPr>
+                <w:rFonts w:ascii="宋体" w:hAnsi="宋体" w:hint="eastAsia"/>
+                <w:color w:val="FF0000"/>
+              </w:rPr>
+            </w:pPr>
+          </w:p>
+        </w:tc>
+        <w:tc>
+          <w:tcPr>
+            <w:tcW w:w="2131" w:type="dxa"/>
+            <w:vMerge/>
+          </w:tcPr>
+          <w:p>
+            <w:pPr>
+              <w:rPr>
+                <w:rFonts w:ascii="宋体" w:hAnsi="宋体" w:hint="eastAsia"/>
+                <w:color w:val="FF0000"/>
+              </w:rPr>
+            </w:pPr>
+          </w:p>
+        </w:tc>
+        <w:tc>
+          <w:tcPr>
+            <w:tcW w:w="2131" w:type="dxa"/>
+          </w:tcPr>
+          <w:p>
+            <w:pPr>
+              <w:rPr>
+                <w:rFonts w:ascii="宋体" w:hAnsi="宋体" w:hint="eastAsia"/>
+                <w:color w:val="FF0000"/>
+              </w:rPr>
+            </w:pPr>
+            <w:r>
+              <w:rPr>
+                <w:rFonts w:ascii="宋体" w:hAnsi="宋体" w:hint="eastAsia"/>
+                <w:color w:val="FF0000"/>
+              </w:rPr>
+              <w:t>微信</w:t>
+            </w:r>
+            <w:r>
+              <w:rPr>
+                <w:rFonts w:ascii="宋体" w:hAnsi="宋体" w:hint="eastAsia"/>
+                <w:color w:val="FF0000"/>
+              </w:rPr>
+              <w:t>:</w:t>
+            </w:r>
+          </w:p>
+          <w:p>
+            <w:pPr>
+              <w:rPr>
+                <w:rFonts w:ascii="宋体" w:hAnsi="宋体"/>
+                <w:color w:val="FF0000"/>
+              </w:rPr>
+            </w:pPr>
+            <w:r>
+              <w:rPr>
+                <w:rFonts w:ascii="宋体" w:hAnsi="宋体" w:hint="eastAsia"/>
+                <w:color w:val="FF0000"/>
+              </w:rPr>
+              <w:t>{</w:t>
+            </w:r>
+            <w:r>
+              <w:rPr>
+                <w:rFonts w:ascii="宋体" w:hAnsi="宋体"/>
+                <w:color w:val="FF0000"/>
+              </w:rPr>
+              <w:t>“</w:t>
+            </w:r>
+            <w:r>
+              <w:rPr>
+                <w:rFonts w:ascii="宋体" w:hAnsi="宋体"/>
+                <w:color w:val="FF0000"/>
+              </w:rPr>
+              <w:t>openid</w:t>
+            </w:r>
+            <w:bookmarkStart w:id="0" w:name="_GoBack"/>
+            <w:bookmarkEnd w:id="0"/>
+            <w:r>
+              <w:rPr>
+                <w:rFonts w:ascii="宋体" w:hAnsi="宋体"/>
+                <w:color w:val="FF0000"/>
+              </w:rPr>
+              <w:t>”:””,”openkey”:””}</w:t>
+            </w:r>
+          </w:p>
+        </w:tc>
+      </w:tr>
+      <w:tr>
+        <w:tc>
+          <w:tcPr>
+            <w:tcW w:w="2130" w:type="dxa"/>
+          </w:tcPr>
+          <w:p>
+            <w:pPr>
+              <w:rPr>
+                <w:rFonts w:ascii="宋体" w:hAnsi="宋体"/>
+              </w:rPr>
+            </w:pPr>
+            <w:r>
+              <w:rPr>
+                <w:rFonts w:ascii="宋体" w:hAnsi="宋体"/>
+              </w:rPr>
+              <w:t>unionid</w:t>
+            </w:r>
           </w:p>
         </w:tc>
         <w:tc>
@@ -5086,105 +5058,6 @@
               <w:rPr>
                 <w:rFonts w:ascii="宋体" w:hAnsi="宋体" w:hint="eastAsia"/>
               </w:rPr>
-              <w:t>第三方渠道标识数据，如：</w:t>
-            </w:r>
-          </w:p>
-          <w:p>
-            <w:pPr>
-              <w:rPr>
-                <w:rFonts w:ascii="宋体" w:hAnsi="宋体"/>
-              </w:rPr>
-            </w:pPr>
-            <w:r>
-              <w:rPr>
-                <w:rFonts w:ascii="宋体" w:hAnsi="宋体" w:hint="eastAsia"/>
-              </w:rPr>
-              <w:t>微信=</w:t>
-            </w:r>
-            <w:proofErr w:type="spellStart"/>
-            <w:r>
-              <w:rPr>
-                <w:rFonts w:ascii="宋体" w:hAnsi="宋体" w:hint="eastAsia"/>
-              </w:rPr>
-              <w:t>openid</w:t>
-            </w:r>
-            <w:proofErr w:type="spellEnd"/>
-          </w:p>
-        </w:tc>
-      </w:tr>
-      <w:tr>
-        <w:tc>
-          <w:tcPr>
-            <w:tcW w:w="2130" w:type="dxa"/>
-          </w:tcPr>
-          <w:p>
-            <w:pPr>
-              <w:rPr>
-                <w:rFonts w:ascii="宋体" w:hAnsi="宋体"/>
-              </w:rPr>
-            </w:pPr>
-            <w:proofErr w:type="spellStart"/>
-            <w:proofErr w:type="gramStart"/>
-            <w:r>
-              <w:rPr>
-                <w:rFonts w:ascii="宋体" w:hAnsi="宋体"/>
-              </w:rPr>
-              <w:t>unionid</w:t>
-            </w:r>
-            <w:proofErr w:type="spellEnd"/>
-            <w:proofErr w:type="gramEnd"/>
-          </w:p>
-        </w:tc>
-        <w:tc>
-          <w:tcPr>
-            <w:tcW w:w="2130" w:type="dxa"/>
-          </w:tcPr>
-          <w:p>
-            <w:pPr>
-              <w:rPr>
-                <w:rFonts w:ascii="宋体" w:hAnsi="宋体"/>
-              </w:rPr>
-            </w:pPr>
-            <w:r>
-              <w:rPr>
-                <w:rFonts w:ascii="宋体" w:hAnsi="宋体" w:hint="eastAsia"/>
-              </w:rPr>
-              <w:t>String</w:t>
-            </w:r>
-          </w:p>
-        </w:tc>
-        <w:tc>
-          <w:tcPr>
-            <w:tcW w:w="2131" w:type="dxa"/>
-          </w:tcPr>
-          <w:p>
-            <w:pPr>
-              <w:rPr>
-                <w:rFonts w:ascii="宋体" w:hAnsi="宋体"/>
-              </w:rPr>
-            </w:pPr>
-            <w:r>
-              <w:rPr>
-                <w:rFonts w:ascii="宋体" w:hAnsi="宋体" w:hint="eastAsia"/>
-              </w:rPr>
-              <w:t>是</w:t>
-            </w:r>
-          </w:p>
-        </w:tc>
-        <w:tc>
-          <w:tcPr>
-            <w:tcW w:w="2131" w:type="dxa"/>
-          </w:tcPr>
-          <w:p>
-            <w:pPr>
-              <w:rPr>
-                <w:rFonts w:ascii="宋体" w:hAnsi="宋体"/>
-              </w:rPr>
-            </w:pPr>
-            <w:r>
-              <w:rPr>
-                <w:rFonts w:ascii="宋体" w:hAnsi="宋体" w:hint="eastAsia"/>
-              </w:rPr>
               <w:t>渠道号：</w:t>
             </w:r>
           </w:p>
@@ -5198,6 +5071,7 @@
               <w:rPr>
                 <w:rFonts w:ascii="宋体" w:hAnsi="宋体" w:hint="eastAsia"/>
               </w:rPr>
+              <w:lastRenderedPageBreak/>
               <w:t>微信：1</w:t>
             </w:r>
           </w:p>
@@ -5214,27 +5088,25 @@
                 <w:rFonts w:ascii="宋体" w:hAnsi="宋体"/>
               </w:rPr>
             </w:pPr>
-            <w:proofErr w:type="gramStart"/>
-            <w:r>
-              <w:rPr>
-                <w:rFonts w:ascii="宋体" w:hAnsi="宋体"/>
-              </w:rPr>
+            <w:r>
+              <w:rPr>
+                <w:rFonts w:ascii="宋体" w:hAnsi="宋体"/>
+              </w:rPr>
+              <w:lastRenderedPageBreak/>
               <w:t>sex</w:t>
             </w:r>
-            <w:proofErr w:type="gramEnd"/>
-          </w:p>
-        </w:tc>
-        <w:tc>
-          <w:tcPr>
-            <w:tcW w:w="2130" w:type="dxa"/>
-          </w:tcPr>
-          <w:p>
-            <w:pPr>
-              <w:rPr>
-                <w:rFonts w:ascii="宋体" w:hAnsi="宋体"/>
-              </w:rPr>
-            </w:pPr>
-            <w:proofErr w:type="spellStart"/>
+          </w:p>
+        </w:tc>
+        <w:tc>
+          <w:tcPr>
+            <w:tcW w:w="2130" w:type="dxa"/>
+          </w:tcPr>
+          <w:p>
+            <w:pPr>
+              <w:rPr>
+                <w:rFonts w:ascii="宋体" w:hAnsi="宋体"/>
+              </w:rPr>
+            </w:pPr>
             <w:r>
               <w:rPr>
                 <w:rFonts w:ascii="宋体" w:hAnsi="宋体"/>
@@ -5247,7 +5119,6 @@
               </w:rPr>
               <w:t>nt</w:t>
             </w:r>
-            <w:proofErr w:type="spellEnd"/>
           </w:p>
         </w:tc>
         <w:tc>
@@ -5282,38 +5153,28 @@
               <w:rPr>
                 <w:rFonts w:ascii="宋体" w:hAnsi="宋体" w:hint="eastAsia"/>
               </w:rPr>
-              <w:t>用于首次登陆初始化</w:t>
-            </w:r>
-            <w:r>
-              <w:rPr>
-                <w:rFonts w:ascii="宋体" w:hAnsi="宋体" w:hint="eastAsia"/>
-              </w:rPr>
-              <w:lastRenderedPageBreak/>
-              <w:t>用户数据，如果没有的花，系统则自动填写-1，表示未设置性别</w:t>
-            </w:r>
-          </w:p>
-        </w:tc>
-      </w:tr>
-      <w:tr>
-        <w:tc>
-          <w:tcPr>
-            <w:tcW w:w="2130" w:type="dxa"/>
-          </w:tcPr>
-          <w:p>
-            <w:pPr>
-              <w:rPr>
-                <w:rFonts w:ascii="宋体" w:hAnsi="宋体"/>
-              </w:rPr>
-            </w:pPr>
-            <w:proofErr w:type="gramStart"/>
-            <w:r>
-              <w:rPr>
-                <w:rFonts w:ascii="宋体" w:hAnsi="宋体"/>
-              </w:rPr>
-              <w:lastRenderedPageBreak/>
+              <w:t>用于首次登陆初始化用户数据，如果没有的花，系统则自动填写-1，表示未设置性别</w:t>
+            </w:r>
+          </w:p>
+        </w:tc>
+      </w:tr>
+      <w:tr>
+        <w:tc>
+          <w:tcPr>
+            <w:tcW w:w="2130" w:type="dxa"/>
+          </w:tcPr>
+          <w:p>
+            <w:pPr>
+              <w:rPr>
+                <w:rFonts w:ascii="宋体" w:hAnsi="宋体"/>
+              </w:rPr>
+            </w:pPr>
+            <w:r>
+              <w:rPr>
+                <w:rFonts w:ascii="宋体" w:hAnsi="宋体"/>
+              </w:rPr>
               <w:t>name</w:t>
             </w:r>
-            <w:proofErr w:type="gramEnd"/>
           </w:p>
         </w:tc>
         <w:tc>
@@ -5510,7 +5371,6 @@
                 <w:rFonts w:ascii="宋体" w:hAnsi="宋体"/>
               </w:rPr>
             </w:pPr>
-            <w:proofErr w:type="gramStart"/>
             <w:r>
               <w:rPr>
                 <w:rFonts w:ascii="宋体" w:hAnsi="宋体"/>
@@ -5521,67 +5381,46 @@
               <w:rPr>
                 <w:rFonts w:ascii="宋体" w:hAnsi="宋体" w:hint="eastAsia"/>
               </w:rPr>
-              <w:t>ody(</w:t>
-            </w:r>
-            <w:proofErr w:type="spellStart"/>
-            <w:proofErr w:type="gramEnd"/>
-            <w:r>
-              <w:rPr>
-                <w:rFonts w:ascii="宋体" w:hAnsi="宋体" w:hint="eastAsia"/>
-              </w:rPr>
-              <w:t>json</w:t>
-            </w:r>
-            <w:proofErr w:type="spellEnd"/>
-            <w:r>
-              <w:rPr>
-                <w:rFonts w:ascii="宋体" w:hAnsi="宋体" w:hint="eastAsia"/>
-              </w:rPr>
-              <w:t>)</w:t>
-            </w:r>
-          </w:p>
-        </w:tc>
-      </w:tr>
-      <w:tr>
-        <w:tc>
-          <w:tcPr>
-            <w:tcW w:w="2130" w:type="dxa"/>
-          </w:tcPr>
-          <w:p>
-            <w:pPr>
-              <w:rPr>
-                <w:rFonts w:ascii="宋体" w:hAnsi="宋体"/>
-              </w:rPr>
-            </w:pPr>
-            <w:proofErr w:type="gramStart"/>
+              <w:t>ody(json)</w:t>
+            </w:r>
+          </w:p>
+        </w:tc>
+      </w:tr>
+      <w:tr>
+        <w:tc>
+          <w:tcPr>
+            <w:tcW w:w="2130" w:type="dxa"/>
+          </w:tcPr>
+          <w:p>
+            <w:pPr>
+              <w:rPr>
+                <w:rFonts w:ascii="宋体" w:hAnsi="宋体"/>
+              </w:rPr>
+            </w:pPr>
             <w:r>
               <w:rPr>
                 <w:rFonts w:ascii="宋体" w:hAnsi="宋体" w:hint="eastAsia"/>
               </w:rPr>
               <w:t>code</w:t>
             </w:r>
-            <w:proofErr w:type="gramEnd"/>
-          </w:p>
-        </w:tc>
-        <w:tc>
-          <w:tcPr>
-            <w:tcW w:w="2130" w:type="dxa"/>
-          </w:tcPr>
-          <w:p>
-            <w:pPr>
-              <w:rPr>
-                <w:rFonts w:ascii="宋体" w:hAnsi="宋体"/>
-              </w:rPr>
-            </w:pPr>
-            <w:proofErr w:type="spellStart"/>
-            <w:proofErr w:type="gramStart"/>
+          </w:p>
+        </w:tc>
+        <w:tc>
+          <w:tcPr>
+            <w:tcW w:w="2130" w:type="dxa"/>
+          </w:tcPr>
+          <w:p>
+            <w:pPr>
+              <w:rPr>
+                <w:rFonts w:ascii="宋体" w:hAnsi="宋体"/>
+              </w:rPr>
+            </w:pPr>
             <w:r>
               <w:rPr>
                 <w:rFonts w:ascii="宋体" w:hAnsi="宋体" w:hint="eastAsia"/>
               </w:rPr>
               <w:t>int</w:t>
             </w:r>
-            <w:proofErr w:type="spellEnd"/>
-            <w:proofErr w:type="gramEnd"/>
           </w:p>
         </w:tc>
         <w:tc>
@@ -5632,16 +5471,12 @@
                 <w:rFonts w:ascii="宋体" w:hAnsi="宋体"/>
               </w:rPr>
             </w:pPr>
-            <w:proofErr w:type="spellStart"/>
-            <w:proofErr w:type="gramStart"/>
             <w:r>
               <w:rPr>
                 <w:rFonts w:ascii="宋体" w:hAnsi="宋体" w:hint="eastAsia"/>
               </w:rPr>
               <w:t>msg</w:t>
             </w:r>
-            <w:proofErr w:type="spellEnd"/>
-            <w:proofErr w:type="gramEnd"/>
           </w:p>
         </w:tc>
         <w:tc>
@@ -5710,14 +5545,12 @@
                 <w:rFonts w:ascii="宋体" w:hAnsi="宋体"/>
               </w:rPr>
             </w:pPr>
-            <w:proofErr w:type="gramStart"/>
             <w:r>
               <w:rPr>
                 <w:rFonts w:ascii="宋体" w:hAnsi="宋体" w:hint="eastAsia"/>
               </w:rPr>
               <w:t>data</w:t>
             </w:r>
-            <w:proofErr w:type="gramEnd"/>
           </w:p>
         </w:tc>
         <w:tc>
@@ -6000,16 +5833,12 @@
                 <w:rFonts w:ascii="宋体" w:hAnsi="宋体"/>
               </w:rPr>
             </w:pPr>
-            <w:proofErr w:type="spellStart"/>
-            <w:proofErr w:type="gramStart"/>
             <w:r>
               <w:rPr>
                 <w:rFonts w:ascii="宋体" w:hAnsi="宋体"/>
               </w:rPr>
               <w:t>deviceid</w:t>
             </w:r>
-            <w:proofErr w:type="spellEnd"/>
-            <w:proofErr w:type="gramEnd"/>
           </w:p>
         </w:tc>
         <w:tc>
@@ -6078,14 +5907,12 @@
                 <w:rFonts w:ascii="宋体" w:hAnsi="宋体"/>
               </w:rPr>
             </w:pPr>
-            <w:proofErr w:type="gramStart"/>
             <w:r>
               <w:rPr>
                 <w:rFonts w:ascii="宋体" w:hAnsi="宋体"/>
               </w:rPr>
               <w:t>protocol</w:t>
             </w:r>
-            <w:proofErr w:type="gramEnd"/>
           </w:p>
         </w:tc>
         <w:tc>
@@ -6154,14 +5981,12 @@
                 <w:rFonts w:ascii="宋体" w:hAnsi="宋体"/>
               </w:rPr>
             </w:pPr>
-            <w:proofErr w:type="gramStart"/>
             <w:r>
               <w:rPr>
                 <w:rFonts w:ascii="宋体" w:hAnsi="宋体"/>
               </w:rPr>
               <w:t>token</w:t>
             </w:r>
-            <w:proofErr w:type="gramEnd"/>
           </w:p>
         </w:tc>
         <w:tc>
@@ -6230,16 +6055,12 @@
                 <w:rFonts w:ascii="宋体" w:hAnsi="宋体"/>
               </w:rPr>
             </w:pPr>
-            <w:proofErr w:type="spellStart"/>
-            <w:proofErr w:type="gramStart"/>
             <w:r>
               <w:rPr>
                 <w:rFonts w:ascii="宋体" w:hAnsi="宋体"/>
               </w:rPr>
               <w:t>playerid</w:t>
             </w:r>
-            <w:proofErr w:type="spellEnd"/>
-            <w:proofErr w:type="gramEnd"/>
           </w:p>
         </w:tc>
         <w:tc>
@@ -6252,16 +6073,12 @@
                 <w:rFonts w:ascii="宋体" w:hAnsi="宋体"/>
               </w:rPr>
             </w:pPr>
-            <w:proofErr w:type="spellStart"/>
-            <w:proofErr w:type="gramStart"/>
             <w:r>
               <w:rPr>
                 <w:rFonts w:ascii="宋体" w:hAnsi="宋体" w:hint="eastAsia"/>
               </w:rPr>
               <w:t>int</w:t>
             </w:r>
-            <w:proofErr w:type="spellEnd"/>
-            <w:proofErr w:type="gramEnd"/>
           </w:p>
         </w:tc>
         <w:tc>
@@ -6363,7 +6180,6 @@
                 <w:rFonts w:ascii="宋体" w:hAnsi="宋体"/>
               </w:rPr>
             </w:pPr>
-            <w:proofErr w:type="gramStart"/>
             <w:r>
               <w:rPr>
                 <w:rFonts w:ascii="宋体" w:hAnsi="宋体"/>
@@ -6374,22 +6190,7 @@
               <w:rPr>
                 <w:rFonts w:ascii="宋体" w:hAnsi="宋体" w:hint="eastAsia"/>
               </w:rPr>
-              <w:t>ody(</w:t>
-            </w:r>
-            <w:proofErr w:type="spellStart"/>
-            <w:proofErr w:type="gramEnd"/>
-            <w:r>
-              <w:rPr>
-                <w:rFonts w:ascii="宋体" w:hAnsi="宋体" w:hint="eastAsia"/>
-              </w:rPr>
-              <w:t>json</w:t>
-            </w:r>
-            <w:proofErr w:type="spellEnd"/>
-            <w:r>
-              <w:rPr>
-                <w:rFonts w:ascii="宋体" w:hAnsi="宋体" w:hint="eastAsia"/>
-              </w:rPr>
-              <w:t>)</w:t>
+              <w:t>ody(json)</w:t>
             </w:r>
           </w:p>
         </w:tc>
@@ -6405,14 +6206,12 @@
                 <w:rFonts w:ascii="宋体" w:hAnsi="宋体"/>
               </w:rPr>
             </w:pPr>
-            <w:proofErr w:type="gramStart"/>
             <w:r>
               <w:rPr>
                 <w:rFonts w:ascii="宋体" w:hAnsi="宋体"/>
               </w:rPr>
               <w:t>attribute</w:t>
             </w:r>
-            <w:proofErr w:type="gramEnd"/>
           </w:p>
         </w:tc>
         <w:tc>
@@ -6507,14 +6306,13 @@
               </w:rPr>
               <w:t>例如：</w:t>
             </w:r>
-            <w:proofErr w:type="spellStart"/>
-            <w:r>
-              <w:rPr>
-                <w:rFonts w:ascii="宋体" w:hAnsi="宋体" w:hint="eastAsia"/>
-              </w:rPr>
+            <w:r>
+              <w:rPr>
+                <w:rFonts w:ascii="宋体" w:hAnsi="宋体" w:hint="eastAsia"/>
+              </w:rPr>
+              <w:lastRenderedPageBreak/>
               <w:t>name#sex#phone#email</w:t>
             </w:r>
-            <w:proofErr w:type="spellEnd"/>
           </w:p>
           <w:p>
             <w:pPr>
@@ -6556,7 +6354,6 @@
               <w:rPr>
                 <w:rFonts w:ascii="宋体" w:hAnsi="宋体"/>
               </w:rPr>
-              <w:lastRenderedPageBreak/>
               <w:t>phone</w:t>
             </w:r>
             <w:r>
@@ -6601,14 +6398,12 @@
               </w:rPr>
               <w:t>，</w:t>
             </w:r>
-            <w:proofErr w:type="spellStart"/>
             <w:r>
               <w:rPr>
                 <w:rFonts w:ascii="宋体" w:hAnsi="宋体"/>
               </w:rPr>
               <w:t>deviceid</w:t>
             </w:r>
-            <w:proofErr w:type="spellEnd"/>
             <w:r>
               <w:rPr>
                 <w:rFonts w:ascii="宋体" w:hAnsi="宋体" w:hint="eastAsia"/>
@@ -6745,7 +6540,6 @@
                 <w:rFonts w:ascii="宋体" w:hAnsi="宋体"/>
               </w:rPr>
             </w:pPr>
-            <w:proofErr w:type="gramStart"/>
             <w:r>
               <w:rPr>
                 <w:rFonts w:ascii="宋体" w:hAnsi="宋体"/>
@@ -6756,67 +6550,46 @@
               <w:rPr>
                 <w:rFonts w:ascii="宋体" w:hAnsi="宋体" w:hint="eastAsia"/>
               </w:rPr>
-              <w:t>ody(</w:t>
-            </w:r>
-            <w:proofErr w:type="spellStart"/>
-            <w:proofErr w:type="gramEnd"/>
-            <w:r>
-              <w:rPr>
-                <w:rFonts w:ascii="宋体" w:hAnsi="宋体" w:hint="eastAsia"/>
-              </w:rPr>
-              <w:t>json</w:t>
-            </w:r>
-            <w:proofErr w:type="spellEnd"/>
-            <w:r>
-              <w:rPr>
-                <w:rFonts w:ascii="宋体" w:hAnsi="宋体" w:hint="eastAsia"/>
-              </w:rPr>
-              <w:t>)</w:t>
-            </w:r>
-          </w:p>
-        </w:tc>
-      </w:tr>
-      <w:tr>
-        <w:tc>
-          <w:tcPr>
-            <w:tcW w:w="2130" w:type="dxa"/>
-          </w:tcPr>
-          <w:p>
-            <w:pPr>
-              <w:rPr>
-                <w:rFonts w:ascii="宋体" w:hAnsi="宋体"/>
-              </w:rPr>
-            </w:pPr>
-            <w:proofErr w:type="gramStart"/>
+              <w:t>ody(json)</w:t>
+            </w:r>
+          </w:p>
+        </w:tc>
+      </w:tr>
+      <w:tr>
+        <w:tc>
+          <w:tcPr>
+            <w:tcW w:w="2130" w:type="dxa"/>
+          </w:tcPr>
+          <w:p>
+            <w:pPr>
+              <w:rPr>
+                <w:rFonts w:ascii="宋体" w:hAnsi="宋体"/>
+              </w:rPr>
+            </w:pPr>
             <w:r>
               <w:rPr>
                 <w:rFonts w:ascii="宋体" w:hAnsi="宋体" w:hint="eastAsia"/>
               </w:rPr>
               <w:t>code</w:t>
             </w:r>
-            <w:proofErr w:type="gramEnd"/>
-          </w:p>
-        </w:tc>
-        <w:tc>
-          <w:tcPr>
-            <w:tcW w:w="2130" w:type="dxa"/>
-          </w:tcPr>
-          <w:p>
-            <w:pPr>
-              <w:rPr>
-                <w:rFonts w:ascii="宋体" w:hAnsi="宋体"/>
-              </w:rPr>
-            </w:pPr>
-            <w:proofErr w:type="spellStart"/>
-            <w:proofErr w:type="gramStart"/>
+          </w:p>
+        </w:tc>
+        <w:tc>
+          <w:tcPr>
+            <w:tcW w:w="2130" w:type="dxa"/>
+          </w:tcPr>
+          <w:p>
+            <w:pPr>
+              <w:rPr>
+                <w:rFonts w:ascii="宋体" w:hAnsi="宋体"/>
+              </w:rPr>
+            </w:pPr>
             <w:r>
               <w:rPr>
                 <w:rFonts w:ascii="宋体" w:hAnsi="宋体" w:hint="eastAsia"/>
               </w:rPr>
               <w:t>int</w:t>
             </w:r>
-            <w:proofErr w:type="spellEnd"/>
-            <w:proofErr w:type="gramEnd"/>
           </w:p>
         </w:tc>
         <w:tc>
@@ -6867,16 +6640,12 @@
                 <w:rFonts w:ascii="宋体" w:hAnsi="宋体"/>
               </w:rPr>
             </w:pPr>
-            <w:proofErr w:type="spellStart"/>
-            <w:proofErr w:type="gramStart"/>
             <w:r>
               <w:rPr>
                 <w:rFonts w:ascii="宋体" w:hAnsi="宋体" w:hint="eastAsia"/>
               </w:rPr>
               <w:t>msg</w:t>
             </w:r>
-            <w:proofErr w:type="spellEnd"/>
-            <w:proofErr w:type="gramEnd"/>
           </w:p>
         </w:tc>
         <w:tc>
@@ -6945,14 +6714,12 @@
                 <w:rFonts w:ascii="宋体" w:hAnsi="宋体"/>
               </w:rPr>
             </w:pPr>
-            <w:proofErr w:type="gramStart"/>
             <w:r>
               <w:rPr>
                 <w:rFonts w:ascii="宋体" w:hAnsi="宋体" w:hint="eastAsia"/>
               </w:rPr>
               <w:t>player</w:t>
             </w:r>
-            <w:proofErr w:type="gramEnd"/>
           </w:p>
         </w:tc>
         <w:tc>
@@ -7242,16 +7009,12 @@
                 <w:rFonts w:ascii="宋体" w:hAnsi="宋体"/>
               </w:rPr>
             </w:pPr>
-            <w:proofErr w:type="spellStart"/>
-            <w:proofErr w:type="gramStart"/>
             <w:r>
               <w:rPr>
                 <w:rFonts w:ascii="宋体" w:hAnsi="宋体"/>
               </w:rPr>
               <w:t>deviceid</w:t>
             </w:r>
-            <w:proofErr w:type="spellEnd"/>
-            <w:proofErr w:type="gramEnd"/>
           </w:p>
         </w:tc>
         <w:tc>
@@ -7321,14 +7084,12 @@
                 <w:rFonts w:ascii="宋体" w:hAnsi="宋体"/>
               </w:rPr>
             </w:pPr>
-            <w:proofErr w:type="gramStart"/>
             <w:r>
               <w:rPr>
                 <w:rFonts w:ascii="宋体" w:hAnsi="宋体"/>
               </w:rPr>
               <w:t>protocol</w:t>
             </w:r>
-            <w:proofErr w:type="gramEnd"/>
           </w:p>
         </w:tc>
         <w:tc>
@@ -7398,14 +7159,12 @@
                 <w:rFonts w:ascii="宋体" w:hAnsi="宋体"/>
               </w:rPr>
             </w:pPr>
-            <w:proofErr w:type="gramStart"/>
             <w:r>
               <w:rPr>
                 <w:rFonts w:ascii="宋体" w:hAnsi="宋体"/>
               </w:rPr>
               <w:t>token</w:t>
             </w:r>
-            <w:proofErr w:type="gramEnd"/>
           </w:p>
         </w:tc>
         <w:tc>
@@ -7475,38 +7234,30 @@
                 <w:rFonts w:ascii="宋体" w:hAnsi="宋体"/>
               </w:rPr>
             </w:pPr>
-            <w:proofErr w:type="spellStart"/>
-            <w:proofErr w:type="gramStart"/>
             <w:r>
               <w:rPr>
                 <w:rFonts w:ascii="宋体" w:hAnsi="宋体"/>
               </w:rPr>
               <w:t>playerid</w:t>
             </w:r>
-            <w:proofErr w:type="spellEnd"/>
-            <w:proofErr w:type="gramEnd"/>
-          </w:p>
-        </w:tc>
-        <w:tc>
-          <w:tcPr>
-            <w:tcW w:w="2130" w:type="dxa"/>
-          </w:tcPr>
-          <w:p>
-            <w:pPr>
-              <w:rPr>
-                <w:rFonts w:ascii="宋体" w:hAnsi="宋体"/>
-              </w:rPr>
-            </w:pPr>
-            <w:proofErr w:type="spellStart"/>
-            <w:proofErr w:type="gramStart"/>
+          </w:p>
+        </w:tc>
+        <w:tc>
+          <w:tcPr>
+            <w:tcW w:w="2130" w:type="dxa"/>
+          </w:tcPr>
+          <w:p>
+            <w:pPr>
+              <w:rPr>
+                <w:rFonts w:ascii="宋体" w:hAnsi="宋体"/>
+              </w:rPr>
+            </w:pPr>
             <w:r>
               <w:rPr>
                 <w:rFonts w:ascii="宋体" w:hAnsi="宋体" w:hint="eastAsia"/>
               </w:rPr>
               <w:t>int</w:t>
             </w:r>
-            <w:proofErr w:type="spellEnd"/>
-            <w:proofErr w:type="gramEnd"/>
           </w:p>
         </w:tc>
         <w:tc>
@@ -7610,7 +7361,6 @@
                 <w:rFonts w:ascii="宋体" w:hAnsi="宋体"/>
               </w:rPr>
             </w:pPr>
-            <w:proofErr w:type="gramStart"/>
             <w:r>
               <w:rPr>
                 <w:rFonts w:ascii="宋体" w:hAnsi="宋体"/>
@@ -7621,45 +7371,28 @@
               <w:rPr>
                 <w:rFonts w:ascii="宋体" w:hAnsi="宋体" w:hint="eastAsia"/>
               </w:rPr>
-              <w:t>ody(</w:t>
-            </w:r>
-            <w:proofErr w:type="spellStart"/>
-            <w:proofErr w:type="gramEnd"/>
-            <w:r>
-              <w:rPr>
-                <w:rFonts w:ascii="宋体" w:hAnsi="宋体" w:hint="eastAsia"/>
-              </w:rPr>
-              <w:t>json</w:t>
-            </w:r>
-            <w:proofErr w:type="spellEnd"/>
-            <w:r>
-              <w:rPr>
-                <w:rFonts w:ascii="宋体" w:hAnsi="宋体" w:hint="eastAsia"/>
-              </w:rPr>
-              <w:t>)</w:t>
-            </w:r>
-          </w:p>
-        </w:tc>
-      </w:tr>
-      <w:tr>
-        <w:tc>
-          <w:tcPr>
-            <w:tcW w:w="2130" w:type="dxa"/>
-          </w:tcPr>
-          <w:p>
-            <w:pPr>
-              <w:rPr>
-                <w:rFonts w:ascii="宋体" w:hAnsi="宋体"/>
-              </w:rPr>
-            </w:pPr>
-            <w:proofErr w:type="gramStart"/>
+              <w:t>ody(json)</w:t>
+            </w:r>
+          </w:p>
+        </w:tc>
+      </w:tr>
+      <w:tr>
+        <w:tc>
+          <w:tcPr>
+            <w:tcW w:w="2130" w:type="dxa"/>
+          </w:tcPr>
+          <w:p>
+            <w:pPr>
+              <w:rPr>
+                <w:rFonts w:ascii="宋体" w:hAnsi="宋体"/>
+              </w:rPr>
+            </w:pPr>
             <w:r>
               <w:rPr>
                 <w:rFonts w:ascii="宋体" w:hAnsi="宋体" w:hint="eastAsia"/>
               </w:rPr>
               <w:t>action</w:t>
             </w:r>
-            <w:proofErr w:type="gramEnd"/>
           </w:p>
         </w:tc>
         <w:tc>
@@ -7709,62 +7442,50 @@
                 <w:rFonts w:ascii="宋体" w:hAnsi="宋体"/>
               </w:rPr>
             </w:pPr>
-            <w:proofErr w:type="spellStart"/>
-            <w:proofErr w:type="gramStart"/>
             <w:r>
               <w:rPr>
                 <w:rFonts w:ascii="宋体" w:hAnsi="宋体"/>
               </w:rPr>
               <w:t>checkResourceAuth</w:t>
             </w:r>
-            <w:proofErr w:type="spellEnd"/>
-            <w:proofErr w:type="gramEnd"/>
-          </w:p>
-        </w:tc>
-      </w:tr>
-      <w:tr>
-        <w:tc>
-          <w:tcPr>
-            <w:tcW w:w="2130" w:type="dxa"/>
-          </w:tcPr>
-          <w:p>
-            <w:pPr>
-              <w:rPr>
-                <w:rFonts w:ascii="宋体" w:hAnsi="宋体"/>
-              </w:rPr>
-            </w:pPr>
-            <w:proofErr w:type="spellStart"/>
-            <w:proofErr w:type="gramStart"/>
+          </w:p>
+        </w:tc>
+      </w:tr>
+      <w:tr>
+        <w:tc>
+          <w:tcPr>
+            <w:tcW w:w="2130" w:type="dxa"/>
+          </w:tcPr>
+          <w:p>
+            <w:pPr>
+              <w:rPr>
+                <w:rFonts w:ascii="宋体" w:hAnsi="宋体"/>
+              </w:rPr>
+            </w:pPr>
             <w:r>
               <w:rPr>
                 <w:rFonts w:ascii="宋体" w:hAnsi="宋体"/>
               </w:rPr>
               <w:t>resourceid</w:t>
             </w:r>
-            <w:proofErr w:type="spellEnd"/>
-            <w:proofErr w:type="gramEnd"/>
-          </w:p>
-        </w:tc>
-        <w:tc>
-          <w:tcPr>
-            <w:tcW w:w="2130" w:type="dxa"/>
-          </w:tcPr>
-          <w:p>
-            <w:pPr>
-              <w:rPr>
-                <w:rFonts w:ascii="宋体" w:hAnsi="宋体"/>
-              </w:rPr>
-            </w:pPr>
-            <w:proofErr w:type="spellStart"/>
-            <w:proofErr w:type="gramStart"/>
+          </w:p>
+        </w:tc>
+        <w:tc>
+          <w:tcPr>
+            <w:tcW w:w="2130" w:type="dxa"/>
+          </w:tcPr>
+          <w:p>
+            <w:pPr>
+              <w:rPr>
+                <w:rFonts w:ascii="宋体" w:hAnsi="宋体"/>
+              </w:rPr>
+            </w:pPr>
             <w:r>
               <w:rPr>
                 <w:rFonts w:ascii="宋体" w:hAnsi="宋体" w:hint="eastAsia"/>
               </w:rPr>
               <w:t>int</w:t>
             </w:r>
-            <w:proofErr w:type="spellEnd"/>
-            <w:proofErr w:type="gramEnd"/>
           </w:p>
         </w:tc>
         <w:tc>
@@ -7932,7 +7653,6 @@
                 <w:rFonts w:ascii="宋体" w:hAnsi="宋体"/>
               </w:rPr>
             </w:pPr>
-            <w:proofErr w:type="gramStart"/>
             <w:r>
               <w:rPr>
                 <w:rFonts w:ascii="宋体" w:hAnsi="宋体"/>
@@ -7943,67 +7663,46 @@
               <w:rPr>
                 <w:rFonts w:ascii="宋体" w:hAnsi="宋体" w:hint="eastAsia"/>
               </w:rPr>
-              <w:t>ody(</w:t>
-            </w:r>
-            <w:proofErr w:type="spellStart"/>
-            <w:proofErr w:type="gramEnd"/>
-            <w:r>
-              <w:rPr>
-                <w:rFonts w:ascii="宋体" w:hAnsi="宋体" w:hint="eastAsia"/>
-              </w:rPr>
-              <w:t>json</w:t>
-            </w:r>
-            <w:proofErr w:type="spellEnd"/>
-            <w:r>
-              <w:rPr>
-                <w:rFonts w:ascii="宋体" w:hAnsi="宋体" w:hint="eastAsia"/>
-              </w:rPr>
-              <w:t>)</w:t>
-            </w:r>
-          </w:p>
-        </w:tc>
-      </w:tr>
-      <w:tr>
-        <w:tc>
-          <w:tcPr>
-            <w:tcW w:w="2130" w:type="dxa"/>
-          </w:tcPr>
-          <w:p>
-            <w:pPr>
-              <w:rPr>
-                <w:rFonts w:ascii="宋体" w:hAnsi="宋体"/>
-              </w:rPr>
-            </w:pPr>
-            <w:proofErr w:type="gramStart"/>
+              <w:t>ody(json)</w:t>
+            </w:r>
+          </w:p>
+        </w:tc>
+      </w:tr>
+      <w:tr>
+        <w:tc>
+          <w:tcPr>
+            <w:tcW w:w="2130" w:type="dxa"/>
+          </w:tcPr>
+          <w:p>
+            <w:pPr>
+              <w:rPr>
+                <w:rFonts w:ascii="宋体" w:hAnsi="宋体"/>
+              </w:rPr>
+            </w:pPr>
             <w:r>
               <w:rPr>
                 <w:rFonts w:ascii="宋体" w:hAnsi="宋体" w:hint="eastAsia"/>
               </w:rPr>
               <w:t>code</w:t>
             </w:r>
-            <w:proofErr w:type="gramEnd"/>
-          </w:p>
-        </w:tc>
-        <w:tc>
-          <w:tcPr>
-            <w:tcW w:w="2130" w:type="dxa"/>
-          </w:tcPr>
-          <w:p>
-            <w:pPr>
-              <w:rPr>
-                <w:rFonts w:ascii="宋体" w:hAnsi="宋体"/>
-              </w:rPr>
-            </w:pPr>
-            <w:proofErr w:type="spellStart"/>
-            <w:proofErr w:type="gramStart"/>
+          </w:p>
+        </w:tc>
+        <w:tc>
+          <w:tcPr>
+            <w:tcW w:w="2130" w:type="dxa"/>
+          </w:tcPr>
+          <w:p>
+            <w:pPr>
+              <w:rPr>
+                <w:rFonts w:ascii="宋体" w:hAnsi="宋体"/>
+              </w:rPr>
+            </w:pPr>
             <w:r>
               <w:rPr>
                 <w:rFonts w:ascii="宋体" w:hAnsi="宋体" w:hint="eastAsia"/>
               </w:rPr>
               <w:t>int</w:t>
             </w:r>
-            <w:proofErr w:type="spellEnd"/>
-            <w:proofErr w:type="gramEnd"/>
           </w:p>
         </w:tc>
         <w:tc>
@@ -8054,16 +7753,12 @@
                 <w:rFonts w:ascii="宋体" w:hAnsi="宋体"/>
               </w:rPr>
             </w:pPr>
-            <w:proofErr w:type="spellStart"/>
-            <w:proofErr w:type="gramStart"/>
             <w:r>
               <w:rPr>
                 <w:rFonts w:ascii="宋体" w:hAnsi="宋体" w:hint="eastAsia"/>
               </w:rPr>
               <w:t>msg</w:t>
             </w:r>
-            <w:proofErr w:type="spellEnd"/>
-            <w:proofErr w:type="gramEnd"/>
           </w:p>
         </w:tc>
         <w:tc>
@@ -8132,14 +7827,12 @@
                 <w:rFonts w:ascii="宋体" w:hAnsi="宋体"/>
               </w:rPr>
             </w:pPr>
-            <w:proofErr w:type="gramStart"/>
             <w:r>
               <w:rPr>
                 <w:rFonts w:ascii="宋体" w:hAnsi="宋体" w:hint="eastAsia"/>
               </w:rPr>
               <w:t>data</w:t>
             </w:r>
-            <w:proofErr w:type="gramEnd"/>
           </w:p>
         </w:tc>
         <w:tc>
@@ -8437,16 +8130,12 @@
                 <w:rFonts w:ascii="宋体" w:hAnsi="宋体"/>
               </w:rPr>
             </w:pPr>
-            <w:proofErr w:type="spellStart"/>
-            <w:proofErr w:type="gramStart"/>
             <w:r>
               <w:rPr>
                 <w:rFonts w:ascii="宋体" w:hAnsi="宋体"/>
               </w:rPr>
               <w:t>deviceid</w:t>
             </w:r>
-            <w:proofErr w:type="spellEnd"/>
-            <w:proofErr w:type="gramEnd"/>
           </w:p>
         </w:tc>
         <w:tc>
@@ -8516,14 +8205,12 @@
                 <w:rFonts w:ascii="宋体" w:hAnsi="宋体"/>
               </w:rPr>
             </w:pPr>
-            <w:proofErr w:type="gramStart"/>
             <w:r>
               <w:rPr>
                 <w:rFonts w:ascii="宋体" w:hAnsi="宋体"/>
               </w:rPr>
               <w:t>protocol</w:t>
             </w:r>
-            <w:proofErr w:type="gramEnd"/>
           </w:p>
         </w:tc>
         <w:tc>
@@ -8593,14 +8280,12 @@
                 <w:rFonts w:ascii="宋体" w:hAnsi="宋体"/>
               </w:rPr>
             </w:pPr>
-            <w:proofErr w:type="gramStart"/>
             <w:r>
               <w:rPr>
                 <w:rFonts w:ascii="宋体" w:hAnsi="宋体"/>
               </w:rPr>
               <w:t>token</w:t>
             </w:r>
-            <w:proofErr w:type="gramEnd"/>
           </w:p>
         </w:tc>
         <w:tc>
@@ -8670,38 +8355,30 @@
                 <w:rFonts w:ascii="宋体" w:hAnsi="宋体"/>
               </w:rPr>
             </w:pPr>
-            <w:proofErr w:type="spellStart"/>
-            <w:proofErr w:type="gramStart"/>
             <w:r>
               <w:rPr>
                 <w:rFonts w:ascii="宋体" w:hAnsi="宋体"/>
               </w:rPr>
               <w:t>playerid</w:t>
             </w:r>
-            <w:proofErr w:type="spellEnd"/>
-            <w:proofErr w:type="gramEnd"/>
-          </w:p>
-        </w:tc>
-        <w:tc>
-          <w:tcPr>
-            <w:tcW w:w="2130" w:type="dxa"/>
-          </w:tcPr>
-          <w:p>
-            <w:pPr>
-              <w:rPr>
-                <w:rFonts w:ascii="宋体" w:hAnsi="宋体"/>
-              </w:rPr>
-            </w:pPr>
-            <w:proofErr w:type="spellStart"/>
-            <w:proofErr w:type="gramStart"/>
+          </w:p>
+        </w:tc>
+        <w:tc>
+          <w:tcPr>
+            <w:tcW w:w="2130" w:type="dxa"/>
+          </w:tcPr>
+          <w:p>
+            <w:pPr>
+              <w:rPr>
+                <w:rFonts w:ascii="宋体" w:hAnsi="宋体"/>
+              </w:rPr>
+            </w:pPr>
             <w:r>
               <w:rPr>
                 <w:rFonts w:ascii="宋体" w:hAnsi="宋体" w:hint="eastAsia"/>
               </w:rPr>
               <w:t>int</w:t>
             </w:r>
-            <w:proofErr w:type="spellEnd"/>
-            <w:proofErr w:type="gramEnd"/>
           </w:p>
         </w:tc>
         <w:tc>
@@ -8805,7 +8482,6 @@
                 <w:rFonts w:ascii="宋体" w:hAnsi="宋体"/>
               </w:rPr>
             </w:pPr>
-            <w:proofErr w:type="gramStart"/>
             <w:r>
               <w:rPr>
                 <w:rFonts w:ascii="宋体" w:hAnsi="宋体"/>
@@ -8816,45 +8492,28 @@
               <w:rPr>
                 <w:rFonts w:ascii="宋体" w:hAnsi="宋体" w:hint="eastAsia"/>
               </w:rPr>
-              <w:t>ody(</w:t>
-            </w:r>
-            <w:proofErr w:type="spellStart"/>
-            <w:proofErr w:type="gramEnd"/>
-            <w:r>
-              <w:rPr>
-                <w:rFonts w:ascii="宋体" w:hAnsi="宋体" w:hint="eastAsia"/>
-              </w:rPr>
-              <w:t>json</w:t>
-            </w:r>
-            <w:proofErr w:type="spellEnd"/>
-            <w:r>
-              <w:rPr>
-                <w:rFonts w:ascii="宋体" w:hAnsi="宋体" w:hint="eastAsia"/>
-              </w:rPr>
-              <w:t>)</w:t>
-            </w:r>
-          </w:p>
-        </w:tc>
-      </w:tr>
-      <w:tr>
-        <w:tc>
-          <w:tcPr>
-            <w:tcW w:w="2130" w:type="dxa"/>
-          </w:tcPr>
-          <w:p>
-            <w:pPr>
-              <w:rPr>
-                <w:rFonts w:ascii="宋体" w:hAnsi="宋体"/>
-              </w:rPr>
-            </w:pPr>
-            <w:proofErr w:type="gramStart"/>
+              <w:t>ody(json)</w:t>
+            </w:r>
+          </w:p>
+        </w:tc>
+      </w:tr>
+      <w:tr>
+        <w:tc>
+          <w:tcPr>
+            <w:tcW w:w="2130" w:type="dxa"/>
+          </w:tcPr>
+          <w:p>
+            <w:pPr>
+              <w:rPr>
+                <w:rFonts w:ascii="宋体" w:hAnsi="宋体"/>
+              </w:rPr>
+            </w:pPr>
             <w:r>
               <w:rPr>
                 <w:rFonts w:ascii="宋体" w:hAnsi="宋体" w:hint="eastAsia"/>
               </w:rPr>
               <w:t>action</w:t>
             </w:r>
-            <w:proofErr w:type="gramEnd"/>
           </w:p>
         </w:tc>
         <w:tc>
@@ -8904,58 +8563,50 @@
                 <w:rFonts w:ascii="宋体" w:hAnsi="宋体"/>
               </w:rPr>
             </w:pPr>
-            <w:proofErr w:type="spellStart"/>
-            <w:proofErr w:type="gramStart"/>
             <w:r>
               <w:rPr>
                 <w:rFonts w:ascii="宋体" w:hAnsi="宋体"/>
               </w:rPr>
               <w:t>getSongList</w:t>
             </w:r>
-            <w:proofErr w:type="spellEnd"/>
-            <w:proofErr w:type="gramEnd"/>
-          </w:p>
-        </w:tc>
-      </w:tr>
-      <w:tr>
-        <w:tc>
-          <w:tcPr>
-            <w:tcW w:w="2130" w:type="dxa"/>
-          </w:tcPr>
-          <w:p>
-            <w:pPr>
-              <w:rPr>
-                <w:rFonts w:ascii="宋体" w:hAnsi="宋体"/>
-              </w:rPr>
-            </w:pPr>
-            <w:proofErr w:type="gramStart"/>
+          </w:p>
+        </w:tc>
+      </w:tr>
+      <w:tr>
+        <w:tc>
+          <w:tcPr>
+            <w:tcW w:w="2130" w:type="dxa"/>
+          </w:tcPr>
+          <w:p>
+            <w:pPr>
+              <w:rPr>
+                <w:rFonts w:ascii="宋体" w:hAnsi="宋体"/>
+              </w:rPr>
+            </w:pPr>
             <w:r>
               <w:rPr>
                 <w:rFonts w:ascii="宋体" w:hAnsi="宋体" w:hint="eastAsia"/>
               </w:rPr>
               <w:t>time</w:t>
             </w:r>
-            <w:proofErr w:type="gramEnd"/>
-          </w:p>
-        </w:tc>
-        <w:tc>
-          <w:tcPr>
-            <w:tcW w:w="2130" w:type="dxa"/>
-          </w:tcPr>
-          <w:p>
-            <w:pPr>
-              <w:rPr>
-                <w:rFonts w:ascii="宋体" w:hAnsi="宋体"/>
-              </w:rPr>
-            </w:pPr>
-            <w:proofErr w:type="gramStart"/>
+          </w:p>
+        </w:tc>
+        <w:tc>
+          <w:tcPr>
+            <w:tcW w:w="2130" w:type="dxa"/>
+          </w:tcPr>
+          <w:p>
+            <w:pPr>
+              <w:rPr>
+                <w:rFonts w:ascii="宋体" w:hAnsi="宋体"/>
+              </w:rPr>
+            </w:pPr>
             <w:r>
               <w:rPr>
                 <w:rFonts w:ascii="宋体" w:hAnsi="宋体" w:hint="eastAsia"/>
               </w:rPr>
               <w:t>long</w:t>
             </w:r>
-            <w:proofErr w:type="gramEnd"/>
           </w:p>
         </w:tc>
         <w:tc>
@@ -9123,7 +8774,6 @@
                 <w:rFonts w:ascii="宋体" w:hAnsi="宋体"/>
               </w:rPr>
             </w:pPr>
-            <w:proofErr w:type="gramStart"/>
             <w:r>
               <w:rPr>
                 <w:rFonts w:ascii="宋体" w:hAnsi="宋体"/>
@@ -9134,67 +8784,46 @@
               <w:rPr>
                 <w:rFonts w:ascii="宋体" w:hAnsi="宋体" w:hint="eastAsia"/>
               </w:rPr>
-              <w:t>ody(</w:t>
-            </w:r>
-            <w:proofErr w:type="spellStart"/>
-            <w:proofErr w:type="gramEnd"/>
-            <w:r>
-              <w:rPr>
-                <w:rFonts w:ascii="宋体" w:hAnsi="宋体" w:hint="eastAsia"/>
-              </w:rPr>
-              <w:t>json</w:t>
-            </w:r>
-            <w:proofErr w:type="spellEnd"/>
-            <w:r>
-              <w:rPr>
-                <w:rFonts w:ascii="宋体" w:hAnsi="宋体" w:hint="eastAsia"/>
-              </w:rPr>
-              <w:t>)</w:t>
-            </w:r>
-          </w:p>
-        </w:tc>
-      </w:tr>
-      <w:tr>
-        <w:tc>
-          <w:tcPr>
-            <w:tcW w:w="2130" w:type="dxa"/>
-          </w:tcPr>
-          <w:p>
-            <w:pPr>
-              <w:rPr>
-                <w:rFonts w:ascii="宋体" w:hAnsi="宋体"/>
-              </w:rPr>
-            </w:pPr>
-            <w:proofErr w:type="gramStart"/>
+              <w:t>ody(json)</w:t>
+            </w:r>
+          </w:p>
+        </w:tc>
+      </w:tr>
+      <w:tr>
+        <w:tc>
+          <w:tcPr>
+            <w:tcW w:w="2130" w:type="dxa"/>
+          </w:tcPr>
+          <w:p>
+            <w:pPr>
+              <w:rPr>
+                <w:rFonts w:ascii="宋体" w:hAnsi="宋体"/>
+              </w:rPr>
+            </w:pPr>
             <w:r>
               <w:rPr>
                 <w:rFonts w:ascii="宋体" w:hAnsi="宋体" w:hint="eastAsia"/>
               </w:rPr>
               <w:t>code</w:t>
             </w:r>
-            <w:proofErr w:type="gramEnd"/>
-          </w:p>
-        </w:tc>
-        <w:tc>
-          <w:tcPr>
-            <w:tcW w:w="2130" w:type="dxa"/>
-          </w:tcPr>
-          <w:p>
-            <w:pPr>
-              <w:rPr>
-                <w:rFonts w:ascii="宋体" w:hAnsi="宋体"/>
-              </w:rPr>
-            </w:pPr>
-            <w:proofErr w:type="spellStart"/>
-            <w:proofErr w:type="gramStart"/>
+          </w:p>
+        </w:tc>
+        <w:tc>
+          <w:tcPr>
+            <w:tcW w:w="2130" w:type="dxa"/>
+          </w:tcPr>
+          <w:p>
+            <w:pPr>
+              <w:rPr>
+                <w:rFonts w:ascii="宋体" w:hAnsi="宋体"/>
+              </w:rPr>
+            </w:pPr>
             <w:r>
               <w:rPr>
                 <w:rFonts w:ascii="宋体" w:hAnsi="宋体" w:hint="eastAsia"/>
               </w:rPr>
               <w:t>int</w:t>
             </w:r>
-            <w:proofErr w:type="spellEnd"/>
-            <w:proofErr w:type="gramEnd"/>
           </w:p>
         </w:tc>
         <w:tc>
@@ -9245,16 +8874,12 @@
                 <w:rFonts w:ascii="宋体" w:hAnsi="宋体"/>
               </w:rPr>
             </w:pPr>
-            <w:proofErr w:type="spellStart"/>
-            <w:proofErr w:type="gramStart"/>
             <w:r>
               <w:rPr>
                 <w:rFonts w:ascii="宋体" w:hAnsi="宋体" w:hint="eastAsia"/>
               </w:rPr>
               <w:t>msg</w:t>
             </w:r>
-            <w:proofErr w:type="spellEnd"/>
-            <w:proofErr w:type="gramEnd"/>
           </w:p>
         </w:tc>
         <w:tc>
@@ -9323,14 +8948,12 @@
                 <w:rFonts w:ascii="宋体" w:hAnsi="宋体"/>
               </w:rPr>
             </w:pPr>
-            <w:proofErr w:type="gramStart"/>
             <w:r>
               <w:rPr>
                 <w:rFonts w:ascii="宋体" w:hAnsi="宋体" w:hint="eastAsia"/>
               </w:rPr>
               <w:t>data</w:t>
             </w:r>
-            <w:proofErr w:type="gramEnd"/>
           </w:p>
         </w:tc>
         <w:tc>
@@ -9613,16 +9236,12 @@
                 <w:rFonts w:ascii="宋体" w:hAnsi="宋体"/>
               </w:rPr>
             </w:pPr>
-            <w:proofErr w:type="spellStart"/>
-            <w:proofErr w:type="gramStart"/>
             <w:r>
               <w:rPr>
                 <w:rFonts w:ascii="宋体" w:hAnsi="宋体"/>
               </w:rPr>
               <w:t>deviceid</w:t>
             </w:r>
-            <w:proofErr w:type="spellEnd"/>
-            <w:proofErr w:type="gramEnd"/>
           </w:p>
         </w:tc>
         <w:tc>
@@ -9692,14 +9311,12 @@
                 <w:rFonts w:ascii="宋体" w:hAnsi="宋体"/>
               </w:rPr>
             </w:pPr>
-            <w:proofErr w:type="gramStart"/>
             <w:r>
               <w:rPr>
                 <w:rFonts w:ascii="宋体" w:hAnsi="宋体"/>
               </w:rPr>
               <w:t>protocol</w:t>
             </w:r>
-            <w:proofErr w:type="gramEnd"/>
           </w:p>
         </w:tc>
         <w:tc>
@@ -9769,14 +9386,12 @@
                 <w:rFonts w:ascii="宋体" w:hAnsi="宋体"/>
               </w:rPr>
             </w:pPr>
-            <w:proofErr w:type="gramStart"/>
             <w:r>
               <w:rPr>
                 <w:rFonts w:ascii="宋体" w:hAnsi="宋体"/>
               </w:rPr>
               <w:t>token</w:t>
             </w:r>
-            <w:proofErr w:type="gramEnd"/>
           </w:p>
         </w:tc>
         <w:tc>
@@ -9846,38 +9461,30 @@
                 <w:rFonts w:ascii="宋体" w:hAnsi="宋体"/>
               </w:rPr>
             </w:pPr>
-            <w:proofErr w:type="spellStart"/>
-            <w:proofErr w:type="gramStart"/>
             <w:r>
               <w:rPr>
                 <w:rFonts w:ascii="宋体" w:hAnsi="宋体"/>
               </w:rPr>
               <w:t>playerid</w:t>
             </w:r>
-            <w:proofErr w:type="spellEnd"/>
-            <w:proofErr w:type="gramEnd"/>
-          </w:p>
-        </w:tc>
-        <w:tc>
-          <w:tcPr>
-            <w:tcW w:w="2130" w:type="dxa"/>
-          </w:tcPr>
-          <w:p>
-            <w:pPr>
-              <w:rPr>
-                <w:rFonts w:ascii="宋体" w:hAnsi="宋体"/>
-              </w:rPr>
-            </w:pPr>
-            <w:proofErr w:type="spellStart"/>
-            <w:proofErr w:type="gramStart"/>
+          </w:p>
+        </w:tc>
+        <w:tc>
+          <w:tcPr>
+            <w:tcW w:w="2130" w:type="dxa"/>
+          </w:tcPr>
+          <w:p>
+            <w:pPr>
+              <w:rPr>
+                <w:rFonts w:ascii="宋体" w:hAnsi="宋体"/>
+              </w:rPr>
+            </w:pPr>
             <w:r>
               <w:rPr>
                 <w:rFonts w:ascii="宋体" w:hAnsi="宋体" w:hint="eastAsia"/>
               </w:rPr>
               <w:t>int</w:t>
             </w:r>
-            <w:proofErr w:type="spellEnd"/>
-            <w:proofErr w:type="gramEnd"/>
           </w:p>
         </w:tc>
         <w:tc>
@@ -9981,7 +9588,6 @@
                 <w:rFonts w:ascii="宋体" w:hAnsi="宋体"/>
               </w:rPr>
             </w:pPr>
-            <w:proofErr w:type="gramStart"/>
             <w:r>
               <w:rPr>
                 <w:rFonts w:ascii="宋体" w:hAnsi="宋体"/>
@@ -9992,45 +9598,28 @@
               <w:rPr>
                 <w:rFonts w:ascii="宋体" w:hAnsi="宋体" w:hint="eastAsia"/>
               </w:rPr>
-              <w:t>ody(</w:t>
-            </w:r>
-            <w:proofErr w:type="spellStart"/>
-            <w:proofErr w:type="gramEnd"/>
-            <w:r>
-              <w:rPr>
-                <w:rFonts w:ascii="宋体" w:hAnsi="宋体" w:hint="eastAsia"/>
-              </w:rPr>
-              <w:t>json</w:t>
-            </w:r>
-            <w:proofErr w:type="spellEnd"/>
-            <w:r>
-              <w:rPr>
-                <w:rFonts w:ascii="宋体" w:hAnsi="宋体" w:hint="eastAsia"/>
-              </w:rPr>
-              <w:t>)</w:t>
-            </w:r>
-          </w:p>
-        </w:tc>
-      </w:tr>
-      <w:tr>
-        <w:tc>
-          <w:tcPr>
-            <w:tcW w:w="2130" w:type="dxa"/>
-          </w:tcPr>
-          <w:p>
-            <w:pPr>
-              <w:rPr>
-                <w:rFonts w:ascii="宋体" w:hAnsi="宋体"/>
-              </w:rPr>
-            </w:pPr>
-            <w:proofErr w:type="gramStart"/>
+              <w:t>ody(json)</w:t>
+            </w:r>
+          </w:p>
+        </w:tc>
+      </w:tr>
+      <w:tr>
+        <w:tc>
+          <w:tcPr>
+            <w:tcW w:w="2130" w:type="dxa"/>
+          </w:tcPr>
+          <w:p>
+            <w:pPr>
+              <w:rPr>
+                <w:rFonts w:ascii="宋体" w:hAnsi="宋体"/>
+              </w:rPr>
+            </w:pPr>
             <w:r>
               <w:rPr>
                 <w:rFonts w:ascii="宋体" w:hAnsi="宋体" w:hint="eastAsia"/>
               </w:rPr>
               <w:t>action</w:t>
             </w:r>
-            <w:proofErr w:type="gramEnd"/>
           </w:p>
         </w:tc>
         <w:tc>
@@ -10080,38 +9669,32 @@
                 <w:rFonts w:ascii="宋体" w:hAnsi="宋体"/>
               </w:rPr>
             </w:pPr>
-            <w:proofErr w:type="spellStart"/>
-            <w:proofErr w:type="gramStart"/>
             <w:r>
               <w:rPr>
                 <w:rFonts w:ascii="宋体" w:hAnsi="宋体"/>
               </w:rPr>
               <w:t>querySong</w:t>
             </w:r>
-            <w:proofErr w:type="spellEnd"/>
-            <w:proofErr w:type="gramEnd"/>
-          </w:p>
-        </w:tc>
-      </w:tr>
-      <w:tr>
-        <w:tc>
-          <w:tcPr>
-            <w:tcW w:w="2130" w:type="dxa"/>
-          </w:tcPr>
-          <w:p>
-            <w:pPr>
-              <w:rPr>
-                <w:rFonts w:ascii="宋体" w:hAnsi="宋体"/>
-              </w:rPr>
-            </w:pPr>
-            <w:proofErr w:type="gramStart"/>
+          </w:p>
+        </w:tc>
+      </w:tr>
+      <w:tr>
+        <w:tc>
+          <w:tcPr>
+            <w:tcW w:w="2130" w:type="dxa"/>
+          </w:tcPr>
+          <w:p>
+            <w:pPr>
+              <w:rPr>
+                <w:rFonts w:ascii="宋体" w:hAnsi="宋体"/>
+              </w:rPr>
+            </w:pPr>
             <w:r>
               <w:rPr>
                 <w:rFonts w:ascii="宋体" w:hAnsi="宋体" w:hint="eastAsia"/>
               </w:rPr>
               <w:t>key</w:t>
             </w:r>
-            <w:proofErr w:type="gramEnd"/>
           </w:p>
         </w:tc>
         <w:tc>
@@ -10181,7 +9764,6 @@
                 <w:rFonts w:ascii="宋体" w:hAnsi="宋体"/>
               </w:rPr>
             </w:pPr>
-            <w:proofErr w:type="gramStart"/>
             <w:r>
               <w:rPr>
                 <w:rFonts w:ascii="宋体" w:hAnsi="宋体"/>
@@ -10194,20 +9776,18 @@
               </w:rPr>
               <w:t>ption</w:t>
             </w:r>
-            <w:proofErr w:type="gramEnd"/>
-          </w:p>
-        </w:tc>
-        <w:tc>
-          <w:tcPr>
-            <w:tcW w:w="2130" w:type="dxa"/>
-          </w:tcPr>
-          <w:p>
-            <w:pPr>
-              <w:rPr>
-                <w:rFonts w:ascii="宋体" w:hAnsi="宋体"/>
-              </w:rPr>
-            </w:pPr>
-            <w:proofErr w:type="spellStart"/>
+          </w:p>
+        </w:tc>
+        <w:tc>
+          <w:tcPr>
+            <w:tcW w:w="2130" w:type="dxa"/>
+          </w:tcPr>
+          <w:p>
+            <w:pPr>
+              <w:rPr>
+                <w:rFonts w:ascii="宋体" w:hAnsi="宋体"/>
+              </w:rPr>
+            </w:pPr>
             <w:r>
               <w:rPr>
                 <w:rFonts w:ascii="宋体" w:hAnsi="宋体"/>
@@ -10220,7 +9800,6 @@
               </w:rPr>
               <w:t>nt</w:t>
             </w:r>
-            <w:proofErr w:type="spellEnd"/>
           </w:p>
         </w:tc>
         <w:tc>
@@ -10414,7 +9993,6 @@
                 <w:rFonts w:ascii="宋体" w:hAnsi="宋体"/>
               </w:rPr>
             </w:pPr>
-            <w:proofErr w:type="gramStart"/>
             <w:r>
               <w:rPr>
                 <w:rFonts w:ascii="宋体" w:hAnsi="宋体"/>
@@ -10425,67 +10003,46 @@
               <w:rPr>
                 <w:rFonts w:ascii="宋体" w:hAnsi="宋体" w:hint="eastAsia"/>
               </w:rPr>
-              <w:t>ody(</w:t>
-            </w:r>
-            <w:proofErr w:type="spellStart"/>
-            <w:proofErr w:type="gramEnd"/>
-            <w:r>
-              <w:rPr>
-                <w:rFonts w:ascii="宋体" w:hAnsi="宋体" w:hint="eastAsia"/>
-              </w:rPr>
-              <w:t>json</w:t>
-            </w:r>
-            <w:proofErr w:type="spellEnd"/>
-            <w:r>
-              <w:rPr>
-                <w:rFonts w:ascii="宋体" w:hAnsi="宋体" w:hint="eastAsia"/>
-              </w:rPr>
-              <w:t>)</w:t>
-            </w:r>
-          </w:p>
-        </w:tc>
-      </w:tr>
-      <w:tr>
-        <w:tc>
-          <w:tcPr>
-            <w:tcW w:w="2130" w:type="dxa"/>
-          </w:tcPr>
-          <w:p>
-            <w:pPr>
-              <w:rPr>
-                <w:rFonts w:ascii="宋体" w:hAnsi="宋体"/>
-              </w:rPr>
-            </w:pPr>
-            <w:proofErr w:type="gramStart"/>
+              <w:t>ody(json)</w:t>
+            </w:r>
+          </w:p>
+        </w:tc>
+      </w:tr>
+      <w:tr>
+        <w:tc>
+          <w:tcPr>
+            <w:tcW w:w="2130" w:type="dxa"/>
+          </w:tcPr>
+          <w:p>
+            <w:pPr>
+              <w:rPr>
+                <w:rFonts w:ascii="宋体" w:hAnsi="宋体"/>
+              </w:rPr>
+            </w:pPr>
             <w:r>
               <w:rPr>
                 <w:rFonts w:ascii="宋体" w:hAnsi="宋体" w:hint="eastAsia"/>
               </w:rPr>
               <w:t>code</w:t>
             </w:r>
-            <w:proofErr w:type="gramEnd"/>
-          </w:p>
-        </w:tc>
-        <w:tc>
-          <w:tcPr>
-            <w:tcW w:w="2130" w:type="dxa"/>
-          </w:tcPr>
-          <w:p>
-            <w:pPr>
-              <w:rPr>
-                <w:rFonts w:ascii="宋体" w:hAnsi="宋体"/>
-              </w:rPr>
-            </w:pPr>
-            <w:proofErr w:type="spellStart"/>
-            <w:proofErr w:type="gramStart"/>
+          </w:p>
+        </w:tc>
+        <w:tc>
+          <w:tcPr>
+            <w:tcW w:w="2130" w:type="dxa"/>
+          </w:tcPr>
+          <w:p>
+            <w:pPr>
+              <w:rPr>
+                <w:rFonts w:ascii="宋体" w:hAnsi="宋体"/>
+              </w:rPr>
+            </w:pPr>
             <w:r>
               <w:rPr>
                 <w:rFonts w:ascii="宋体" w:hAnsi="宋体" w:hint="eastAsia"/>
               </w:rPr>
               <w:t>int</w:t>
             </w:r>
-            <w:proofErr w:type="spellEnd"/>
-            <w:proofErr w:type="gramEnd"/>
           </w:p>
         </w:tc>
         <w:tc>
@@ -10536,16 +10093,12 @@
                 <w:rFonts w:ascii="宋体" w:hAnsi="宋体"/>
               </w:rPr>
             </w:pPr>
-            <w:proofErr w:type="spellStart"/>
-            <w:proofErr w:type="gramStart"/>
             <w:r>
               <w:rPr>
                 <w:rFonts w:ascii="宋体" w:hAnsi="宋体" w:hint="eastAsia"/>
               </w:rPr>
               <w:t>msg</w:t>
             </w:r>
-            <w:proofErr w:type="spellEnd"/>
-            <w:proofErr w:type="gramEnd"/>
           </w:p>
         </w:tc>
         <w:tc>
@@ -10614,14 +10167,12 @@
                 <w:rFonts w:ascii="宋体" w:hAnsi="宋体"/>
               </w:rPr>
             </w:pPr>
-            <w:proofErr w:type="gramStart"/>
             <w:r>
               <w:rPr>
                 <w:rFonts w:ascii="宋体" w:hAnsi="宋体" w:hint="eastAsia"/>
               </w:rPr>
               <w:t>data</w:t>
             </w:r>
-            <w:proofErr w:type="gramEnd"/>
           </w:p>
         </w:tc>
         <w:tc>
@@ -10919,8 +10470,6 @@
                 <w:color w:val="FF0000"/>
               </w:rPr>
             </w:pPr>
-            <w:proofErr w:type="spellStart"/>
-            <w:proofErr w:type="gramStart"/>
             <w:r>
               <w:rPr>
                 <w:rFonts w:ascii="宋体" w:hAnsi="宋体"/>
@@ -10928,8 +10477,6 @@
               </w:rPr>
               <w:t>deviceid</w:t>
             </w:r>
-            <w:proofErr w:type="spellEnd"/>
-            <w:proofErr w:type="gramEnd"/>
           </w:p>
         </w:tc>
         <w:tc>
@@ -11006,7 +10553,6 @@
                 <w:color w:val="FF0000"/>
               </w:rPr>
             </w:pPr>
-            <w:proofErr w:type="gramStart"/>
             <w:r>
               <w:rPr>
                 <w:rFonts w:ascii="宋体" w:hAnsi="宋体"/>
@@ -11014,7 +10560,6 @@
               </w:rPr>
               <w:t>protocol</w:t>
             </w:r>
-            <w:proofErr w:type="gramEnd"/>
           </w:p>
         </w:tc>
         <w:tc>
@@ -11091,7 +10636,6 @@
                 <w:color w:val="FF0000"/>
               </w:rPr>
             </w:pPr>
-            <w:proofErr w:type="gramStart"/>
             <w:r>
               <w:rPr>
                 <w:rFonts w:ascii="宋体" w:hAnsi="宋体"/>
@@ -11099,7 +10643,6 @@
               </w:rPr>
               <w:t>token</w:t>
             </w:r>
-            <w:proofErr w:type="gramEnd"/>
           </w:p>
         </w:tc>
         <w:tc>
@@ -11176,8 +10719,6 @@
                 <w:color w:val="FF0000"/>
               </w:rPr>
             </w:pPr>
-            <w:proofErr w:type="spellStart"/>
-            <w:proofErr w:type="gramStart"/>
             <w:r>
               <w:rPr>
                 <w:rFonts w:ascii="宋体" w:hAnsi="宋体"/>
@@ -11185,8 +10726,6 @@
               </w:rPr>
               <w:t>playerid</w:t>
             </w:r>
-            <w:proofErr w:type="spellEnd"/>
-            <w:proofErr w:type="gramEnd"/>
           </w:p>
         </w:tc>
         <w:tc>
@@ -11200,8 +10739,6 @@
                 <w:color w:val="FF0000"/>
               </w:rPr>
             </w:pPr>
-            <w:proofErr w:type="spellStart"/>
-            <w:proofErr w:type="gramStart"/>
             <w:r>
               <w:rPr>
                 <w:rFonts w:ascii="宋体" w:hAnsi="宋体" w:hint="eastAsia"/>
@@ -11209,8 +10746,6 @@
               </w:rPr>
               <w:t>int</w:t>
             </w:r>
-            <w:proofErr w:type="spellEnd"/>
-            <w:proofErr w:type="gramEnd"/>
           </w:p>
         </w:tc>
         <w:tc>
@@ -11323,7 +10858,6 @@
                 <w:color w:val="FF0000"/>
               </w:rPr>
             </w:pPr>
-            <w:proofErr w:type="gramStart"/>
             <w:r>
               <w:rPr>
                 <w:rFonts w:ascii="宋体" w:hAnsi="宋体"/>
@@ -11336,49 +10870,30 @@
                 <w:rFonts w:ascii="宋体" w:hAnsi="宋体" w:hint="eastAsia"/>
                 <w:color w:val="FF0000"/>
               </w:rPr>
-              <w:t>ody(</w:t>
-            </w:r>
-            <w:proofErr w:type="spellStart"/>
-            <w:proofErr w:type="gramEnd"/>
-            <w:r>
-              <w:rPr>
-                <w:rFonts w:ascii="宋体" w:hAnsi="宋体" w:hint="eastAsia"/>
+              <w:t>ody(json)</w:t>
+            </w:r>
+          </w:p>
+        </w:tc>
+      </w:tr>
+      <w:tr>
+        <w:tc>
+          <w:tcPr>
+            <w:tcW w:w="2130" w:type="dxa"/>
+          </w:tcPr>
+          <w:p>
+            <w:pPr>
+              <w:rPr>
+                <w:rFonts w:ascii="宋体" w:hAnsi="宋体"/>
                 <w:color w:val="FF0000"/>
               </w:rPr>
-              <w:t>json</w:t>
-            </w:r>
-            <w:proofErr w:type="spellEnd"/>
+            </w:pPr>
             <w:r>
               <w:rPr>
                 <w:rFonts w:ascii="宋体" w:hAnsi="宋体" w:hint="eastAsia"/>
                 <w:color w:val="FF0000"/>
               </w:rPr>
-              <w:t>)</w:t>
-            </w:r>
-          </w:p>
-        </w:tc>
-      </w:tr>
-      <w:tr>
-        <w:tc>
-          <w:tcPr>
-            <w:tcW w:w="2130" w:type="dxa"/>
-          </w:tcPr>
-          <w:p>
-            <w:pPr>
-              <w:rPr>
-                <w:rFonts w:ascii="宋体" w:hAnsi="宋体"/>
-                <w:color w:val="FF0000"/>
-              </w:rPr>
-            </w:pPr>
-            <w:proofErr w:type="gramStart"/>
-            <w:r>
-              <w:rPr>
-                <w:rFonts w:ascii="宋体" w:hAnsi="宋体" w:hint="eastAsia"/>
-                <w:color w:val="FF0000"/>
-              </w:rPr>
               <w:t>action</w:t>
             </w:r>
-            <w:proofErr w:type="gramEnd"/>
           </w:p>
         </w:tc>
         <w:tc>
@@ -11433,8 +10948,6 @@
                 <w:color w:val="FF0000"/>
               </w:rPr>
             </w:pPr>
-            <w:proofErr w:type="spellStart"/>
-            <w:proofErr w:type="gramStart"/>
             <w:r>
               <w:rPr>
                 <w:rFonts w:ascii="宋体" w:hAnsi="宋体"/>
@@ -11442,8 +10955,6 @@
               </w:rPr>
               <w:t>buySong</w:t>
             </w:r>
-            <w:proofErr w:type="spellEnd"/>
-            <w:proofErr w:type="gramEnd"/>
           </w:p>
         </w:tc>
       </w:tr>
@@ -11459,8 +10970,6 @@
                 <w:color w:val="FF0000"/>
               </w:rPr>
             </w:pPr>
-            <w:proofErr w:type="spellStart"/>
-            <w:proofErr w:type="gramStart"/>
             <w:r>
               <w:rPr>
                 <w:rFonts w:ascii="宋体" w:hAnsi="宋体"/>
@@ -11468,8 +10977,6 @@
               </w:rPr>
               <w:t>resourceid</w:t>
             </w:r>
-            <w:proofErr w:type="spellEnd"/>
-            <w:proofErr w:type="gramEnd"/>
           </w:p>
         </w:tc>
         <w:tc>
@@ -11483,8 +10990,6 @@
                 <w:color w:val="FF0000"/>
               </w:rPr>
             </w:pPr>
-            <w:proofErr w:type="spellStart"/>
-            <w:proofErr w:type="gramStart"/>
             <w:r>
               <w:rPr>
                 <w:rFonts w:ascii="宋体" w:hAnsi="宋体" w:hint="eastAsia"/>
@@ -11492,8 +10997,6 @@
               </w:rPr>
               <w:t>int</w:t>
             </w:r>
-            <w:proofErr w:type="spellEnd"/>
-            <w:proofErr w:type="gramEnd"/>
           </w:p>
         </w:tc>
         <w:tc>
@@ -11677,7 +11180,6 @@
                 <w:color w:val="FF0000"/>
               </w:rPr>
             </w:pPr>
-            <w:proofErr w:type="gramStart"/>
             <w:r>
               <w:rPr>
                 <w:rFonts w:ascii="宋体" w:hAnsi="宋体"/>
@@ -11690,29 +11192,32 @@
                 <w:rFonts w:ascii="宋体" w:hAnsi="宋体" w:hint="eastAsia"/>
                 <w:color w:val="FF0000"/>
               </w:rPr>
-              <w:t>ody(</w:t>
-            </w:r>
-            <w:proofErr w:type="spellStart"/>
-            <w:proofErr w:type="gramEnd"/>
-            <w:r>
-              <w:rPr>
-                <w:rFonts w:ascii="宋体" w:hAnsi="宋体" w:hint="eastAsia"/>
+              <w:t>ody(json)</w:t>
+            </w:r>
+          </w:p>
+        </w:tc>
+      </w:tr>
+      <w:tr>
+        <w:tc>
+          <w:tcPr>
+            <w:tcW w:w="2130" w:type="dxa"/>
+          </w:tcPr>
+          <w:p>
+            <w:pPr>
+              <w:rPr>
+                <w:rFonts w:ascii="宋体" w:hAnsi="宋体"/>
                 <w:color w:val="FF0000"/>
               </w:rPr>
-              <w:t>json</w:t>
-            </w:r>
-            <w:proofErr w:type="spellEnd"/>
+            </w:pPr>
             <w:r>
               <w:rPr>
                 <w:rFonts w:ascii="宋体" w:hAnsi="宋体" w:hint="eastAsia"/>
                 <w:color w:val="FF0000"/>
               </w:rPr>
-              <w:t>)</w:t>
-            </w:r>
-          </w:p>
-        </w:tc>
-      </w:tr>
-      <w:tr>
+              <w:t>code</w:t>
+            </w:r>
+          </w:p>
+        </w:tc>
         <w:tc>
           <w:tcPr>
             <w:tcW w:w="2130" w:type="dxa"/>
@@ -11724,20 +11229,18 @@
                 <w:color w:val="FF0000"/>
               </w:rPr>
             </w:pPr>
-            <w:proofErr w:type="gramStart"/>
             <w:r>
               <w:rPr>
                 <w:rFonts w:ascii="宋体" w:hAnsi="宋体" w:hint="eastAsia"/>
                 <w:color w:val="FF0000"/>
               </w:rPr>
-              <w:t>code</w:t>
-            </w:r>
-            <w:proofErr w:type="gramEnd"/>
-          </w:p>
-        </w:tc>
-        <w:tc>
-          <w:tcPr>
-            <w:tcW w:w="2130" w:type="dxa"/>
+              <w:t>int</w:t>
+            </w:r>
+          </w:p>
+        </w:tc>
+        <w:tc>
+          <w:tcPr>
+            <w:tcW w:w="2131" w:type="dxa"/>
           </w:tcPr>
           <w:p>
             <w:pPr>
@@ -11746,17 +11249,13 @@
                 <w:color w:val="FF0000"/>
               </w:rPr>
             </w:pPr>
-            <w:proofErr w:type="spellStart"/>
-            <w:proofErr w:type="gramStart"/>
             <w:r>
               <w:rPr>
                 <w:rFonts w:ascii="宋体" w:hAnsi="宋体" w:hint="eastAsia"/>
                 <w:color w:val="FF0000"/>
               </w:rPr>
-              <w:t>int</w:t>
-            </w:r>
-            <w:proofErr w:type="spellEnd"/>
-            <w:proofErr w:type="gramEnd"/>
+              <w:t>是</w:t>
+            </w:r>
           </w:p>
         </w:tc>
         <w:tc>
@@ -11775,13 +11274,15 @@
                 <w:rFonts w:ascii="宋体" w:hAnsi="宋体" w:hint="eastAsia"/>
                 <w:color w:val="FF0000"/>
               </w:rPr>
-              <w:t>是</w:t>
-            </w:r>
-          </w:p>
-        </w:tc>
-        <w:tc>
-          <w:tcPr>
-            <w:tcW w:w="2131" w:type="dxa"/>
+              <w:t>只有0才是成功，成功才有返回数据</w:t>
+            </w:r>
+          </w:p>
+        </w:tc>
+      </w:tr>
+      <w:tr>
+        <w:tc>
+          <w:tcPr>
+            <w:tcW w:w="2130" w:type="dxa"/>
           </w:tcPr>
           <w:p>
             <w:pPr>
@@ -11795,12 +11296,10 @@
                 <w:rFonts w:ascii="宋体" w:hAnsi="宋体" w:hint="eastAsia"/>
                 <w:color w:val="FF0000"/>
               </w:rPr>
-              <w:t>只有0才是成功，成功才有返回数据</w:t>
-            </w:r>
-          </w:p>
-        </w:tc>
-      </w:tr>
-      <w:tr>
+              <w:t>msg</w:t>
+            </w:r>
+          </w:p>
+        </w:tc>
         <w:tc>
           <w:tcPr>
             <w:tcW w:w="2130" w:type="dxa"/>
@@ -11812,22 +11311,18 @@
                 <w:color w:val="FF0000"/>
               </w:rPr>
             </w:pPr>
-            <w:proofErr w:type="spellStart"/>
-            <w:proofErr w:type="gramStart"/>
             <w:r>
               <w:rPr>
                 <w:rFonts w:ascii="宋体" w:hAnsi="宋体" w:hint="eastAsia"/>
                 <w:color w:val="FF0000"/>
               </w:rPr>
-              <w:t>msg</w:t>
-            </w:r>
-            <w:proofErr w:type="spellEnd"/>
-            <w:proofErr w:type="gramEnd"/>
-          </w:p>
-        </w:tc>
-        <w:tc>
-          <w:tcPr>
-            <w:tcW w:w="2130" w:type="dxa"/>
+              <w:t>String</w:t>
+            </w:r>
+          </w:p>
+        </w:tc>
+        <w:tc>
+          <w:tcPr>
+            <w:tcW w:w="2131" w:type="dxa"/>
           </w:tcPr>
           <w:p>
             <w:pPr>
@@ -11841,7 +11336,7 @@
                 <w:rFonts w:ascii="宋体" w:hAnsi="宋体" w:hint="eastAsia"/>
                 <w:color w:val="FF0000"/>
               </w:rPr>
-              <w:t>String</w:t>
+              <w:t>否</w:t>
             </w:r>
           </w:p>
         </w:tc>
@@ -11861,13 +11356,15 @@
                 <w:rFonts w:ascii="宋体" w:hAnsi="宋体" w:hint="eastAsia"/>
                 <w:color w:val="FF0000"/>
               </w:rPr>
-              <w:t>否</w:t>
-            </w:r>
-          </w:p>
-        </w:tc>
-        <w:tc>
-          <w:tcPr>
-            <w:tcW w:w="2131" w:type="dxa"/>
+              <w:t>错误说明</w:t>
+            </w:r>
+          </w:p>
+        </w:tc>
+      </w:tr>
+      <w:tr>
+        <w:tc>
+          <w:tcPr>
+            <w:tcW w:w="2130" w:type="dxa"/>
           </w:tcPr>
           <w:p>
             <w:pPr>
@@ -11881,32 +11378,8 @@
                 <w:rFonts w:ascii="宋体" w:hAnsi="宋体" w:hint="eastAsia"/>
                 <w:color w:val="FF0000"/>
               </w:rPr>
-              <w:t>错误说明</w:t>
-            </w:r>
-          </w:p>
-        </w:tc>
-      </w:tr>
-      <w:tr>
-        <w:tc>
-          <w:tcPr>
-            <w:tcW w:w="2130" w:type="dxa"/>
-          </w:tcPr>
-          <w:p>
-            <w:pPr>
-              <w:rPr>
-                <w:rFonts w:ascii="宋体" w:hAnsi="宋体"/>
-                <w:color w:val="FF0000"/>
-              </w:rPr>
-            </w:pPr>
-            <w:proofErr w:type="gramStart"/>
-            <w:r>
-              <w:rPr>
-                <w:rFonts w:ascii="宋体" w:hAnsi="宋体" w:hint="eastAsia"/>
-                <w:color w:val="FF0000"/>
-              </w:rPr>
               <w:t>data</w:t>
             </w:r>
-            <w:proofErr w:type="gramEnd"/>
           </w:p>
         </w:tc>
         <w:tc>
@@ -12029,7 +11502,6 @@
       <w:pPr>
         <w:pStyle w:val="3"/>
         <w:rPr>
-          <w:rFonts w:hint="eastAsia"/>
           <w:color w:val="FF0000"/>
         </w:rPr>
       </w:pPr>
@@ -12202,16 +11674,12 @@
                 <w:rFonts w:ascii="宋体" w:hAnsi="宋体"/>
               </w:rPr>
             </w:pPr>
-            <w:proofErr w:type="spellStart"/>
-            <w:proofErr w:type="gramStart"/>
             <w:r>
               <w:rPr>
                 <w:rFonts w:ascii="宋体" w:hAnsi="宋体"/>
               </w:rPr>
               <w:t>deviceid</w:t>
             </w:r>
-            <w:proofErr w:type="spellEnd"/>
-            <w:proofErr w:type="gramEnd"/>
           </w:p>
         </w:tc>
         <w:tc>
@@ -12281,14 +11749,12 @@
                 <w:rFonts w:ascii="宋体" w:hAnsi="宋体"/>
               </w:rPr>
             </w:pPr>
-            <w:proofErr w:type="gramStart"/>
             <w:r>
               <w:rPr>
                 <w:rFonts w:ascii="宋体" w:hAnsi="宋体"/>
               </w:rPr>
               <w:t>protocol</w:t>
             </w:r>
-            <w:proofErr w:type="gramEnd"/>
           </w:p>
         </w:tc>
         <w:tc>
@@ -12358,14 +11824,12 @@
                 <w:rFonts w:ascii="宋体" w:hAnsi="宋体"/>
               </w:rPr>
             </w:pPr>
-            <w:proofErr w:type="gramStart"/>
             <w:r>
               <w:rPr>
                 <w:rFonts w:ascii="宋体" w:hAnsi="宋体"/>
               </w:rPr>
               <w:t>token</w:t>
             </w:r>
-            <w:proofErr w:type="gramEnd"/>
           </w:p>
         </w:tc>
         <w:tc>
@@ -12435,38 +11899,30 @@
                 <w:rFonts w:ascii="宋体" w:hAnsi="宋体"/>
               </w:rPr>
             </w:pPr>
-            <w:proofErr w:type="spellStart"/>
-            <w:proofErr w:type="gramStart"/>
             <w:r>
               <w:rPr>
                 <w:rFonts w:ascii="宋体" w:hAnsi="宋体"/>
               </w:rPr>
               <w:t>playerid</w:t>
             </w:r>
-            <w:proofErr w:type="spellEnd"/>
-            <w:proofErr w:type="gramEnd"/>
-          </w:p>
-        </w:tc>
-        <w:tc>
-          <w:tcPr>
-            <w:tcW w:w="2130" w:type="dxa"/>
-          </w:tcPr>
-          <w:p>
-            <w:pPr>
-              <w:rPr>
-                <w:rFonts w:ascii="宋体" w:hAnsi="宋体"/>
-              </w:rPr>
-            </w:pPr>
-            <w:proofErr w:type="spellStart"/>
-            <w:proofErr w:type="gramStart"/>
+          </w:p>
+        </w:tc>
+        <w:tc>
+          <w:tcPr>
+            <w:tcW w:w="2130" w:type="dxa"/>
+          </w:tcPr>
+          <w:p>
+            <w:pPr>
+              <w:rPr>
+                <w:rFonts w:ascii="宋体" w:hAnsi="宋体"/>
+              </w:rPr>
+            </w:pPr>
             <w:r>
               <w:rPr>
                 <w:rFonts w:ascii="宋体" w:hAnsi="宋体" w:hint="eastAsia"/>
               </w:rPr>
               <w:t>int</w:t>
             </w:r>
-            <w:proofErr w:type="spellEnd"/>
-            <w:proofErr w:type="gramEnd"/>
           </w:p>
         </w:tc>
         <w:tc>
@@ -12570,7 +12026,6 @@
                 <w:rFonts w:ascii="宋体" w:hAnsi="宋体"/>
               </w:rPr>
             </w:pPr>
-            <w:proofErr w:type="gramStart"/>
             <w:r>
               <w:rPr>
                 <w:rFonts w:ascii="宋体" w:hAnsi="宋体"/>
@@ -12581,45 +12036,28 @@
               <w:rPr>
                 <w:rFonts w:ascii="宋体" w:hAnsi="宋体" w:hint="eastAsia"/>
               </w:rPr>
-              <w:t>ody(</w:t>
-            </w:r>
-            <w:proofErr w:type="spellStart"/>
-            <w:proofErr w:type="gramEnd"/>
-            <w:r>
-              <w:rPr>
-                <w:rFonts w:ascii="宋体" w:hAnsi="宋体" w:hint="eastAsia"/>
-              </w:rPr>
-              <w:t>json</w:t>
-            </w:r>
-            <w:proofErr w:type="spellEnd"/>
-            <w:r>
-              <w:rPr>
-                <w:rFonts w:ascii="宋体" w:hAnsi="宋体" w:hint="eastAsia"/>
-              </w:rPr>
-              <w:t>)</w:t>
-            </w:r>
-          </w:p>
-        </w:tc>
-      </w:tr>
-      <w:tr>
-        <w:tc>
-          <w:tcPr>
-            <w:tcW w:w="2130" w:type="dxa"/>
-          </w:tcPr>
-          <w:p>
-            <w:pPr>
-              <w:rPr>
-                <w:rFonts w:ascii="宋体" w:hAnsi="宋体"/>
-              </w:rPr>
-            </w:pPr>
-            <w:proofErr w:type="gramStart"/>
+              <w:t>ody(json)</w:t>
+            </w:r>
+          </w:p>
+        </w:tc>
+      </w:tr>
+      <w:tr>
+        <w:tc>
+          <w:tcPr>
+            <w:tcW w:w="2130" w:type="dxa"/>
+          </w:tcPr>
+          <w:p>
+            <w:pPr>
+              <w:rPr>
+                <w:rFonts w:ascii="宋体" w:hAnsi="宋体"/>
+              </w:rPr>
+            </w:pPr>
             <w:r>
               <w:rPr>
                 <w:rFonts w:ascii="宋体" w:hAnsi="宋体"/>
               </w:rPr>
               <w:t>name</w:t>
             </w:r>
-            <w:proofErr w:type="gramEnd"/>
           </w:p>
         </w:tc>
         <w:tc>
@@ -12689,34 +12127,30 @@
                 <w:rFonts w:ascii="宋体" w:hAnsi="宋体"/>
               </w:rPr>
             </w:pPr>
-            <w:proofErr w:type="gramStart"/>
             <w:r>
               <w:rPr>
                 <w:rFonts w:ascii="宋体" w:hAnsi="宋体"/>
               </w:rPr>
               <w:t>sex</w:t>
             </w:r>
-            <w:proofErr w:type="gramEnd"/>
-          </w:p>
-        </w:tc>
-        <w:tc>
-          <w:tcPr>
-            <w:tcW w:w="2130" w:type="dxa"/>
-          </w:tcPr>
-          <w:p>
-            <w:pPr>
-              <w:rPr>
-                <w:rFonts w:ascii="宋体" w:hAnsi="宋体"/>
-              </w:rPr>
-            </w:pPr>
-            <w:proofErr w:type="spellStart"/>
+          </w:p>
+        </w:tc>
+        <w:tc>
+          <w:tcPr>
+            <w:tcW w:w="2130" w:type="dxa"/>
+          </w:tcPr>
+          <w:p>
+            <w:pPr>
+              <w:rPr>
+                <w:rFonts w:ascii="宋体" w:hAnsi="宋体"/>
+              </w:rPr>
+            </w:pPr>
             <w:r>
               <w:rPr>
                 <w:rFonts w:ascii="宋体" w:hAnsi="宋体" w:hint="eastAsia"/>
               </w:rPr>
               <w:t>Int</w:t>
             </w:r>
-            <w:proofErr w:type="spellEnd"/>
           </w:p>
         </w:tc>
         <w:tc>
@@ -12884,7 +12318,6 @@
                 <w:rFonts w:ascii="宋体" w:hAnsi="宋体"/>
               </w:rPr>
             </w:pPr>
-            <w:proofErr w:type="gramStart"/>
             <w:r>
               <w:rPr>
                 <w:rFonts w:ascii="宋体" w:hAnsi="宋体"/>
@@ -12895,67 +12328,46 @@
               <w:rPr>
                 <w:rFonts w:ascii="宋体" w:hAnsi="宋体" w:hint="eastAsia"/>
               </w:rPr>
-              <w:t>ody(</w:t>
-            </w:r>
-            <w:proofErr w:type="spellStart"/>
-            <w:proofErr w:type="gramEnd"/>
-            <w:r>
-              <w:rPr>
-                <w:rFonts w:ascii="宋体" w:hAnsi="宋体" w:hint="eastAsia"/>
-              </w:rPr>
-              <w:t>json</w:t>
-            </w:r>
-            <w:proofErr w:type="spellEnd"/>
-            <w:r>
-              <w:rPr>
-                <w:rFonts w:ascii="宋体" w:hAnsi="宋体" w:hint="eastAsia"/>
-              </w:rPr>
-              <w:t>)</w:t>
-            </w:r>
-          </w:p>
-        </w:tc>
-      </w:tr>
-      <w:tr>
-        <w:tc>
-          <w:tcPr>
-            <w:tcW w:w="2130" w:type="dxa"/>
-          </w:tcPr>
-          <w:p>
-            <w:pPr>
-              <w:rPr>
-                <w:rFonts w:ascii="宋体" w:hAnsi="宋体"/>
-              </w:rPr>
-            </w:pPr>
-            <w:proofErr w:type="gramStart"/>
+              <w:t>ody(json)</w:t>
+            </w:r>
+          </w:p>
+        </w:tc>
+      </w:tr>
+      <w:tr>
+        <w:tc>
+          <w:tcPr>
+            <w:tcW w:w="2130" w:type="dxa"/>
+          </w:tcPr>
+          <w:p>
+            <w:pPr>
+              <w:rPr>
+                <w:rFonts w:ascii="宋体" w:hAnsi="宋体"/>
+              </w:rPr>
+            </w:pPr>
             <w:r>
               <w:rPr>
                 <w:rFonts w:ascii="宋体" w:hAnsi="宋体" w:hint="eastAsia"/>
               </w:rPr>
               <w:t>code</w:t>
             </w:r>
-            <w:proofErr w:type="gramEnd"/>
-          </w:p>
-        </w:tc>
-        <w:tc>
-          <w:tcPr>
-            <w:tcW w:w="2130" w:type="dxa"/>
-          </w:tcPr>
-          <w:p>
-            <w:pPr>
-              <w:rPr>
-                <w:rFonts w:ascii="宋体" w:hAnsi="宋体"/>
-              </w:rPr>
-            </w:pPr>
-            <w:proofErr w:type="spellStart"/>
-            <w:proofErr w:type="gramStart"/>
+          </w:p>
+        </w:tc>
+        <w:tc>
+          <w:tcPr>
+            <w:tcW w:w="2130" w:type="dxa"/>
+          </w:tcPr>
+          <w:p>
+            <w:pPr>
+              <w:rPr>
+                <w:rFonts w:ascii="宋体" w:hAnsi="宋体"/>
+              </w:rPr>
+            </w:pPr>
             <w:r>
               <w:rPr>
                 <w:rFonts w:ascii="宋体" w:hAnsi="宋体" w:hint="eastAsia"/>
               </w:rPr>
               <w:t>int</w:t>
             </w:r>
-            <w:proofErr w:type="spellEnd"/>
-            <w:proofErr w:type="gramEnd"/>
           </w:p>
         </w:tc>
         <w:tc>
@@ -13006,16 +12418,12 @@
                 <w:rFonts w:ascii="宋体" w:hAnsi="宋体"/>
               </w:rPr>
             </w:pPr>
-            <w:proofErr w:type="spellStart"/>
-            <w:proofErr w:type="gramStart"/>
             <w:r>
               <w:rPr>
                 <w:rFonts w:ascii="宋体" w:hAnsi="宋体" w:hint="eastAsia"/>
               </w:rPr>
               <w:t>msg</w:t>
             </w:r>
-            <w:proofErr w:type="spellEnd"/>
-            <w:proofErr w:type="gramEnd"/>
           </w:p>
         </w:tc>
         <w:tc>
@@ -13276,14 +12684,12 @@
                 <w:rFonts w:ascii="宋体" w:hAnsi="宋体"/>
               </w:rPr>
             </w:pPr>
-            <w:proofErr w:type="gramStart"/>
             <w:r>
               <w:rPr>
                 <w:rFonts w:ascii="宋体" w:hAnsi="宋体" w:hint="eastAsia"/>
               </w:rPr>
               <w:t>security</w:t>
             </w:r>
-            <w:proofErr w:type="gramEnd"/>
           </w:p>
         </w:tc>
         <w:tc>
@@ -13337,16 +12743,8 @@
               <w:rPr>
                 <w:rFonts w:ascii="宋体" w:hAnsi="宋体" w:hint="eastAsia"/>
               </w:rPr>
-              <w:t>验证字符串：</w:t>
-            </w:r>
-            <w:proofErr w:type="spellStart"/>
-            <w:r>
-              <w:rPr>
-                <w:rFonts w:ascii="宋体" w:hAnsi="宋体" w:hint="eastAsia"/>
-              </w:rPr>
-              <w:t>himan</w:t>
-            </w:r>
-            <w:proofErr w:type="spellEnd"/>
+              <w:t>验证字符串：himan</w:t>
+            </w:r>
           </w:p>
         </w:tc>
       </w:tr>
@@ -13413,7 +12811,6 @@
                 <w:rFonts w:ascii="宋体" w:hAnsi="宋体"/>
               </w:rPr>
             </w:pPr>
-            <w:proofErr w:type="gramStart"/>
             <w:r>
               <w:rPr>
                 <w:rFonts w:ascii="宋体" w:hAnsi="宋体"/>
@@ -13424,45 +12821,28 @@
               <w:rPr>
                 <w:rFonts w:ascii="宋体" w:hAnsi="宋体" w:hint="eastAsia"/>
               </w:rPr>
-              <w:t>ody(</w:t>
-            </w:r>
-            <w:proofErr w:type="spellStart"/>
-            <w:proofErr w:type="gramEnd"/>
-            <w:r>
-              <w:rPr>
-                <w:rFonts w:ascii="宋体" w:hAnsi="宋体" w:hint="eastAsia"/>
-              </w:rPr>
-              <w:t>json</w:t>
-            </w:r>
-            <w:proofErr w:type="spellEnd"/>
-            <w:r>
-              <w:rPr>
-                <w:rFonts w:ascii="宋体" w:hAnsi="宋体" w:hint="eastAsia"/>
-              </w:rPr>
-              <w:t>)</w:t>
-            </w:r>
-          </w:p>
-        </w:tc>
-      </w:tr>
-      <w:tr>
-        <w:tc>
-          <w:tcPr>
-            <w:tcW w:w="2130" w:type="dxa"/>
-          </w:tcPr>
-          <w:p>
-            <w:pPr>
-              <w:rPr>
-                <w:rFonts w:ascii="宋体" w:hAnsi="宋体"/>
-              </w:rPr>
-            </w:pPr>
-            <w:proofErr w:type="gramStart"/>
+              <w:t>ody(json)</w:t>
+            </w:r>
+          </w:p>
+        </w:tc>
+      </w:tr>
+      <w:tr>
+        <w:tc>
+          <w:tcPr>
+            <w:tcW w:w="2130" w:type="dxa"/>
+          </w:tcPr>
+          <w:p>
+            <w:pPr>
+              <w:rPr>
+                <w:rFonts w:ascii="宋体" w:hAnsi="宋体"/>
+              </w:rPr>
+            </w:pPr>
             <w:r>
               <w:rPr>
                 <w:rFonts w:ascii="宋体" w:hAnsi="宋体" w:hint="eastAsia"/>
               </w:rPr>
               <w:t>method</w:t>
             </w:r>
-            <w:proofErr w:type="gramEnd"/>
           </w:p>
         </w:tc>
         <w:tc>
@@ -13512,16 +12892,12 @@
                 <w:rFonts w:ascii="宋体" w:hAnsi="宋体"/>
               </w:rPr>
             </w:pPr>
-            <w:proofErr w:type="spellStart"/>
-            <w:proofErr w:type="gramStart"/>
             <w:r>
               <w:rPr>
                 <w:rFonts w:ascii="宋体" w:hAnsi="宋体" w:hint="eastAsia"/>
               </w:rPr>
               <w:t>stopServer</w:t>
             </w:r>
-            <w:proofErr w:type="spellEnd"/>
-            <w:proofErr w:type="gramEnd"/>
           </w:p>
         </w:tc>
       </w:tr>
@@ -13762,14 +13138,12 @@
                 <w:rFonts w:ascii="宋体" w:hAnsi="宋体"/>
               </w:rPr>
             </w:pPr>
-            <w:proofErr w:type="gramStart"/>
             <w:r>
               <w:rPr>
                 <w:rFonts w:ascii="宋体" w:hAnsi="宋体" w:hint="eastAsia"/>
               </w:rPr>
               <w:t>security</w:t>
             </w:r>
-            <w:proofErr w:type="gramEnd"/>
           </w:p>
         </w:tc>
         <w:tc>
@@ -13823,16 +13197,8 @@
               <w:rPr>
                 <w:rFonts w:ascii="宋体" w:hAnsi="宋体" w:hint="eastAsia"/>
               </w:rPr>
-              <w:t>验证字符串：</w:t>
-            </w:r>
-            <w:proofErr w:type="spellStart"/>
-            <w:r>
-              <w:rPr>
-                <w:rFonts w:ascii="宋体" w:hAnsi="宋体" w:hint="eastAsia"/>
-              </w:rPr>
-              <w:t>himan</w:t>
-            </w:r>
-            <w:proofErr w:type="spellEnd"/>
+              <w:t>验证字符串：himan</w:t>
+            </w:r>
           </w:p>
         </w:tc>
       </w:tr>
@@ -13899,7 +13265,6 @@
                 <w:rFonts w:ascii="宋体" w:hAnsi="宋体"/>
               </w:rPr>
             </w:pPr>
-            <w:proofErr w:type="gramStart"/>
             <w:r>
               <w:rPr>
                 <w:rFonts w:ascii="宋体" w:hAnsi="宋体"/>
@@ -13910,22 +13275,7 @@
               <w:rPr>
                 <w:rFonts w:ascii="宋体" w:hAnsi="宋体" w:hint="eastAsia"/>
               </w:rPr>
-              <w:t>ody(</w:t>
-            </w:r>
-            <w:proofErr w:type="spellStart"/>
-            <w:proofErr w:type="gramEnd"/>
-            <w:r>
-              <w:rPr>
-                <w:rFonts w:ascii="宋体" w:hAnsi="宋体" w:hint="eastAsia"/>
-              </w:rPr>
-              <w:t>json</w:t>
-            </w:r>
-            <w:proofErr w:type="spellEnd"/>
-            <w:r>
-              <w:rPr>
-                <w:rFonts w:ascii="宋体" w:hAnsi="宋体" w:hint="eastAsia"/>
-              </w:rPr>
-              <w:t>)</w:t>
+              <w:t>ody(json)</w:t>
             </w:r>
           </w:p>
         </w:tc>
@@ -13996,71 +13346,49 @@
                 <w:rFonts w:ascii="宋体" w:hAnsi="宋体"/>
               </w:rPr>
             </w:pPr>
-            <w:proofErr w:type="spellStart"/>
-            <w:proofErr w:type="gramStart"/>
             <w:r>
               <w:rPr>
                 <w:rFonts w:ascii="宋体" w:hAnsi="宋体" w:hint="eastAsia"/>
               </w:rPr>
               <w:t>createSong</w:t>
             </w:r>
-            <w:proofErr w:type="spellEnd"/>
-            <w:proofErr w:type="gramEnd"/>
-          </w:p>
-        </w:tc>
-      </w:tr>
-      <w:tr>
-        <w:tc>
-          <w:tcPr>
-            <w:tcW w:w="2130" w:type="dxa"/>
-          </w:tcPr>
-          <w:p>
-            <w:pPr>
-              <w:rPr>
-                <w:rFonts w:ascii="宋体" w:hAnsi="宋体"/>
-              </w:rPr>
-            </w:pPr>
-            <w:proofErr w:type="gramStart"/>
+          </w:p>
+        </w:tc>
+      </w:tr>
+      <w:tr>
+        <w:tc>
+          <w:tcPr>
+            <w:tcW w:w="2130" w:type="dxa"/>
+          </w:tcPr>
+          <w:p>
+            <w:pPr>
+              <w:rPr>
+                <w:rFonts w:ascii="宋体" w:hAnsi="宋体"/>
+              </w:rPr>
+            </w:pPr>
             <w:r>
               <w:rPr>
                 <w:rFonts w:ascii="宋体" w:hAnsi="宋体" w:hint="eastAsia"/>
               </w:rPr>
               <w:t>data</w:t>
             </w:r>
-            <w:proofErr w:type="gramEnd"/>
-          </w:p>
-        </w:tc>
-        <w:tc>
-          <w:tcPr>
-            <w:tcW w:w="2130" w:type="dxa"/>
-          </w:tcPr>
-          <w:p>
-            <w:pPr>
-              <w:rPr>
-                <w:rFonts w:ascii="宋体" w:hAnsi="宋体"/>
-              </w:rPr>
-            </w:pPr>
-            <w:proofErr w:type="gramStart"/>
-            <w:r>
-              <w:rPr>
-                <w:rFonts w:ascii="宋体" w:hAnsi="宋体" w:hint="eastAsia"/>
-              </w:rPr>
-              <w:t>String(</w:t>
-            </w:r>
-            <w:proofErr w:type="spellStart"/>
-            <w:proofErr w:type="gramEnd"/>
-            <w:r>
-              <w:rPr>
-                <w:rFonts w:ascii="宋体" w:hAnsi="宋体" w:hint="eastAsia"/>
-              </w:rPr>
-              <w:t>json</w:t>
-            </w:r>
-            <w:proofErr w:type="spellEnd"/>
-            <w:r>
-              <w:rPr>
-                <w:rFonts w:ascii="宋体" w:hAnsi="宋体" w:hint="eastAsia"/>
-              </w:rPr>
-              <w:t>)</w:t>
+          </w:p>
+        </w:tc>
+        <w:tc>
+          <w:tcPr>
+            <w:tcW w:w="2130" w:type="dxa"/>
+          </w:tcPr>
+          <w:p>
+            <w:pPr>
+              <w:rPr>
+                <w:rFonts w:ascii="宋体" w:hAnsi="宋体"/>
+              </w:rPr>
+            </w:pPr>
+            <w:r>
+              <w:rPr>
+                <w:rFonts w:ascii="宋体" w:hAnsi="宋体" w:hint="eastAsia"/>
+              </w:rPr>
+              <w:t>String(json)</w:t>
             </w:r>
           </w:p>
         </w:tc>
@@ -14097,21 +13425,7 @@
               <w:rPr>
                 <w:rFonts w:ascii="宋体" w:hAnsi="宋体" w:hint="eastAsia"/>
               </w:rPr>
-              <w:t>歌曲对象的</w:t>
-            </w:r>
-            <w:proofErr w:type="spellStart"/>
-            <w:r>
-              <w:rPr>
-                <w:rFonts w:ascii="宋体" w:hAnsi="宋体" w:hint="eastAsia"/>
-              </w:rPr>
-              <w:t>json</w:t>
-            </w:r>
-            <w:proofErr w:type="spellEnd"/>
-            <w:r>
-              <w:rPr>
-                <w:rFonts w:ascii="宋体" w:hAnsi="宋体" w:hint="eastAsia"/>
-              </w:rPr>
-              <w:t>，详细属性参考歌曲属性表格。</w:t>
+              <w:t>歌曲对象的json，详细属性参考歌曲属性表格。</w:t>
             </w:r>
           </w:p>
         </w:tc>
@@ -14243,7 +13557,6 @@
                 <w:rFonts w:ascii="宋体" w:hAnsi="宋体"/>
               </w:rPr>
             </w:pPr>
-            <w:proofErr w:type="gramStart"/>
             <w:r>
               <w:rPr>
                 <w:rFonts w:ascii="宋体" w:hAnsi="宋体"/>
@@ -14254,22 +13567,7 @@
               <w:rPr>
                 <w:rFonts w:ascii="宋体" w:hAnsi="宋体" w:hint="eastAsia"/>
               </w:rPr>
-              <w:t>ody(</w:t>
-            </w:r>
-            <w:proofErr w:type="spellStart"/>
-            <w:proofErr w:type="gramEnd"/>
-            <w:r>
-              <w:rPr>
-                <w:rFonts w:ascii="宋体" w:hAnsi="宋体" w:hint="eastAsia"/>
-              </w:rPr>
-              <w:t>json</w:t>
-            </w:r>
-            <w:proofErr w:type="spellEnd"/>
-            <w:r>
-              <w:rPr>
-                <w:rFonts w:ascii="宋体" w:hAnsi="宋体" w:hint="eastAsia"/>
-              </w:rPr>
-              <w:t>)</w:t>
+              <w:t>ody(json)</w:t>
             </w:r>
           </w:p>
         </w:tc>
@@ -14303,14 +13601,12 @@
                 <w:rFonts w:ascii="宋体" w:hAnsi="宋体"/>
               </w:rPr>
             </w:pPr>
-            <w:proofErr w:type="spellStart"/>
             <w:r>
               <w:rPr>
                 <w:rFonts w:ascii="宋体" w:hAnsi="宋体" w:hint="eastAsia"/>
               </w:rPr>
               <w:t>Int</w:t>
             </w:r>
-            <w:proofErr w:type="spellEnd"/>
           </w:p>
         </w:tc>
         <w:tc>
@@ -14361,16 +13657,12 @@
                 <w:rFonts w:ascii="宋体" w:hAnsi="宋体"/>
               </w:rPr>
             </w:pPr>
-            <w:proofErr w:type="spellStart"/>
-            <w:proofErr w:type="gramStart"/>
             <w:r>
               <w:rPr>
                 <w:rFonts w:ascii="宋体" w:hAnsi="宋体" w:hint="eastAsia"/>
               </w:rPr>
               <w:t>msg</w:t>
             </w:r>
-            <w:proofErr w:type="spellEnd"/>
-            <w:proofErr w:type="gramEnd"/>
           </w:p>
         </w:tc>
         <w:tc>
@@ -14439,14 +13731,12 @@
                 <w:rFonts w:ascii="宋体" w:hAnsi="宋体"/>
               </w:rPr>
             </w:pPr>
-            <w:proofErr w:type="gramStart"/>
             <w:r>
               <w:rPr>
                 <w:rFonts w:ascii="宋体" w:hAnsi="宋体" w:hint="eastAsia"/>
               </w:rPr>
               <w:t>data</w:t>
             </w:r>
-            <w:proofErr w:type="gramEnd"/>
           </w:p>
         </w:tc>
         <w:tc>
